--- a/ColgAlg_Pre-Cal/Notes/Lect-2/Word/sec-2.2_sol.docx
+++ b/ColgAlg_Pre-Cal/Notes/Lect-2/Word/sec-2.2_sol.docx
@@ -1,6 +1,6 @@
 
 <file path=word/document.xml><?xml version="1.0" encoding="utf-8"?>
-<w:document xmlns:wpc="http://schemas.microsoft.com/office/word/2010/wordprocessingCanvas" xmlns:cx="http://schemas.microsoft.com/office/drawing/2014/chartex" xmlns:cx1="http://schemas.microsoft.com/office/drawing/2015/9/8/chartex" xmlns:cx2="http://schemas.microsoft.com/office/drawing/2015/10/21/chartex" xmlns:cx3="http://schemas.microsoft.com/office/drawing/2016/5/9/chartex" xmlns:cx4="http://schemas.microsoft.com/office/drawing/2016/5/10/chartex" xmlns:cx5="http://schemas.microsoft.com/office/drawing/2016/5/11/chartex" xmlns:cx6="http://schemas.microsoft.com/office/drawing/2016/5/12/chartex" xmlns:cx7="http://schemas.microsoft.com/office/drawing/2016/5/13/chartex" xmlns:cx8="http://schemas.microsoft.com/office/drawing/2016/5/14/chartex" xmlns:mc="http://schemas.openxmlformats.org/markup-compatibility/2006" xmlns:aink="http://schemas.microsoft.com/office/drawing/2016/ink" xmlns:am3d="http://schemas.microsoft.com/office/drawing/2017/model3d" xmlns:o="urn:schemas-microsoft-com:office:office" xmlns:r="http://schemas.openxmlformats.org/officeDocument/2006/relationships" xmlns:m="http://schemas.openxmlformats.org/officeDocument/2006/math" xmlns:v="urn:schemas-microsoft-com:vml" xmlns:wp14="http://schemas.microsoft.com/office/word/2010/wordprocessingDrawing" xmlns:wp="http://schemas.openxmlformats.org/drawingml/2006/wordprocessingDrawing" xmlns:w10="urn:schemas-microsoft-com:office:word" xmlns:w="http://schemas.openxmlformats.org/wordprocessingml/2006/main" xmlns:w14="http://schemas.microsoft.com/office/word/2010/wordml" xmlns:w15="http://schemas.microsoft.com/office/word/2012/wordml" xmlns:w16cid="http://schemas.microsoft.com/office/word/2016/wordml/cid" xmlns:w16se="http://schemas.microsoft.com/office/word/2015/wordml/symex" xmlns:wpg="http://schemas.microsoft.com/office/word/2010/wordprocessingGroup" xmlns:wpi="http://schemas.microsoft.com/office/word/2010/wordprocessingInk" xmlns:wne="http://schemas.microsoft.com/office/word/2006/wordml" xmlns:wps="http://schemas.microsoft.com/office/word/2010/wordprocessingShape" mc:Ignorable="w14 w15 w16se w16cid wp14">
+<w:document xmlns:wpc="http://schemas.microsoft.com/office/word/2010/wordprocessingCanvas" xmlns:cx="http://schemas.microsoft.com/office/drawing/2014/chartex" xmlns:cx1="http://schemas.microsoft.com/office/drawing/2015/9/8/chartex" xmlns:cx2="http://schemas.microsoft.com/office/drawing/2015/10/21/chartex" xmlns:cx3="http://schemas.microsoft.com/office/drawing/2016/5/9/chartex" xmlns:cx4="http://schemas.microsoft.com/office/drawing/2016/5/10/chartex" xmlns:cx5="http://schemas.microsoft.com/office/drawing/2016/5/11/chartex" xmlns:cx6="http://schemas.microsoft.com/office/drawing/2016/5/12/chartex" xmlns:cx7="http://schemas.microsoft.com/office/drawing/2016/5/13/chartex" xmlns:cx8="http://schemas.microsoft.com/office/drawing/2016/5/14/chartex" xmlns:mc="http://schemas.openxmlformats.org/markup-compatibility/2006" xmlns:aink="http://schemas.microsoft.com/office/drawing/2016/ink" xmlns:am3d="http://schemas.microsoft.com/office/drawing/2017/model3d" xmlns:o="urn:schemas-microsoft-com:office:office" xmlns:r="http://schemas.openxmlformats.org/officeDocument/2006/relationships" xmlns:m="http://schemas.openxmlformats.org/officeDocument/2006/math" xmlns:v="urn:schemas-microsoft-com:vml" xmlns:wp14="http://schemas.microsoft.com/office/word/2010/wordprocessingDrawing" xmlns:wp="http://schemas.openxmlformats.org/drawingml/2006/wordprocessingDrawing" xmlns:w10="urn:schemas-microsoft-com:office:word" xmlns:w="http://schemas.openxmlformats.org/wordprocessingml/2006/main" xmlns:w14="http://schemas.microsoft.com/office/word/2010/wordml" xmlns:w15="http://schemas.microsoft.com/office/word/2012/wordml" xmlns:w16cex="http://schemas.microsoft.com/office/word/2018/wordml/cex" xmlns:w16cid="http://schemas.microsoft.com/office/word/2016/wordml/cid" xmlns:w16="http://schemas.microsoft.com/office/word/2018/wordml" xmlns:w16se="http://schemas.microsoft.com/office/word/2015/wordml/symex" xmlns:wpg="http://schemas.microsoft.com/office/word/2010/wordprocessingGroup" xmlns:wpi="http://schemas.microsoft.com/office/word/2010/wordprocessingInk" xmlns:wne="http://schemas.microsoft.com/office/word/2006/wordml" xmlns:wps="http://schemas.microsoft.com/office/word/2010/wordprocessingShape" mc:Ignorable="w14 w15 w16se w16cid w16 w16cex wp14">
   <w:body>
     <w:p>
       <w:pPr>
@@ -134,7 +134,7 @@
           <w:position w:val="-10"/>
           <w:szCs w:val="24"/>
         </w:rPr>
-        <w:object w:dxaOrig="1380" w:dyaOrig="320">
+        <w:object w:dxaOrig="1380" w:dyaOrig="320" w14:anchorId="32946331">
           <v:shapetype id="_x0000_t75" coordsize="21600,21600" o:spt="75" o:preferrelative="t" path="m@4@5l@4@11@9@11@9@5xe" filled="f" stroked="f">
             <v:stroke joinstyle="miter"/>
             <v:formulas>
@@ -154,10 +154,10 @@
             <v:path o:extrusionok="f" gradientshapeok="t" o:connecttype="rect"/>
             <o:lock v:ext="edit" aspectratio="t"/>
           </v:shapetype>
-          <v:shape id="_x0000_i1025" type="#_x0000_t75" style="width:69pt;height:15.65pt" o:ole="">
+          <v:shape id="_x0000_i1025" type="#_x0000_t75" style="width:69pt;height:15.6pt" o:ole="">
             <v:imagedata r:id="rId8" o:title=""/>
           </v:shape>
-          <o:OLEObject Type="Embed" ProgID="Equation.DSMT4" ShapeID="_x0000_i1025" DrawAspect="Content" ObjectID="_1605463476" r:id="rId9"/>
+          <o:OLEObject Type="Embed" ProgID="Equation.DSMT4" ShapeID="_x0000_i1025" DrawAspect="Content" ObjectID="_1654263294" r:id="rId9"/>
         </w:object>
       </w:r>
     </w:p>
@@ -213,11 +213,11 @@
           <w:position w:val="-14"/>
           <w:szCs w:val="24"/>
         </w:rPr>
-        <w:object w:dxaOrig="880" w:dyaOrig="400">
-          <v:shape id="_x0000_i1026" type="#_x0000_t75" style="width:44.35pt;height:20.35pt" o:ole="">
+        <w:object w:dxaOrig="880" w:dyaOrig="400" w14:anchorId="01AE2293">
+          <v:shape id="_x0000_i1026" type="#_x0000_t75" style="width:44.4pt;height:20.4pt" o:ole="">
             <v:imagedata r:id="rId10" o:title=""/>
           </v:shape>
-          <o:OLEObject Type="Embed" ProgID="Equation.DSMT4" ShapeID="_x0000_i1026" DrawAspect="Content" ObjectID="_1605463477" r:id="rId11"/>
+          <o:OLEObject Type="Embed" ProgID="Equation.DSMT4" ShapeID="_x0000_i1026" DrawAspect="Content" ObjectID="_1654263295" r:id="rId11"/>
         </w:object>
       </w:r>
     </w:p>
@@ -276,11 +276,11 @@
           <w:position w:val="-14"/>
           <w:szCs w:val="24"/>
         </w:rPr>
-        <w:object w:dxaOrig="1420" w:dyaOrig="400">
-          <v:shape id="_x0000_i1027" type="#_x0000_t75" style="width:71.35pt;height:20.35pt" o:ole="">
+        <w:object w:dxaOrig="1420" w:dyaOrig="400" w14:anchorId="107117BB">
+          <v:shape id="_x0000_i1027" type="#_x0000_t75" style="width:71.4pt;height:20.4pt" o:ole="">
             <v:imagedata r:id="rId12" o:title=""/>
           </v:shape>
-          <o:OLEObject Type="Embed" ProgID="Equation.DSMT4" ShapeID="_x0000_i1027" DrawAspect="Content" ObjectID="_1605463478" r:id="rId13"/>
+          <o:OLEObject Type="Embed" ProgID="Equation.DSMT4" ShapeID="_x0000_i1027" DrawAspect="Content" ObjectID="_1654263296" r:id="rId13"/>
         </w:object>
       </w:r>
     </w:p>
@@ -336,11 +336,11 @@
           <w:position w:val="-10"/>
           <w:szCs w:val="24"/>
         </w:rPr>
-        <w:object w:dxaOrig="380" w:dyaOrig="340">
-          <v:shape id="_x0000_i1028" type="#_x0000_t75" style="width:18.65pt;height:17.35pt" o:ole="">
+        <w:object w:dxaOrig="380" w:dyaOrig="340" w14:anchorId="5DA8087F">
+          <v:shape id="_x0000_i1028" type="#_x0000_t75" style="width:18.6pt;height:17.4pt" o:ole="">
             <v:imagedata r:id="rId14" o:title=""/>
           </v:shape>
-          <o:OLEObject Type="Embed" ProgID="Equation.DSMT4" ShapeID="_x0000_i1028" DrawAspect="Content" ObjectID="_1605463479" r:id="rId15"/>
+          <o:OLEObject Type="Embed" ProgID="Equation.DSMT4" ShapeID="_x0000_i1028" DrawAspect="Content" ObjectID="_1654263297" r:id="rId15"/>
         </w:object>
       </w:r>
     </w:p>
@@ -390,11 +390,11 @@
         <w:rPr>
           <w:position w:val="-10"/>
         </w:rPr>
-        <w:object w:dxaOrig="1380" w:dyaOrig="320">
-          <v:shape id="_x0000_i1029" type="#_x0000_t75" style="width:68.35pt;height:15.65pt" o:ole="">
+        <w:object w:dxaOrig="1380" w:dyaOrig="320" w14:anchorId="125ADD63">
+          <v:shape id="_x0000_i1029" type="#_x0000_t75" style="width:68.4pt;height:15.6pt" o:ole="">
             <v:imagedata r:id="rId16" o:title=""/>
           </v:shape>
-          <o:OLEObject Type="Embed" ProgID="Equation.DSMT4" ShapeID="_x0000_i1029" DrawAspect="Content" ObjectID="_1605463480" r:id="rId17"/>
+          <o:OLEObject Type="Embed" ProgID="Equation.DSMT4" ShapeID="_x0000_i1029" DrawAspect="Content" ObjectID="_1654263298" r:id="rId17"/>
         </w:object>
       </w:r>
     </w:p>
@@ -450,11 +450,11 @@
           <w:position w:val="-10"/>
           <w:szCs w:val="24"/>
         </w:rPr>
-        <w:object w:dxaOrig="380" w:dyaOrig="340">
-          <v:shape id="_x0000_i1030" type="#_x0000_t75" style="width:18.65pt;height:17.35pt" o:ole="">
+        <w:object w:dxaOrig="380" w:dyaOrig="340" w14:anchorId="42EBCBFF">
+          <v:shape id="_x0000_i1030" type="#_x0000_t75" style="width:18.6pt;height:17.4pt" o:ole="">
             <v:imagedata r:id="rId14" o:title=""/>
           </v:shape>
-          <o:OLEObject Type="Embed" ProgID="Equation.DSMT4" ShapeID="_x0000_i1030" DrawAspect="Content" ObjectID="_1605463481" r:id="rId18"/>
+          <o:OLEObject Type="Embed" ProgID="Equation.DSMT4" ShapeID="_x0000_i1030" DrawAspect="Content" ObjectID="_1654263299" r:id="rId18"/>
         </w:object>
       </w:r>
     </w:p>
@@ -504,11 +504,11 @@
         <w:rPr>
           <w:position w:val="-20"/>
         </w:rPr>
-        <w:object w:dxaOrig="1579" w:dyaOrig="520">
-          <v:shape id="_x0000_i1031" type="#_x0000_t75" style="width:78pt;height:25.65pt" o:ole="">
+        <w:object w:dxaOrig="1579" w:dyaOrig="520" w14:anchorId="6AFDD5D8">
+          <v:shape id="_x0000_i1031" type="#_x0000_t75" style="width:78pt;height:25.8pt" o:ole="">
             <v:imagedata r:id="rId19" o:title=""/>
           </v:shape>
-          <o:OLEObject Type="Embed" ProgID="Equation.DSMT4" ShapeID="_x0000_i1031" DrawAspect="Content" ObjectID="_1605463482" r:id="rId20"/>
+          <o:OLEObject Type="Embed" ProgID="Equation.DSMT4" ShapeID="_x0000_i1031" DrawAspect="Content" ObjectID="_1654263300" r:id="rId20"/>
         </w:object>
       </w:r>
     </w:p>
@@ -564,11 +564,11 @@
           <w:position w:val="-10"/>
           <w:szCs w:val="24"/>
         </w:rPr>
-        <w:object w:dxaOrig="380" w:dyaOrig="340">
-          <v:shape id="_x0000_i1032" type="#_x0000_t75" style="width:18.65pt;height:17.35pt" o:ole="">
+        <w:object w:dxaOrig="380" w:dyaOrig="340" w14:anchorId="2701A200">
+          <v:shape id="_x0000_i1032" type="#_x0000_t75" style="width:18.6pt;height:17.4pt" o:ole="">
             <v:imagedata r:id="rId14" o:title=""/>
           </v:shape>
-          <o:OLEObject Type="Embed" ProgID="Equation.DSMT4" ShapeID="_x0000_i1032" DrawAspect="Content" ObjectID="_1605463483" r:id="rId21"/>
+          <o:OLEObject Type="Embed" ProgID="Equation.DSMT4" ShapeID="_x0000_i1032" DrawAspect="Content" ObjectID="_1654263301" r:id="rId21"/>
         </w:object>
       </w:r>
     </w:p>
@@ -618,11 +618,11 @@
         <w:rPr>
           <w:position w:val="-10"/>
         </w:rPr>
-        <w:object w:dxaOrig="2079" w:dyaOrig="420">
-          <v:shape id="_x0000_i1033" type="#_x0000_t75" style="width:104.35pt;height:21pt" o:ole="">
+        <w:object w:dxaOrig="2079" w:dyaOrig="420" w14:anchorId="04B0AE73">
+          <v:shape id="_x0000_i1033" type="#_x0000_t75" style="width:104.4pt;height:21pt" o:ole="">
             <v:imagedata r:id="rId22" o:title=""/>
           </v:shape>
-          <o:OLEObject Type="Embed" ProgID="Equation.DSMT4" ShapeID="_x0000_i1033" DrawAspect="Content" ObjectID="_1605463484" r:id="rId23"/>
+          <o:OLEObject Type="Embed" ProgID="Equation.DSMT4" ShapeID="_x0000_i1033" DrawAspect="Content" ObjectID="_1654263302" r:id="rId23"/>
         </w:object>
       </w:r>
     </w:p>
@@ -678,11 +678,11 @@
           <w:position w:val="-10"/>
           <w:szCs w:val="24"/>
         </w:rPr>
-        <w:object w:dxaOrig="380" w:dyaOrig="340">
-          <v:shape id="_x0000_i1034" type="#_x0000_t75" style="width:18.65pt;height:17.35pt" o:ole="">
+        <w:object w:dxaOrig="380" w:dyaOrig="340" w14:anchorId="09211A18">
+          <v:shape id="_x0000_i1034" type="#_x0000_t75" style="width:18.6pt;height:17.4pt" o:ole="">
             <v:imagedata r:id="rId14" o:title=""/>
           </v:shape>
-          <o:OLEObject Type="Embed" ProgID="Equation.DSMT4" ShapeID="_x0000_i1034" DrawAspect="Content" ObjectID="_1605463485" r:id="rId24"/>
+          <o:OLEObject Type="Embed" ProgID="Equation.DSMT4" ShapeID="_x0000_i1034" DrawAspect="Content" ObjectID="_1654263303" r:id="rId24"/>
         </w:object>
       </w:r>
     </w:p>
@@ -745,11 +745,11 @@
         <w:rPr>
           <w:position w:val="-10"/>
         </w:rPr>
-        <w:object w:dxaOrig="2320" w:dyaOrig="420">
-          <v:shape id="_x0000_i1035" type="#_x0000_t75" style="width:116.35pt;height:21pt" o:ole="">
+        <w:object w:dxaOrig="2320" w:dyaOrig="420" w14:anchorId="55F2B38E">
+          <v:shape id="_x0000_i1035" type="#_x0000_t75" style="width:116.4pt;height:21pt" o:ole="">
             <v:imagedata r:id="rId25" o:title=""/>
           </v:shape>
-          <o:OLEObject Type="Embed" ProgID="Equation.DSMT4" ShapeID="_x0000_i1035" DrawAspect="Content" ObjectID="_1605463486" r:id="rId26"/>
+          <o:OLEObject Type="Embed" ProgID="Equation.DSMT4" ShapeID="_x0000_i1035" DrawAspect="Content" ObjectID="_1654263304" r:id="rId26"/>
         </w:object>
       </w:r>
     </w:p>
@@ -805,11 +805,11 @@
           <w:position w:val="-10"/>
           <w:szCs w:val="24"/>
         </w:rPr>
-        <w:object w:dxaOrig="380" w:dyaOrig="340">
-          <v:shape id="_x0000_i1036" type="#_x0000_t75" style="width:18.65pt;height:17.35pt" o:ole="">
+        <w:object w:dxaOrig="380" w:dyaOrig="340" w14:anchorId="5ADF2833">
+          <v:shape id="_x0000_i1036" type="#_x0000_t75" style="width:18.6pt;height:17.4pt" o:ole="">
             <v:imagedata r:id="rId14" o:title=""/>
           </v:shape>
-          <o:OLEObject Type="Embed" ProgID="Equation.DSMT4" ShapeID="_x0000_i1036" DrawAspect="Content" ObjectID="_1605463487" r:id="rId27"/>
+          <o:OLEObject Type="Embed" ProgID="Equation.DSMT4" ShapeID="_x0000_i1036" DrawAspect="Content" ObjectID="_1654263305" r:id="rId27"/>
         </w:object>
       </w:r>
     </w:p>
@@ -864,11 +864,11 @@
           <w:position w:val="-10"/>
           <w:szCs w:val="24"/>
         </w:rPr>
-        <w:object w:dxaOrig="1939" w:dyaOrig="420">
-          <v:shape id="_x0000_i1037" type="#_x0000_t75" style="width:96.65pt;height:21pt" o:ole="">
+        <w:object w:dxaOrig="1939" w:dyaOrig="420" w14:anchorId="3E160FA8">
+          <v:shape id="_x0000_i1037" type="#_x0000_t75" style="width:96.6pt;height:21pt" o:ole="">
             <v:imagedata r:id="rId28" o:title=""/>
           </v:shape>
-          <o:OLEObject Type="Embed" ProgID="Equation.DSMT4" ShapeID="_x0000_i1037" DrawAspect="Content" ObjectID="_1605463488" r:id="rId29"/>
+          <o:OLEObject Type="Embed" ProgID="Equation.DSMT4" ShapeID="_x0000_i1037" DrawAspect="Content" ObjectID="_1654263306" r:id="rId29"/>
         </w:object>
       </w:r>
     </w:p>
@@ -925,11 +925,11 @@
           <w:position w:val="-10"/>
           <w:szCs w:val="24"/>
         </w:rPr>
-        <w:object w:dxaOrig="380" w:dyaOrig="340">
-          <v:shape id="_x0000_i1038" type="#_x0000_t75" style="width:18.65pt;height:17.35pt" o:ole="">
+        <w:object w:dxaOrig="380" w:dyaOrig="340" w14:anchorId="6F6385C8">
+          <v:shape id="_x0000_i1038" type="#_x0000_t75" style="width:18.6pt;height:17.4pt" o:ole="">
             <v:imagedata r:id="rId14" o:title=""/>
           </v:shape>
-          <o:OLEObject Type="Embed" ProgID="Equation.DSMT4" ShapeID="_x0000_i1038" DrawAspect="Content" ObjectID="_1605463489" r:id="rId30"/>
+          <o:OLEObject Type="Embed" ProgID="Equation.DSMT4" ShapeID="_x0000_i1038" DrawAspect="Content" ObjectID="_1654263307" r:id="rId30"/>
         </w:object>
       </w:r>
     </w:p>
@@ -984,11 +984,11 @@
           <w:position w:val="-20"/>
           <w:szCs w:val="24"/>
         </w:rPr>
-        <w:object w:dxaOrig="1280" w:dyaOrig="520">
-          <v:shape id="_x0000_i1039" type="#_x0000_t75" style="width:63.65pt;height:26.35pt" o:ole="">
+        <w:object w:dxaOrig="1280" w:dyaOrig="520" w14:anchorId="58103D1F">
+          <v:shape id="_x0000_i1039" type="#_x0000_t75" style="width:63.6pt;height:26.4pt" o:ole="">
             <v:imagedata r:id="rId31" o:title=""/>
           </v:shape>
-          <o:OLEObject Type="Embed" ProgID="Equation.DSMT4" ShapeID="_x0000_i1039" DrawAspect="Content" ObjectID="_1605463490" r:id="rId32"/>
+          <o:OLEObject Type="Embed" ProgID="Equation.DSMT4" ShapeID="_x0000_i1039" DrawAspect="Content" ObjectID="_1654263308" r:id="rId32"/>
         </w:object>
       </w:r>
     </w:p>
@@ -1043,11 +1043,11 @@
         <w:rPr>
           <w:position w:val="-10"/>
         </w:rPr>
-        <w:object w:dxaOrig="700" w:dyaOrig="340">
-          <v:shape id="_x0000_i1040" type="#_x0000_t75" style="width:35.35pt;height:17.35pt" o:ole="">
+        <w:object w:dxaOrig="700" w:dyaOrig="340" w14:anchorId="0205A4A8">
+          <v:shape id="_x0000_i1040" type="#_x0000_t75" style="width:35.4pt;height:17.4pt" o:ole="">
             <v:imagedata r:id="rId33" o:title=""/>
           </v:shape>
-          <o:OLEObject Type="Embed" ProgID="Equation.DSMT4" ShapeID="_x0000_i1040" DrawAspect="Content" ObjectID="_1605463491" r:id="rId34"/>
+          <o:OLEObject Type="Embed" ProgID="Equation.DSMT4" ShapeID="_x0000_i1040" DrawAspect="Content" ObjectID="_1654263309" r:id="rId34"/>
         </w:object>
       </w:r>
       <w:bookmarkEnd w:id="0"/>
@@ -1134,11 +1134,11 @@
           <w:position w:val="-30"/>
           <w:szCs w:val="24"/>
         </w:rPr>
-        <w:object w:dxaOrig="1080" w:dyaOrig="620">
-          <v:shape id="_x0000_i1041" type="#_x0000_t75" style="width:54pt;height:30.65pt" o:ole="">
+        <w:object w:dxaOrig="1080" w:dyaOrig="620" w14:anchorId="2D8A8511">
+          <v:shape id="_x0000_i1041" type="#_x0000_t75" style="width:54pt;height:30.6pt" o:ole="">
             <v:imagedata r:id="rId35" o:title=""/>
           </v:shape>
-          <o:OLEObject Type="Embed" ProgID="Equation.DSMT4" ShapeID="_x0000_i1041" DrawAspect="Content" ObjectID="_1605463492" r:id="rId36"/>
+          <o:OLEObject Type="Embed" ProgID="Equation.DSMT4" ShapeID="_x0000_i1041" DrawAspect="Content" ObjectID="_1654263310" r:id="rId36"/>
         </w:object>
       </w:r>
     </w:p>
@@ -1198,11 +1198,11 @@
           <w:sz w:val="22"/>
           <w:szCs w:val="24"/>
         </w:rPr>
-        <w:object w:dxaOrig="700" w:dyaOrig="340">
-          <v:shape id="_x0000_i1042" type="#_x0000_t75" style="width:35.35pt;height:17.35pt" o:ole="">
+        <w:object w:dxaOrig="700" w:dyaOrig="340" w14:anchorId="361FB452">
+          <v:shape id="_x0000_i1042" type="#_x0000_t75" style="width:35.4pt;height:17.4pt" o:ole="">
             <v:imagedata r:id="rId37" o:title=""/>
           </v:shape>
-          <o:OLEObject Type="Embed" ProgID="Equation.DSMT4" ShapeID="_x0000_i1042" DrawAspect="Content" ObjectID="_1605463493" r:id="rId38"/>
+          <o:OLEObject Type="Embed" ProgID="Equation.DSMT4" ShapeID="_x0000_i1042" DrawAspect="Content" ObjectID="_1654263311" r:id="rId38"/>
         </w:object>
       </w:r>
     </w:p>
@@ -1261,11 +1261,11 @@
           <w:position w:val="-20"/>
           <w:szCs w:val="24"/>
         </w:rPr>
-        <w:object w:dxaOrig="1280" w:dyaOrig="520">
-          <v:shape id="_x0000_i1043" type="#_x0000_t75" style="width:63.65pt;height:26.35pt" o:ole="">
+        <w:object w:dxaOrig="1280" w:dyaOrig="520" w14:anchorId="795581C8">
+          <v:shape id="_x0000_i1043" type="#_x0000_t75" style="width:63.6pt;height:26.4pt" o:ole="">
             <v:imagedata r:id="rId39" o:title=""/>
           </v:shape>
-          <o:OLEObject Type="Embed" ProgID="Equation.DSMT4" ShapeID="_x0000_i1043" DrawAspect="Content" ObjectID="_1605463494" r:id="rId40"/>
+          <o:OLEObject Type="Embed" ProgID="Equation.DSMT4" ShapeID="_x0000_i1043" DrawAspect="Content" ObjectID="_1654263312" r:id="rId40"/>
         </w:object>
       </w:r>
     </w:p>
@@ -1324,11 +1324,11 @@
           <w:sz w:val="22"/>
           <w:szCs w:val="24"/>
         </w:rPr>
-        <w:object w:dxaOrig="700" w:dyaOrig="340">
-          <v:shape id="_x0000_i1044" type="#_x0000_t75" style="width:35.35pt;height:17.35pt" o:ole="">
+        <w:object w:dxaOrig="700" w:dyaOrig="340" w14:anchorId="6060C73F">
+          <v:shape id="_x0000_i1044" type="#_x0000_t75" style="width:35.4pt;height:17.4pt" o:ole="">
             <v:imagedata r:id="rId41" o:title=""/>
           </v:shape>
-          <o:OLEObject Type="Embed" ProgID="Equation.DSMT4" ShapeID="_x0000_i1044" DrawAspect="Content" ObjectID="_1605463495" r:id="rId42"/>
+          <o:OLEObject Type="Embed" ProgID="Equation.DSMT4" ShapeID="_x0000_i1044" DrawAspect="Content" ObjectID="_1654263313" r:id="rId42"/>
         </w:object>
       </w:r>
     </w:p>
@@ -1385,11 +1385,11 @@
           <w:position w:val="-20"/>
           <w:szCs w:val="24"/>
         </w:rPr>
-        <w:object w:dxaOrig="940" w:dyaOrig="520">
-          <v:shape id="_x0000_i1045" type="#_x0000_t75" style="width:47.35pt;height:26.35pt" o:ole="">
+        <w:object w:dxaOrig="940" w:dyaOrig="520" w14:anchorId="7BC8A3CF">
+          <v:shape id="_x0000_i1045" type="#_x0000_t75" style="width:47.4pt;height:26.4pt" o:ole="">
             <v:imagedata r:id="rId43" o:title=""/>
           </v:shape>
-          <o:OLEObject Type="Embed" ProgID="Equation.DSMT4" ShapeID="_x0000_i1045" DrawAspect="Content" ObjectID="_1605463496" r:id="rId44"/>
+          <o:OLEObject Type="Embed" ProgID="Equation.DSMT4" ShapeID="_x0000_i1045" DrawAspect="Content" ObjectID="_1654263314" r:id="rId44"/>
         </w:object>
       </w:r>
     </w:p>
@@ -1437,11 +1437,11 @@
           <w:sz w:val="22"/>
           <w:szCs w:val="24"/>
         </w:rPr>
-        <w:object w:dxaOrig="700" w:dyaOrig="340">
-          <v:shape id="_x0000_i1046" type="#_x0000_t75" style="width:35.35pt;height:17.35pt" o:ole="">
+        <w:object w:dxaOrig="700" w:dyaOrig="340" w14:anchorId="5B4139ED">
+          <v:shape id="_x0000_i1046" type="#_x0000_t75" style="width:35.4pt;height:17.4pt" o:ole="">
             <v:imagedata r:id="rId45" o:title=""/>
           </v:shape>
-          <o:OLEObject Type="Embed" ProgID="Equation.DSMT4" ShapeID="_x0000_i1046" DrawAspect="Content" ObjectID="_1605463497" r:id="rId46"/>
+          <o:OLEObject Type="Embed" ProgID="Equation.DSMT4" ShapeID="_x0000_i1046" DrawAspect="Content" ObjectID="_1654263315" r:id="rId46"/>
         </w:object>
       </w:r>
     </w:p>
@@ -1497,11 +1497,11 @@
           <w:position w:val="-20"/>
           <w:szCs w:val="24"/>
         </w:rPr>
-        <w:object w:dxaOrig="960" w:dyaOrig="520">
-          <v:shape id="_x0000_i1047" type="#_x0000_t75" style="width:48pt;height:26.35pt" o:ole="">
+        <w:object w:dxaOrig="960" w:dyaOrig="520" w14:anchorId="70583181">
+          <v:shape id="_x0000_i1047" type="#_x0000_t75" style="width:48pt;height:26.4pt" o:ole="">
             <v:imagedata r:id="rId47" o:title=""/>
           </v:shape>
-          <o:OLEObject Type="Embed" ProgID="Equation.DSMT4" ShapeID="_x0000_i1047" DrawAspect="Content" ObjectID="_1605463498" r:id="rId48"/>
+          <o:OLEObject Type="Embed" ProgID="Equation.DSMT4" ShapeID="_x0000_i1047" DrawAspect="Content" ObjectID="_1654263316" r:id="rId48"/>
         </w:object>
       </w:r>
     </w:p>
@@ -1561,11 +1561,11 @@
           <w:sz w:val="22"/>
           <w:szCs w:val="24"/>
         </w:rPr>
-        <w:object w:dxaOrig="700" w:dyaOrig="340">
-          <v:shape id="_x0000_i1048" type="#_x0000_t75" style="width:35.35pt;height:17.35pt" o:ole="">
+        <w:object w:dxaOrig="700" w:dyaOrig="340" w14:anchorId="02701E19">
+          <v:shape id="_x0000_i1048" type="#_x0000_t75" style="width:35.4pt;height:17.4pt" o:ole="">
             <v:imagedata r:id="rId49" o:title=""/>
           </v:shape>
-          <o:OLEObject Type="Embed" ProgID="Equation.DSMT4" ShapeID="_x0000_i1048" DrawAspect="Content" ObjectID="_1605463499" r:id="rId50"/>
+          <o:OLEObject Type="Embed" ProgID="Equation.DSMT4" ShapeID="_x0000_i1048" DrawAspect="Content" ObjectID="_1654263317" r:id="rId50"/>
         </w:object>
       </w:r>
       <w:r>
@@ -1647,11 +1647,11 @@
           <w:position w:val="-20"/>
           <w:szCs w:val="24"/>
         </w:rPr>
-        <w:object w:dxaOrig="1280" w:dyaOrig="520">
-          <v:shape id="_x0000_i1049" type="#_x0000_t75" style="width:63.65pt;height:26.35pt" o:ole="">
+        <w:object w:dxaOrig="1280" w:dyaOrig="520" w14:anchorId="223F5EDB">
+          <v:shape id="_x0000_i1049" type="#_x0000_t75" style="width:63.6pt;height:26.4pt" o:ole="">
             <v:imagedata r:id="rId51" o:title=""/>
           </v:shape>
-          <o:OLEObject Type="Embed" ProgID="Equation.DSMT4" ShapeID="_x0000_i1049" DrawAspect="Content" ObjectID="_1605463500" r:id="rId52"/>
+          <o:OLEObject Type="Embed" ProgID="Equation.DSMT4" ShapeID="_x0000_i1049" DrawAspect="Content" ObjectID="_1654263318" r:id="rId52"/>
         </w:object>
       </w:r>
     </w:p>
@@ -1693,11 +1693,11 @@
           <w:position w:val="-6"/>
           <w:szCs w:val="24"/>
         </w:rPr>
-        <w:object w:dxaOrig="920" w:dyaOrig="279">
-          <v:shape id="_x0000_i1050" type="#_x0000_t75" style="width:45.65pt;height:14.35pt" o:ole="">
+        <w:object w:dxaOrig="920" w:dyaOrig="279" w14:anchorId="7426ACC2">
+          <v:shape id="_x0000_i1050" type="#_x0000_t75" style="width:45.6pt;height:14.4pt" o:ole="">
             <v:imagedata r:id="rId53" o:title=""/>
           </v:shape>
-          <o:OLEObject Type="Embed" ProgID="Equation.DSMT4" ShapeID="_x0000_i1050" DrawAspect="Content" ObjectID="_1605463501" r:id="rId54"/>
+          <o:OLEObject Type="Embed" ProgID="Equation.DSMT4" ShapeID="_x0000_i1050" DrawAspect="Content" ObjectID="_1654263319" r:id="rId54"/>
         </w:object>
       </w:r>
     </w:p>
@@ -1737,11 +1737,11 @@
           <w:sz w:val="22"/>
           <w:szCs w:val="24"/>
         </w:rPr>
-        <w:object w:dxaOrig="700" w:dyaOrig="340">
-          <v:shape id="_x0000_i1051" type="#_x0000_t75" style="width:35.35pt;height:17.35pt" o:ole="">
+        <w:object w:dxaOrig="700" w:dyaOrig="340" w14:anchorId="0ABE7DF9">
+          <v:shape id="_x0000_i1051" type="#_x0000_t75" style="width:35.4pt;height:17.4pt" o:ole="">
             <v:imagedata r:id="rId55" o:title=""/>
           </v:shape>
-          <o:OLEObject Type="Embed" ProgID="Equation.DSMT4" ShapeID="_x0000_i1051" DrawAspect="Content" ObjectID="_1605463502" r:id="rId56"/>
+          <o:OLEObject Type="Embed" ProgID="Equation.DSMT4" ShapeID="_x0000_i1051" DrawAspect="Content" ObjectID="_1654263320" r:id="rId56"/>
         </w:object>
       </w:r>
       <w:r>
@@ -1804,11 +1804,11 @@
           <w:position w:val="-20"/>
           <w:szCs w:val="24"/>
         </w:rPr>
-        <w:object w:dxaOrig="1300" w:dyaOrig="520">
-          <v:shape id="_x0000_i1052" type="#_x0000_t75" style="width:65.35pt;height:26.35pt" o:ole="">
+        <w:object w:dxaOrig="1300" w:dyaOrig="520" w14:anchorId="48F377B9">
+          <v:shape id="_x0000_i1052" type="#_x0000_t75" style="width:65.4pt;height:26.4pt" o:ole="">
             <v:imagedata r:id="rId57" o:title=""/>
           </v:shape>
-          <o:OLEObject Type="Embed" ProgID="Equation.DSMT4" ShapeID="_x0000_i1052" DrawAspect="Content" ObjectID="_1605463503" r:id="rId58"/>
+          <o:OLEObject Type="Embed" ProgID="Equation.DSMT4" ShapeID="_x0000_i1052" DrawAspect="Content" ObjectID="_1654263321" r:id="rId58"/>
         </w:object>
       </w:r>
     </w:p>
@@ -1850,11 +1850,11 @@
           <w:position w:val="-6"/>
           <w:szCs w:val="24"/>
         </w:rPr>
-        <w:object w:dxaOrig="920" w:dyaOrig="279">
-          <v:shape id="_x0000_i1053" type="#_x0000_t75" style="width:45.65pt;height:14.35pt" o:ole="">
+        <w:object w:dxaOrig="920" w:dyaOrig="279" w14:anchorId="3F44CBE0">
+          <v:shape id="_x0000_i1053" type="#_x0000_t75" style="width:45.6pt;height:14.4pt" o:ole="">
             <v:imagedata r:id="rId59" o:title=""/>
           </v:shape>
-          <o:OLEObject Type="Embed" ProgID="Equation.DSMT4" ShapeID="_x0000_i1053" DrawAspect="Content" ObjectID="_1605463504" r:id="rId60"/>
+          <o:OLEObject Type="Embed" ProgID="Equation.DSMT4" ShapeID="_x0000_i1053" DrawAspect="Content" ObjectID="_1654263322" r:id="rId60"/>
         </w:object>
       </w:r>
     </w:p>
@@ -1894,11 +1894,11 @@
           <w:sz w:val="22"/>
           <w:szCs w:val="24"/>
         </w:rPr>
-        <w:object w:dxaOrig="840" w:dyaOrig="340">
-          <v:shape id="_x0000_i1054" type="#_x0000_t75" style="width:42pt;height:17.35pt" o:ole="">
+        <w:object w:dxaOrig="840" w:dyaOrig="340" w14:anchorId="4D4E17C8">
+          <v:shape id="_x0000_i1054" type="#_x0000_t75" style="width:42pt;height:17.4pt" o:ole="">
             <v:imagedata r:id="rId61" o:title=""/>
           </v:shape>
-          <o:OLEObject Type="Embed" ProgID="Equation.DSMT4" ShapeID="_x0000_i1054" DrawAspect="Content" ObjectID="_1605463505" r:id="rId62"/>
+          <o:OLEObject Type="Embed" ProgID="Equation.DSMT4" ShapeID="_x0000_i1054" DrawAspect="Content" ObjectID="_1654263323" r:id="rId62"/>
         </w:object>
       </w:r>
     </w:p>
@@ -1953,11 +1953,11 @@
         <w:rPr>
           <w:position w:val="-20"/>
         </w:rPr>
-        <w:object w:dxaOrig="1300" w:dyaOrig="520">
-          <v:shape id="_x0000_i1055" type="#_x0000_t75" style="width:64.35pt;height:25.65pt" o:ole="">
+        <w:object w:dxaOrig="1300" w:dyaOrig="520" w14:anchorId="47F33177">
+          <v:shape id="_x0000_i1055" type="#_x0000_t75" style="width:64.2pt;height:25.8pt" o:ole="">
             <v:imagedata r:id="rId63" o:title=""/>
           </v:shape>
-          <o:OLEObject Type="Embed" ProgID="Equation.DSMT4" ShapeID="_x0000_i1055" DrawAspect="Content" ObjectID="_1605463506" r:id="rId64"/>
+          <o:OLEObject Type="Embed" ProgID="Equation.DSMT4" ShapeID="_x0000_i1055" DrawAspect="Content" ObjectID="_1654263324" r:id="rId64"/>
         </w:object>
       </w:r>
     </w:p>
@@ -2017,11 +2017,11 @@
           <w:sz w:val="22"/>
           <w:szCs w:val="24"/>
         </w:rPr>
-        <w:object w:dxaOrig="840" w:dyaOrig="340">
-          <v:shape id="_x0000_i1056" type="#_x0000_t75" style="width:42pt;height:17.35pt" o:ole="">
+        <w:object w:dxaOrig="840" w:dyaOrig="340" w14:anchorId="57BD8BF4">
+          <v:shape id="_x0000_i1056" type="#_x0000_t75" style="width:42pt;height:17.4pt" o:ole="">
             <v:imagedata r:id="rId61" o:title=""/>
           </v:shape>
-          <o:OLEObject Type="Embed" ProgID="Equation.DSMT4" ShapeID="_x0000_i1056" DrawAspect="Content" ObjectID="_1605463507" r:id="rId65"/>
+          <o:OLEObject Type="Embed" ProgID="Equation.DSMT4" ShapeID="_x0000_i1056" DrawAspect="Content" ObjectID="_1654263325" r:id="rId65"/>
         </w:object>
       </w:r>
     </w:p>
@@ -2076,11 +2076,11 @@
         <w:rPr>
           <w:position w:val="-20"/>
         </w:rPr>
-        <w:object w:dxaOrig="1280" w:dyaOrig="520">
-          <v:shape id="_x0000_i1057" type="#_x0000_t75" style="width:63.65pt;height:25.65pt" o:ole="">
+        <w:object w:dxaOrig="1280" w:dyaOrig="520" w14:anchorId="1DAEF4CC">
+          <v:shape id="_x0000_i1057" type="#_x0000_t75" style="width:63.6pt;height:25.8pt" o:ole="">
             <v:imagedata r:id="rId66" o:title=""/>
           </v:shape>
-          <o:OLEObject Type="Embed" ProgID="Equation.DSMT4" ShapeID="_x0000_i1057" DrawAspect="Content" ObjectID="_1605463508" r:id="rId67"/>
+          <o:OLEObject Type="Embed" ProgID="Equation.DSMT4" ShapeID="_x0000_i1057" DrawAspect="Content" ObjectID="_1654263326" r:id="rId67"/>
         </w:object>
       </w:r>
     </w:p>
@@ -2140,11 +2140,11 @@
           <w:sz w:val="22"/>
           <w:szCs w:val="24"/>
         </w:rPr>
-        <w:object w:dxaOrig="700" w:dyaOrig="340">
-          <v:shape id="_x0000_i1058" type="#_x0000_t75" style="width:35.35pt;height:17.35pt" o:ole="">
+        <w:object w:dxaOrig="700" w:dyaOrig="340" w14:anchorId="5BF1F1D3">
+          <v:shape id="_x0000_i1058" type="#_x0000_t75" style="width:35.4pt;height:17.4pt" o:ole="">
             <v:imagedata r:id="rId68" o:title=""/>
           </v:shape>
-          <o:OLEObject Type="Embed" ProgID="Equation.DSMT4" ShapeID="_x0000_i1058" DrawAspect="Content" ObjectID="_1605463509" r:id="rId69"/>
+          <o:OLEObject Type="Embed" ProgID="Equation.DSMT4" ShapeID="_x0000_i1058" DrawAspect="Content" ObjectID="_1654263327" r:id="rId69"/>
         </w:object>
       </w:r>
     </w:p>
@@ -2203,11 +2203,11 @@
         <w:rPr>
           <w:position w:val="-20"/>
         </w:rPr>
-        <w:object w:dxaOrig="1300" w:dyaOrig="520">
-          <v:shape id="_x0000_i1059" type="#_x0000_t75" style="width:64.35pt;height:25.65pt" o:ole="">
+        <w:object w:dxaOrig="1300" w:dyaOrig="520" w14:anchorId="6BD722F0">
+          <v:shape id="_x0000_i1059" type="#_x0000_t75" style="width:64.2pt;height:25.8pt" o:ole="">
             <v:imagedata r:id="rId70" o:title=""/>
           </v:shape>
-          <o:OLEObject Type="Embed" ProgID="Equation.DSMT4" ShapeID="_x0000_i1059" DrawAspect="Content" ObjectID="_1605463510" r:id="rId71"/>
+          <o:OLEObject Type="Embed" ProgID="Equation.DSMT4" ShapeID="_x0000_i1059" DrawAspect="Content" ObjectID="_1654263328" r:id="rId71"/>
         </w:object>
       </w:r>
     </w:p>
@@ -2267,11 +2267,11 @@
           <w:sz w:val="22"/>
           <w:szCs w:val="24"/>
         </w:rPr>
-        <w:object w:dxaOrig="840" w:dyaOrig="340">
-          <v:shape id="_x0000_i1060" type="#_x0000_t75" style="width:42pt;height:17.35pt" o:ole="">
+        <w:object w:dxaOrig="840" w:dyaOrig="340" w14:anchorId="3764319F">
+          <v:shape id="_x0000_i1060" type="#_x0000_t75" style="width:42pt;height:17.4pt" o:ole="">
             <v:imagedata r:id="rId72" o:title=""/>
           </v:shape>
-          <o:OLEObject Type="Embed" ProgID="Equation.DSMT4" ShapeID="_x0000_i1060" DrawAspect="Content" ObjectID="_1605463511" r:id="rId73"/>
+          <o:OLEObject Type="Embed" ProgID="Equation.DSMT4" ShapeID="_x0000_i1060" DrawAspect="Content" ObjectID="_1654263329" r:id="rId73"/>
         </w:object>
       </w:r>
     </w:p>
@@ -2326,11 +2326,11 @@
         <w:rPr>
           <w:position w:val="-20"/>
         </w:rPr>
-        <w:object w:dxaOrig="1620" w:dyaOrig="520">
-          <v:shape id="_x0000_i1061" type="#_x0000_t75" style="width:80.35pt;height:25.65pt" o:ole="">
+        <w:object w:dxaOrig="1620" w:dyaOrig="520" w14:anchorId="19D071E9">
+          <v:shape id="_x0000_i1061" type="#_x0000_t75" style="width:80.4pt;height:25.8pt" o:ole="">
             <v:imagedata r:id="rId74" o:title=""/>
           </v:shape>
-          <o:OLEObject Type="Embed" ProgID="Equation.DSMT4" ShapeID="_x0000_i1061" DrawAspect="Content" ObjectID="_1605463512" r:id="rId75"/>
+          <o:OLEObject Type="Embed" ProgID="Equation.DSMT4" ShapeID="_x0000_i1061" DrawAspect="Content" ObjectID="_1654263330" r:id="rId75"/>
         </w:object>
       </w:r>
     </w:p>
@@ -2390,11 +2390,11 @@
           <w:sz w:val="22"/>
           <w:szCs w:val="24"/>
         </w:rPr>
-        <w:object w:dxaOrig="700" w:dyaOrig="340">
-          <v:shape id="_x0000_i1062" type="#_x0000_t75" style="width:35.35pt;height:17.35pt" o:ole="">
+        <w:object w:dxaOrig="700" w:dyaOrig="340" w14:anchorId="6CAEC69E">
+          <v:shape id="_x0000_i1062" type="#_x0000_t75" style="width:35.4pt;height:17.4pt" o:ole="">
             <v:imagedata r:id="rId76" o:title=""/>
           </v:shape>
-          <o:OLEObject Type="Embed" ProgID="Equation.DSMT4" ShapeID="_x0000_i1062" DrawAspect="Content" ObjectID="_1605463513" r:id="rId77"/>
+          <o:OLEObject Type="Embed" ProgID="Equation.DSMT4" ShapeID="_x0000_i1062" DrawAspect="Content" ObjectID="_1654263331" r:id="rId77"/>
         </w:object>
       </w:r>
     </w:p>
@@ -2449,11 +2449,11 @@
         <w:rPr>
           <w:position w:val="-20"/>
         </w:rPr>
-        <w:object w:dxaOrig="1640" w:dyaOrig="520">
-          <v:shape id="_x0000_i1063" type="#_x0000_t75" style="width:81pt;height:25.65pt" o:ole="">
+        <w:object w:dxaOrig="1640" w:dyaOrig="520" w14:anchorId="0806867A">
+          <v:shape id="_x0000_i1063" type="#_x0000_t75" style="width:81pt;height:25.8pt" o:ole="">
             <v:imagedata r:id="rId78" o:title=""/>
           </v:shape>
-          <o:OLEObject Type="Embed" ProgID="Equation.DSMT4" ShapeID="_x0000_i1063" DrawAspect="Content" ObjectID="_1605463514" r:id="rId79"/>
+          <o:OLEObject Type="Embed" ProgID="Equation.DSMT4" ShapeID="_x0000_i1063" DrawAspect="Content" ObjectID="_1654263332" r:id="rId79"/>
         </w:object>
       </w:r>
     </w:p>
@@ -2513,11 +2513,11 @@
           <w:sz w:val="22"/>
           <w:szCs w:val="24"/>
         </w:rPr>
-        <w:object w:dxaOrig="700" w:dyaOrig="340">
-          <v:shape id="_x0000_i1064" type="#_x0000_t75" style="width:35.35pt;height:17.35pt" o:ole="">
+        <w:object w:dxaOrig="700" w:dyaOrig="340" w14:anchorId="7D619929">
+          <v:shape id="_x0000_i1064" type="#_x0000_t75" style="width:35.4pt;height:17.4pt" o:ole="">
             <v:imagedata r:id="rId80" o:title=""/>
           </v:shape>
-          <o:OLEObject Type="Embed" ProgID="Equation.DSMT4" ShapeID="_x0000_i1064" DrawAspect="Content" ObjectID="_1605463515" r:id="rId81"/>
+          <o:OLEObject Type="Embed" ProgID="Equation.DSMT4" ShapeID="_x0000_i1064" DrawAspect="Content" ObjectID="_1654263333" r:id="rId81"/>
         </w:object>
       </w:r>
     </w:p>
@@ -2572,11 +2572,11 @@
         <w:rPr>
           <w:position w:val="-20"/>
         </w:rPr>
-        <w:object w:dxaOrig="1820" w:dyaOrig="520">
-          <v:shape id="_x0000_i1065" type="#_x0000_t75" style="width:90pt;height:25.65pt" o:ole="">
+        <w:object w:dxaOrig="1820" w:dyaOrig="520" w14:anchorId="243DA57E">
+          <v:shape id="_x0000_i1065" type="#_x0000_t75" style="width:90pt;height:25.8pt" o:ole="">
             <v:imagedata r:id="rId82" o:title=""/>
           </v:shape>
-          <o:OLEObject Type="Embed" ProgID="Equation.DSMT4" ShapeID="_x0000_i1065" DrawAspect="Content" ObjectID="_1605463516" r:id="rId83"/>
+          <o:OLEObject Type="Embed" ProgID="Equation.DSMT4" ShapeID="_x0000_i1065" DrawAspect="Content" ObjectID="_1654263334" r:id="rId83"/>
         </w:object>
       </w:r>
     </w:p>
@@ -2636,11 +2636,11 @@
           <w:sz w:val="22"/>
           <w:szCs w:val="24"/>
         </w:rPr>
-        <w:object w:dxaOrig="840" w:dyaOrig="340">
-          <v:shape id="_x0000_i1066" type="#_x0000_t75" style="width:42pt;height:17.35pt" o:ole="">
+        <w:object w:dxaOrig="840" w:dyaOrig="340" w14:anchorId="6C02A651">
+          <v:shape id="_x0000_i1066" type="#_x0000_t75" style="width:42pt;height:17.4pt" o:ole="">
             <v:imagedata r:id="rId84" o:title=""/>
           </v:shape>
-          <o:OLEObject Type="Embed" ProgID="Equation.DSMT4" ShapeID="_x0000_i1066" DrawAspect="Content" ObjectID="_1605463517" r:id="rId85"/>
+          <o:OLEObject Type="Embed" ProgID="Equation.DSMT4" ShapeID="_x0000_i1066" DrawAspect="Content" ObjectID="_1654263335" r:id="rId85"/>
         </w:object>
       </w:r>
     </w:p>
@@ -2695,11 +2695,11 @@
         <w:rPr>
           <w:position w:val="-20"/>
         </w:rPr>
-        <w:object w:dxaOrig="2020" w:dyaOrig="520">
-          <v:shape id="_x0000_i1067" type="#_x0000_t75" style="width:99.65pt;height:25.65pt" o:ole="">
+        <w:object w:dxaOrig="2020" w:dyaOrig="520" w14:anchorId="3CB35F92">
+          <v:shape id="_x0000_i1067" type="#_x0000_t75" style="width:99.6pt;height:25.8pt" o:ole="">
             <v:imagedata r:id="rId86" o:title=""/>
           </v:shape>
-          <o:OLEObject Type="Embed" ProgID="Equation.DSMT4" ShapeID="_x0000_i1067" DrawAspect="Content" ObjectID="_1605463518" r:id="rId87"/>
+          <o:OLEObject Type="Embed" ProgID="Equation.DSMT4" ShapeID="_x0000_i1067" DrawAspect="Content" ObjectID="_1654263336" r:id="rId87"/>
         </w:object>
       </w:r>
     </w:p>
@@ -2759,11 +2759,11 @@
           <w:sz w:val="22"/>
           <w:szCs w:val="24"/>
         </w:rPr>
-        <w:object w:dxaOrig="1120" w:dyaOrig="380">
-          <v:shape id="_x0000_i1068" type="#_x0000_t75" style="width:56.35pt;height:18.65pt" o:ole="">
+        <w:object w:dxaOrig="1120" w:dyaOrig="380" w14:anchorId="48663E7A">
+          <v:shape id="_x0000_i1068" type="#_x0000_t75" style="width:56.4pt;height:18.6pt" o:ole="">
             <v:imagedata r:id="rId88" o:title=""/>
           </v:shape>
-          <o:OLEObject Type="Embed" ProgID="Equation.DSMT4" ShapeID="_x0000_i1068" DrawAspect="Content" ObjectID="_1605463519" r:id="rId89"/>
+          <o:OLEObject Type="Embed" ProgID="Equation.DSMT4" ShapeID="_x0000_i1068" DrawAspect="Content" ObjectID="_1654263337" r:id="rId89"/>
         </w:object>
       </w:r>
     </w:p>
@@ -2818,11 +2818,11 @@
         <w:rPr>
           <w:position w:val="-20"/>
         </w:rPr>
-        <w:object w:dxaOrig="2020" w:dyaOrig="520">
-          <v:shape id="_x0000_i1069" type="#_x0000_t75" style="width:99.65pt;height:25.65pt" o:ole="">
+        <w:object w:dxaOrig="2020" w:dyaOrig="520" w14:anchorId="1577B161">
+          <v:shape id="_x0000_i1069" type="#_x0000_t75" style="width:99.6pt;height:25.8pt" o:ole="">
             <v:imagedata r:id="rId90" o:title=""/>
           </v:shape>
-          <o:OLEObject Type="Embed" ProgID="Equation.DSMT4" ShapeID="_x0000_i1069" DrawAspect="Content" ObjectID="_1605463520" r:id="rId91"/>
+          <o:OLEObject Type="Embed" ProgID="Equation.DSMT4" ShapeID="_x0000_i1069" DrawAspect="Content" ObjectID="_1654263338" r:id="rId91"/>
         </w:object>
       </w:r>
     </w:p>
@@ -2882,11 +2882,11 @@
           <w:sz w:val="22"/>
           <w:szCs w:val="24"/>
         </w:rPr>
-        <w:object w:dxaOrig="840" w:dyaOrig="340">
-          <v:shape id="_x0000_i1070" type="#_x0000_t75" style="width:42pt;height:16.65pt" o:ole="">
+        <w:object w:dxaOrig="840" w:dyaOrig="340" w14:anchorId="2BDC8EA9">
+          <v:shape id="_x0000_i1070" type="#_x0000_t75" style="width:42pt;height:16.8pt" o:ole="">
             <v:imagedata r:id="rId92" o:title=""/>
           </v:shape>
-          <o:OLEObject Type="Embed" ProgID="Equation.DSMT4" ShapeID="_x0000_i1070" DrawAspect="Content" ObjectID="_1605463521" r:id="rId93"/>
+          <o:OLEObject Type="Embed" ProgID="Equation.DSMT4" ShapeID="_x0000_i1070" DrawAspect="Content" ObjectID="_1654263339" r:id="rId93"/>
         </w:object>
       </w:r>
     </w:p>
@@ -2922,21 +2922,12 @@
           <w:szCs w:val="24"/>
         </w:rPr>
       </w:pPr>
-      <w:proofErr w:type="spellStart"/>
-      <w:r>
-        <w:rPr>
-          <w:rFonts w:cs="Times New Roman"/>
-          <w:szCs w:val="24"/>
-        </w:rPr>
-        <w:t>Fib+cnd</w:t>
-      </w:r>
-      <w:proofErr w:type="spellEnd"/>
-      <w:r>
-        <w:rPr>
-          <w:rFonts w:cs="Times New Roman"/>
-          <w:szCs w:val="24"/>
-        </w:rPr>
-        <w:t xml:space="preserve"> the domain</w:t>
+      <w:r>
+        <w:rPr>
+          <w:rFonts w:cs="Times New Roman"/>
+          <w:szCs w:val="24"/>
+        </w:rPr>
+        <w:t>Fib+cnd the domain</w:t>
       </w:r>
       <w:r>
         <w:rPr>
@@ -2949,11 +2940,11 @@
         <w:rPr>
           <w:position w:val="-20"/>
         </w:rPr>
-        <w:object w:dxaOrig="2020" w:dyaOrig="620">
-          <v:shape id="_x0000_i1071" type="#_x0000_t75" style="width:99.65pt;height:30pt" o:ole="">
+        <w:object w:dxaOrig="2020" w:dyaOrig="620" w14:anchorId="4759BA9E">
+          <v:shape id="_x0000_i1071" type="#_x0000_t75" style="width:99.6pt;height:30pt" o:ole="">
             <v:imagedata r:id="rId94" o:title=""/>
           </v:shape>
-          <o:OLEObject Type="Embed" ProgID="Equation.DSMT4" ShapeID="_x0000_i1071" DrawAspect="Content" ObjectID="_1605463522" r:id="rId95"/>
+          <o:OLEObject Type="Embed" ProgID="Equation.DSMT4" ShapeID="_x0000_i1071" DrawAspect="Content" ObjectID="_1654263340" r:id="rId95"/>
         </w:object>
       </w:r>
     </w:p>
@@ -3014,11 +3005,11 @@
           <w:sz w:val="22"/>
           <w:szCs w:val="24"/>
         </w:rPr>
-        <w:object w:dxaOrig="1120" w:dyaOrig="380">
-          <v:shape id="_x0000_i1072" type="#_x0000_t75" style="width:56.35pt;height:18.65pt" o:ole="">
+        <w:object w:dxaOrig="1120" w:dyaOrig="380" w14:anchorId="58591557">
+          <v:shape id="_x0000_i1072" type="#_x0000_t75" style="width:56.4pt;height:18.6pt" o:ole="">
             <v:imagedata r:id="rId96" o:title=""/>
           </v:shape>
-          <o:OLEObject Type="Embed" ProgID="Equation.DSMT4" ShapeID="_x0000_i1072" DrawAspect="Content" ObjectID="_1605463523" r:id="rId97"/>
+          <o:OLEObject Type="Embed" ProgID="Equation.DSMT4" ShapeID="_x0000_i1072" DrawAspect="Content" ObjectID="_1654263341" r:id="rId97"/>
         </w:object>
       </w:r>
     </w:p>
@@ -3073,11 +3064,11 @@
         <w:rPr>
           <w:position w:val="-30"/>
         </w:rPr>
-        <w:object w:dxaOrig="1860" w:dyaOrig="620">
-          <v:shape id="_x0000_i1073" type="#_x0000_t75" style="width:93pt;height:30.65pt" o:ole="">
+        <w:object w:dxaOrig="1860" w:dyaOrig="620" w14:anchorId="6C94918E">
+          <v:shape id="_x0000_i1073" type="#_x0000_t75" style="width:93pt;height:30.6pt" o:ole="">
             <v:imagedata r:id="rId98" o:title=""/>
           </v:shape>
-          <o:OLEObject Type="Embed" ProgID="Equation.DSMT4" ShapeID="_x0000_i1073" DrawAspect="Content" ObjectID="_1605463524" r:id="rId99"/>
+          <o:OLEObject Type="Embed" ProgID="Equation.DSMT4" ShapeID="_x0000_i1073" DrawAspect="Content" ObjectID="_1654263342" r:id="rId99"/>
         </w:object>
       </w:r>
     </w:p>
@@ -3119,11 +3110,11 @@
           <w:position w:val="-6"/>
           <w:szCs w:val="24"/>
         </w:rPr>
-        <w:object w:dxaOrig="1500" w:dyaOrig="380">
-          <v:shape id="_x0000_i1074" type="#_x0000_t75" style="width:75pt;height:18.65pt" o:ole="">
+        <w:object w:dxaOrig="1500" w:dyaOrig="380" w14:anchorId="1AA0E475">
+          <v:shape id="_x0000_i1074" type="#_x0000_t75" style="width:75pt;height:18.6pt" o:ole="">
             <v:imagedata r:id="rId100" o:title=""/>
           </v:shape>
-          <o:OLEObject Type="Embed" ProgID="Equation.DSMT4" ShapeID="_x0000_i1074" DrawAspect="Content" ObjectID="_1605463525" r:id="rId101"/>
+          <o:OLEObject Type="Embed" ProgID="Equation.DSMT4" ShapeID="_x0000_i1074" DrawAspect="Content" ObjectID="_1654263343" r:id="rId101"/>
         </w:object>
       </w:r>
       <w:r>
@@ -3139,11 +3130,11 @@
           <w:position w:val="-20"/>
           <w:szCs w:val="24"/>
         </w:rPr>
-        <w:object w:dxaOrig="2760" w:dyaOrig="520">
-          <v:shape id="_x0000_i1075" type="#_x0000_t75" style="width:138pt;height:26.35pt" o:ole="">
+        <w:object w:dxaOrig="2760" w:dyaOrig="520" w14:anchorId="29691753">
+          <v:shape id="_x0000_i1075" type="#_x0000_t75" style="width:138pt;height:26.4pt" o:ole="">
             <v:imagedata r:id="rId102" o:title=""/>
           </v:shape>
-          <o:OLEObject Type="Embed" ProgID="Equation.DSMT4" ShapeID="_x0000_i1075" DrawAspect="Content" ObjectID="_1605463526" r:id="rId103"/>
+          <o:OLEObject Type="Embed" ProgID="Equation.DSMT4" ShapeID="_x0000_i1075" DrawAspect="Content" ObjectID="_1654263344" r:id="rId103"/>
         </w:object>
       </w:r>
       <w:r>
@@ -3188,11 +3179,11 @@
           <w:sz w:val="22"/>
           <w:szCs w:val="24"/>
         </w:rPr>
-        <w:object w:dxaOrig="660" w:dyaOrig="340">
-          <v:shape id="_x0000_i1076" type="#_x0000_t75" style="width:33pt;height:16.65pt" o:ole="">
+        <w:object w:dxaOrig="660" w:dyaOrig="340" w14:anchorId="3FB0952F">
+          <v:shape id="_x0000_i1076" type="#_x0000_t75" style="width:33pt;height:16.8pt" o:ole="">
             <v:imagedata r:id="rId104" o:title=""/>
           </v:shape>
-          <o:OLEObject Type="Embed" ProgID="Equation.DSMT4" ShapeID="_x0000_i1076" DrawAspect="Content" ObjectID="_1605463527" r:id="rId105"/>
+          <o:OLEObject Type="Embed" ProgID="Equation.DSMT4" ShapeID="_x0000_i1076" DrawAspect="Content" ObjectID="_1654263345" r:id="rId105"/>
         </w:object>
       </w:r>
     </w:p>
@@ -3247,11 +3238,11 @@
         <w:rPr>
           <w:position w:val="-30"/>
         </w:rPr>
-        <w:object w:dxaOrig="1880" w:dyaOrig="620">
-          <v:shape id="_x0000_i1077" type="#_x0000_t75" style="width:93.65pt;height:30.65pt" o:ole="">
+        <w:object w:dxaOrig="1880" w:dyaOrig="620" w14:anchorId="7457F13B">
+          <v:shape id="_x0000_i1077" type="#_x0000_t75" style="width:93.6pt;height:30.6pt" o:ole="">
             <v:imagedata r:id="rId106" o:title=""/>
           </v:shape>
-          <o:OLEObject Type="Embed" ProgID="Equation.DSMT4" ShapeID="_x0000_i1077" DrawAspect="Content" ObjectID="_1605463528" r:id="rId107"/>
+          <o:OLEObject Type="Embed" ProgID="Equation.DSMT4" ShapeID="_x0000_i1077" DrawAspect="Content" ObjectID="_1654263346" r:id="rId107"/>
         </w:object>
       </w:r>
     </w:p>
@@ -3292,11 +3283,11 @@
           <w:position w:val="-6"/>
           <w:szCs w:val="24"/>
         </w:rPr>
-        <w:object w:dxaOrig="1540" w:dyaOrig="380">
-          <v:shape id="_x0000_i1078" type="#_x0000_t75" style="width:77.35pt;height:18.65pt" o:ole="">
+        <w:object w:dxaOrig="1540" w:dyaOrig="380" w14:anchorId="6CCE575F">
+          <v:shape id="_x0000_i1078" type="#_x0000_t75" style="width:77.4pt;height:18.6pt" o:ole="">
             <v:imagedata r:id="rId108" o:title=""/>
           </v:shape>
-          <o:OLEObject Type="Embed" ProgID="Equation.DSMT4" ShapeID="_x0000_i1078" DrawAspect="Content" ObjectID="_1605463529" r:id="rId109"/>
+          <o:OLEObject Type="Embed" ProgID="Equation.DSMT4" ShapeID="_x0000_i1078" DrawAspect="Content" ObjectID="_1654263347" r:id="rId109"/>
         </w:object>
       </w:r>
       <w:r>
@@ -3312,11 +3303,11 @@
           <w:position w:val="-20"/>
           <w:szCs w:val="24"/>
         </w:rPr>
-        <w:object w:dxaOrig="3120" w:dyaOrig="520">
-          <v:shape id="_x0000_i1079" type="#_x0000_t75" style="width:156pt;height:26.35pt" o:ole="">
+        <w:object w:dxaOrig="3120" w:dyaOrig="520" w14:anchorId="42FAC9ED">
+          <v:shape id="_x0000_i1079" type="#_x0000_t75" style="width:156pt;height:26.4pt" o:ole="">
             <v:imagedata r:id="rId110" o:title=""/>
           </v:shape>
-          <o:OLEObject Type="Embed" ProgID="Equation.DSMT4" ShapeID="_x0000_i1079" DrawAspect="Content" ObjectID="_1605463530" r:id="rId111"/>
+          <o:OLEObject Type="Embed" ProgID="Equation.DSMT4" ShapeID="_x0000_i1079" DrawAspect="Content" ObjectID="_1654263348" r:id="rId111"/>
         </w:object>
       </w:r>
     </w:p>
@@ -3354,11 +3345,11 @@
           <w:sz w:val="22"/>
           <w:szCs w:val="24"/>
         </w:rPr>
-        <w:object w:dxaOrig="1340" w:dyaOrig="380">
-          <v:shape id="_x0000_i1080" type="#_x0000_t75" style="width:66.65pt;height:18.65pt" o:ole="">
+        <w:object w:dxaOrig="1340" w:dyaOrig="380" w14:anchorId="2A217106">
+          <v:shape id="_x0000_i1080" type="#_x0000_t75" style="width:66.6pt;height:18.6pt" o:ole="">
             <v:imagedata r:id="rId112" o:title=""/>
           </v:shape>
-          <o:OLEObject Type="Embed" ProgID="Equation.DSMT4" ShapeID="_x0000_i1080" DrawAspect="Content" ObjectID="_1605463531" r:id="rId113"/>
+          <o:OLEObject Type="Embed" ProgID="Equation.DSMT4" ShapeID="_x0000_i1080" DrawAspect="Content" ObjectID="_1654263349" r:id="rId113"/>
         </w:object>
       </w:r>
     </w:p>
@@ -3413,11 +3404,11 @@
         <w:rPr>
           <w:position w:val="-30"/>
         </w:rPr>
-        <w:object w:dxaOrig="1880" w:dyaOrig="720">
-          <v:shape id="_x0000_i1081" type="#_x0000_t75" style="width:93.65pt;height:36pt" o:ole="">
+        <w:object w:dxaOrig="1880" w:dyaOrig="720" w14:anchorId="5FF9CA8B">
+          <v:shape id="_x0000_i1081" type="#_x0000_t75" style="width:93.6pt;height:36pt" o:ole="">
             <v:imagedata r:id="rId114" o:title=""/>
           </v:shape>
-          <o:OLEObject Type="Embed" ProgID="Equation.DSMT4" ShapeID="_x0000_i1081" DrawAspect="Content" ObjectID="_1605463532" r:id="rId115"/>
+          <o:OLEObject Type="Embed" ProgID="Equation.DSMT4" ShapeID="_x0000_i1081" DrawAspect="Content" ObjectID="_1654263350" r:id="rId115"/>
         </w:object>
       </w:r>
     </w:p>
@@ -3458,11 +3449,11 @@
           <w:position w:val="-6"/>
           <w:szCs w:val="24"/>
         </w:rPr>
-        <w:object w:dxaOrig="1540" w:dyaOrig="380">
-          <v:shape id="_x0000_i1082" type="#_x0000_t75" style="width:77.35pt;height:18.65pt" o:ole="">
+        <w:object w:dxaOrig="1540" w:dyaOrig="380" w14:anchorId="0CDC2EC2">
+          <v:shape id="_x0000_i1082" type="#_x0000_t75" style="width:77.4pt;height:18.6pt" o:ole="">
             <v:imagedata r:id="rId116" o:title=""/>
           </v:shape>
-          <o:OLEObject Type="Embed" ProgID="Equation.DSMT4" ShapeID="_x0000_i1082" DrawAspect="Content" ObjectID="_1605463533" r:id="rId117"/>
+          <o:OLEObject Type="Embed" ProgID="Equation.DSMT4" ShapeID="_x0000_i1082" DrawAspect="Content" ObjectID="_1654263351" r:id="rId117"/>
         </w:object>
       </w:r>
       <w:r>
@@ -3478,11 +3469,11 @@
           <w:position w:val="-20"/>
           <w:szCs w:val="24"/>
         </w:rPr>
-        <w:object w:dxaOrig="2760" w:dyaOrig="520">
-          <v:shape id="_x0000_i1083" type="#_x0000_t75" style="width:138pt;height:26.35pt" o:ole="">
+        <w:object w:dxaOrig="2760" w:dyaOrig="520" w14:anchorId="75FA9068">
+          <v:shape id="_x0000_i1083" type="#_x0000_t75" style="width:138pt;height:26.4pt" o:ole="">
             <v:imagedata r:id="rId102" o:title=""/>
           </v:shape>
-          <o:OLEObject Type="Embed" ProgID="Equation.DSMT4" ShapeID="_x0000_i1083" DrawAspect="Content" ObjectID="_1605463534" r:id="rId118"/>
+          <o:OLEObject Type="Embed" ProgID="Equation.DSMT4" ShapeID="_x0000_i1083" DrawAspect="Content" ObjectID="_1654263352" r:id="rId118"/>
         </w:object>
       </w:r>
     </w:p>
@@ -3519,11 +3510,11 @@
           <w:sz w:val="22"/>
           <w:szCs w:val="24"/>
         </w:rPr>
-        <w:object w:dxaOrig="940" w:dyaOrig="380">
-          <v:shape id="_x0000_i1084" type="#_x0000_t75" style="width:47.35pt;height:18.65pt" o:ole="">
+        <w:object w:dxaOrig="940" w:dyaOrig="380" w14:anchorId="2882CE02">
+          <v:shape id="_x0000_i1084" type="#_x0000_t75" style="width:47.4pt;height:18.6pt" o:ole="">
             <v:imagedata r:id="rId119" o:title=""/>
           </v:shape>
-          <o:OLEObject Type="Embed" ProgID="Equation.DSMT4" ShapeID="_x0000_i1084" DrawAspect="Content" ObjectID="_1605463535" r:id="rId120"/>
+          <o:OLEObject Type="Embed" ProgID="Equation.DSMT4" ShapeID="_x0000_i1084" DrawAspect="Content" ObjectID="_1654263353" r:id="rId120"/>
         </w:object>
       </w:r>
     </w:p>
@@ -3580,11 +3571,11 @@
           <w:position w:val="-28"/>
           <w:szCs w:val="24"/>
         </w:rPr>
-        <w:object w:dxaOrig="1740" w:dyaOrig="580">
-          <v:shape id="_x0000_i1085" type="#_x0000_t75" style="width:87pt;height:29.35pt" o:ole="">
+        <w:object w:dxaOrig="1740" w:dyaOrig="580" w14:anchorId="3D25EFAE">
+          <v:shape id="_x0000_i1085" type="#_x0000_t75" style="width:87pt;height:29.4pt" o:ole="">
             <v:imagedata r:id="rId121" o:title=""/>
           </v:shape>
-          <o:OLEObject Type="Embed" ProgID="Equation.DSMT4" ShapeID="_x0000_i1085" DrawAspect="Content" ObjectID="_1605463536" r:id="rId122"/>
+          <o:OLEObject Type="Embed" ProgID="Equation.DSMT4" ShapeID="_x0000_i1085" DrawAspect="Content" ObjectID="_1654263354" r:id="rId122"/>
         </w:object>
       </w:r>
     </w:p>
@@ -3626,11 +3617,11 @@
           <w:position w:val="-6"/>
           <w:szCs w:val="24"/>
         </w:rPr>
-        <w:object w:dxaOrig="1500" w:dyaOrig="380">
-          <v:shape id="_x0000_i1086" type="#_x0000_t75" style="width:75pt;height:18.65pt" o:ole="">
+        <w:object w:dxaOrig="1500" w:dyaOrig="380" w14:anchorId="7368AE97">
+          <v:shape id="_x0000_i1086" type="#_x0000_t75" style="width:75pt;height:18.6pt" o:ole="">
             <v:imagedata r:id="rId123" o:title=""/>
           </v:shape>
-          <o:OLEObject Type="Embed" ProgID="Equation.DSMT4" ShapeID="_x0000_i1086" DrawAspect="Content" ObjectID="_1605463537" r:id="rId124"/>
+          <o:OLEObject Type="Embed" ProgID="Equation.DSMT4" ShapeID="_x0000_i1086" DrawAspect="Content" ObjectID="_1654263355" r:id="rId124"/>
         </w:object>
       </w:r>
       <w:r>
@@ -3646,11 +3637,11 @@
           <w:position w:val="-20"/>
           <w:szCs w:val="24"/>
         </w:rPr>
-        <w:object w:dxaOrig="3120" w:dyaOrig="520">
-          <v:shape id="_x0000_i1087" type="#_x0000_t75" style="width:156pt;height:26.35pt" o:ole="">
+        <w:object w:dxaOrig="3120" w:dyaOrig="520" w14:anchorId="11FEC288">
+          <v:shape id="_x0000_i1087" type="#_x0000_t75" style="width:156pt;height:26.4pt" o:ole="">
             <v:imagedata r:id="rId110" o:title=""/>
           </v:shape>
-          <o:OLEObject Type="Embed" ProgID="Equation.DSMT4" ShapeID="_x0000_i1087" DrawAspect="Content" ObjectID="_1605463538" r:id="rId125"/>
+          <o:OLEObject Type="Embed" ProgID="Equation.DSMT4" ShapeID="_x0000_i1087" DrawAspect="Content" ObjectID="_1654263356" r:id="rId125"/>
         </w:object>
       </w:r>
     </w:p>
@@ -3688,11 +3679,11 @@
           <w:sz w:val="22"/>
           <w:szCs w:val="24"/>
         </w:rPr>
-        <w:object w:dxaOrig="1100" w:dyaOrig="380">
-          <v:shape id="_x0000_i1088" type="#_x0000_t75" style="width:54.65pt;height:18.65pt" o:ole="">
+        <w:object w:dxaOrig="1100" w:dyaOrig="380" w14:anchorId="75798FA1">
+          <v:shape id="_x0000_i1088" type="#_x0000_t75" style="width:54.6pt;height:18.6pt" o:ole="">
             <v:imagedata r:id="rId126" o:title=""/>
           </v:shape>
-          <o:OLEObject Type="Embed" ProgID="Equation.DSMT4" ShapeID="_x0000_i1088" DrawAspect="Content" ObjectID="_1605463539" r:id="rId127"/>
+          <o:OLEObject Type="Embed" ProgID="Equation.DSMT4" ShapeID="_x0000_i1088" DrawAspect="Content" ObjectID="_1654263357" r:id="rId127"/>
         </w:object>
       </w:r>
     </w:p>
@@ -3743,11 +3734,11 @@
           <w:position w:val="-30"/>
           <w:szCs w:val="24"/>
         </w:rPr>
-        <w:object w:dxaOrig="1860" w:dyaOrig="620">
-          <v:shape id="_x0000_i1089" type="#_x0000_t75" style="width:93pt;height:30.65pt" o:ole="">
+        <w:object w:dxaOrig="1860" w:dyaOrig="620" w14:anchorId="5388047B">
+          <v:shape id="_x0000_i1089" type="#_x0000_t75" style="width:93pt;height:30.6pt" o:ole="">
             <v:imagedata r:id="rId128" o:title=""/>
           </v:shape>
-          <o:OLEObject Type="Embed" ProgID="Equation.DSMT4" ShapeID="_x0000_i1089" DrawAspect="Content" ObjectID="_1605463540" r:id="rId129"/>
+          <o:OLEObject Type="Embed" ProgID="Equation.DSMT4" ShapeID="_x0000_i1089" DrawAspect="Content" ObjectID="_1654263358" r:id="rId129"/>
         </w:object>
       </w:r>
     </w:p>
@@ -3782,11 +3773,11 @@
         <w:rPr>
           <w:position w:val="-6"/>
         </w:rPr>
-        <w:object w:dxaOrig="1480" w:dyaOrig="380">
-          <v:shape id="_x0000_i1090" type="#_x0000_t75" style="width:74.35pt;height:18.65pt" o:ole="">
+        <w:object w:dxaOrig="1480" w:dyaOrig="380" w14:anchorId="2420B93A">
+          <v:shape id="_x0000_i1090" type="#_x0000_t75" style="width:74.4pt;height:18.6pt" o:ole="">
             <v:imagedata r:id="rId130" o:title=""/>
           </v:shape>
-          <o:OLEObject Type="Embed" ProgID="Equation.DSMT4" ShapeID="_x0000_i1090" DrawAspect="Content" ObjectID="_1605463541" r:id="rId131"/>
+          <o:OLEObject Type="Embed" ProgID="Equation.DSMT4" ShapeID="_x0000_i1090" DrawAspect="Content" ObjectID="_1654263359" r:id="rId131"/>
         </w:object>
       </w:r>
     </w:p>
@@ -3801,11 +3792,11 @@
         <w:rPr>
           <w:position w:val="-14"/>
         </w:rPr>
-        <w:object w:dxaOrig="1760" w:dyaOrig="400">
-          <v:shape id="_x0000_i1091" type="#_x0000_t75" style="width:87.65pt;height:20.35pt" o:ole="">
+        <w:object w:dxaOrig="1760" w:dyaOrig="400" w14:anchorId="166EB80B">
+          <v:shape id="_x0000_i1091" type="#_x0000_t75" style="width:87.6pt;height:20.4pt" o:ole="">
             <v:imagedata r:id="rId132" o:title=""/>
           </v:shape>
-          <o:OLEObject Type="Embed" ProgID="Equation.DSMT4" ShapeID="_x0000_i1091" DrawAspect="Content" ObjectID="_1605463542" r:id="rId133"/>
+          <o:OLEObject Type="Embed" ProgID="Equation.DSMT4" ShapeID="_x0000_i1091" DrawAspect="Content" ObjectID="_1654263360" r:id="rId133"/>
         </w:object>
       </w:r>
     </w:p>
@@ -3847,11 +3838,11 @@
           <w:sz w:val="22"/>
           <w:szCs w:val="24"/>
         </w:rPr>
-        <w:object w:dxaOrig="1120" w:dyaOrig="380">
-          <v:shape id="_x0000_i1092" type="#_x0000_t75" style="width:56.35pt;height:18.65pt" o:ole="">
+        <w:object w:dxaOrig="1120" w:dyaOrig="380" w14:anchorId="30974CE6">
+          <v:shape id="_x0000_i1092" type="#_x0000_t75" style="width:56.4pt;height:18.6pt" o:ole="">
             <v:imagedata r:id="rId134" o:title=""/>
           </v:shape>
-          <o:OLEObject Type="Embed" ProgID="Equation.DSMT4" ShapeID="_x0000_i1092" DrawAspect="Content" ObjectID="_1605463543" r:id="rId135"/>
+          <o:OLEObject Type="Embed" ProgID="Equation.DSMT4" ShapeID="_x0000_i1092" DrawAspect="Content" ObjectID="_1654263361" r:id="rId135"/>
         </w:object>
       </w:r>
       <w:r>
@@ -3877,11 +3868,11 @@
           <w:sz w:val="22"/>
           <w:szCs w:val="24"/>
         </w:rPr>
-        <w:object w:dxaOrig="2600" w:dyaOrig="440">
-          <v:shape id="_x0000_i1093" type="#_x0000_t75" style="width:129.65pt;height:21.65pt" o:ole="">
+        <w:object w:dxaOrig="2600" w:dyaOrig="440" w14:anchorId="376DD14C">
+          <v:shape id="_x0000_i1093" type="#_x0000_t75" style="width:129.6pt;height:21.6pt" o:ole="">
             <v:imagedata r:id="rId136" o:title=""/>
           </v:shape>
-          <o:OLEObject Type="Embed" ProgID="Equation.DSMT4" ShapeID="_x0000_i1093" DrawAspect="Content" ObjectID="_1605463544" r:id="rId137"/>
+          <o:OLEObject Type="Embed" ProgID="Equation.DSMT4" ShapeID="_x0000_i1093" DrawAspect="Content" ObjectID="_1654263362" r:id="rId137"/>
         </w:object>
       </w:r>
     </w:p>
@@ -3938,11 +3929,11 @@
           <w:position w:val="-44"/>
           <w:szCs w:val="24"/>
         </w:rPr>
-        <w:object w:dxaOrig="1240" w:dyaOrig="760">
-          <v:shape id="_x0000_i1094" type="#_x0000_t75" style="width:62.35pt;height:38.35pt" o:ole="">
+        <w:object w:dxaOrig="1240" w:dyaOrig="760" w14:anchorId="0B031DDD">
+          <v:shape id="_x0000_i1094" type="#_x0000_t75" style="width:62.4pt;height:38.4pt" o:ole="">
             <v:imagedata r:id="rId138" o:title=""/>
           </v:shape>
-          <o:OLEObject Type="Embed" ProgID="Equation.DSMT4" ShapeID="_x0000_i1094" DrawAspect="Content" ObjectID="_1605463545" r:id="rId139"/>
+          <o:OLEObject Type="Embed" ProgID="Equation.DSMT4" ShapeID="_x0000_i1094" DrawAspect="Content" ObjectID="_1654263363" r:id="rId139"/>
         </w:object>
       </w:r>
     </w:p>
@@ -3990,11 +3981,11 @@
           <w:sz w:val="22"/>
           <w:szCs w:val="24"/>
         </w:rPr>
-        <w:object w:dxaOrig="560" w:dyaOrig="279">
-          <v:shape id="_x0000_i1095" type="#_x0000_t75" style="width:27.65pt;height:14.35pt" o:ole="">
+        <w:object w:dxaOrig="560" w:dyaOrig="279" w14:anchorId="119D652E">
+          <v:shape id="_x0000_i1095" type="#_x0000_t75" style="width:27.6pt;height:14.4pt" o:ole="">
             <v:imagedata r:id="rId140" o:title=""/>
           </v:shape>
-          <o:OLEObject Type="Embed" ProgID="Equation.DSMT4" ShapeID="_x0000_i1095" DrawAspect="Content" ObjectID="_1605463546" r:id="rId141"/>
+          <o:OLEObject Type="Embed" ProgID="Equation.DSMT4" ShapeID="_x0000_i1095" DrawAspect="Content" ObjectID="_1654263364" r:id="rId141"/>
         </w:object>
       </w:r>
       <w:r>
@@ -4012,11 +4003,11 @@
           <w:sz w:val="22"/>
           <w:szCs w:val="24"/>
         </w:rPr>
-        <w:object w:dxaOrig="900" w:dyaOrig="520">
-          <v:shape id="_x0000_i1096" type="#_x0000_t75" style="width:45pt;height:26.35pt" o:ole="">
+        <w:object w:dxaOrig="900" w:dyaOrig="520" w14:anchorId="5E3F4A89">
+          <v:shape id="_x0000_i1096" type="#_x0000_t75" style="width:45pt;height:26.4pt" o:ole="">
             <v:imagedata r:id="rId142" o:title=""/>
           </v:shape>
-          <o:OLEObject Type="Embed" ProgID="Equation.DSMT4" ShapeID="_x0000_i1096" DrawAspect="Content" ObjectID="_1605463547" r:id="rId143"/>
+          <o:OLEObject Type="Embed" ProgID="Equation.DSMT4" ShapeID="_x0000_i1096" DrawAspect="Content" ObjectID="_1654263365" r:id="rId143"/>
         </w:object>
       </w:r>
     </w:p>
@@ -4053,11 +4044,11 @@
           <w:sz w:val="22"/>
           <w:szCs w:val="24"/>
         </w:rPr>
-        <w:object w:dxaOrig="940" w:dyaOrig="520">
-          <v:shape id="_x0000_i1097" type="#_x0000_t75" style="width:47.35pt;height:26.35pt" o:ole="">
+        <w:object w:dxaOrig="940" w:dyaOrig="520" w14:anchorId="3D1B45C8">
+          <v:shape id="_x0000_i1097" type="#_x0000_t75" style="width:47.4pt;height:26.4pt" o:ole="">
             <v:imagedata r:id="rId144" o:title=""/>
           </v:shape>
-          <o:OLEObject Type="Embed" ProgID="Equation.DSMT4" ShapeID="_x0000_i1097" DrawAspect="Content" ObjectID="_1605463548" r:id="rId145"/>
+          <o:OLEObject Type="Embed" ProgID="Equation.DSMT4" ShapeID="_x0000_i1097" DrawAspect="Content" ObjectID="_1654263366" r:id="rId145"/>
         </w:object>
       </w:r>
     </w:p>
@@ -4087,11 +4078,11 @@
         <w:rPr>
           <w:position w:val="-6"/>
         </w:rPr>
-        <w:object w:dxaOrig="900" w:dyaOrig="279">
-          <v:shape id="_x0000_i1098" type="#_x0000_t75" style="width:45pt;height:14.35pt" o:ole="">
+        <w:object w:dxaOrig="900" w:dyaOrig="279" w14:anchorId="5A50E598">
+          <v:shape id="_x0000_i1098" type="#_x0000_t75" style="width:45pt;height:14.4pt" o:ole="">
             <v:imagedata r:id="rId146" o:title=""/>
           </v:shape>
-          <o:OLEObject Type="Embed" ProgID="Equation.DSMT4" ShapeID="_x0000_i1098" DrawAspect="Content" ObjectID="_1605463549" r:id="rId147"/>
+          <o:OLEObject Type="Embed" ProgID="Equation.DSMT4" ShapeID="_x0000_i1098" DrawAspect="Content" ObjectID="_1654263367" r:id="rId147"/>
         </w:object>
       </w:r>
     </w:p>
@@ -4124,11 +4115,11 @@
         <w:rPr>
           <w:position w:val="-6"/>
         </w:rPr>
-        <w:object w:dxaOrig="560" w:dyaOrig="279">
-          <v:shape id="_x0000_i1099" type="#_x0000_t75" style="width:27.65pt;height:14.35pt" o:ole="">
+        <w:object w:dxaOrig="560" w:dyaOrig="279" w14:anchorId="6C84CD2F">
+          <v:shape id="_x0000_i1099" type="#_x0000_t75" style="width:27.6pt;height:14.4pt" o:ole="">
             <v:imagedata r:id="rId148" o:title=""/>
           </v:shape>
-          <o:OLEObject Type="Embed" ProgID="Equation.DSMT4" ShapeID="_x0000_i1099" DrawAspect="Content" ObjectID="_1605463550" r:id="rId149"/>
+          <o:OLEObject Type="Embed" ProgID="Equation.DSMT4" ShapeID="_x0000_i1099" DrawAspect="Content" ObjectID="_1654263368" r:id="rId149"/>
         </w:object>
       </w:r>
     </w:p>
@@ -4172,11 +4163,11 @@
           <w:sz w:val="22"/>
           <w:szCs w:val="24"/>
         </w:rPr>
-        <w:object w:dxaOrig="999" w:dyaOrig="380">
-          <v:shape id="_x0000_i1100" type="#_x0000_t75" style="width:50.35pt;height:18.65pt" o:ole="">
+        <w:object w:dxaOrig="999" w:dyaOrig="380" w14:anchorId="3DC08387">
+          <v:shape id="_x0000_i1100" type="#_x0000_t75" style="width:50.4pt;height:18.6pt" o:ole="">
             <v:imagedata r:id="rId150" o:title=""/>
           </v:shape>
-          <o:OLEObject Type="Embed" ProgID="Equation.DSMT4" ShapeID="_x0000_i1100" DrawAspect="Content" ObjectID="_1605463551" r:id="rId151"/>
+          <o:OLEObject Type="Embed" ProgID="Equation.DSMT4" ShapeID="_x0000_i1100" DrawAspect="Content" ObjectID="_1654263369" r:id="rId151"/>
         </w:object>
       </w:r>
       <w:r>
@@ -4194,11 +4185,11 @@
           <w:sz w:val="22"/>
           <w:szCs w:val="24"/>
         </w:rPr>
-        <w:object w:dxaOrig="2360" w:dyaOrig="440">
-          <v:shape id="_x0000_i1101" type="#_x0000_t75" style="width:117.65pt;height:21.65pt" o:ole="">
+        <w:object w:dxaOrig="2360" w:dyaOrig="440" w14:anchorId="1D82AAD6">
+          <v:shape id="_x0000_i1101" type="#_x0000_t75" style="width:117.6pt;height:21.6pt" o:ole="">
             <v:imagedata r:id="rId152" o:title=""/>
           </v:shape>
-          <o:OLEObject Type="Embed" ProgID="Equation.DSMT4" ShapeID="_x0000_i1101" DrawAspect="Content" ObjectID="_1605463552" r:id="rId153"/>
+          <o:OLEObject Type="Embed" ProgID="Equation.DSMT4" ShapeID="_x0000_i1101" DrawAspect="Content" ObjectID="_1654263370" r:id="rId153"/>
         </w:object>
       </w:r>
     </w:p>
@@ -4255,11 +4246,11 @@
           <w:position w:val="-10"/>
           <w:szCs w:val="24"/>
         </w:rPr>
-        <w:object w:dxaOrig="760" w:dyaOrig="380">
-          <v:shape id="_x0000_i1102" type="#_x0000_t75" style="width:38.35pt;height:18.65pt" o:ole="">
+        <w:object w:dxaOrig="760" w:dyaOrig="380" w14:anchorId="38E09096">
+          <v:shape id="_x0000_i1102" type="#_x0000_t75" style="width:38.4pt;height:18.6pt" o:ole="">
             <v:imagedata r:id="rId154" o:title=""/>
           </v:shape>
-          <o:OLEObject Type="Embed" ProgID="Equation.DSMT4" ShapeID="_x0000_i1102" DrawAspect="Content" ObjectID="_1605463553" r:id="rId155"/>
+          <o:OLEObject Type="Embed" ProgID="Equation.DSMT4" ShapeID="_x0000_i1102" DrawAspect="Content" ObjectID="_1654263371" r:id="rId155"/>
         </w:object>
       </w:r>
     </w:p>
@@ -4298,11 +4289,11 @@
           <w:position w:val="-6"/>
           <w:szCs w:val="24"/>
         </w:rPr>
-        <w:object w:dxaOrig="560" w:dyaOrig="279">
-          <v:shape id="_x0000_i1103" type="#_x0000_t75" style="width:27.65pt;height:14.35pt" o:ole="">
+        <w:object w:dxaOrig="560" w:dyaOrig="279" w14:anchorId="1A1790DA">
+          <v:shape id="_x0000_i1103" type="#_x0000_t75" style="width:27.6pt;height:14.4pt" o:ole="">
             <v:imagedata r:id="rId156" o:title=""/>
           </v:shape>
-          <o:OLEObject Type="Embed" ProgID="Equation.DSMT4" ShapeID="_x0000_i1103" DrawAspect="Content" ObjectID="_1605463554" r:id="rId157"/>
+          <o:OLEObject Type="Embed" ProgID="Equation.DSMT4" ShapeID="_x0000_i1103" DrawAspect="Content" ObjectID="_1654263372" r:id="rId157"/>
         </w:object>
       </w:r>
       <w:r>
@@ -4353,11 +4344,11 @@
           <w:sz w:val="22"/>
           <w:szCs w:val="24"/>
         </w:rPr>
-        <w:object w:dxaOrig="700" w:dyaOrig="340">
-          <v:shape id="_x0000_i1104" type="#_x0000_t75" style="width:35.35pt;height:16.65pt" o:ole="">
+        <w:object w:dxaOrig="700" w:dyaOrig="340" w14:anchorId="151CC42E">
+          <v:shape id="_x0000_i1104" type="#_x0000_t75" style="width:35.4pt;height:16.8pt" o:ole="">
             <v:imagedata r:id="rId158" o:title=""/>
           </v:shape>
-          <o:OLEObject Type="Embed" ProgID="Equation.DSMT4" ShapeID="_x0000_i1104" DrawAspect="Content" ObjectID="_1605463555" r:id="rId159"/>
+          <o:OLEObject Type="Embed" ProgID="Equation.DSMT4" ShapeID="_x0000_i1104" DrawAspect="Content" ObjectID="_1654263373" r:id="rId159"/>
         </w:object>
       </w:r>
       <w:r>
@@ -4374,11 +4365,11 @@
           <w:position w:val="-18"/>
           <w:szCs w:val="24"/>
         </w:rPr>
-        <w:object w:dxaOrig="740" w:dyaOrig="440">
-          <v:shape id="_x0000_i1105" type="#_x0000_t75" style="width:36.65pt;height:21.65pt" o:ole="">
+        <w:object w:dxaOrig="740" w:dyaOrig="440" w14:anchorId="0B9EC90B">
+          <v:shape id="_x0000_i1105" type="#_x0000_t75" style="width:36.6pt;height:21.6pt" o:ole="">
             <v:imagedata r:id="rId160" o:title=""/>
           </v:shape>
-          <o:OLEObject Type="Embed" ProgID="Equation.DSMT4" ShapeID="_x0000_i1105" DrawAspect="Content" ObjectID="_1605463556" r:id="rId161"/>
+          <o:OLEObject Type="Embed" ProgID="Equation.DSMT4" ShapeID="_x0000_i1105" DrawAspect="Content" ObjectID="_1654263374" r:id="rId161"/>
         </w:object>
       </w:r>
     </w:p>
@@ -4433,11 +4424,11 @@
         <w:rPr>
           <w:position w:val="-10"/>
         </w:rPr>
-        <w:object w:dxaOrig="1500" w:dyaOrig="380">
-          <v:shape id="_x0000_i1106" type="#_x0000_t75" style="width:75pt;height:18.65pt" o:ole="">
+        <w:object w:dxaOrig="1500" w:dyaOrig="380" w14:anchorId="6593648A">
+          <v:shape id="_x0000_i1106" type="#_x0000_t75" style="width:75pt;height:18.6pt" o:ole="">
             <v:imagedata r:id="rId162" o:title=""/>
           </v:shape>
-          <o:OLEObject Type="Embed" ProgID="Equation.DSMT4" ShapeID="_x0000_i1106" DrawAspect="Content" ObjectID="_1605463557" r:id="rId163"/>
+          <o:OLEObject Type="Embed" ProgID="Equation.DSMT4" ShapeID="_x0000_i1106" DrawAspect="Content" ObjectID="_1654263375" r:id="rId163"/>
         </w:object>
       </w:r>
     </w:p>
@@ -4476,11 +4467,11 @@
           <w:position w:val="-6"/>
           <w:szCs w:val="24"/>
         </w:rPr>
-        <w:object w:dxaOrig="999" w:dyaOrig="279">
-          <v:shape id="_x0000_i1107" type="#_x0000_t75" style="width:49.65pt;height:14.35pt" o:ole="">
+        <w:object w:dxaOrig="999" w:dyaOrig="279" w14:anchorId="6284EF27">
+          <v:shape id="_x0000_i1107" type="#_x0000_t75" style="width:49.8pt;height:14.4pt" o:ole="">
             <v:imagedata r:id="rId164" o:title=""/>
           </v:shape>
-          <o:OLEObject Type="Embed" ProgID="Equation.DSMT4" ShapeID="_x0000_i1107" DrawAspect="Content" ObjectID="_1605463558" r:id="rId165"/>
+          <o:OLEObject Type="Embed" ProgID="Equation.DSMT4" ShapeID="_x0000_i1107" DrawAspect="Content" ObjectID="_1654263376" r:id="rId165"/>
         </w:object>
       </w:r>
     </w:p>
@@ -4499,11 +4490,11 @@
           <w:position w:val="-6"/>
           <w:szCs w:val="24"/>
         </w:rPr>
-        <w:object w:dxaOrig="660" w:dyaOrig="279">
-          <v:shape id="_x0000_i1108" type="#_x0000_t75" style="width:33pt;height:14.35pt" o:ole="">
+        <w:object w:dxaOrig="660" w:dyaOrig="279" w14:anchorId="20D79006">
+          <v:shape id="_x0000_i1108" type="#_x0000_t75" style="width:33pt;height:14.4pt" o:ole="">
             <v:imagedata r:id="rId166" o:title=""/>
           </v:shape>
-          <o:OLEObject Type="Embed" ProgID="Equation.DSMT4" ShapeID="_x0000_i1108" DrawAspect="Content" ObjectID="_1605463559" r:id="rId167"/>
+          <o:OLEObject Type="Embed" ProgID="Equation.DSMT4" ShapeID="_x0000_i1108" DrawAspect="Content" ObjectID="_1654263377" r:id="rId167"/>
         </w:object>
       </w:r>
     </w:p>
@@ -4540,11 +4531,11 @@
           <w:sz w:val="22"/>
           <w:szCs w:val="24"/>
         </w:rPr>
-        <w:object w:dxaOrig="760" w:dyaOrig="580">
-          <v:shape id="_x0000_i1109" type="#_x0000_t75" style="width:38.35pt;height:28.65pt" o:ole="">
+        <w:object w:dxaOrig="760" w:dyaOrig="580" w14:anchorId="08BCFC64">
+          <v:shape id="_x0000_i1109" type="#_x0000_t75" style="width:38.4pt;height:28.8pt" o:ole="">
             <v:imagedata r:id="rId168" o:title=""/>
           </v:shape>
-          <o:OLEObject Type="Embed" ProgID="Equation.DSMT4" ShapeID="_x0000_i1109" DrawAspect="Content" ObjectID="_1605463560" r:id="rId169"/>
+          <o:OLEObject Type="Embed" ProgID="Equation.DSMT4" ShapeID="_x0000_i1109" DrawAspect="Content" ObjectID="_1654263378" r:id="rId169"/>
         </w:object>
       </w:r>
       <w:r>
@@ -4569,11 +4560,11 @@
           <w:position w:val="-28"/>
           <w:szCs w:val="24"/>
         </w:rPr>
-        <w:object w:dxaOrig="1080" w:dyaOrig="620">
-          <v:shape id="_x0000_i1110" type="#_x0000_t75" style="width:54pt;height:30.65pt" o:ole="">
+        <w:object w:dxaOrig="1080" w:dyaOrig="620" w14:anchorId="552B435F">
+          <v:shape id="_x0000_i1110" type="#_x0000_t75" style="width:54pt;height:30.6pt" o:ole="">
             <v:imagedata r:id="rId170" o:title=""/>
           </v:shape>
-          <o:OLEObject Type="Embed" ProgID="Equation.DSMT4" ShapeID="_x0000_i1110" DrawAspect="Content" ObjectID="_1605463561" r:id="rId171"/>
+          <o:OLEObject Type="Embed" ProgID="Equation.DSMT4" ShapeID="_x0000_i1110" DrawAspect="Content" ObjectID="_1654263379" r:id="rId171"/>
         </w:object>
       </w:r>
     </w:p>
@@ -4642,11 +4633,11 @@
           <w:position w:val="-10"/>
           <w:szCs w:val="24"/>
         </w:rPr>
-        <w:object w:dxaOrig="1200" w:dyaOrig="380">
-          <v:shape id="_x0000_i1111" type="#_x0000_t75" style="width:60pt;height:18.65pt" o:ole="">
+        <w:object w:dxaOrig="1200" w:dyaOrig="380" w14:anchorId="77C47271">
+          <v:shape id="_x0000_i1111" type="#_x0000_t75" style="width:60pt;height:18.6pt" o:ole="">
             <v:imagedata r:id="rId172" o:title=""/>
           </v:shape>
-          <o:OLEObject Type="Embed" ProgID="Equation.DSMT4" ShapeID="_x0000_i1111" DrawAspect="Content" ObjectID="_1605463562" r:id="rId173"/>
+          <o:OLEObject Type="Embed" ProgID="Equation.DSMT4" ShapeID="_x0000_i1111" DrawAspect="Content" ObjectID="_1654263380" r:id="rId173"/>
         </w:object>
       </w:r>
     </w:p>
@@ -4685,11 +4676,11 @@
           <w:position w:val="-18"/>
           <w:szCs w:val="24"/>
         </w:rPr>
-        <w:object w:dxaOrig="2000" w:dyaOrig="480">
-          <v:shape id="_x0000_i1112" type="#_x0000_t75" style="width:99.65pt;height:24pt" o:ole="">
+        <w:object w:dxaOrig="2000" w:dyaOrig="480" w14:anchorId="46675E93">
+          <v:shape id="_x0000_i1112" type="#_x0000_t75" style="width:99.6pt;height:24pt" o:ole="">
             <v:imagedata r:id="rId174" o:title=""/>
           </v:shape>
-          <o:OLEObject Type="Embed" ProgID="Equation.DSMT4" ShapeID="_x0000_i1112" DrawAspect="Content" ObjectID="_1605463563" r:id="rId175"/>
+          <o:OLEObject Type="Embed" ProgID="Equation.DSMT4" ShapeID="_x0000_i1112" DrawAspect="Content" ObjectID="_1654263381" r:id="rId175"/>
         </w:object>
       </w:r>
     </w:p>
@@ -4726,11 +4717,11 @@
           <w:sz w:val="22"/>
           <w:szCs w:val="24"/>
         </w:rPr>
-        <w:object w:dxaOrig="940" w:dyaOrig="580">
-          <v:shape id="_x0000_i1113" type="#_x0000_t75" style="width:47.35pt;height:28.65pt" o:ole="">
+        <w:object w:dxaOrig="940" w:dyaOrig="580" w14:anchorId="06A3FB42">
+          <v:shape id="_x0000_i1113" type="#_x0000_t75" style="width:47.4pt;height:28.8pt" o:ole="">
             <v:imagedata r:id="rId176" o:title=""/>
           </v:shape>
-          <o:OLEObject Type="Embed" ProgID="Equation.DSMT4" ShapeID="_x0000_i1113" DrawAspect="Content" ObjectID="_1605463564" r:id="rId177"/>
+          <o:OLEObject Type="Embed" ProgID="Equation.DSMT4" ShapeID="_x0000_i1113" DrawAspect="Content" ObjectID="_1654263382" r:id="rId177"/>
         </w:object>
       </w:r>
       <w:r>
@@ -4747,11 +4738,11 @@
           <w:position w:val="-20"/>
           <w:szCs w:val="24"/>
         </w:rPr>
-        <w:object w:dxaOrig="859" w:dyaOrig="520">
-          <v:shape id="_x0000_i1114" type="#_x0000_t75" style="width:42.65pt;height:26.35pt" o:ole="">
+        <w:object w:dxaOrig="859" w:dyaOrig="520" w14:anchorId="5BEABBE3">
+          <v:shape id="_x0000_i1114" type="#_x0000_t75" style="width:42.6pt;height:26.4pt" o:ole="">
             <v:imagedata r:id="rId178" o:title=""/>
           </v:shape>
-          <o:OLEObject Type="Embed" ProgID="Equation.DSMT4" ShapeID="_x0000_i1114" DrawAspect="Content" ObjectID="_1605463565" r:id="rId179"/>
+          <o:OLEObject Type="Embed" ProgID="Equation.DSMT4" ShapeID="_x0000_i1114" DrawAspect="Content" ObjectID="_1654263383" r:id="rId179"/>
         </w:object>
       </w:r>
     </w:p>
@@ -4808,11 +4799,11 @@
           <w:position w:val="-10"/>
           <w:szCs w:val="24"/>
         </w:rPr>
-        <w:object w:dxaOrig="1240" w:dyaOrig="380">
-          <v:shape id="_x0000_i1115" type="#_x0000_t75" style="width:62.35pt;height:18.65pt" o:ole="">
+        <w:object w:dxaOrig="1240" w:dyaOrig="380" w14:anchorId="5736D40C">
+          <v:shape id="_x0000_i1115" type="#_x0000_t75" style="width:62.4pt;height:18.6pt" o:ole="">
             <v:imagedata r:id="rId180" o:title=""/>
           </v:shape>
-          <o:OLEObject Type="Embed" ProgID="Equation.DSMT4" ShapeID="_x0000_i1115" DrawAspect="Content" ObjectID="_1605463566" r:id="rId181"/>
+          <o:OLEObject Type="Embed" ProgID="Equation.DSMT4" ShapeID="_x0000_i1115" DrawAspect="Content" ObjectID="_1654263384" r:id="rId181"/>
         </w:object>
       </w:r>
     </w:p>
@@ -4852,11 +4843,11 @@
           <w:position w:val="-6"/>
           <w:szCs w:val="24"/>
         </w:rPr>
-        <w:object w:dxaOrig="1020" w:dyaOrig="279">
-          <v:shape id="_x0000_i1116" type="#_x0000_t75" style="width:51pt;height:14.35pt" o:ole="">
+        <w:object w:dxaOrig="1020" w:dyaOrig="279" w14:anchorId="6D71AF5E">
+          <v:shape id="_x0000_i1116" type="#_x0000_t75" style="width:51pt;height:14.4pt" o:ole="">
             <v:imagedata r:id="rId182" o:title=""/>
           </v:shape>
-          <o:OLEObject Type="Embed" ProgID="Equation.DSMT4" ShapeID="_x0000_i1116" DrawAspect="Content" ObjectID="_1605463567" r:id="rId183"/>
+          <o:OLEObject Type="Embed" ProgID="Equation.DSMT4" ShapeID="_x0000_i1116" DrawAspect="Content" ObjectID="_1654263385" r:id="rId183"/>
         </w:object>
       </w:r>
     </w:p>
@@ -4876,11 +4867,11 @@
           <w:position w:val="-6"/>
           <w:szCs w:val="24"/>
         </w:rPr>
-        <w:object w:dxaOrig="960" w:dyaOrig="279">
-          <v:shape id="_x0000_i1117" type="#_x0000_t75" style="width:48pt;height:14.35pt" o:ole="">
+        <w:object w:dxaOrig="960" w:dyaOrig="279" w14:anchorId="3D618F47">
+          <v:shape id="_x0000_i1117" type="#_x0000_t75" style="width:48pt;height:14.4pt" o:ole="">
             <v:imagedata r:id="rId184" o:title=""/>
           </v:shape>
-          <o:OLEObject Type="Embed" ProgID="Equation.DSMT4" ShapeID="_x0000_i1117" DrawAspect="Content" ObjectID="_1605463568" r:id="rId185"/>
+          <o:OLEObject Type="Embed" ProgID="Equation.DSMT4" ShapeID="_x0000_i1117" DrawAspect="Content" ObjectID="_1654263386" r:id="rId185"/>
         </w:object>
       </w:r>
     </w:p>
@@ -4918,11 +4909,11 @@
           <w:sz w:val="22"/>
           <w:szCs w:val="24"/>
         </w:rPr>
-        <w:object w:dxaOrig="760" w:dyaOrig="580">
-          <v:shape id="_x0000_i1118" type="#_x0000_t75" style="width:38.35pt;height:28.65pt" o:ole="">
+        <w:object w:dxaOrig="760" w:dyaOrig="580" w14:anchorId="62C26072">
+          <v:shape id="_x0000_i1118" type="#_x0000_t75" style="width:38.4pt;height:28.8pt" o:ole="">
             <v:imagedata r:id="rId186" o:title=""/>
           </v:shape>
-          <o:OLEObject Type="Embed" ProgID="Equation.DSMT4" ShapeID="_x0000_i1118" DrawAspect="Content" ObjectID="_1605463569" r:id="rId187"/>
+          <o:OLEObject Type="Embed" ProgID="Equation.DSMT4" ShapeID="_x0000_i1118" DrawAspect="Content" ObjectID="_1654263387" r:id="rId187"/>
         </w:object>
       </w:r>
       <w:r>
@@ -4939,11 +4930,11 @@
           <w:position w:val="-22"/>
           <w:szCs w:val="24"/>
         </w:rPr>
-        <w:object w:dxaOrig="820" w:dyaOrig="560">
-          <v:shape id="_x0000_i1119" type="#_x0000_t75" style="width:41.35pt;height:27.65pt" o:ole="">
+        <w:object w:dxaOrig="820" w:dyaOrig="560" w14:anchorId="55FAE475">
+          <v:shape id="_x0000_i1119" type="#_x0000_t75" style="width:41.4pt;height:27.6pt" o:ole="">
             <v:imagedata r:id="rId188" o:title=""/>
           </v:shape>
-          <o:OLEObject Type="Embed" ProgID="Equation.DSMT4" ShapeID="_x0000_i1119" DrawAspect="Content" ObjectID="_1605463570" r:id="rId189"/>
+          <o:OLEObject Type="Embed" ProgID="Equation.DSMT4" ShapeID="_x0000_i1119" DrawAspect="Content" ObjectID="_1654263388" r:id="rId189"/>
         </w:object>
       </w:r>
     </w:p>
@@ -4999,11 +4990,11 @@
           <w:position w:val="-10"/>
           <w:szCs w:val="24"/>
         </w:rPr>
-        <w:object w:dxaOrig="1420" w:dyaOrig="380">
-          <v:shape id="_x0000_i1120" type="#_x0000_t75" style="width:71.35pt;height:18.65pt" o:ole="">
+        <w:object w:dxaOrig="1420" w:dyaOrig="380" w14:anchorId="151B3DB0">
+          <v:shape id="_x0000_i1120" type="#_x0000_t75" style="width:71.4pt;height:18.6pt" o:ole="">
             <v:imagedata r:id="rId190" o:title=""/>
           </v:shape>
-          <o:OLEObject Type="Embed" ProgID="Equation.DSMT4" ShapeID="_x0000_i1120" DrawAspect="Content" ObjectID="_1605463571" r:id="rId191"/>
+          <o:OLEObject Type="Embed" ProgID="Equation.DSMT4" ShapeID="_x0000_i1120" DrawAspect="Content" ObjectID="_1654263389" r:id="rId191"/>
         </w:object>
       </w:r>
     </w:p>
@@ -5042,11 +5033,11 @@
           <w:position w:val="-6"/>
           <w:szCs w:val="24"/>
         </w:rPr>
-        <w:object w:dxaOrig="900" w:dyaOrig="279">
-          <v:shape id="_x0000_i1121" type="#_x0000_t75" style="width:45pt;height:14.35pt" o:ole="">
+        <w:object w:dxaOrig="900" w:dyaOrig="279" w14:anchorId="511A52F7">
+          <v:shape id="_x0000_i1121" type="#_x0000_t75" style="width:45pt;height:14.4pt" o:ole="">
             <v:imagedata r:id="rId192" o:title=""/>
           </v:shape>
-          <o:OLEObject Type="Embed" ProgID="Equation.DSMT4" ShapeID="_x0000_i1121" DrawAspect="Content" ObjectID="_1605463572" r:id="rId193"/>
+          <o:OLEObject Type="Embed" ProgID="Equation.DSMT4" ShapeID="_x0000_i1121" DrawAspect="Content" ObjectID="_1654263390" r:id="rId193"/>
         </w:object>
       </w:r>
     </w:p>
@@ -5083,11 +5074,11 @@
           <w:sz w:val="22"/>
           <w:szCs w:val="24"/>
         </w:rPr>
-        <w:object w:dxaOrig="820" w:dyaOrig="340">
-          <v:shape id="_x0000_i1122" type="#_x0000_t75" style="width:41.35pt;height:16.65pt" o:ole="">
+        <w:object w:dxaOrig="820" w:dyaOrig="340" w14:anchorId="79EDB940">
+          <v:shape id="_x0000_i1122" type="#_x0000_t75" style="width:41.4pt;height:16.8pt" o:ole="">
             <v:imagedata r:id="rId194" o:title=""/>
           </v:shape>
-          <o:OLEObject Type="Embed" ProgID="Equation.DSMT4" ShapeID="_x0000_i1122" DrawAspect="Content" ObjectID="_1605463573" r:id="rId195"/>
+          <o:OLEObject Type="Embed" ProgID="Equation.DSMT4" ShapeID="_x0000_i1122" DrawAspect="Content" ObjectID="_1654263391" r:id="rId195"/>
         </w:object>
       </w:r>
       <w:r>
@@ -5104,11 +5095,11 @@
           <w:position w:val="-14"/>
           <w:szCs w:val="24"/>
         </w:rPr>
-        <w:object w:dxaOrig="820" w:dyaOrig="400">
-          <v:shape id="_x0000_i1123" type="#_x0000_t75" style="width:41.35pt;height:20.35pt" o:ole="">
+        <w:object w:dxaOrig="820" w:dyaOrig="400" w14:anchorId="2FE8BF31">
+          <v:shape id="_x0000_i1123" type="#_x0000_t75" style="width:41.4pt;height:20.4pt" o:ole="">
             <v:imagedata r:id="rId196" o:title=""/>
           </v:shape>
-          <o:OLEObject Type="Embed" ProgID="Equation.DSMT4" ShapeID="_x0000_i1123" DrawAspect="Content" ObjectID="_1605463574" r:id="rId197"/>
+          <o:OLEObject Type="Embed" ProgID="Equation.DSMT4" ShapeID="_x0000_i1123" DrawAspect="Content" ObjectID="_1654263392" r:id="rId197"/>
         </w:object>
       </w:r>
     </w:p>
@@ -5162,11 +5153,11 @@
         <w:rPr>
           <w:position w:val="-14"/>
         </w:rPr>
-        <w:object w:dxaOrig="1579" w:dyaOrig="420">
-          <v:shape id="_x0000_i1124" type="#_x0000_t75" style="width:78.65pt;height:21pt" o:ole="">
+        <w:object w:dxaOrig="1579" w:dyaOrig="420" w14:anchorId="0EFB86DB">
+          <v:shape id="_x0000_i1124" type="#_x0000_t75" style="width:78.6pt;height:21pt" o:ole="">
             <v:imagedata r:id="rId198" o:title=""/>
           </v:shape>
-          <o:OLEObject Type="Embed" ProgID="Equation.DSMT4" ShapeID="_x0000_i1124" DrawAspect="Content" ObjectID="_1605463575" r:id="rId199"/>
+          <o:OLEObject Type="Embed" ProgID="Equation.DSMT4" ShapeID="_x0000_i1124" DrawAspect="Content" ObjectID="_1654263393" r:id="rId199"/>
         </w:object>
       </w:r>
     </w:p>
@@ -5223,11 +5214,11 @@
           <w:sz w:val="22"/>
           <w:szCs w:val="24"/>
         </w:rPr>
-        <w:object w:dxaOrig="760" w:dyaOrig="580">
-          <v:shape id="_x0000_i1125" type="#_x0000_t75" style="width:38.35pt;height:28.65pt" o:ole="">
+        <w:object w:dxaOrig="760" w:dyaOrig="580" w14:anchorId="6271410B">
+          <v:shape id="_x0000_i1125" type="#_x0000_t75" style="width:38.4pt;height:28.8pt" o:ole="">
             <v:imagedata r:id="rId200" o:title=""/>
           </v:shape>
-          <o:OLEObject Type="Embed" ProgID="Equation.DSMT4" ShapeID="_x0000_i1125" DrawAspect="Content" ObjectID="_1605463576" r:id="rId201"/>
+          <o:OLEObject Type="Embed" ProgID="Equation.DSMT4" ShapeID="_x0000_i1125" DrawAspect="Content" ObjectID="_1654263394" r:id="rId201"/>
         </w:object>
       </w:r>
     </w:p>
@@ -5281,11 +5272,11 @@
         <w:rPr>
           <w:position w:val="-14"/>
         </w:rPr>
-        <w:object w:dxaOrig="1579" w:dyaOrig="420">
-          <v:shape id="_x0000_i1126" type="#_x0000_t75" style="width:78.65pt;height:21pt" o:ole="">
+        <w:object w:dxaOrig="1579" w:dyaOrig="420" w14:anchorId="2DD939C2">
+          <v:shape id="_x0000_i1126" type="#_x0000_t75" style="width:78.6pt;height:21pt" o:ole="">
             <v:imagedata r:id="rId202" o:title=""/>
           </v:shape>
-          <o:OLEObject Type="Embed" ProgID="Equation.DSMT4" ShapeID="_x0000_i1126" DrawAspect="Content" ObjectID="_1605463577" r:id="rId203"/>
+          <o:OLEObject Type="Embed" ProgID="Equation.DSMT4" ShapeID="_x0000_i1126" DrawAspect="Content" ObjectID="_1654263395" r:id="rId203"/>
         </w:object>
       </w:r>
     </w:p>
@@ -5342,11 +5333,11 @@
           <w:sz w:val="22"/>
           <w:szCs w:val="24"/>
         </w:rPr>
-        <w:object w:dxaOrig="940" w:dyaOrig="580">
-          <v:shape id="_x0000_i1127" type="#_x0000_t75" style="width:47.35pt;height:28.65pt" o:ole="">
+        <w:object w:dxaOrig="940" w:dyaOrig="580" w14:anchorId="01899D80">
+          <v:shape id="_x0000_i1127" type="#_x0000_t75" style="width:47.4pt;height:28.8pt" o:ole="">
             <v:imagedata r:id="rId204" o:title=""/>
           </v:shape>
-          <o:OLEObject Type="Embed" ProgID="Equation.DSMT4" ShapeID="_x0000_i1127" DrawAspect="Content" ObjectID="_1605463578" r:id="rId205"/>
+          <o:OLEObject Type="Embed" ProgID="Equation.DSMT4" ShapeID="_x0000_i1127" DrawAspect="Content" ObjectID="_1654263396" r:id="rId205"/>
         </w:object>
       </w:r>
     </w:p>
@@ -5399,11 +5390,11 @@
         <w:rPr>
           <w:position w:val="-14"/>
         </w:rPr>
-        <w:object w:dxaOrig="1460" w:dyaOrig="420">
-          <v:shape id="_x0000_i1128" type="#_x0000_t75" style="width:72.65pt;height:21pt" o:ole="">
+        <w:object w:dxaOrig="1460" w:dyaOrig="420" w14:anchorId="176BD8B2">
+          <v:shape id="_x0000_i1128" type="#_x0000_t75" style="width:72.6pt;height:21pt" o:ole="">
             <v:imagedata r:id="rId206" o:title=""/>
           </v:shape>
-          <o:OLEObject Type="Embed" ProgID="Equation.DSMT4" ShapeID="_x0000_i1128" DrawAspect="Content" ObjectID="_1605463579" r:id="rId207"/>
+          <o:OLEObject Type="Embed" ProgID="Equation.DSMT4" ShapeID="_x0000_i1128" DrawAspect="Content" ObjectID="_1654263397" r:id="rId207"/>
         </w:object>
       </w:r>
     </w:p>
@@ -5460,11 +5451,11 @@
           <w:sz w:val="22"/>
           <w:szCs w:val="24"/>
         </w:rPr>
-        <w:object w:dxaOrig="680" w:dyaOrig="340">
-          <v:shape id="_x0000_i1129" type="#_x0000_t75" style="width:33.65pt;height:16.65pt" o:ole="">
+        <w:object w:dxaOrig="680" w:dyaOrig="340" w14:anchorId="1F64EA0D">
+          <v:shape id="_x0000_i1129" type="#_x0000_t75" style="width:33.6pt;height:16.8pt" o:ole="">
             <v:imagedata r:id="rId208" o:title=""/>
           </v:shape>
-          <o:OLEObject Type="Embed" ProgID="Equation.DSMT4" ShapeID="_x0000_i1129" DrawAspect="Content" ObjectID="_1605463580" r:id="rId209"/>
+          <o:OLEObject Type="Embed" ProgID="Equation.DSMT4" ShapeID="_x0000_i1129" DrawAspect="Content" ObjectID="_1654263398" r:id="rId209"/>
         </w:object>
       </w:r>
     </w:p>
@@ -5518,11 +5509,11 @@
         <w:rPr>
           <w:position w:val="-14"/>
         </w:rPr>
-        <w:object w:dxaOrig="1460" w:dyaOrig="420">
-          <v:shape id="_x0000_i1130" type="#_x0000_t75" style="width:72.65pt;height:21pt" o:ole="">
+        <w:object w:dxaOrig="1460" w:dyaOrig="420" w14:anchorId="7D73BB57">
+          <v:shape id="_x0000_i1130" type="#_x0000_t75" style="width:72.6pt;height:21pt" o:ole="">
             <v:imagedata r:id="rId210" o:title=""/>
           </v:shape>
-          <o:OLEObject Type="Embed" ProgID="Equation.DSMT4" ShapeID="_x0000_i1130" DrawAspect="Content" ObjectID="_1605463581" r:id="rId211"/>
+          <o:OLEObject Type="Embed" ProgID="Equation.DSMT4" ShapeID="_x0000_i1130" DrawAspect="Content" ObjectID="_1654263399" r:id="rId211"/>
         </w:object>
       </w:r>
     </w:p>
@@ -5579,11 +5570,11 @@
           <w:sz w:val="22"/>
           <w:szCs w:val="24"/>
         </w:rPr>
-        <w:object w:dxaOrig="680" w:dyaOrig="340">
-          <v:shape id="_x0000_i1131" type="#_x0000_t75" style="width:33.65pt;height:16.65pt" o:ole="">
+        <w:object w:dxaOrig="680" w:dyaOrig="340" w14:anchorId="5BE6ED28">
+          <v:shape id="_x0000_i1131" type="#_x0000_t75" style="width:33.6pt;height:16.8pt" o:ole="">
             <v:imagedata r:id="rId212" o:title=""/>
           </v:shape>
-          <o:OLEObject Type="Embed" ProgID="Equation.DSMT4" ShapeID="_x0000_i1131" DrawAspect="Content" ObjectID="_1605463582" r:id="rId213"/>
+          <o:OLEObject Type="Embed" ProgID="Equation.DSMT4" ShapeID="_x0000_i1131" DrawAspect="Content" ObjectID="_1654263400" r:id="rId213"/>
         </w:object>
       </w:r>
     </w:p>
@@ -5637,11 +5628,11 @@
         <w:rPr>
           <w:position w:val="-14"/>
         </w:rPr>
-        <w:object w:dxaOrig="1579" w:dyaOrig="420">
-          <v:shape id="_x0000_i1132" type="#_x0000_t75" style="width:78.65pt;height:21pt" o:ole="">
+        <w:object w:dxaOrig="1579" w:dyaOrig="420" w14:anchorId="4524F305">
+          <v:shape id="_x0000_i1132" type="#_x0000_t75" style="width:78.6pt;height:21pt" o:ole="">
             <v:imagedata r:id="rId214" o:title=""/>
           </v:shape>
-          <o:OLEObject Type="Embed" ProgID="Equation.DSMT4" ShapeID="_x0000_i1132" DrawAspect="Content" ObjectID="_1605463583" r:id="rId215"/>
+          <o:OLEObject Type="Embed" ProgID="Equation.DSMT4" ShapeID="_x0000_i1132" DrawAspect="Content" ObjectID="_1654263401" r:id="rId215"/>
         </w:object>
       </w:r>
     </w:p>
@@ -5698,11 +5689,11 @@
           <w:sz w:val="22"/>
           <w:szCs w:val="24"/>
         </w:rPr>
-        <w:object w:dxaOrig="700" w:dyaOrig="340">
-          <v:shape id="_x0000_i1133" type="#_x0000_t75" style="width:35.35pt;height:16.65pt" o:ole="">
+        <w:object w:dxaOrig="700" w:dyaOrig="340" w14:anchorId="358BD857">
+          <v:shape id="_x0000_i1133" type="#_x0000_t75" style="width:35.4pt;height:16.8pt" o:ole="">
             <v:imagedata r:id="rId216" o:title=""/>
           </v:shape>
-          <o:OLEObject Type="Embed" ProgID="Equation.DSMT4" ShapeID="_x0000_i1133" DrawAspect="Content" ObjectID="_1605463584" r:id="rId217"/>
+          <o:OLEObject Type="Embed" ProgID="Equation.DSMT4" ShapeID="_x0000_i1133" DrawAspect="Content" ObjectID="_1654263402" r:id="rId217"/>
         </w:object>
       </w:r>
     </w:p>
@@ -5756,11 +5747,11 @@
         <w:rPr>
           <w:position w:val="-14"/>
         </w:rPr>
-        <w:object w:dxaOrig="1579" w:dyaOrig="420">
-          <v:shape id="_x0000_i1134" type="#_x0000_t75" style="width:78.65pt;height:21pt" o:ole="">
+        <w:object w:dxaOrig="1579" w:dyaOrig="420" w14:anchorId="50F74D0F">
+          <v:shape id="_x0000_i1134" type="#_x0000_t75" style="width:78.6pt;height:21pt" o:ole="">
             <v:imagedata r:id="rId218" o:title=""/>
           </v:shape>
-          <o:OLEObject Type="Embed" ProgID="Equation.DSMT4" ShapeID="_x0000_i1134" DrawAspect="Content" ObjectID="_1605463585" r:id="rId219"/>
+          <o:OLEObject Type="Embed" ProgID="Equation.DSMT4" ShapeID="_x0000_i1134" DrawAspect="Content" ObjectID="_1654263403" r:id="rId219"/>
         </w:object>
       </w:r>
     </w:p>
@@ -5817,11 +5808,11 @@
           <w:sz w:val="22"/>
           <w:szCs w:val="24"/>
         </w:rPr>
-        <w:object w:dxaOrig="700" w:dyaOrig="340">
-          <v:shape id="_x0000_i1135" type="#_x0000_t75" style="width:35.35pt;height:16.65pt" o:ole="">
+        <w:object w:dxaOrig="700" w:dyaOrig="340" w14:anchorId="3A540EEB">
+          <v:shape id="_x0000_i1135" type="#_x0000_t75" style="width:35.4pt;height:16.8pt" o:ole="">
             <v:imagedata r:id="rId220" o:title=""/>
           </v:shape>
-          <o:OLEObject Type="Embed" ProgID="Equation.DSMT4" ShapeID="_x0000_i1135" DrawAspect="Content" ObjectID="_1605463586" r:id="rId221"/>
+          <o:OLEObject Type="Embed" ProgID="Equation.DSMT4" ShapeID="_x0000_i1135" DrawAspect="Content" ObjectID="_1654263404" r:id="rId221"/>
         </w:object>
       </w:r>
     </w:p>
@@ -5875,11 +5866,11 @@
         <w:rPr>
           <w:position w:val="-10"/>
         </w:rPr>
-        <w:object w:dxaOrig="1540" w:dyaOrig="380">
-          <v:shape id="_x0000_i1136" type="#_x0000_t75" style="width:77.35pt;height:18.65pt" o:ole="">
+        <w:object w:dxaOrig="1540" w:dyaOrig="380" w14:anchorId="45CD1860">
+          <v:shape id="_x0000_i1136" type="#_x0000_t75" style="width:77.4pt;height:18.6pt" o:ole="">
             <v:imagedata r:id="rId222" o:title=""/>
           </v:shape>
-          <o:OLEObject Type="Embed" ProgID="Equation.DSMT4" ShapeID="_x0000_i1136" DrawAspect="Content" ObjectID="_1605463587" r:id="rId223"/>
+          <o:OLEObject Type="Embed" ProgID="Equation.DSMT4" ShapeID="_x0000_i1136" DrawAspect="Content" ObjectID="_1654263405" r:id="rId223"/>
         </w:object>
       </w:r>
     </w:p>
@@ -5936,11 +5927,11 @@
           <w:sz w:val="22"/>
           <w:szCs w:val="24"/>
         </w:rPr>
-        <w:object w:dxaOrig="940" w:dyaOrig="580">
-          <v:shape id="_x0000_i1137" type="#_x0000_t75" style="width:47.35pt;height:28.65pt" o:ole="">
+        <w:object w:dxaOrig="940" w:dyaOrig="580" w14:anchorId="682CEDE5">
+          <v:shape id="_x0000_i1137" type="#_x0000_t75" style="width:47.4pt;height:28.8pt" o:ole="">
             <v:imagedata r:id="rId224" o:title=""/>
           </v:shape>
-          <o:OLEObject Type="Embed" ProgID="Equation.DSMT4" ShapeID="_x0000_i1137" DrawAspect="Content" ObjectID="_1605463588" r:id="rId225"/>
+          <o:OLEObject Type="Embed" ProgID="Equation.DSMT4" ShapeID="_x0000_i1137" DrawAspect="Content" ObjectID="_1654263406" r:id="rId225"/>
         </w:object>
       </w:r>
     </w:p>
@@ -5994,11 +5985,11 @@
         <w:rPr>
           <w:position w:val="-10"/>
         </w:rPr>
-        <w:object w:dxaOrig="1660" w:dyaOrig="480">
-          <v:shape id="_x0000_i1138" type="#_x0000_t75" style="width:83.35pt;height:24pt" o:ole="">
+        <w:object w:dxaOrig="1660" w:dyaOrig="480" w14:anchorId="1EAF4DEC">
+          <v:shape id="_x0000_i1138" type="#_x0000_t75" style="width:83.4pt;height:24pt" o:ole="">
             <v:imagedata r:id="rId226" o:title=""/>
           </v:shape>
-          <o:OLEObject Type="Embed" ProgID="Equation.DSMT4" ShapeID="_x0000_i1138" DrawAspect="Content" ObjectID="_1605463589" r:id="rId227"/>
+          <o:OLEObject Type="Embed" ProgID="Equation.DSMT4" ShapeID="_x0000_i1138" DrawAspect="Content" ObjectID="_1654263407" r:id="rId227"/>
         </w:object>
       </w:r>
     </w:p>
@@ -6039,11 +6030,11 @@
           <w:position w:val="-6"/>
           <w:szCs w:val="24"/>
         </w:rPr>
-        <w:object w:dxaOrig="1160" w:dyaOrig="380">
-          <v:shape id="_x0000_i1139" type="#_x0000_t75" style="width:57.65pt;height:18.65pt" o:ole="">
+        <w:object w:dxaOrig="1160" w:dyaOrig="380" w14:anchorId="464D2782">
+          <v:shape id="_x0000_i1139" type="#_x0000_t75" style="width:57.6pt;height:18.6pt" o:ole="">
             <v:imagedata r:id="rId228" o:title=""/>
           </v:shape>
-          <o:OLEObject Type="Embed" ProgID="Equation.DSMT4" ShapeID="_x0000_i1139" DrawAspect="Content" ObjectID="_1605463590" r:id="rId229"/>
+          <o:OLEObject Type="Embed" ProgID="Equation.DSMT4" ShapeID="_x0000_i1139" DrawAspect="Content" ObjectID="_1654263408" r:id="rId229"/>
         </w:object>
       </w:r>
     </w:p>
@@ -6063,11 +6054,11 @@
           <w:position w:val="-6"/>
           <w:szCs w:val="24"/>
         </w:rPr>
-        <w:object w:dxaOrig="800" w:dyaOrig="380">
-          <v:shape id="_x0000_i1140" type="#_x0000_t75" style="width:39.65pt;height:18.65pt" o:ole="">
+        <w:object w:dxaOrig="800" w:dyaOrig="380" w14:anchorId="18F178BA">
+          <v:shape id="_x0000_i1140" type="#_x0000_t75" style="width:39.6pt;height:18.6pt" o:ole="">
             <v:imagedata r:id="rId230" o:title=""/>
           </v:shape>
-          <o:OLEObject Type="Embed" ProgID="Equation.DSMT4" ShapeID="_x0000_i1140" DrawAspect="Content" ObjectID="_1605463591" r:id="rId231"/>
+          <o:OLEObject Type="Embed" ProgID="Equation.DSMT4" ShapeID="_x0000_i1140" DrawAspect="Content" ObjectID="_1654263409" r:id="rId231"/>
         </w:object>
       </w:r>
     </w:p>
@@ -6088,11 +6079,11 @@
           <w:position w:val="-6"/>
           <w:szCs w:val="24"/>
         </w:rPr>
-        <w:object w:dxaOrig="700" w:dyaOrig="279">
-          <v:shape id="_x0000_i1141" type="#_x0000_t75" style="width:35.35pt;height:14.35pt" o:ole="">
+        <w:object w:dxaOrig="700" w:dyaOrig="279" w14:anchorId="02B12A87">
+          <v:shape id="_x0000_i1141" type="#_x0000_t75" style="width:35.4pt;height:14.4pt" o:ole="">
             <v:imagedata r:id="rId232" o:title=""/>
           </v:shape>
-          <o:OLEObject Type="Embed" ProgID="Equation.DSMT4" ShapeID="_x0000_i1141" DrawAspect="Content" ObjectID="_1605463592" r:id="rId233"/>
+          <o:OLEObject Type="Embed" ProgID="Equation.DSMT4" ShapeID="_x0000_i1141" DrawAspect="Content" ObjectID="_1654263410" r:id="rId233"/>
         </w:object>
       </w:r>
     </w:p>
@@ -6129,11 +6120,11 @@
           <w:sz w:val="22"/>
           <w:szCs w:val="24"/>
         </w:rPr>
-        <w:object w:dxaOrig="1579" w:dyaOrig="400">
-          <v:shape id="_x0000_i1142" type="#_x0000_t75" style="width:78.65pt;height:19.65pt" o:ole="">
+        <w:object w:dxaOrig="1579" w:dyaOrig="400" w14:anchorId="61B91DEF">
+          <v:shape id="_x0000_i1142" type="#_x0000_t75" style="width:78.6pt;height:19.8pt" o:ole="">
             <v:imagedata r:id="rId234" o:title=""/>
           </v:shape>
-          <o:OLEObject Type="Embed" ProgID="Equation.DSMT4" ShapeID="_x0000_i1142" DrawAspect="Content" ObjectID="_1605463593" r:id="rId235"/>
+          <o:OLEObject Type="Embed" ProgID="Equation.DSMT4" ShapeID="_x0000_i1142" DrawAspect="Content" ObjectID="_1654263411" r:id="rId235"/>
         </w:object>
       </w:r>
     </w:p>
@@ -6187,11 +6178,11 @@
         <w:rPr>
           <w:position w:val="-10"/>
         </w:rPr>
-        <w:object w:dxaOrig="1660" w:dyaOrig="480">
-          <v:shape id="_x0000_i1143" type="#_x0000_t75" style="width:83.35pt;height:24pt" o:ole="">
+        <w:object w:dxaOrig="1660" w:dyaOrig="480" w14:anchorId="15BE5011">
+          <v:shape id="_x0000_i1143" type="#_x0000_t75" style="width:83.4pt;height:24pt" o:ole="">
             <v:imagedata r:id="rId236" o:title=""/>
           </v:shape>
-          <o:OLEObject Type="Embed" ProgID="Equation.DSMT4" ShapeID="_x0000_i1143" DrawAspect="Content" ObjectID="_1605463594" r:id="rId237"/>
+          <o:OLEObject Type="Embed" ProgID="Equation.DSMT4" ShapeID="_x0000_i1143" DrawAspect="Content" ObjectID="_1654263412" r:id="rId237"/>
         </w:object>
       </w:r>
     </w:p>
@@ -6232,11 +6223,11 @@
           <w:position w:val="-6"/>
           <w:szCs w:val="24"/>
         </w:rPr>
-        <w:object w:dxaOrig="700" w:dyaOrig="279">
-          <v:shape id="_x0000_i1144" type="#_x0000_t75" style="width:35.35pt;height:14.35pt" o:ole="">
+        <w:object w:dxaOrig="700" w:dyaOrig="279" w14:anchorId="4112586B">
+          <v:shape id="_x0000_i1144" type="#_x0000_t75" style="width:35.4pt;height:14.4pt" o:ole="">
             <v:imagedata r:id="rId232" o:title=""/>
           </v:shape>
-          <o:OLEObject Type="Embed" ProgID="Equation.DSMT4" ShapeID="_x0000_i1144" DrawAspect="Content" ObjectID="_1605463595" r:id="rId238"/>
+          <o:OLEObject Type="Embed" ProgID="Equation.DSMT4" ShapeID="_x0000_i1144" DrawAspect="Content" ObjectID="_1654263413" r:id="rId238"/>
         </w:object>
       </w:r>
     </w:p>
@@ -6273,11 +6264,11 @@
           <w:sz w:val="22"/>
           <w:szCs w:val="24"/>
         </w:rPr>
-        <w:object w:dxaOrig="1200" w:dyaOrig="340">
-          <v:shape id="_x0000_i1145" type="#_x0000_t75" style="width:60pt;height:16.65pt" o:ole="">
+        <w:object w:dxaOrig="1200" w:dyaOrig="340" w14:anchorId="77D6DC35">
+          <v:shape id="_x0000_i1145" type="#_x0000_t75" style="width:60pt;height:16.8pt" o:ole="">
             <v:imagedata r:id="rId239" o:title=""/>
           </v:shape>
-          <o:OLEObject Type="Embed" ProgID="Equation.DSMT4" ShapeID="_x0000_i1145" DrawAspect="Content" ObjectID="_1605463596" r:id="rId240"/>
+          <o:OLEObject Type="Embed" ProgID="Equation.DSMT4" ShapeID="_x0000_i1145" DrawAspect="Content" ObjectID="_1654263414" r:id="rId240"/>
         </w:object>
       </w:r>
     </w:p>
@@ -6331,11 +6322,11 @@
         <w:rPr>
           <w:position w:val="-10"/>
         </w:rPr>
-        <w:object w:dxaOrig="1540" w:dyaOrig="480">
-          <v:shape id="_x0000_i1146" type="#_x0000_t75" style="width:77.35pt;height:24pt" o:ole="">
+        <w:object w:dxaOrig="1540" w:dyaOrig="480" w14:anchorId="08CAC735">
+          <v:shape id="_x0000_i1146" type="#_x0000_t75" style="width:77.4pt;height:24pt" o:ole="">
             <v:imagedata r:id="rId241" o:title=""/>
           </v:shape>
-          <o:OLEObject Type="Embed" ProgID="Equation.DSMT4" ShapeID="_x0000_i1146" DrawAspect="Content" ObjectID="_1605463597" r:id="rId242"/>
+          <o:OLEObject Type="Embed" ProgID="Equation.DSMT4" ShapeID="_x0000_i1146" DrawAspect="Content" ObjectID="_1654263415" r:id="rId242"/>
         </w:object>
       </w:r>
     </w:p>
@@ -6376,11 +6367,11 @@
           <w:position w:val="-6"/>
           <w:szCs w:val="24"/>
         </w:rPr>
-        <w:object w:dxaOrig="700" w:dyaOrig="279">
-          <v:shape id="_x0000_i1147" type="#_x0000_t75" style="width:35.35pt;height:14.35pt" o:ole="">
+        <w:object w:dxaOrig="700" w:dyaOrig="279" w14:anchorId="6648E9BC">
+          <v:shape id="_x0000_i1147" type="#_x0000_t75" style="width:35.4pt;height:14.4pt" o:ole="">
             <v:imagedata r:id="rId243" o:title=""/>
           </v:shape>
-          <o:OLEObject Type="Embed" ProgID="Equation.DSMT4" ShapeID="_x0000_i1147" DrawAspect="Content" ObjectID="_1605463598" r:id="rId244"/>
+          <o:OLEObject Type="Embed" ProgID="Equation.DSMT4" ShapeID="_x0000_i1147" DrawAspect="Content" ObjectID="_1654263416" r:id="rId244"/>
         </w:object>
       </w:r>
     </w:p>
@@ -6417,11 +6408,11 @@
           <w:sz w:val="22"/>
           <w:szCs w:val="24"/>
         </w:rPr>
-        <w:object w:dxaOrig="1180" w:dyaOrig="340">
-          <v:shape id="_x0000_i1148" type="#_x0000_t75" style="width:59.35pt;height:16.65pt" o:ole="">
+        <w:object w:dxaOrig="1180" w:dyaOrig="340" w14:anchorId="163BB4F4">
+          <v:shape id="_x0000_i1148" type="#_x0000_t75" style="width:59.4pt;height:16.8pt" o:ole="">
             <v:imagedata r:id="rId245" o:title=""/>
           </v:shape>
-          <o:OLEObject Type="Embed" ProgID="Equation.DSMT4" ShapeID="_x0000_i1148" DrawAspect="Content" ObjectID="_1605463599" r:id="rId246"/>
+          <o:OLEObject Type="Embed" ProgID="Equation.DSMT4" ShapeID="_x0000_i1148" DrawAspect="Content" ObjectID="_1654263417" r:id="rId246"/>
         </w:object>
       </w:r>
     </w:p>
@@ -6475,11 +6466,11 @@
         <w:rPr>
           <w:position w:val="-10"/>
         </w:rPr>
-        <w:object w:dxaOrig="1660" w:dyaOrig="480">
-          <v:shape id="_x0000_i1149" type="#_x0000_t75" style="width:83.35pt;height:24pt" o:ole="">
+        <w:object w:dxaOrig="1660" w:dyaOrig="480" w14:anchorId="0B99BE73">
+          <v:shape id="_x0000_i1149" type="#_x0000_t75" style="width:83.4pt;height:24pt" o:ole="">
             <v:imagedata r:id="rId247" o:title=""/>
           </v:shape>
-          <o:OLEObject Type="Embed" ProgID="Equation.DSMT4" ShapeID="_x0000_i1149" DrawAspect="Content" ObjectID="_1605463600" r:id="rId248"/>
+          <o:OLEObject Type="Embed" ProgID="Equation.DSMT4" ShapeID="_x0000_i1149" DrawAspect="Content" ObjectID="_1654263418" r:id="rId248"/>
         </w:object>
       </w:r>
     </w:p>
@@ -6520,11 +6511,11 @@
           <w:position w:val="-6"/>
           <w:szCs w:val="24"/>
         </w:rPr>
-        <w:object w:dxaOrig="700" w:dyaOrig="279">
-          <v:shape id="_x0000_i1150" type="#_x0000_t75" style="width:35.35pt;height:14.35pt" o:ole="">
+        <w:object w:dxaOrig="700" w:dyaOrig="279" w14:anchorId="242BF208">
+          <v:shape id="_x0000_i1150" type="#_x0000_t75" style="width:35.4pt;height:14.4pt" o:ole="">
             <v:imagedata r:id="rId249" o:title=""/>
           </v:shape>
-          <o:OLEObject Type="Embed" ProgID="Equation.DSMT4" ShapeID="_x0000_i1150" DrawAspect="Content" ObjectID="_1605463601" r:id="rId250"/>
+          <o:OLEObject Type="Embed" ProgID="Equation.DSMT4" ShapeID="_x0000_i1150" DrawAspect="Content" ObjectID="_1654263419" r:id="rId250"/>
         </w:object>
       </w:r>
     </w:p>
@@ -6561,11 +6552,11 @@
           <w:sz w:val="22"/>
           <w:szCs w:val="24"/>
         </w:rPr>
-        <w:object w:dxaOrig="1180" w:dyaOrig="340">
-          <v:shape id="_x0000_i1151" type="#_x0000_t75" style="width:59.35pt;height:16.65pt" o:ole="">
+        <w:object w:dxaOrig="1180" w:dyaOrig="340" w14:anchorId="44F0F5D9">
+          <v:shape id="_x0000_i1151" type="#_x0000_t75" style="width:59.4pt;height:16.8pt" o:ole="">
             <v:imagedata r:id="rId251" o:title=""/>
           </v:shape>
-          <o:OLEObject Type="Embed" ProgID="Equation.DSMT4" ShapeID="_x0000_i1151" DrawAspect="Content" ObjectID="_1605463602" r:id="rId252"/>
+          <o:OLEObject Type="Embed" ProgID="Equation.DSMT4" ShapeID="_x0000_i1151" DrawAspect="Content" ObjectID="_1654263420" r:id="rId252"/>
         </w:object>
       </w:r>
     </w:p>
@@ -6619,11 +6610,11 @@
         <w:rPr>
           <w:position w:val="-10"/>
         </w:rPr>
-        <w:object w:dxaOrig="2040" w:dyaOrig="480">
+        <w:object w:dxaOrig="2040" w:dyaOrig="480" w14:anchorId="6B14509C">
           <v:shape id="_x0000_i1152" type="#_x0000_t75" style="width:102pt;height:24pt" o:ole="">
             <v:imagedata r:id="rId253" o:title=""/>
           </v:shape>
-          <o:OLEObject Type="Embed" ProgID="Equation.DSMT4" ShapeID="_x0000_i1152" DrawAspect="Content" ObjectID="_1605463603" r:id="rId254"/>
+          <o:OLEObject Type="Embed" ProgID="Equation.DSMT4" ShapeID="_x0000_i1152" DrawAspect="Content" ObjectID="_1654263421" r:id="rId254"/>
         </w:object>
       </w:r>
     </w:p>
@@ -6663,11 +6654,11 @@
         <w:rPr>
           <w:position w:val="-6"/>
         </w:rPr>
-        <w:object w:dxaOrig="1160" w:dyaOrig="380">
-          <v:shape id="_x0000_i1153" type="#_x0000_t75" style="width:57.65pt;height:18.65pt" o:ole="">
+        <w:object w:dxaOrig="1160" w:dyaOrig="380" w14:anchorId="05655528">
+          <v:shape id="_x0000_i1153" type="#_x0000_t75" style="width:57.6pt;height:18.6pt" o:ole="">
             <v:imagedata r:id="rId255" o:title=""/>
           </v:shape>
-          <o:OLEObject Type="Embed" ProgID="Equation.DSMT4" ShapeID="_x0000_i1153" DrawAspect="Content" ObjectID="_1605463604" r:id="rId256"/>
+          <o:OLEObject Type="Embed" ProgID="Equation.DSMT4" ShapeID="_x0000_i1153" DrawAspect="Content" ObjectID="_1654263422" r:id="rId256"/>
         </w:object>
       </w:r>
       <w:r>
@@ -6679,11 +6670,11 @@
           <w:position w:val="-20"/>
           <w:szCs w:val="24"/>
         </w:rPr>
-        <w:object w:dxaOrig="2760" w:dyaOrig="520">
-          <v:shape id="_x0000_i1154" type="#_x0000_t75" style="width:138pt;height:26.35pt" o:ole="">
+        <w:object w:dxaOrig="2760" w:dyaOrig="520" w14:anchorId="1B8082FA">
+          <v:shape id="_x0000_i1154" type="#_x0000_t75" style="width:138pt;height:26.4pt" o:ole="">
             <v:imagedata r:id="rId102" o:title=""/>
           </v:shape>
-          <o:OLEObject Type="Embed" ProgID="Equation.DSMT4" ShapeID="_x0000_i1154" DrawAspect="Content" ObjectID="_1605463605" r:id="rId257"/>
+          <o:OLEObject Type="Embed" ProgID="Equation.DSMT4" ShapeID="_x0000_i1154" DrawAspect="Content" ObjectID="_1654263423" r:id="rId257"/>
         </w:object>
       </w:r>
     </w:p>
@@ -6704,11 +6695,11 @@
           <w:position w:val="-10"/>
           <w:szCs w:val="24"/>
         </w:rPr>
-        <w:object w:dxaOrig="820" w:dyaOrig="320">
-          <v:shape id="_x0000_i1155" type="#_x0000_t75" style="width:41.35pt;height:15.65pt" o:ole="">
+        <w:object w:dxaOrig="820" w:dyaOrig="320" w14:anchorId="2C2D6113">
+          <v:shape id="_x0000_i1155" type="#_x0000_t75" style="width:41.4pt;height:15.6pt" o:ole="">
             <v:imagedata r:id="rId258" o:title=""/>
           </v:shape>
-          <o:OLEObject Type="Embed" ProgID="Equation.DSMT4" ShapeID="_x0000_i1155" DrawAspect="Content" ObjectID="_1605463606" r:id="rId259"/>
+          <o:OLEObject Type="Embed" ProgID="Equation.DSMT4" ShapeID="_x0000_i1155" DrawAspect="Content" ObjectID="_1654263424" r:id="rId259"/>
         </w:object>
       </w:r>
     </w:p>
@@ -6745,11 +6736,11 @@
           <w:sz w:val="22"/>
           <w:szCs w:val="24"/>
         </w:rPr>
-        <w:object w:dxaOrig="1400" w:dyaOrig="400">
-          <v:shape id="_x0000_i1156" type="#_x0000_t75" style="width:69.65pt;height:19.65pt" o:ole="">
+        <w:object w:dxaOrig="1400" w:dyaOrig="400" w14:anchorId="63F1EED7">
+          <v:shape id="_x0000_i1156" type="#_x0000_t75" style="width:69.6pt;height:19.8pt" o:ole="">
             <v:imagedata r:id="rId260" o:title=""/>
           </v:shape>
-          <o:OLEObject Type="Embed" ProgID="Equation.DSMT4" ShapeID="_x0000_i1156" DrawAspect="Content" ObjectID="_1605463607" r:id="rId261"/>
+          <o:OLEObject Type="Embed" ProgID="Equation.DSMT4" ShapeID="_x0000_i1156" DrawAspect="Content" ObjectID="_1654263425" r:id="rId261"/>
         </w:object>
       </w:r>
     </w:p>
@@ -6816,11 +6807,11 @@
         <w:rPr>
           <w:position w:val="-10"/>
         </w:rPr>
-        <w:object w:dxaOrig="2040" w:dyaOrig="480">
+        <w:object w:dxaOrig="2040" w:dyaOrig="480" w14:anchorId="53649F3F">
           <v:shape id="_x0000_i1157" type="#_x0000_t75" style="width:102pt;height:24pt" o:ole="">
             <v:imagedata r:id="rId262" o:title=""/>
           </v:shape>
-          <o:OLEObject Type="Embed" ProgID="Equation.DSMT4" ShapeID="_x0000_i1157" DrawAspect="Content" ObjectID="_1605463608" r:id="rId263"/>
+          <o:OLEObject Type="Embed" ProgID="Equation.DSMT4" ShapeID="_x0000_i1157" DrawAspect="Content" ObjectID="_1654263426" r:id="rId263"/>
         </w:object>
       </w:r>
     </w:p>
@@ -6860,11 +6851,11 @@
         <w:rPr>
           <w:position w:val="-6"/>
         </w:rPr>
-        <w:object w:dxaOrig="1160" w:dyaOrig="380">
-          <v:shape id="_x0000_i1158" type="#_x0000_t75" style="width:57.65pt;height:18.65pt" o:ole="">
+        <w:object w:dxaOrig="1160" w:dyaOrig="380" w14:anchorId="563E185D">
+          <v:shape id="_x0000_i1158" type="#_x0000_t75" style="width:57.6pt;height:18.6pt" o:ole="">
             <v:imagedata r:id="rId264" o:title=""/>
           </v:shape>
-          <o:OLEObject Type="Embed" ProgID="Equation.DSMT4" ShapeID="_x0000_i1158" DrawAspect="Content" ObjectID="_1605463609" r:id="rId265"/>
+          <o:OLEObject Type="Embed" ProgID="Equation.DSMT4" ShapeID="_x0000_i1158" DrawAspect="Content" ObjectID="_1654263427" r:id="rId265"/>
         </w:object>
       </w:r>
       <w:r>
@@ -6876,11 +6867,11 @@
           <w:position w:val="-20"/>
           <w:szCs w:val="24"/>
         </w:rPr>
-        <w:object w:dxaOrig="3120" w:dyaOrig="520">
-          <v:shape id="_x0000_i1159" type="#_x0000_t75" style="width:156pt;height:26.35pt" o:ole="">
+        <w:object w:dxaOrig="3120" w:dyaOrig="520" w14:anchorId="273997E1">
+          <v:shape id="_x0000_i1159" type="#_x0000_t75" style="width:156pt;height:26.4pt" o:ole="">
             <v:imagedata r:id="rId266" o:title=""/>
           </v:shape>
-          <o:OLEObject Type="Embed" ProgID="Equation.DSMT4" ShapeID="_x0000_i1159" DrawAspect="Content" ObjectID="_1605463610" r:id="rId267"/>
+          <o:OLEObject Type="Embed" ProgID="Equation.DSMT4" ShapeID="_x0000_i1159" DrawAspect="Content" ObjectID="_1654263428" r:id="rId267"/>
         </w:object>
       </w:r>
     </w:p>
@@ -6901,11 +6892,11 @@
           <w:position w:val="-10"/>
           <w:szCs w:val="24"/>
         </w:rPr>
-        <w:object w:dxaOrig="1200" w:dyaOrig="320">
-          <v:shape id="_x0000_i1160" type="#_x0000_t75" style="width:60pt;height:15.65pt" o:ole="">
+        <w:object w:dxaOrig="1200" w:dyaOrig="320" w14:anchorId="67846263">
+          <v:shape id="_x0000_i1160" type="#_x0000_t75" style="width:60pt;height:15.6pt" o:ole="">
             <v:imagedata r:id="rId268" o:title=""/>
           </v:shape>
-          <o:OLEObject Type="Embed" ProgID="Equation.DSMT4" ShapeID="_x0000_i1160" DrawAspect="Content" ObjectID="_1605463611" r:id="rId269"/>
+          <o:OLEObject Type="Embed" ProgID="Equation.DSMT4" ShapeID="_x0000_i1160" DrawAspect="Content" ObjectID="_1654263429" r:id="rId269"/>
         </w:object>
       </w:r>
     </w:p>
@@ -6942,11 +6933,11 @@
           <w:sz w:val="22"/>
           <w:szCs w:val="24"/>
         </w:rPr>
-        <w:object w:dxaOrig="1700" w:dyaOrig="400">
-          <v:shape id="_x0000_i1161" type="#_x0000_t75" style="width:85.65pt;height:19.65pt" o:ole="">
+        <w:object w:dxaOrig="1700" w:dyaOrig="400" w14:anchorId="5CBF4D06">
+          <v:shape id="_x0000_i1161" type="#_x0000_t75" style="width:85.8pt;height:19.8pt" o:ole="">
             <v:imagedata r:id="rId270" o:title=""/>
           </v:shape>
-          <o:OLEObject Type="Embed" ProgID="Equation.DSMT4" ShapeID="_x0000_i1161" DrawAspect="Content" ObjectID="_1605463612" r:id="rId271"/>
+          <o:OLEObject Type="Embed" ProgID="Equation.DSMT4" ShapeID="_x0000_i1161" DrawAspect="Content" ObjectID="_1654263430" r:id="rId271"/>
         </w:object>
       </w:r>
     </w:p>
@@ -7000,11 +6991,11 @@
         <w:rPr>
           <w:position w:val="-10"/>
         </w:rPr>
-        <w:object w:dxaOrig="2040" w:dyaOrig="480">
+        <w:object w:dxaOrig="2040" w:dyaOrig="480" w14:anchorId="31FACFF3">
           <v:shape id="_x0000_i1162" type="#_x0000_t75" style="width:102pt;height:24pt" o:ole="">
             <v:imagedata r:id="rId272" o:title=""/>
           </v:shape>
-          <o:OLEObject Type="Embed" ProgID="Equation.DSMT4" ShapeID="_x0000_i1162" DrawAspect="Content" ObjectID="_1605463613" r:id="rId273"/>
+          <o:OLEObject Type="Embed" ProgID="Equation.DSMT4" ShapeID="_x0000_i1162" DrawAspect="Content" ObjectID="_1654263431" r:id="rId273"/>
         </w:object>
       </w:r>
     </w:p>
@@ -7044,11 +7035,11 @@
         <w:rPr>
           <w:position w:val="-6"/>
         </w:rPr>
-        <w:object w:dxaOrig="1160" w:dyaOrig="380">
-          <v:shape id="_x0000_i1163" type="#_x0000_t75" style="width:57.65pt;height:18.65pt" o:ole="">
+        <w:object w:dxaOrig="1160" w:dyaOrig="380" w14:anchorId="7E085EE9">
+          <v:shape id="_x0000_i1163" type="#_x0000_t75" style="width:57.6pt;height:18.6pt" o:ole="">
             <v:imagedata r:id="rId274" o:title=""/>
           </v:shape>
-          <o:OLEObject Type="Embed" ProgID="Equation.DSMT4" ShapeID="_x0000_i1163" DrawAspect="Content" ObjectID="_1605463614" r:id="rId275"/>
+          <o:OLEObject Type="Embed" ProgID="Equation.DSMT4" ShapeID="_x0000_i1163" DrawAspect="Content" ObjectID="_1654263432" r:id="rId275"/>
         </w:object>
       </w:r>
       <w:r>
@@ -7060,11 +7051,11 @@
           <w:position w:val="-20"/>
           <w:szCs w:val="24"/>
         </w:rPr>
-        <w:object w:dxaOrig="3120" w:dyaOrig="520">
-          <v:shape id="_x0000_i1164" type="#_x0000_t75" style="width:156pt;height:26.35pt" o:ole="">
+        <w:object w:dxaOrig="3120" w:dyaOrig="520" w14:anchorId="222E1558">
+          <v:shape id="_x0000_i1164" type="#_x0000_t75" style="width:156pt;height:26.4pt" o:ole="">
             <v:imagedata r:id="rId266" o:title=""/>
           </v:shape>
-          <o:OLEObject Type="Embed" ProgID="Equation.DSMT4" ShapeID="_x0000_i1164" DrawAspect="Content" ObjectID="_1605463615" r:id="rId276"/>
+          <o:OLEObject Type="Embed" ProgID="Equation.DSMT4" ShapeID="_x0000_i1164" DrawAspect="Content" ObjectID="_1654263433" r:id="rId276"/>
         </w:object>
       </w:r>
     </w:p>
@@ -7085,11 +7076,11 @@
           <w:position w:val="-10"/>
           <w:szCs w:val="24"/>
         </w:rPr>
-        <w:object w:dxaOrig="1200" w:dyaOrig="320">
-          <v:shape id="_x0000_i1165" type="#_x0000_t75" style="width:60pt;height:15.65pt" o:ole="">
+        <w:object w:dxaOrig="1200" w:dyaOrig="320" w14:anchorId="5CF59ED1">
+          <v:shape id="_x0000_i1165" type="#_x0000_t75" style="width:60pt;height:15.6pt" o:ole="">
             <v:imagedata r:id="rId277" o:title=""/>
           </v:shape>
-          <o:OLEObject Type="Embed" ProgID="Equation.DSMT4" ShapeID="_x0000_i1165" DrawAspect="Content" ObjectID="_1605463616" r:id="rId278"/>
+          <o:OLEObject Type="Embed" ProgID="Equation.DSMT4" ShapeID="_x0000_i1165" DrawAspect="Content" ObjectID="_1654263434" r:id="rId278"/>
         </w:object>
       </w:r>
     </w:p>
@@ -7126,11 +7117,11 @@
           <w:sz w:val="22"/>
           <w:szCs w:val="24"/>
         </w:rPr>
-        <w:object w:dxaOrig="1700" w:dyaOrig="400">
-          <v:shape id="_x0000_i1166" type="#_x0000_t75" style="width:85.65pt;height:19.65pt" o:ole="">
+        <w:object w:dxaOrig="1700" w:dyaOrig="400" w14:anchorId="55DAAD90">
+          <v:shape id="_x0000_i1166" type="#_x0000_t75" style="width:85.8pt;height:19.8pt" o:ole="">
             <v:imagedata r:id="rId279" o:title=""/>
           </v:shape>
-          <o:OLEObject Type="Embed" ProgID="Equation.DSMT4" ShapeID="_x0000_i1166" DrawAspect="Content" ObjectID="_1605463617" r:id="rId280"/>
+          <o:OLEObject Type="Embed" ProgID="Equation.DSMT4" ShapeID="_x0000_i1166" DrawAspect="Content" ObjectID="_1654263435" r:id="rId280"/>
         </w:object>
       </w:r>
     </w:p>
@@ -7184,11 +7175,11 @@
         <w:rPr>
           <w:position w:val="-10"/>
         </w:rPr>
-        <w:object w:dxaOrig="2020" w:dyaOrig="480">
-          <v:shape id="_x0000_i1167" type="#_x0000_t75" style="width:101.35pt;height:24pt" o:ole="">
+        <w:object w:dxaOrig="2020" w:dyaOrig="480" w14:anchorId="41414DE5">
+          <v:shape id="_x0000_i1167" type="#_x0000_t75" style="width:101.4pt;height:24pt" o:ole="">
             <v:imagedata r:id="rId281" o:title=""/>
           </v:shape>
-          <o:OLEObject Type="Embed" ProgID="Equation.DSMT4" ShapeID="_x0000_i1167" DrawAspect="Content" ObjectID="_1605463618" r:id="rId282"/>
+          <o:OLEObject Type="Embed" ProgID="Equation.DSMT4" ShapeID="_x0000_i1167" DrawAspect="Content" ObjectID="_1654263436" r:id="rId282"/>
         </w:object>
       </w:r>
     </w:p>
@@ -7228,11 +7219,11 @@
         <w:rPr>
           <w:position w:val="-6"/>
         </w:rPr>
-        <w:object w:dxaOrig="1160" w:dyaOrig="380">
-          <v:shape id="_x0000_i1168" type="#_x0000_t75" style="width:57.65pt;height:18.65pt" o:ole="">
+        <w:object w:dxaOrig="1160" w:dyaOrig="380" w14:anchorId="01562934">
+          <v:shape id="_x0000_i1168" type="#_x0000_t75" style="width:57.6pt;height:18.6pt" o:ole="">
             <v:imagedata r:id="rId283" o:title=""/>
           </v:shape>
-          <o:OLEObject Type="Embed" ProgID="Equation.DSMT4" ShapeID="_x0000_i1168" DrawAspect="Content" ObjectID="_1605463619" r:id="rId284"/>
+          <o:OLEObject Type="Embed" ProgID="Equation.DSMT4" ShapeID="_x0000_i1168" DrawAspect="Content" ObjectID="_1654263437" r:id="rId284"/>
         </w:object>
       </w:r>
       <w:r>
@@ -7244,11 +7235,11 @@
           <w:position w:val="-20"/>
           <w:szCs w:val="24"/>
         </w:rPr>
-        <w:object w:dxaOrig="2760" w:dyaOrig="520">
-          <v:shape id="_x0000_i1169" type="#_x0000_t75" style="width:138pt;height:26.35pt" o:ole="">
+        <w:object w:dxaOrig="2760" w:dyaOrig="520" w14:anchorId="61776FA7">
+          <v:shape id="_x0000_i1169" type="#_x0000_t75" style="width:138pt;height:26.4pt" o:ole="">
             <v:imagedata r:id="rId102" o:title=""/>
           </v:shape>
-          <o:OLEObject Type="Embed" ProgID="Equation.DSMT4" ShapeID="_x0000_i1169" DrawAspect="Content" ObjectID="_1605463620" r:id="rId285"/>
+          <o:OLEObject Type="Embed" ProgID="Equation.DSMT4" ShapeID="_x0000_i1169" DrawAspect="Content" ObjectID="_1654263438" r:id="rId285"/>
         </w:object>
       </w:r>
     </w:p>
@@ -7269,11 +7260,11 @@
           <w:position w:val="-10"/>
           <w:szCs w:val="24"/>
         </w:rPr>
-        <w:object w:dxaOrig="820" w:dyaOrig="320">
-          <v:shape id="_x0000_i1170" type="#_x0000_t75" style="width:41.35pt;height:15.65pt" o:ole="">
+        <w:object w:dxaOrig="820" w:dyaOrig="320" w14:anchorId="3E03499D">
+          <v:shape id="_x0000_i1170" type="#_x0000_t75" style="width:41.4pt;height:15.6pt" o:ole="">
             <v:imagedata r:id="rId286" o:title=""/>
           </v:shape>
-          <o:OLEObject Type="Embed" ProgID="Equation.DSMT4" ShapeID="_x0000_i1170" DrawAspect="Content" ObjectID="_1605463621" r:id="rId287"/>
+          <o:OLEObject Type="Embed" ProgID="Equation.DSMT4" ShapeID="_x0000_i1170" DrawAspect="Content" ObjectID="_1654263439" r:id="rId287"/>
         </w:object>
       </w:r>
     </w:p>
@@ -7310,11 +7301,11 @@
           <w:sz w:val="22"/>
           <w:szCs w:val="24"/>
         </w:rPr>
-        <w:object w:dxaOrig="1400" w:dyaOrig="400">
-          <v:shape id="_x0000_i1171" type="#_x0000_t75" style="width:69.65pt;height:19.65pt" o:ole="">
+        <w:object w:dxaOrig="1400" w:dyaOrig="400" w14:anchorId="1F2BD937">
+          <v:shape id="_x0000_i1171" type="#_x0000_t75" style="width:69.6pt;height:19.8pt" o:ole="">
             <v:imagedata r:id="rId288" o:title=""/>
           </v:shape>
-          <o:OLEObject Type="Embed" ProgID="Equation.DSMT4" ShapeID="_x0000_i1171" DrawAspect="Content" ObjectID="_1605463622" r:id="rId289"/>
+          <o:OLEObject Type="Embed" ProgID="Equation.DSMT4" ShapeID="_x0000_i1171" DrawAspect="Content" ObjectID="_1654263440" r:id="rId289"/>
         </w:object>
       </w:r>
     </w:p>
@@ -7368,11 +7359,11 @@
         <w:rPr>
           <w:position w:val="-10"/>
         </w:rPr>
-        <w:object w:dxaOrig="2280" w:dyaOrig="380">
-          <v:shape id="_x0000_i1172" type="#_x0000_t75" style="width:114pt;height:19.35pt" o:ole="">
+        <w:object w:dxaOrig="2280" w:dyaOrig="380" w14:anchorId="7038C9E6">
+          <v:shape id="_x0000_i1172" type="#_x0000_t75" style="width:114pt;height:19.2pt" o:ole="">
             <v:imagedata r:id="rId290" o:title=""/>
           </v:shape>
-          <o:OLEObject Type="Embed" ProgID="Equation.DSMT4" ShapeID="_x0000_i1172" DrawAspect="Content" ObjectID="_1605463623" r:id="rId291"/>
+          <o:OLEObject Type="Embed" ProgID="Equation.DSMT4" ShapeID="_x0000_i1172" DrawAspect="Content" ObjectID="_1654263441" r:id="rId291"/>
         </w:object>
       </w:r>
     </w:p>
@@ -7413,11 +7404,11 @@
           <w:position w:val="-10"/>
           <w:szCs w:val="24"/>
         </w:rPr>
-        <w:object w:dxaOrig="1400" w:dyaOrig="340">
-          <v:shape id="_x0000_i1173" type="#_x0000_t75" style="width:69.65pt;height:17.35pt" o:ole="">
+        <w:object w:dxaOrig="1400" w:dyaOrig="340" w14:anchorId="4DA6823A">
+          <v:shape id="_x0000_i1173" type="#_x0000_t75" style="width:69.6pt;height:17.4pt" o:ole="">
             <v:imagedata r:id="rId292" o:title=""/>
           </v:shape>
-          <o:OLEObject Type="Embed" ProgID="Equation.DSMT4" ShapeID="_x0000_i1173" DrawAspect="Content" ObjectID="_1605463624" r:id="rId293"/>
+          <o:OLEObject Type="Embed" ProgID="Equation.DSMT4" ShapeID="_x0000_i1173" DrawAspect="Content" ObjectID="_1654263442" r:id="rId293"/>
         </w:object>
       </w:r>
     </w:p>
@@ -7454,11 +7445,11 @@
           <w:sz w:val="22"/>
           <w:szCs w:val="24"/>
         </w:rPr>
-        <w:object w:dxaOrig="700" w:dyaOrig="340">
-          <v:shape id="_x0000_i1174" type="#_x0000_t75" style="width:35.35pt;height:16.65pt" o:ole="">
+        <w:object w:dxaOrig="700" w:dyaOrig="340" w14:anchorId="07DEC6B6">
+          <v:shape id="_x0000_i1174" type="#_x0000_t75" style="width:35.4pt;height:16.8pt" o:ole="">
             <v:imagedata r:id="rId294" o:title=""/>
           </v:shape>
-          <o:OLEObject Type="Embed" ProgID="Equation.DSMT4" ShapeID="_x0000_i1174" DrawAspect="Content" ObjectID="_1605463625" r:id="rId295"/>
+          <o:OLEObject Type="Embed" ProgID="Equation.DSMT4" ShapeID="_x0000_i1174" DrawAspect="Content" ObjectID="_1654263443" r:id="rId295"/>
         </w:object>
       </w:r>
     </w:p>
@@ -7524,11 +7515,11 @@
         <w:rPr>
           <w:position w:val="-10"/>
         </w:rPr>
-        <w:object w:dxaOrig="2299" w:dyaOrig="380">
-          <v:shape id="_x0000_i1175" type="#_x0000_t75" style="width:114.65pt;height:19.35pt" o:ole="">
+        <w:object w:dxaOrig="2299" w:dyaOrig="380" w14:anchorId="0879ED37">
+          <v:shape id="_x0000_i1175" type="#_x0000_t75" style="width:114.6pt;height:19.2pt" o:ole="">
             <v:imagedata r:id="rId296" o:title=""/>
           </v:shape>
-          <o:OLEObject Type="Embed" ProgID="Equation.DSMT4" ShapeID="_x0000_i1175" DrawAspect="Content" ObjectID="_1605463626" r:id="rId297"/>
+          <o:OLEObject Type="Embed" ProgID="Equation.DSMT4" ShapeID="_x0000_i1175" DrawAspect="Content" ObjectID="_1654263444" r:id="rId297"/>
         </w:object>
       </w:r>
     </w:p>
@@ -7569,11 +7560,11 @@
           <w:position w:val="-10"/>
           <w:szCs w:val="24"/>
         </w:rPr>
-        <w:object w:dxaOrig="1280" w:dyaOrig="340">
-          <v:shape id="_x0000_i1176" type="#_x0000_t75" style="width:63.65pt;height:17.35pt" o:ole="">
+        <w:object w:dxaOrig="1280" w:dyaOrig="340" w14:anchorId="488E1A31">
+          <v:shape id="_x0000_i1176" type="#_x0000_t75" style="width:63.6pt;height:17.4pt" o:ole="">
             <v:imagedata r:id="rId298" o:title=""/>
           </v:shape>
-          <o:OLEObject Type="Embed" ProgID="Equation.DSMT4" ShapeID="_x0000_i1176" DrawAspect="Content" ObjectID="_1605463627" r:id="rId299"/>
+          <o:OLEObject Type="Embed" ProgID="Equation.DSMT4" ShapeID="_x0000_i1176" DrawAspect="Content" ObjectID="_1654263445" r:id="rId299"/>
         </w:object>
       </w:r>
     </w:p>
@@ -7610,11 +7601,11 @@
           <w:sz w:val="22"/>
           <w:szCs w:val="24"/>
         </w:rPr>
-        <w:object w:dxaOrig="1060" w:dyaOrig="340">
-          <v:shape id="_x0000_i1177" type="#_x0000_t75" style="width:53.35pt;height:16.65pt" o:ole="">
+        <w:object w:dxaOrig="1060" w:dyaOrig="340" w14:anchorId="0E8FA105">
+          <v:shape id="_x0000_i1177" type="#_x0000_t75" style="width:53.4pt;height:16.8pt" o:ole="">
             <v:imagedata r:id="rId300" o:title=""/>
           </v:shape>
-          <o:OLEObject Type="Embed" ProgID="Equation.DSMT4" ShapeID="_x0000_i1177" DrawAspect="Content" ObjectID="_1605463628" r:id="rId301"/>
+          <o:OLEObject Type="Embed" ProgID="Equation.DSMT4" ShapeID="_x0000_i1177" DrawAspect="Content" ObjectID="_1654263446" r:id="rId301"/>
         </w:object>
       </w:r>
     </w:p>
@@ -7668,11 +7659,11 @@
         <w:rPr>
           <w:position w:val="-10"/>
         </w:rPr>
-        <w:object w:dxaOrig="2260" w:dyaOrig="380">
-          <v:shape id="_x0000_i1178" type="#_x0000_t75" style="width:112.65pt;height:19.35pt" o:ole="">
+        <w:object w:dxaOrig="2260" w:dyaOrig="380" w14:anchorId="372100C7">
+          <v:shape id="_x0000_i1178" type="#_x0000_t75" style="width:112.8pt;height:19.2pt" o:ole="">
             <v:imagedata r:id="rId302" o:title=""/>
           </v:shape>
-          <o:OLEObject Type="Embed" ProgID="Equation.DSMT4" ShapeID="_x0000_i1178" DrawAspect="Content" ObjectID="_1605463629" r:id="rId303"/>
+          <o:OLEObject Type="Embed" ProgID="Equation.DSMT4" ShapeID="_x0000_i1178" DrawAspect="Content" ObjectID="_1654263447" r:id="rId303"/>
         </w:object>
       </w:r>
     </w:p>
@@ -7713,11 +7704,11 @@
           <w:position w:val="-10"/>
           <w:szCs w:val="24"/>
         </w:rPr>
-        <w:object w:dxaOrig="1240" w:dyaOrig="340">
-          <v:shape id="_x0000_i1179" type="#_x0000_t75" style="width:62.35pt;height:17.35pt" o:ole="">
+        <w:object w:dxaOrig="1240" w:dyaOrig="340" w14:anchorId="0827A278">
+          <v:shape id="_x0000_i1179" type="#_x0000_t75" style="width:62.4pt;height:17.4pt" o:ole="">
             <v:imagedata r:id="rId304" o:title=""/>
           </v:shape>
-          <o:OLEObject Type="Embed" ProgID="Equation.DSMT4" ShapeID="_x0000_i1179" DrawAspect="Content" ObjectID="_1605463630" r:id="rId305"/>
+          <o:OLEObject Type="Embed" ProgID="Equation.DSMT4" ShapeID="_x0000_i1179" DrawAspect="Content" ObjectID="_1654263448" r:id="rId305"/>
         </w:object>
       </w:r>
     </w:p>
@@ -7754,11 +7745,11 @@
           <w:sz w:val="22"/>
           <w:szCs w:val="24"/>
         </w:rPr>
-        <w:object w:dxaOrig="660" w:dyaOrig="340">
-          <v:shape id="_x0000_i1180" type="#_x0000_t75" style="width:33pt;height:16.65pt" o:ole="">
+        <w:object w:dxaOrig="660" w:dyaOrig="340" w14:anchorId="739096B4">
+          <v:shape id="_x0000_i1180" type="#_x0000_t75" style="width:33pt;height:16.8pt" o:ole="">
             <v:imagedata r:id="rId306" o:title=""/>
           </v:shape>
-          <o:OLEObject Type="Embed" ProgID="Equation.DSMT4" ShapeID="_x0000_i1180" DrawAspect="Content" ObjectID="_1605463631" r:id="rId307"/>
+          <o:OLEObject Type="Embed" ProgID="Equation.DSMT4" ShapeID="_x0000_i1180" DrawAspect="Content" ObjectID="_1654263449" r:id="rId307"/>
         </w:object>
       </w:r>
     </w:p>
@@ -7812,11 +7803,11 @@
         <w:rPr>
           <w:position w:val="-10"/>
         </w:rPr>
-        <w:object w:dxaOrig="2240" w:dyaOrig="380">
-          <v:shape id="_x0000_i1181" type="#_x0000_t75" style="width:111.65pt;height:19.35pt" o:ole="">
+        <w:object w:dxaOrig="2240" w:dyaOrig="380" w14:anchorId="0CF271AD">
+          <v:shape id="_x0000_i1181" type="#_x0000_t75" style="width:111.6pt;height:19.2pt" o:ole="">
             <v:imagedata r:id="rId308" o:title=""/>
           </v:shape>
-          <o:OLEObject Type="Embed" ProgID="Equation.DSMT4" ShapeID="_x0000_i1181" DrawAspect="Content" ObjectID="_1605463632" r:id="rId309"/>
+          <o:OLEObject Type="Embed" ProgID="Equation.DSMT4" ShapeID="_x0000_i1181" DrawAspect="Content" ObjectID="_1654263450" r:id="rId309"/>
         </w:object>
       </w:r>
     </w:p>
@@ -7857,11 +7848,11 @@
           <w:position w:val="-10"/>
           <w:szCs w:val="24"/>
         </w:rPr>
-        <w:object w:dxaOrig="1219" w:dyaOrig="340">
-          <v:shape id="_x0000_i1182" type="#_x0000_t75" style="width:60.65pt;height:17.35pt" o:ole="">
+        <w:object w:dxaOrig="1219" w:dyaOrig="340" w14:anchorId="4BFFBE1B">
+          <v:shape id="_x0000_i1182" type="#_x0000_t75" style="width:60.6pt;height:17.4pt" o:ole="">
             <v:imagedata r:id="rId310" o:title=""/>
           </v:shape>
-          <o:OLEObject Type="Embed" ProgID="Equation.DSMT4" ShapeID="_x0000_i1182" DrawAspect="Content" ObjectID="_1605463633" r:id="rId311"/>
+          <o:OLEObject Type="Embed" ProgID="Equation.DSMT4" ShapeID="_x0000_i1182" DrawAspect="Content" ObjectID="_1654263451" r:id="rId311"/>
         </w:object>
       </w:r>
     </w:p>
@@ -7898,11 +7889,11 @@
           <w:sz w:val="22"/>
           <w:szCs w:val="24"/>
         </w:rPr>
-        <w:object w:dxaOrig="400" w:dyaOrig="340">
-          <v:shape id="_x0000_i1183" type="#_x0000_t75" style="width:20.35pt;height:16.65pt" o:ole="">
+        <w:object w:dxaOrig="400" w:dyaOrig="340" w14:anchorId="2D2CFDDB">
+          <v:shape id="_x0000_i1183" type="#_x0000_t75" style="width:20.4pt;height:16.8pt" o:ole="">
             <v:imagedata r:id="rId312" o:title=""/>
           </v:shape>
-          <o:OLEObject Type="Embed" ProgID="Equation.DSMT4" ShapeID="_x0000_i1183" DrawAspect="Content" ObjectID="_1605463634" r:id="rId313"/>
+          <o:OLEObject Type="Embed" ProgID="Equation.DSMT4" ShapeID="_x0000_i1183" DrawAspect="Content" ObjectID="_1654263452" r:id="rId313"/>
         </w:object>
       </w:r>
     </w:p>
@@ -7956,11 +7947,11 @@
         <w:rPr>
           <w:position w:val="-10"/>
         </w:rPr>
-        <w:object w:dxaOrig="2299" w:dyaOrig="380">
-          <v:shape id="_x0000_i1184" type="#_x0000_t75" style="width:114.65pt;height:19.35pt" o:ole="">
+        <w:object w:dxaOrig="2299" w:dyaOrig="380" w14:anchorId="3213918D">
+          <v:shape id="_x0000_i1184" type="#_x0000_t75" style="width:114.6pt;height:19.2pt" o:ole="">
             <v:imagedata r:id="rId314" o:title=""/>
           </v:shape>
-          <o:OLEObject Type="Embed" ProgID="Equation.DSMT4" ShapeID="_x0000_i1184" DrawAspect="Content" ObjectID="_1605463635" r:id="rId315"/>
+          <o:OLEObject Type="Embed" ProgID="Equation.DSMT4" ShapeID="_x0000_i1184" DrawAspect="Content" ObjectID="_1654263453" r:id="rId315"/>
         </w:object>
       </w:r>
     </w:p>
@@ -8001,11 +7992,11 @@
           <w:position w:val="-10"/>
           <w:szCs w:val="24"/>
         </w:rPr>
-        <w:object w:dxaOrig="1380" w:dyaOrig="340">
-          <v:shape id="_x0000_i1185" type="#_x0000_t75" style="width:69pt;height:17.35pt" o:ole="">
+        <w:object w:dxaOrig="1380" w:dyaOrig="340" w14:anchorId="33C3A3A4">
+          <v:shape id="_x0000_i1185" type="#_x0000_t75" style="width:69pt;height:17.4pt" o:ole="">
             <v:imagedata r:id="rId316" o:title=""/>
           </v:shape>
-          <o:OLEObject Type="Embed" ProgID="Equation.DSMT4" ShapeID="_x0000_i1185" DrawAspect="Content" ObjectID="_1605463636" r:id="rId317"/>
+          <o:OLEObject Type="Embed" ProgID="Equation.DSMT4" ShapeID="_x0000_i1185" DrawAspect="Content" ObjectID="_1654263454" r:id="rId317"/>
         </w:object>
       </w:r>
     </w:p>
@@ -8042,11 +8033,11 @@
           <w:sz w:val="22"/>
           <w:szCs w:val="24"/>
         </w:rPr>
-        <w:object w:dxaOrig="660" w:dyaOrig="340">
-          <v:shape id="_x0000_i1186" type="#_x0000_t75" style="width:33pt;height:16.65pt" o:ole="">
+        <w:object w:dxaOrig="660" w:dyaOrig="340" w14:anchorId="7369A71D">
+          <v:shape id="_x0000_i1186" type="#_x0000_t75" style="width:33pt;height:16.8pt" o:ole="">
             <v:imagedata r:id="rId318" o:title=""/>
           </v:shape>
-          <o:OLEObject Type="Embed" ProgID="Equation.DSMT4" ShapeID="_x0000_i1186" DrawAspect="Content" ObjectID="_1605463637" r:id="rId319"/>
+          <o:OLEObject Type="Embed" ProgID="Equation.DSMT4" ShapeID="_x0000_i1186" DrawAspect="Content" ObjectID="_1654263455" r:id="rId319"/>
         </w:object>
       </w:r>
     </w:p>
@@ -8103,11 +8094,11 @@
           <w:position w:val="-20"/>
           <w:szCs w:val="24"/>
         </w:rPr>
-        <w:object w:dxaOrig="1440" w:dyaOrig="600">
+        <w:object w:dxaOrig="1440" w:dyaOrig="600" w14:anchorId="373CE9E3">
           <v:shape id="_x0000_i1187" type="#_x0000_t75" style="width:1in;height:30pt" o:ole="">
             <v:imagedata r:id="rId320" o:title=""/>
           </v:shape>
-          <o:OLEObject Type="Embed" ProgID="Equation.DSMT4" ShapeID="_x0000_i1187" DrawAspect="Content" ObjectID="_1605463638" r:id="rId321"/>
+          <o:OLEObject Type="Embed" ProgID="Equation.DSMT4" ShapeID="_x0000_i1187" DrawAspect="Content" ObjectID="_1654263456" r:id="rId321"/>
         </w:object>
       </w:r>
     </w:p>
@@ -8155,11 +8146,11 @@
           <w:position w:val="-6"/>
           <w:szCs w:val="24"/>
         </w:rPr>
-        <w:object w:dxaOrig="859" w:dyaOrig="279">
-          <v:shape id="_x0000_i1188" type="#_x0000_t75" style="width:42.65pt;height:14.35pt" o:ole="">
+        <w:object w:dxaOrig="859" w:dyaOrig="279" w14:anchorId="36E5881A">
+          <v:shape id="_x0000_i1188" type="#_x0000_t75" style="width:42.6pt;height:14.4pt" o:ole="">
             <v:imagedata r:id="rId322" o:title=""/>
           </v:shape>
-          <o:OLEObject Type="Embed" ProgID="Equation.DSMT4" ShapeID="_x0000_i1188" DrawAspect="Content" ObjectID="_1605463639" r:id="rId323"/>
+          <o:OLEObject Type="Embed" ProgID="Equation.DSMT4" ShapeID="_x0000_i1188" DrawAspect="Content" ObjectID="_1654263457" r:id="rId323"/>
         </w:object>
       </w:r>
       <w:r>
@@ -8175,11 +8166,11 @@
           <w:position w:val="-6"/>
           <w:szCs w:val="24"/>
         </w:rPr>
-        <w:object w:dxaOrig="560" w:dyaOrig="279">
-          <v:shape id="_x0000_i1189" type="#_x0000_t75" style="width:27.65pt;height:14.35pt" o:ole="">
+        <w:object w:dxaOrig="560" w:dyaOrig="279" w14:anchorId="1EA310BC">
+          <v:shape id="_x0000_i1189" type="#_x0000_t75" style="width:27.6pt;height:14.4pt" o:ole="">
             <v:imagedata r:id="rId324" o:title=""/>
           </v:shape>
-          <o:OLEObject Type="Embed" ProgID="Equation.DSMT4" ShapeID="_x0000_i1189" DrawAspect="Content" ObjectID="_1605463640" r:id="rId325"/>
+          <o:OLEObject Type="Embed" ProgID="Equation.DSMT4" ShapeID="_x0000_i1189" DrawAspect="Content" ObjectID="_1654263458" r:id="rId325"/>
         </w:object>
       </w:r>
     </w:p>
@@ -8208,11 +8199,11 @@
           <w:position w:val="-6"/>
           <w:szCs w:val="24"/>
         </w:rPr>
-        <w:object w:dxaOrig="680" w:dyaOrig="279">
-          <v:shape id="_x0000_i1190" type="#_x0000_t75" style="width:33.65pt;height:14.35pt" o:ole="">
+        <w:object w:dxaOrig="680" w:dyaOrig="279" w14:anchorId="70C5B41E">
+          <v:shape id="_x0000_i1190" type="#_x0000_t75" style="width:33.6pt;height:14.4pt" o:ole="">
             <v:imagedata r:id="rId326" o:title=""/>
           </v:shape>
-          <o:OLEObject Type="Embed" ProgID="Equation.DSMT4" ShapeID="_x0000_i1190" DrawAspect="Content" ObjectID="_1605463641" r:id="rId327"/>
+          <o:OLEObject Type="Embed" ProgID="Equation.DSMT4" ShapeID="_x0000_i1190" DrawAspect="Content" ObjectID="_1654263459" r:id="rId327"/>
         </w:object>
       </w:r>
     </w:p>
@@ -8250,11 +8241,11 @@
           <w:position w:val="-16"/>
           <w:szCs w:val="24"/>
         </w:rPr>
-        <w:object w:dxaOrig="1560" w:dyaOrig="400">
-          <v:shape id="_x0000_i1191" type="#_x0000_t75" style="width:77.35pt;height:21pt" o:ole="">
+        <w:object w:dxaOrig="1560" w:dyaOrig="400" w14:anchorId="6B9BC919">
+          <v:shape id="_x0000_i1191" type="#_x0000_t75" style="width:77.4pt;height:21pt" o:ole="">
             <v:imagedata r:id="rId328" o:title=""/>
           </v:shape>
-          <o:OLEObject Type="Embed" ProgID="Equation.DSMT4" ShapeID="_x0000_i1191" DrawAspect="Content" ObjectID="_1605463642" r:id="rId329"/>
+          <o:OLEObject Type="Embed" ProgID="Equation.DSMT4" ShapeID="_x0000_i1191" DrawAspect="Content" ObjectID="_1654263460" r:id="rId329"/>
         </w:object>
       </w:r>
       <w:r>
@@ -8264,11 +8255,11 @@
         <w:rPr>
           <w:position w:val="-18"/>
         </w:rPr>
-        <w:object w:dxaOrig="1800" w:dyaOrig="440">
-          <v:shape id="_x0000_i1192" type="#_x0000_t75" style="width:90pt;height:21.65pt" o:ole="">
+        <w:object w:dxaOrig="1800" w:dyaOrig="440" w14:anchorId="527EBAFE">
+          <v:shape id="_x0000_i1192" type="#_x0000_t75" style="width:90pt;height:21.6pt" o:ole="">
             <v:imagedata r:id="rId330" o:title=""/>
           </v:shape>
-          <o:OLEObject Type="Embed" ProgID="Equation.DSMT4" ShapeID="_x0000_i1192" DrawAspect="Content" ObjectID="_1605463643" r:id="rId331"/>
+          <o:OLEObject Type="Embed" ProgID="Equation.DSMT4" ShapeID="_x0000_i1192" DrawAspect="Content" ObjectID="_1654263461" r:id="rId331"/>
         </w:object>
       </w:r>
     </w:p>
@@ -8325,7 +8316,7 @@
         <mc:AlternateContent>
           <mc:Choice Requires="wpg">
             <w:drawing>
-              <wp:anchor distT="0" distB="0" distL="114300" distR="114300" simplePos="0" relativeHeight="251718656" behindDoc="0" locked="0" layoutInCell="1" allowOverlap="1">
+              <wp:anchor distT="0" distB="0" distL="114300" distR="114300" simplePos="0" relativeHeight="251718656" behindDoc="0" locked="0" layoutInCell="1" allowOverlap="1" wp14:anchorId="62D8864D" wp14:editId="27A5249F">
                 <wp:simplePos x="0" y="0"/>
                 <wp:positionH relativeFrom="column">
                   <wp:posOffset>3390900</wp:posOffset>
@@ -8561,7 +8552,7 @@
           </mc:Choice>
           <mc:Fallback>
             <w:pict>
-              <v:group id="Group 3079" o:spid="_x0000_s1026" style="position:absolute;margin-left:267pt;margin-top:11.95pt;width:161.4pt;height:45.4pt;z-index:251718656" coordorigin="6924,8392" coordsize="3228,908" o:gfxdata="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">
+              <v:group w14:anchorId="62D8864D" id="Group 3079" o:spid="_x0000_s1026" style="position:absolute;margin-left:267pt;margin-top:11.95pt;width:161.4pt;height:45.4pt;z-index:251718656" coordorigin="6924,8392" coordsize="3228,908" o:gfxdata="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">
                 <v:group id="Group 3080" o:spid="_x0000_s1027" style="position:absolute;left:6924;top:8392;width:3228;height:908" coordorigin="6924,8392" coordsize="3228,908" o:gfxdata="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">
                   <v:shapetype id="_x0000_t32" coordsize="21600,21600" o:spt="32" o:oned="t" path="m,l21600,21600e" filled="f">
                     <v:path arrowok="t" fillok="f" o:connecttype="none"/>
@@ -8619,11 +8610,11 @@
           <w:position w:val="-20"/>
           <w:szCs w:val="24"/>
         </w:rPr>
-        <w:object w:dxaOrig="1440" w:dyaOrig="600">
+        <w:object w:dxaOrig="1440" w:dyaOrig="600" w14:anchorId="057AA9C7">
           <v:shape id="_x0000_i1193" type="#_x0000_t75" style="width:1in;height:30pt" o:ole="">
             <v:imagedata r:id="rId332" o:title=""/>
           </v:shape>
-          <o:OLEObject Type="Embed" ProgID="Equation.DSMT4" ShapeID="_x0000_i1193" DrawAspect="Content" ObjectID="_1605463644" r:id="rId333"/>
+          <o:OLEObject Type="Embed" ProgID="Equation.DSMT4" ShapeID="_x0000_i1193" DrawAspect="Content" ObjectID="_1654263462" r:id="rId333"/>
         </w:object>
       </w:r>
     </w:p>
@@ -8664,11 +8655,11 @@
         <w:rPr>
           <w:position w:val="-30"/>
         </w:rPr>
-        <w:object w:dxaOrig="980" w:dyaOrig="720">
-          <v:shape id="_x0000_i1194" type="#_x0000_t75" style="width:48.65pt;height:36pt" o:ole="">
+        <w:object w:dxaOrig="980" w:dyaOrig="720" w14:anchorId="4DCFEBBE">
+          <v:shape id="_x0000_i1194" type="#_x0000_t75" style="width:48.6pt;height:36pt" o:ole="">
             <v:imagedata r:id="rId334" o:title=""/>
           </v:shape>
-          <o:OLEObject Type="Embed" ProgID="Equation.DSMT4" ShapeID="_x0000_i1194" DrawAspect="Content" ObjectID="_1605463645" r:id="rId335"/>
+          <o:OLEObject Type="Embed" ProgID="Equation.DSMT4" ShapeID="_x0000_i1194" DrawAspect="Content" ObjectID="_1654263463" r:id="rId335"/>
         </w:object>
       </w:r>
       <w:r>
@@ -8717,11 +8708,11 @@
           <w:position w:val="-16"/>
           <w:szCs w:val="24"/>
         </w:rPr>
-        <w:object w:dxaOrig="1440" w:dyaOrig="400">
-          <v:shape id="_x0000_i1195" type="#_x0000_t75" style="width:71.35pt;height:21pt" o:ole="">
+        <w:object w:dxaOrig="1440" w:dyaOrig="400" w14:anchorId="3C93B78F">
+          <v:shape id="_x0000_i1195" type="#_x0000_t75" style="width:71.4pt;height:21pt" o:ole="">
             <v:imagedata r:id="rId336" o:title=""/>
           </v:shape>
-          <o:OLEObject Type="Embed" ProgID="Equation.DSMT4" ShapeID="_x0000_i1195" DrawAspect="Content" ObjectID="_1605463646" r:id="rId337"/>
+          <o:OLEObject Type="Embed" ProgID="Equation.DSMT4" ShapeID="_x0000_i1195" DrawAspect="Content" ObjectID="_1654263464" r:id="rId337"/>
         </w:object>
       </w:r>
       <w:r>
@@ -8745,11 +8736,11 @@
           <w:sz w:val="22"/>
           <w:szCs w:val="24"/>
         </w:rPr>
-        <w:object w:dxaOrig="1540" w:dyaOrig="440">
-          <v:shape id="_x0000_i1196" type="#_x0000_t75" style="width:77.35pt;height:21.65pt" o:ole="">
+        <w:object w:dxaOrig="1540" w:dyaOrig="440" w14:anchorId="09F5B322">
+          <v:shape id="_x0000_i1196" type="#_x0000_t75" style="width:77.4pt;height:21.6pt" o:ole="">
             <v:imagedata r:id="rId338" o:title=""/>
           </v:shape>
-          <o:OLEObject Type="Embed" ProgID="Equation.DSMT4" ShapeID="_x0000_i1196" DrawAspect="Content" ObjectID="_1605463647" r:id="rId339"/>
+          <o:OLEObject Type="Embed" ProgID="Equation.DSMT4" ShapeID="_x0000_i1196" DrawAspect="Content" ObjectID="_1654263465" r:id="rId339"/>
         </w:object>
       </w:r>
     </w:p>
@@ -8792,7 +8783,7 @@
         <mc:AlternateContent>
           <mc:Choice Requires="wpg">
             <w:drawing>
-              <wp:anchor distT="0" distB="0" distL="114300" distR="114300" simplePos="0" relativeHeight="251719680" behindDoc="0" locked="0" layoutInCell="1" allowOverlap="1">
+              <wp:anchor distT="0" distB="0" distL="114300" distR="114300" simplePos="0" relativeHeight="251719680" behindDoc="0" locked="0" layoutInCell="1" allowOverlap="1" wp14:anchorId="31E5CC16" wp14:editId="57D32C53">
                 <wp:simplePos x="0" y="0"/>
                 <wp:positionH relativeFrom="column">
                   <wp:posOffset>3434080</wp:posOffset>
@@ -9085,7 +9076,7 @@
           </mc:Choice>
           <mc:Fallback>
             <w:pict>
-              <v:group id="Group 3086" o:spid="_x0000_s1033" style="position:absolute;margin-left:270.4pt;margin-top:16.75pt;width:161.4pt;height:40.75pt;z-index:251719680" coordorigin="6564,10945" coordsize="3228,815" o:gfxdata="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">
+              <v:group w14:anchorId="31E5CC16" id="Group 3086" o:spid="_x0000_s1033" style="position:absolute;margin-left:270.4pt;margin-top:16.75pt;width:161.4pt;height:40.75pt;z-index:251719680" coordorigin="6564,10945" coordsize="3228,815" o:gfxdata="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">
                 <v:shape id="AutoShape 3087" o:spid="_x0000_s1034" type="#_x0000_t32" style="position:absolute;left:7236;top:11604;width:2556;height:0;visibility:visible;mso-wrap-style:square" o:connectortype="straight" o:gfxdata="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"/>
                 <v:shape id="AutoShape 3088" o:spid="_x0000_s1035" type="#_x0000_t32" style="position:absolute;left:8040;top:11760;width:1752;height:0;visibility:visible;mso-wrap-style:square" o:connectortype="straight" o:gfxdata="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"/>
                 <v:shape id="AutoShape 3089" o:spid="_x0000_s1036" type="#_x0000_t32" style="position:absolute;left:7236;top:11292;width:0;height:312;flip:y;visibility:visible;mso-wrap-style:square" o:connectortype="straight" o:gfxdata="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"/>
@@ -9134,11 +9125,11 @@
           <w:position w:val="-28"/>
           <w:szCs w:val="24"/>
         </w:rPr>
-        <w:object w:dxaOrig="1480" w:dyaOrig="680">
-          <v:shape id="_x0000_i1197" type="#_x0000_t75" style="width:74.35pt;height:33.65pt" o:ole="">
+        <w:object w:dxaOrig="1480" w:dyaOrig="680" w14:anchorId="5B585F2A">
+          <v:shape id="_x0000_i1197" type="#_x0000_t75" style="width:74.4pt;height:33.6pt" o:ole="">
             <v:imagedata r:id="rId340" o:title=""/>
           </v:shape>
-          <o:OLEObject Type="Embed" ProgID="Equation.DSMT4" ShapeID="_x0000_i1197" DrawAspect="Content" ObjectID="_1605463648" r:id="rId341"/>
+          <o:OLEObject Type="Embed" ProgID="Equation.DSMT4" ShapeID="_x0000_i1197" DrawAspect="Content" ObjectID="_1654263466" r:id="rId341"/>
         </w:object>
       </w:r>
     </w:p>
@@ -9171,11 +9162,11 @@
         <w:rPr>
           <w:position w:val="-30"/>
         </w:rPr>
-        <w:object w:dxaOrig="1100" w:dyaOrig="720">
-          <v:shape id="_x0000_i1198" type="#_x0000_t75" style="width:54.65pt;height:36pt" o:ole="">
+        <w:object w:dxaOrig="1100" w:dyaOrig="720" w14:anchorId="6847C77D">
+          <v:shape id="_x0000_i1198" type="#_x0000_t75" style="width:54.6pt;height:36pt" o:ole="">
             <v:imagedata r:id="rId342" o:title=""/>
           </v:shape>
-          <o:OLEObject Type="Embed" ProgID="Equation.DSMT4" ShapeID="_x0000_i1198" DrawAspect="Content" ObjectID="_1605463649" r:id="rId343"/>
+          <o:OLEObject Type="Embed" ProgID="Equation.DSMT4" ShapeID="_x0000_i1198" DrawAspect="Content" ObjectID="_1654263467" r:id="rId343"/>
         </w:object>
       </w:r>
     </w:p>
@@ -9215,11 +9206,11 @@
           <w:position w:val="-10"/>
           <w:szCs w:val="24"/>
         </w:rPr>
-        <w:object w:dxaOrig="660" w:dyaOrig="340">
-          <v:shape id="_x0000_i1199" type="#_x0000_t75" style="width:33pt;height:17.35pt" o:ole="">
+        <w:object w:dxaOrig="660" w:dyaOrig="340" w14:anchorId="24BD0291">
+          <v:shape id="_x0000_i1199" type="#_x0000_t75" style="width:33pt;height:17.4pt" o:ole="">
             <v:imagedata r:id="rId344" o:title=""/>
           </v:shape>
-          <o:OLEObject Type="Embed" ProgID="Equation.DSMT4" ShapeID="_x0000_i1199" DrawAspect="Content" ObjectID="_1605463650" r:id="rId345"/>
+          <o:OLEObject Type="Embed" ProgID="Equation.DSMT4" ShapeID="_x0000_i1199" DrawAspect="Content" ObjectID="_1654263468" r:id="rId345"/>
         </w:object>
       </w:r>
       <w:r>
@@ -9236,11 +9227,11 @@
           <w:sz w:val="22"/>
           <w:szCs w:val="24"/>
         </w:rPr>
-        <w:object w:dxaOrig="700" w:dyaOrig="440">
-          <v:shape id="_x0000_i1200" type="#_x0000_t75" style="width:35.35pt;height:21.65pt" o:ole="">
+        <w:object w:dxaOrig="700" w:dyaOrig="440" w14:anchorId="02184DB2">
+          <v:shape id="_x0000_i1200" type="#_x0000_t75" style="width:35.4pt;height:21.6pt" o:ole="">
             <v:imagedata r:id="rId346" o:title=""/>
           </v:shape>
-          <o:OLEObject Type="Embed" ProgID="Equation.DSMT4" ShapeID="_x0000_i1200" DrawAspect="Content" ObjectID="_1605463651" r:id="rId347"/>
+          <o:OLEObject Type="Embed" ProgID="Equation.DSMT4" ShapeID="_x0000_i1200" DrawAspect="Content" ObjectID="_1654263469" r:id="rId347"/>
         </w:object>
       </w:r>
     </w:p>
@@ -9283,7 +9274,7 @@
         <mc:AlternateContent>
           <mc:Choice Requires="wpg">
             <w:drawing>
-              <wp:anchor distT="0" distB="0" distL="114300" distR="114300" simplePos="0" relativeHeight="251745280" behindDoc="0" locked="0" layoutInCell="1" allowOverlap="1" wp14:anchorId="53D4366A" wp14:editId="0F385375">
+              <wp:anchor distT="0" distB="0" distL="114300" distR="114300" simplePos="0" relativeHeight="251745280" behindDoc="0" locked="0" layoutInCell="1" allowOverlap="1" wp14:anchorId="7969510B" wp14:editId="585719B8">
                 <wp:simplePos x="0" y="0"/>
                 <wp:positionH relativeFrom="column">
                   <wp:posOffset>3434080</wp:posOffset>
@@ -9541,7 +9532,7 @@
           </mc:Choice>
           <mc:Fallback>
             <w:pict>
-              <v:group w14:anchorId="53D4366A" id="_x0000_s1040" style="position:absolute;margin-left:270.4pt;margin-top:19.1pt;width:161.4pt;height:38.4pt;z-index:251745280" coordorigin="6564,10992" coordsize="3228,768" o:gfxdata="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">
+              <v:group w14:anchorId="7969510B" id="_x0000_s1040" style="position:absolute;margin-left:270.4pt;margin-top:19.1pt;width:161.4pt;height:38.4pt;z-index:251745280" coordorigin="6564,10992" coordsize="3228,768" o:gfxdata="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">
                 <v:shape id="AutoShape 3088" o:spid="_x0000_s1041" type="#_x0000_t32" style="position:absolute;left:6711;top:11752;width:1329;height:8;flip:x y;visibility:visible;mso-wrap-style:square" o:connectortype="straight" o:gfxdata="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"/>
                 <v:shape id="AutoShape 3089" o:spid="_x0000_s1042" type="#_x0000_t32" style="position:absolute;left:7236;top:11292;width:0;height:312;flip:y;visibility:visible;mso-wrap-style:square" o:connectortype="straight" o:gfxdata="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"/>
                 <v:shape id="Text Box 3090" o:spid="_x0000_s1043" type="#_x0000_t202" style="position:absolute;left:7058;top:10992;width:1440;height:440;visibility:visible;mso-wrap-style:square;v-text-anchor:top" o:gfxdata="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" stroked="f">
@@ -9584,11 +9575,11 @@
         <w:rPr>
           <w:position w:val="-20"/>
         </w:rPr>
-        <w:object w:dxaOrig="1500" w:dyaOrig="600">
+        <w:object w:dxaOrig="1500" w:dyaOrig="600" w14:anchorId="20828907">
           <v:shape id="_x0000_i1201" type="#_x0000_t75" style="width:75pt;height:30pt" o:ole="">
             <v:imagedata r:id="rId348" o:title=""/>
           </v:shape>
-          <o:OLEObject Type="Embed" ProgID="Equation.DSMT4" ShapeID="_x0000_i1201" DrawAspect="Content" ObjectID="_1605463652" r:id="rId349"/>
+          <o:OLEObject Type="Embed" ProgID="Equation.DSMT4" ShapeID="_x0000_i1201" DrawAspect="Content" ObjectID="_1654263470" r:id="rId349"/>
         </w:object>
       </w:r>
     </w:p>
@@ -9621,11 +9612,11 @@
         <w:rPr>
           <w:position w:val="-10"/>
         </w:rPr>
-        <w:object w:dxaOrig="1280" w:dyaOrig="340">
-          <v:shape id="_x0000_i1202" type="#_x0000_t75" style="width:63.65pt;height:17.35pt" o:ole="">
+        <w:object w:dxaOrig="1280" w:dyaOrig="340" w14:anchorId="4ACF9B92">
+          <v:shape id="_x0000_i1202" type="#_x0000_t75" style="width:63.6pt;height:17.4pt" o:ole="">
             <v:imagedata r:id="rId350" o:title=""/>
           </v:shape>
-          <o:OLEObject Type="Embed" ProgID="Equation.DSMT4" ShapeID="_x0000_i1202" DrawAspect="Content" ObjectID="_1605463653" r:id="rId351"/>
+          <o:OLEObject Type="Embed" ProgID="Equation.DSMT4" ShapeID="_x0000_i1202" DrawAspect="Content" ObjectID="_1654263471" r:id="rId351"/>
         </w:object>
       </w:r>
     </w:p>
@@ -9657,11 +9648,11 @@
           <w:position w:val="-16"/>
           <w:szCs w:val="24"/>
         </w:rPr>
-        <w:object w:dxaOrig="1440" w:dyaOrig="400">
-          <v:shape id="_x0000_i1203" type="#_x0000_t75" style="width:71.35pt;height:21pt" o:ole="">
+        <w:object w:dxaOrig="1440" w:dyaOrig="400" w14:anchorId="19901B90">
+          <v:shape id="_x0000_i1203" type="#_x0000_t75" style="width:71.4pt;height:21pt" o:ole="">
             <v:imagedata r:id="rId352" o:title=""/>
           </v:shape>
-          <o:OLEObject Type="Embed" ProgID="Equation.DSMT4" ShapeID="_x0000_i1203" DrawAspect="Content" ObjectID="_1605463654" r:id="rId353"/>
+          <o:OLEObject Type="Embed" ProgID="Equation.DSMT4" ShapeID="_x0000_i1203" DrawAspect="Content" ObjectID="_1654263472" r:id="rId353"/>
         </w:object>
       </w:r>
       <w:r>
@@ -9678,11 +9669,11 @@
           <w:sz w:val="22"/>
           <w:szCs w:val="24"/>
         </w:rPr>
-        <w:object w:dxaOrig="1820" w:dyaOrig="440">
-          <v:shape id="_x0000_i1204" type="#_x0000_t75" style="width:92.35pt;height:21.65pt" o:ole="">
+        <w:object w:dxaOrig="1820" w:dyaOrig="440" w14:anchorId="487E2FE4">
+          <v:shape id="_x0000_i1204" type="#_x0000_t75" style="width:92.4pt;height:21.6pt" o:ole="">
             <v:imagedata r:id="rId354" o:title=""/>
           </v:shape>
-          <o:OLEObject Type="Embed" ProgID="Equation.DSMT4" ShapeID="_x0000_i1204" DrawAspect="Content" ObjectID="_1605463655" r:id="rId355"/>
+          <o:OLEObject Type="Embed" ProgID="Equation.DSMT4" ShapeID="_x0000_i1204" DrawAspect="Content" ObjectID="_1654263473" r:id="rId355"/>
         </w:object>
       </w:r>
     </w:p>
@@ -9736,11 +9727,11 @@
         <w:rPr>
           <w:position w:val="-28"/>
         </w:rPr>
-        <w:object w:dxaOrig="1500" w:dyaOrig="600">
+        <w:object w:dxaOrig="1500" w:dyaOrig="600" w14:anchorId="2C0009BB">
           <v:shape id="_x0000_i1205" type="#_x0000_t75" style="width:75pt;height:30pt" o:ole="">
             <v:imagedata r:id="rId356" o:title=""/>
           </v:shape>
-          <o:OLEObject Type="Embed" ProgID="Equation.DSMT4" ShapeID="_x0000_i1205" DrawAspect="Content" ObjectID="_1605463656" r:id="rId357"/>
+          <o:OLEObject Type="Embed" ProgID="Equation.DSMT4" ShapeID="_x0000_i1205" DrawAspect="Content" ObjectID="_1654263474" r:id="rId357"/>
         </w:object>
       </w:r>
     </w:p>
@@ -9792,11 +9783,11 @@
           <w:position w:val="-10"/>
           <w:szCs w:val="24"/>
         </w:rPr>
-        <w:object w:dxaOrig="680" w:dyaOrig="340">
-          <v:shape id="_x0000_i1206" type="#_x0000_t75" style="width:33.65pt;height:17.35pt" o:ole="">
+        <w:object w:dxaOrig="680" w:dyaOrig="340" w14:anchorId="188224DA">
+          <v:shape id="_x0000_i1206" type="#_x0000_t75" style="width:33.6pt;height:17.4pt" o:ole="">
             <v:imagedata r:id="rId358" o:title=""/>
           </v:shape>
-          <o:OLEObject Type="Embed" ProgID="Equation.DSMT4" ShapeID="_x0000_i1206" DrawAspect="Content" ObjectID="_1605463657" r:id="rId359"/>
+          <o:OLEObject Type="Embed" ProgID="Equation.DSMT4" ShapeID="_x0000_i1206" DrawAspect="Content" ObjectID="_1654263475" r:id="rId359"/>
         </w:object>
       </w:r>
       <w:r>
@@ -9813,11 +9804,11 @@
           <w:sz w:val="22"/>
           <w:szCs w:val="24"/>
         </w:rPr>
-        <w:object w:dxaOrig="999" w:dyaOrig="440">
-          <v:shape id="_x0000_i1207" type="#_x0000_t75" style="width:50.35pt;height:21.65pt" o:ole="">
+        <w:object w:dxaOrig="999" w:dyaOrig="440" w14:anchorId="53CC7179">
+          <v:shape id="_x0000_i1207" type="#_x0000_t75" style="width:50.4pt;height:21.6pt" o:ole="">
             <v:imagedata r:id="rId360" o:title=""/>
           </v:shape>
-          <o:OLEObject Type="Embed" ProgID="Equation.DSMT4" ShapeID="_x0000_i1207" DrawAspect="Content" ObjectID="_1605463658" r:id="rId361"/>
+          <o:OLEObject Type="Embed" ProgID="Equation.DSMT4" ShapeID="_x0000_i1207" DrawAspect="Content" ObjectID="_1654263476" r:id="rId361"/>
         </w:object>
       </w:r>
     </w:p>
@@ -9880,11 +9871,11 @@
         <w:rPr>
           <w:position w:val="-28"/>
         </w:rPr>
-        <w:object w:dxaOrig="1620" w:dyaOrig="600">
+        <w:object w:dxaOrig="1620" w:dyaOrig="600" w14:anchorId="652A0439">
           <v:shape id="_x0000_i1208" type="#_x0000_t75" style="width:81pt;height:30pt" o:ole="">
             <v:imagedata r:id="rId362" o:title=""/>
           </v:shape>
-          <o:OLEObject Type="Embed" ProgID="Equation.DSMT4" ShapeID="_x0000_i1208" DrawAspect="Content" ObjectID="_1605463659" r:id="rId363"/>
+          <o:OLEObject Type="Embed" ProgID="Equation.DSMT4" ShapeID="_x0000_i1208" DrawAspect="Content" ObjectID="_1654263477" r:id="rId363"/>
         </w:object>
       </w:r>
     </w:p>
@@ -9917,11 +9908,11 @@
         <w:rPr>
           <w:position w:val="-10"/>
         </w:rPr>
-        <w:object w:dxaOrig="1280" w:dyaOrig="340">
-          <v:shape id="_x0000_i1209" type="#_x0000_t75" style="width:63.65pt;height:17.35pt" o:ole="">
+        <w:object w:dxaOrig="1280" w:dyaOrig="340" w14:anchorId="17F0F3AC">
+          <v:shape id="_x0000_i1209" type="#_x0000_t75" style="width:63.6pt;height:17.4pt" o:ole="">
             <v:imagedata r:id="rId364" o:title=""/>
           </v:shape>
-          <o:OLEObject Type="Embed" ProgID="Equation.DSMT4" ShapeID="_x0000_i1209" DrawAspect="Content" ObjectID="_1605463660" r:id="rId365"/>
+          <o:OLEObject Type="Embed" ProgID="Equation.DSMT4" ShapeID="_x0000_i1209" DrawAspect="Content" ObjectID="_1654263478" r:id="rId365"/>
         </w:object>
       </w:r>
     </w:p>
@@ -9958,11 +9949,11 @@
           <w:position w:val="-16"/>
           <w:szCs w:val="24"/>
         </w:rPr>
-        <w:object w:dxaOrig="1440" w:dyaOrig="400">
-          <v:shape id="_x0000_i1210" type="#_x0000_t75" style="width:71.35pt;height:21pt" o:ole="">
+        <w:object w:dxaOrig="1440" w:dyaOrig="400" w14:anchorId="11C0D5B8">
+          <v:shape id="_x0000_i1210" type="#_x0000_t75" style="width:71.4pt;height:21pt" o:ole="">
             <v:imagedata r:id="rId366" o:title=""/>
           </v:shape>
-          <o:OLEObject Type="Embed" ProgID="Equation.DSMT4" ShapeID="_x0000_i1210" DrawAspect="Content" ObjectID="_1605463661" r:id="rId367"/>
+          <o:OLEObject Type="Embed" ProgID="Equation.DSMT4" ShapeID="_x0000_i1210" DrawAspect="Content" ObjectID="_1654263479" r:id="rId367"/>
         </w:object>
       </w:r>
       <w:r>
@@ -9979,11 +9970,11 @@
           <w:sz w:val="22"/>
           <w:szCs w:val="24"/>
         </w:rPr>
-        <w:object w:dxaOrig="1840" w:dyaOrig="440">
-          <v:shape id="_x0000_i1211" type="#_x0000_t75" style="width:93pt;height:21.65pt" o:ole="">
+        <w:object w:dxaOrig="1840" w:dyaOrig="440" w14:anchorId="2DD3AB38">
+          <v:shape id="_x0000_i1211" type="#_x0000_t75" style="width:93pt;height:21.6pt" o:ole="">
             <v:imagedata r:id="rId368" o:title=""/>
           </v:shape>
-          <o:OLEObject Type="Embed" ProgID="Equation.DSMT4" ShapeID="_x0000_i1211" DrawAspect="Content" ObjectID="_1605463662" r:id="rId369"/>
+          <o:OLEObject Type="Embed" ProgID="Equation.DSMT4" ShapeID="_x0000_i1211" DrawAspect="Content" ObjectID="_1654263480" r:id="rId369"/>
         </w:object>
       </w:r>
     </w:p>
@@ -10033,11 +10024,11 @@
         <w:rPr>
           <w:position w:val="-30"/>
         </w:rPr>
-        <w:object w:dxaOrig="1520" w:dyaOrig="620">
-          <v:shape id="_x0000_i1212" type="#_x0000_t75" style="width:75.65pt;height:30.65pt" o:ole="">
+        <w:object w:dxaOrig="1520" w:dyaOrig="620" w14:anchorId="2C5C3FBD">
+          <v:shape id="_x0000_i1212" type="#_x0000_t75" style="width:75.6pt;height:30.6pt" o:ole="">
             <v:imagedata r:id="rId370" o:title=""/>
           </v:shape>
-          <o:OLEObject Type="Embed" ProgID="Equation.DSMT4" ShapeID="_x0000_i1212" DrawAspect="Content" ObjectID="_1605463663" r:id="rId371"/>
+          <o:OLEObject Type="Embed" ProgID="Equation.DSMT4" ShapeID="_x0000_i1212" DrawAspect="Content" ObjectID="_1654263481" r:id="rId371"/>
         </w:object>
       </w:r>
     </w:p>
@@ -10069,11 +10060,11 @@
         <w:rPr>
           <w:position w:val="-6"/>
         </w:rPr>
-        <w:object w:dxaOrig="1180" w:dyaOrig="380">
-          <v:shape id="_x0000_i1213" type="#_x0000_t75" style="width:59.35pt;height:18.65pt" o:ole="">
+        <w:object w:dxaOrig="1180" w:dyaOrig="380" w14:anchorId="6A05F892">
+          <v:shape id="_x0000_i1213" type="#_x0000_t75" style="width:59.4pt;height:18.6pt" o:ole="">
             <v:imagedata r:id="rId372" o:title=""/>
           </v:shape>
-          <o:OLEObject Type="Embed" ProgID="Equation.DSMT4" ShapeID="_x0000_i1213" DrawAspect="Content" ObjectID="_1605463664" r:id="rId373"/>
+          <o:OLEObject Type="Embed" ProgID="Equation.DSMT4" ShapeID="_x0000_i1213" DrawAspect="Content" ObjectID="_1654263482" r:id="rId373"/>
         </w:object>
       </w:r>
     </w:p>
@@ -10085,11 +10076,11 @@
         <w:rPr>
           <w:position w:val="-22"/>
         </w:rPr>
-        <w:object w:dxaOrig="1400" w:dyaOrig="560">
-          <v:shape id="_x0000_i1214" type="#_x0000_t75" style="width:69.65pt;height:27.65pt" o:ole="">
+        <w:object w:dxaOrig="1400" w:dyaOrig="560" w14:anchorId="021DDAC0">
+          <v:shape id="_x0000_i1214" type="#_x0000_t75" style="width:69.6pt;height:27.6pt" o:ole="">
             <v:imagedata r:id="rId374" o:title=""/>
           </v:shape>
-          <o:OLEObject Type="Embed" ProgID="Equation.DSMT4" ShapeID="_x0000_i1214" DrawAspect="Content" ObjectID="_1605463665" r:id="rId375"/>
+          <o:OLEObject Type="Embed" ProgID="Equation.DSMT4" ShapeID="_x0000_i1214" DrawAspect="Content" ObjectID="_1654263483" r:id="rId375"/>
         </w:object>
       </w:r>
     </w:p>
@@ -10121,11 +10112,11 @@
           <w:position w:val="-14"/>
           <w:szCs w:val="24"/>
         </w:rPr>
-        <w:object w:dxaOrig="1219" w:dyaOrig="380">
-          <v:shape id="_x0000_i1215" type="#_x0000_t75" style="width:60pt;height:19.35pt" o:ole="">
+        <w:object w:dxaOrig="1219" w:dyaOrig="380" w14:anchorId="4E5DA5D5">
+          <v:shape id="_x0000_i1215" type="#_x0000_t75" style="width:60pt;height:19.2pt" o:ole="">
             <v:imagedata r:id="rId376" o:title=""/>
           </v:shape>
-          <o:OLEObject Type="Embed" ProgID="Equation.DSMT4" ShapeID="_x0000_i1215" DrawAspect="Content" ObjectID="_1605463666" r:id="rId377"/>
+          <o:OLEObject Type="Embed" ProgID="Equation.DSMT4" ShapeID="_x0000_i1215" DrawAspect="Content" ObjectID="_1654263484" r:id="rId377"/>
         </w:object>
       </w:r>
       <w:r>
@@ -10143,11 +10134,11 @@
           <w:color w:val="632423"/>
           <w:position w:val="-14"/>
         </w:rPr>
-        <w:object w:dxaOrig="3320" w:dyaOrig="400">
-          <v:shape id="_x0000_i1216" type="#_x0000_t75" style="width:165.65pt;height:20.35pt" o:ole="">
+        <w:object w:dxaOrig="3320" w:dyaOrig="400" w14:anchorId="79AFAB0E">
+          <v:shape id="_x0000_i1216" type="#_x0000_t75" style="width:165.6pt;height:20.4pt" o:ole="">
             <v:imagedata r:id="rId378" o:title=""/>
           </v:shape>
-          <o:OLEObject Type="Embed" ProgID="Equation.DSMT4" ShapeID="_x0000_i1216" DrawAspect="Content" ObjectID="_1605463667" r:id="rId379"/>
+          <o:OLEObject Type="Embed" ProgID="Equation.DSMT4" ShapeID="_x0000_i1216" DrawAspect="Content" ObjectID="_1654263485" r:id="rId379"/>
         </w:object>
       </w:r>
     </w:p>
@@ -10197,11 +10188,11 @@
         <w:rPr>
           <w:position w:val="-20"/>
         </w:rPr>
-        <w:object w:dxaOrig="1500" w:dyaOrig="600">
+        <w:object w:dxaOrig="1500" w:dyaOrig="600" w14:anchorId="63421E49">
           <v:shape id="_x0000_i1217" type="#_x0000_t75" style="width:75pt;height:30pt" o:ole="">
             <v:imagedata r:id="rId380" o:title=""/>
           </v:shape>
-          <o:OLEObject Type="Embed" ProgID="Equation.DSMT4" ShapeID="_x0000_i1217" DrawAspect="Content" ObjectID="_1605463668" r:id="rId381"/>
+          <o:OLEObject Type="Embed" ProgID="Equation.DSMT4" ShapeID="_x0000_i1217" DrawAspect="Content" ObjectID="_1654263486" r:id="rId381"/>
         </w:object>
       </w:r>
     </w:p>
@@ -10234,11 +10225,11 @@
         <w:rPr>
           <w:position w:val="-10"/>
         </w:rPr>
-        <w:object w:dxaOrig="1420" w:dyaOrig="340">
-          <v:shape id="_x0000_i1218" type="#_x0000_t75" style="width:70.65pt;height:17.35pt" o:ole="">
+        <w:object w:dxaOrig="1420" w:dyaOrig="340" w14:anchorId="7A90CD6D">
+          <v:shape id="_x0000_i1218" type="#_x0000_t75" style="width:70.8pt;height:17.4pt" o:ole="">
             <v:imagedata r:id="rId382" o:title=""/>
           </v:shape>
-          <o:OLEObject Type="Embed" ProgID="Equation.DSMT4" ShapeID="_x0000_i1218" DrawAspect="Content" ObjectID="_1605463669" r:id="rId383"/>
+          <o:OLEObject Type="Embed" ProgID="Equation.DSMT4" ShapeID="_x0000_i1218" DrawAspect="Content" ObjectID="_1654263487" r:id="rId383"/>
         </w:object>
       </w:r>
     </w:p>
@@ -10275,11 +10266,11 @@
           <w:position w:val="-16"/>
           <w:szCs w:val="24"/>
         </w:rPr>
-        <w:object w:dxaOrig="1579" w:dyaOrig="400">
+        <w:object w:dxaOrig="1579" w:dyaOrig="400" w14:anchorId="2025D8EB">
           <v:shape id="_x0000_i1219" type="#_x0000_t75" style="width:78pt;height:21pt" o:ole="">
             <v:imagedata r:id="rId384" o:title=""/>
           </v:shape>
-          <o:OLEObject Type="Embed" ProgID="Equation.DSMT4" ShapeID="_x0000_i1219" DrawAspect="Content" ObjectID="_1605463670" r:id="rId385"/>
+          <o:OLEObject Type="Embed" ProgID="Equation.DSMT4" ShapeID="_x0000_i1219" DrawAspect="Content" ObjectID="_1654263488" r:id="rId385"/>
         </w:object>
       </w:r>
     </w:p>
@@ -10329,11 +10320,11 @@
         <w:rPr>
           <w:position w:val="-28"/>
         </w:rPr>
-        <w:object w:dxaOrig="1500" w:dyaOrig="600">
+        <w:object w:dxaOrig="1500" w:dyaOrig="600" w14:anchorId="66FF6ED5">
           <v:shape id="_x0000_i1220" type="#_x0000_t75" style="width:75pt;height:30pt" o:ole="">
             <v:imagedata r:id="rId386" o:title=""/>
           </v:shape>
-          <o:OLEObject Type="Embed" ProgID="Equation.DSMT4" ShapeID="_x0000_i1220" DrawAspect="Content" ObjectID="_1605463671" r:id="rId387"/>
+          <o:OLEObject Type="Embed" ProgID="Equation.DSMT4" ShapeID="_x0000_i1220" DrawAspect="Content" ObjectID="_1654263489" r:id="rId387"/>
         </w:object>
       </w:r>
     </w:p>
@@ -10366,11 +10357,11 @@
         <w:rPr>
           <w:position w:val="-6"/>
         </w:rPr>
-        <w:object w:dxaOrig="700" w:dyaOrig="279">
-          <v:shape id="_x0000_i1221" type="#_x0000_t75" style="width:34.65pt;height:14.35pt" o:ole="">
+        <w:object w:dxaOrig="700" w:dyaOrig="279" w14:anchorId="704BDBCF">
+          <v:shape id="_x0000_i1221" type="#_x0000_t75" style="width:34.8pt;height:14.4pt" o:ole="">
             <v:imagedata r:id="rId388" o:title=""/>
           </v:shape>
-          <o:OLEObject Type="Embed" ProgID="Equation.DSMT4" ShapeID="_x0000_i1221" DrawAspect="Content" ObjectID="_1605463672" r:id="rId389"/>
+          <o:OLEObject Type="Embed" ProgID="Equation.DSMT4" ShapeID="_x0000_i1221" DrawAspect="Content" ObjectID="_1654263490" r:id="rId389"/>
         </w:object>
       </w:r>
     </w:p>
@@ -10407,11 +10398,11 @@
           <w:position w:val="-10"/>
           <w:szCs w:val="24"/>
         </w:rPr>
-        <w:object w:dxaOrig="840" w:dyaOrig="340">
-          <v:shape id="_x0000_i1222" type="#_x0000_t75" style="width:42pt;height:17.35pt" o:ole="">
+        <w:object w:dxaOrig="840" w:dyaOrig="340" w14:anchorId="293C8CC3">
+          <v:shape id="_x0000_i1222" type="#_x0000_t75" style="width:42pt;height:17.4pt" o:ole="">
             <v:imagedata r:id="rId390" o:title=""/>
           </v:shape>
-          <o:OLEObject Type="Embed" ProgID="Equation.DSMT4" ShapeID="_x0000_i1222" DrawAspect="Content" ObjectID="_1605463673" r:id="rId391"/>
+          <o:OLEObject Type="Embed" ProgID="Equation.DSMT4" ShapeID="_x0000_i1222" DrawAspect="Content" ObjectID="_1654263491" r:id="rId391"/>
         </w:object>
       </w:r>
     </w:p>
@@ -10465,11 +10456,11 @@
         <w:rPr>
           <w:position w:val="-28"/>
         </w:rPr>
-        <w:object w:dxaOrig="1620" w:dyaOrig="600">
+        <w:object w:dxaOrig="1620" w:dyaOrig="600" w14:anchorId="12F0D25C">
           <v:shape id="_x0000_i1223" type="#_x0000_t75" style="width:81pt;height:30pt" o:ole="">
             <v:imagedata r:id="rId392" o:title=""/>
           </v:shape>
-          <o:OLEObject Type="Embed" ProgID="Equation.DSMT4" ShapeID="_x0000_i1223" DrawAspect="Content" ObjectID="_1605463674" r:id="rId393"/>
+          <o:OLEObject Type="Embed" ProgID="Equation.DSMT4" ShapeID="_x0000_i1223" DrawAspect="Content" ObjectID="_1654263492" r:id="rId393"/>
         </w:object>
       </w:r>
     </w:p>
@@ -10502,11 +10493,11 @@
         <w:rPr>
           <w:position w:val="-10"/>
         </w:rPr>
-        <w:object w:dxaOrig="1420" w:dyaOrig="340">
-          <v:shape id="_x0000_i1224" type="#_x0000_t75" style="width:70.65pt;height:17.35pt" o:ole="">
+        <w:object w:dxaOrig="1420" w:dyaOrig="340" w14:anchorId="3BC2CBC5">
+          <v:shape id="_x0000_i1224" type="#_x0000_t75" style="width:70.8pt;height:17.4pt" o:ole="">
             <v:imagedata r:id="rId394" o:title=""/>
           </v:shape>
-          <o:OLEObject Type="Embed" ProgID="Equation.DSMT4" ShapeID="_x0000_i1224" DrawAspect="Content" ObjectID="_1605463675" r:id="rId395"/>
+          <o:OLEObject Type="Embed" ProgID="Equation.DSMT4" ShapeID="_x0000_i1224" DrawAspect="Content" ObjectID="_1654263493" r:id="rId395"/>
         </w:object>
       </w:r>
     </w:p>
@@ -10543,11 +10534,11 @@
           <w:position w:val="-16"/>
           <w:szCs w:val="24"/>
         </w:rPr>
-        <w:object w:dxaOrig="1579" w:dyaOrig="400">
+        <w:object w:dxaOrig="1579" w:dyaOrig="400" w14:anchorId="3B100ED2">
           <v:shape id="_x0000_i1225" type="#_x0000_t75" style="width:78pt;height:21pt" o:ole="">
             <v:imagedata r:id="rId396" o:title=""/>
           </v:shape>
-          <o:OLEObject Type="Embed" ProgID="Equation.DSMT4" ShapeID="_x0000_i1225" DrawAspect="Content" ObjectID="_1605463676" r:id="rId397"/>
+          <o:OLEObject Type="Embed" ProgID="Equation.DSMT4" ShapeID="_x0000_i1225" DrawAspect="Content" ObjectID="_1654263494" r:id="rId397"/>
         </w:object>
       </w:r>
     </w:p>
@@ -10597,11 +10588,11 @@
         <w:rPr>
           <w:position w:val="-28"/>
         </w:rPr>
-        <w:object w:dxaOrig="1460" w:dyaOrig="600">
-          <v:shape id="_x0000_i1226" type="#_x0000_t75" style="width:72.65pt;height:30pt" o:ole="">
+        <w:object w:dxaOrig="1460" w:dyaOrig="600" w14:anchorId="7215685A">
+          <v:shape id="_x0000_i1226" type="#_x0000_t75" style="width:72.6pt;height:30pt" o:ole="">
             <v:imagedata r:id="rId398" o:title=""/>
           </v:shape>
-          <o:OLEObject Type="Embed" ProgID="Equation.DSMT4" ShapeID="_x0000_i1226" DrawAspect="Content" ObjectID="_1605463677" r:id="rId399"/>
+          <o:OLEObject Type="Embed" ProgID="Equation.DSMT4" ShapeID="_x0000_i1226" DrawAspect="Content" ObjectID="_1654263495" r:id="rId399"/>
         </w:object>
       </w:r>
     </w:p>
@@ -10658,11 +10649,11 @@
           <w:position w:val="-10"/>
           <w:szCs w:val="24"/>
         </w:rPr>
-        <w:object w:dxaOrig="680" w:dyaOrig="340">
-          <v:shape id="_x0000_i1227" type="#_x0000_t75" style="width:33.65pt;height:17.35pt" o:ole="">
+        <w:object w:dxaOrig="680" w:dyaOrig="340" w14:anchorId="3A512B46">
+          <v:shape id="_x0000_i1227" type="#_x0000_t75" style="width:33.6pt;height:17.4pt" o:ole="">
             <v:imagedata r:id="rId400" o:title=""/>
           </v:shape>
-          <o:OLEObject Type="Embed" ProgID="Equation.DSMT4" ShapeID="_x0000_i1227" DrawAspect="Content" ObjectID="_1605463678" r:id="rId401"/>
+          <o:OLEObject Type="Embed" ProgID="Equation.DSMT4" ShapeID="_x0000_i1227" DrawAspect="Content" ObjectID="_1654263496" r:id="rId401"/>
         </w:object>
       </w:r>
     </w:p>
@@ -10710,11 +10701,11 @@
         <w:rPr>
           <w:position w:val="-28"/>
         </w:rPr>
-        <w:object w:dxaOrig="1460" w:dyaOrig="680">
-          <v:shape id="_x0000_i1228" type="#_x0000_t75" style="width:72.65pt;height:33.65pt" o:ole="">
+        <w:object w:dxaOrig="1460" w:dyaOrig="680" w14:anchorId="56F5E988">
+          <v:shape id="_x0000_i1228" type="#_x0000_t75" style="width:72.6pt;height:33.6pt" o:ole="">
             <v:imagedata r:id="rId402" o:title=""/>
           </v:shape>
-          <o:OLEObject Type="Embed" ProgID="Equation.DSMT4" ShapeID="_x0000_i1228" DrawAspect="Content" ObjectID="_1605463679" r:id="rId403"/>
+          <o:OLEObject Type="Embed" ProgID="Equation.DSMT4" ShapeID="_x0000_i1228" DrawAspect="Content" ObjectID="_1654263497" r:id="rId403"/>
         </w:object>
       </w:r>
     </w:p>
@@ -10754,11 +10745,11 @@
           <w:position w:val="-10"/>
           <w:szCs w:val="24"/>
         </w:rPr>
-        <w:object w:dxaOrig="1400" w:dyaOrig="340">
-          <v:shape id="_x0000_i1229" type="#_x0000_t75" style="width:69.65pt;height:17.35pt" o:ole="">
+        <w:object w:dxaOrig="1400" w:dyaOrig="340" w14:anchorId="330CDCBA">
+          <v:shape id="_x0000_i1229" type="#_x0000_t75" style="width:69.6pt;height:17.4pt" o:ole="">
             <v:imagedata r:id="rId404" o:title=""/>
           </v:shape>
-          <o:OLEObject Type="Embed" ProgID="Equation.DSMT4" ShapeID="_x0000_i1229" DrawAspect="Content" ObjectID="_1605463680" r:id="rId405"/>
+          <o:OLEObject Type="Embed" ProgID="Equation.DSMT4" ShapeID="_x0000_i1229" DrawAspect="Content" ObjectID="_1654263498" r:id="rId405"/>
         </w:object>
       </w:r>
       <w:r>
@@ -10803,11 +10794,11 @@
           <w:position w:val="-10"/>
           <w:szCs w:val="24"/>
         </w:rPr>
-        <w:object w:dxaOrig="680" w:dyaOrig="340">
-          <v:shape id="_x0000_i1230" type="#_x0000_t75" style="width:33.65pt;height:17.35pt" o:ole="">
+        <w:object w:dxaOrig="680" w:dyaOrig="340" w14:anchorId="0F7C88A4">
+          <v:shape id="_x0000_i1230" type="#_x0000_t75" style="width:33.6pt;height:17.4pt" o:ole="">
             <v:imagedata r:id="rId400" o:title=""/>
           </v:shape>
-          <o:OLEObject Type="Embed" ProgID="Equation.DSMT4" ShapeID="_x0000_i1230" DrawAspect="Content" ObjectID="_1605463681" r:id="rId406"/>
+          <o:OLEObject Type="Embed" ProgID="Equation.DSMT4" ShapeID="_x0000_i1230" DrawAspect="Content" ObjectID="_1654263499" r:id="rId406"/>
         </w:object>
       </w:r>
     </w:p>
@@ -10856,11 +10847,11 @@
         <w:rPr>
           <w:position w:val="-28"/>
         </w:rPr>
-        <w:object w:dxaOrig="1480" w:dyaOrig="680">
-          <v:shape id="_x0000_i1231" type="#_x0000_t75" style="width:74.35pt;height:33.65pt" o:ole="">
+        <w:object w:dxaOrig="1480" w:dyaOrig="680" w14:anchorId="3792B07A">
+          <v:shape id="_x0000_i1231" type="#_x0000_t75" style="width:74.4pt;height:33.6pt" o:ole="">
             <v:imagedata r:id="rId407" o:title=""/>
           </v:shape>
-          <o:OLEObject Type="Embed" ProgID="Equation.DSMT4" ShapeID="_x0000_i1231" DrawAspect="Content" ObjectID="_1605463682" r:id="rId408"/>
+          <o:OLEObject Type="Embed" ProgID="Equation.DSMT4" ShapeID="_x0000_i1231" DrawAspect="Content" ObjectID="_1654263500" r:id="rId408"/>
         </w:object>
       </w:r>
     </w:p>
@@ -10900,11 +10891,11 @@
           <w:position w:val="-10"/>
           <w:szCs w:val="24"/>
         </w:rPr>
-        <w:object w:dxaOrig="1420" w:dyaOrig="340">
-          <v:shape id="_x0000_i1232" type="#_x0000_t75" style="width:71.35pt;height:17.35pt" o:ole="">
+        <w:object w:dxaOrig="1420" w:dyaOrig="340" w14:anchorId="11891B4E">
+          <v:shape id="_x0000_i1232" type="#_x0000_t75" style="width:71.4pt;height:17.4pt" o:ole="">
             <v:imagedata r:id="rId409" o:title=""/>
           </v:shape>
-          <o:OLEObject Type="Embed" ProgID="Equation.DSMT4" ShapeID="_x0000_i1232" DrawAspect="Content" ObjectID="_1605463683" r:id="rId410"/>
+          <o:OLEObject Type="Embed" ProgID="Equation.DSMT4" ShapeID="_x0000_i1232" DrawAspect="Content" ObjectID="_1654263501" r:id="rId410"/>
         </w:object>
       </w:r>
       <w:r>
@@ -10949,11 +10940,11 @@
           <w:position w:val="-10"/>
           <w:szCs w:val="24"/>
         </w:rPr>
-        <w:object w:dxaOrig="700" w:dyaOrig="340">
-          <v:shape id="_x0000_i1233" type="#_x0000_t75" style="width:34.65pt;height:17.35pt" o:ole="">
+        <w:object w:dxaOrig="700" w:dyaOrig="340" w14:anchorId="53E930CA">
+          <v:shape id="_x0000_i1233" type="#_x0000_t75" style="width:34.8pt;height:17.4pt" o:ole="">
             <v:imagedata r:id="rId411" o:title=""/>
           </v:shape>
-          <o:OLEObject Type="Embed" ProgID="Equation.DSMT4" ShapeID="_x0000_i1233" DrawAspect="Content" ObjectID="_1605463684" r:id="rId412"/>
+          <o:OLEObject Type="Embed" ProgID="Equation.DSMT4" ShapeID="_x0000_i1233" DrawAspect="Content" ObjectID="_1654263502" r:id="rId412"/>
         </w:object>
       </w:r>
     </w:p>
@@ -11002,11 +10993,11 @@
         <w:rPr>
           <w:position w:val="-28"/>
         </w:rPr>
-        <w:object w:dxaOrig="1480" w:dyaOrig="680">
-          <v:shape id="_x0000_i1234" type="#_x0000_t75" style="width:74.35pt;height:33.65pt" o:ole="">
+        <w:object w:dxaOrig="1480" w:dyaOrig="680" w14:anchorId="34018ABA">
+          <v:shape id="_x0000_i1234" type="#_x0000_t75" style="width:74.4pt;height:33.6pt" o:ole="">
             <v:imagedata r:id="rId413" o:title=""/>
           </v:shape>
-          <o:OLEObject Type="Embed" ProgID="Equation.DSMT4" ShapeID="_x0000_i1234" DrawAspect="Content" ObjectID="_1605463685" r:id="rId414"/>
+          <o:OLEObject Type="Embed" ProgID="Equation.DSMT4" ShapeID="_x0000_i1234" DrawAspect="Content" ObjectID="_1654263503" r:id="rId414"/>
         </w:object>
       </w:r>
     </w:p>
@@ -11046,11 +11037,11 @@
           <w:position w:val="-10"/>
           <w:szCs w:val="24"/>
         </w:rPr>
-        <w:object w:dxaOrig="1420" w:dyaOrig="340">
-          <v:shape id="_x0000_i1235" type="#_x0000_t75" style="width:71.35pt;height:17.35pt" o:ole="">
+        <w:object w:dxaOrig="1420" w:dyaOrig="340" w14:anchorId="3A33D724">
+          <v:shape id="_x0000_i1235" type="#_x0000_t75" style="width:71.4pt;height:17.4pt" o:ole="">
             <v:imagedata r:id="rId415" o:title=""/>
           </v:shape>
-          <o:OLEObject Type="Embed" ProgID="Equation.DSMT4" ShapeID="_x0000_i1235" DrawAspect="Content" ObjectID="_1605463686" r:id="rId416"/>
+          <o:OLEObject Type="Embed" ProgID="Equation.DSMT4" ShapeID="_x0000_i1235" DrawAspect="Content" ObjectID="_1654263504" r:id="rId416"/>
         </w:object>
       </w:r>
       <w:r>
@@ -11095,11 +11086,11 @@
           <w:position w:val="-10"/>
           <w:szCs w:val="24"/>
         </w:rPr>
-        <w:object w:dxaOrig="1200" w:dyaOrig="340">
-          <v:shape id="_x0000_i1236" type="#_x0000_t75" style="width:59.35pt;height:17.35pt" o:ole="">
+        <w:object w:dxaOrig="1200" w:dyaOrig="340" w14:anchorId="71D1442F">
+          <v:shape id="_x0000_i1236" type="#_x0000_t75" style="width:59.4pt;height:17.4pt" o:ole="">
             <v:imagedata r:id="rId417" o:title=""/>
           </v:shape>
-          <o:OLEObject Type="Embed" ProgID="Equation.DSMT4" ShapeID="_x0000_i1236" DrawAspect="Content" ObjectID="_1605463687" r:id="rId418"/>
+          <o:OLEObject Type="Embed" ProgID="Equation.DSMT4" ShapeID="_x0000_i1236" DrawAspect="Content" ObjectID="_1654263505" r:id="rId418"/>
         </w:object>
       </w:r>
     </w:p>
@@ -11148,11 +11139,11 @@
         <w:rPr>
           <w:position w:val="-28"/>
         </w:rPr>
-        <w:object w:dxaOrig="1440" w:dyaOrig="600">
+        <w:object w:dxaOrig="1440" w:dyaOrig="600" w14:anchorId="0431C38D">
           <v:shape id="_x0000_i1237" type="#_x0000_t75" style="width:1in;height:30pt" o:ole="">
             <v:imagedata r:id="rId419" o:title=""/>
           </v:shape>
-          <o:OLEObject Type="Embed" ProgID="Equation.DSMT4" ShapeID="_x0000_i1237" DrawAspect="Content" ObjectID="_1605463688" r:id="rId420"/>
+          <o:OLEObject Type="Embed" ProgID="Equation.DSMT4" ShapeID="_x0000_i1237" DrawAspect="Content" ObjectID="_1654263506" r:id="rId420"/>
         </w:object>
       </w:r>
     </w:p>
@@ -11209,11 +11200,11 @@
           <w:position w:val="-10"/>
           <w:szCs w:val="24"/>
         </w:rPr>
-        <w:object w:dxaOrig="700" w:dyaOrig="340">
-          <v:shape id="_x0000_i1238" type="#_x0000_t75" style="width:34.65pt;height:17.35pt" o:ole="">
+        <w:object w:dxaOrig="700" w:dyaOrig="340" w14:anchorId="0427B119">
+          <v:shape id="_x0000_i1238" type="#_x0000_t75" style="width:34.8pt;height:17.4pt" o:ole="">
             <v:imagedata r:id="rId421" o:title=""/>
           </v:shape>
-          <o:OLEObject Type="Embed" ProgID="Equation.DSMT4" ShapeID="_x0000_i1238" DrawAspect="Content" ObjectID="_1605463689" r:id="rId422"/>
+          <o:OLEObject Type="Embed" ProgID="Equation.DSMT4" ShapeID="_x0000_i1238" DrawAspect="Content" ObjectID="_1654263507" r:id="rId422"/>
         </w:object>
       </w:r>
     </w:p>
@@ -11263,12 +11254,12 @@
           <w:rFonts w:eastAsia="Calibri" w:cs="Times New Roman"/>
           <w:noProof/>
         </w:rPr>
-        <w:object w:dxaOrig="1440" w:dyaOrig="1440">
+        <w:object w:dxaOrig="1440" w:dyaOrig="1440" w14:anchorId="01C1BA64">
           <v:shape id="_x0000_s7171" type="#_x0000_t75" style="position:absolute;margin-left:258pt;margin-top:29.95pt;width:222.7pt;height:51.05pt;z-index:251753472;mso-position-horizontal-relative:text;mso-position-vertical-relative:text;mso-width-relative:page;mso-height-relative:page">
             <v:imagedata r:id="rId423" o:title=""/>
             <w10:wrap type="square"/>
           </v:shape>
-          <o:OLEObject Type="Embed" ProgID="Visio.Drawing.11" ShapeID="_x0000_s7171" DrawAspect="Content" ObjectID="_1605464103" r:id="rId424"/>
+          <o:OLEObject Type="Embed" ProgID="Visio.Drawing.11" ShapeID="_x0000_s7171" DrawAspect="Content" ObjectID="_1654263921" r:id="rId424"/>
         </w:object>
       </w:r>
       <w:r>
@@ -11282,11 +11273,11 @@
           <w:rFonts w:eastAsia="Calibri" w:cs="Times New Roman"/>
           <w:position w:val="-34"/>
         </w:rPr>
-        <w:object w:dxaOrig="2120" w:dyaOrig="660">
-          <v:shape id="_x0000_i1240" type="#_x0000_t75" style="width:105.65pt;height:33pt" o:ole="">
+        <w:object w:dxaOrig="2120" w:dyaOrig="660" w14:anchorId="00184B8C">
+          <v:shape id="_x0000_i1240" type="#_x0000_t75" style="width:105.6pt;height:33pt" o:ole="">
             <v:imagedata r:id="rId425" o:title=""/>
           </v:shape>
-          <o:OLEObject Type="Embed" ProgID="Equation.DSMT4" ShapeID="_x0000_i1240" DrawAspect="Content" ObjectID="_1605463690" r:id="rId426"/>
+          <o:OLEObject Type="Embed" ProgID="Equation.DSMT4" ShapeID="_x0000_i1240" DrawAspect="Content" ObjectID="_1654263508" r:id="rId426"/>
         </w:object>
       </w:r>
     </w:p>
@@ -11326,11 +11317,11 @@
           <w:rFonts w:eastAsia="Calibri" w:cs="Times New Roman"/>
           <w:position w:val="-10"/>
         </w:rPr>
-        <w:object w:dxaOrig="2260" w:dyaOrig="340">
-          <v:shape id="_x0000_i1241" type="#_x0000_t75" style="width:113.35pt;height:17.35pt" o:ole="">
+        <w:object w:dxaOrig="2260" w:dyaOrig="340" w14:anchorId="3F16FCB3">
+          <v:shape id="_x0000_i1241" type="#_x0000_t75" style="width:113.4pt;height:17.4pt" o:ole="">
             <v:imagedata r:id="rId427" o:title=""/>
           </v:shape>
-          <o:OLEObject Type="Embed" ProgID="Equation.DSMT4" ShapeID="_x0000_i1241" DrawAspect="Content" ObjectID="_1605463691" r:id="rId428"/>
+          <o:OLEObject Type="Embed" ProgID="Equation.DSMT4" ShapeID="_x0000_i1241" DrawAspect="Content" ObjectID="_1654263509" r:id="rId428"/>
         </w:object>
       </w:r>
     </w:p>
@@ -11348,11 +11339,11 @@
           <w:rFonts w:eastAsia="Calibri" w:cs="Times New Roman"/>
           <w:position w:val="-10"/>
         </w:rPr>
-        <w:object w:dxaOrig="1719" w:dyaOrig="340">
-          <v:shape id="_x0000_i1242" type="#_x0000_t75" style="width:86.35pt;height:17.35pt" o:ole="">
+        <w:object w:dxaOrig="1719" w:dyaOrig="340" w14:anchorId="6FE92A66">
+          <v:shape id="_x0000_i1242" type="#_x0000_t75" style="width:86.4pt;height:17.4pt" o:ole="">
             <v:imagedata r:id="rId429" o:title=""/>
           </v:shape>
-          <o:OLEObject Type="Embed" ProgID="Equation.DSMT4" ShapeID="_x0000_i1242" DrawAspect="Content" ObjectID="_1605463692" r:id="rId430"/>
+          <o:OLEObject Type="Embed" ProgID="Equation.DSMT4" ShapeID="_x0000_i1242" DrawAspect="Content" ObjectID="_1654263510" r:id="rId430"/>
         </w:object>
       </w:r>
     </w:p>
@@ -11384,11 +11375,11 @@
           <w:rFonts w:eastAsia="Calibri" w:cs="Times New Roman"/>
           <w:position w:val="-14"/>
         </w:rPr>
-        <w:object w:dxaOrig="2280" w:dyaOrig="400">
-          <v:shape id="_x0000_i1243" type="#_x0000_t75" style="width:114pt;height:20.35pt" o:ole="">
+        <w:object w:dxaOrig="2280" w:dyaOrig="400" w14:anchorId="5F0C6FFB">
+          <v:shape id="_x0000_i1243" type="#_x0000_t75" style="width:114pt;height:20.4pt" o:ole="">
             <v:imagedata r:id="rId431" o:title=""/>
           </v:shape>
-          <o:OLEObject Type="Embed" ProgID="Equation.DSMT4" ShapeID="_x0000_i1243" DrawAspect="Content" ObjectID="_1605463693" r:id="rId432"/>
+          <o:OLEObject Type="Embed" ProgID="Equation.DSMT4" ShapeID="_x0000_i1243" DrawAspect="Content" ObjectID="_1654263511" r:id="rId432"/>
         </w:object>
       </w:r>
     </w:p>
@@ -11415,11 +11406,11 @@
           <w:rFonts w:eastAsia="Calibri" w:cs="Times New Roman"/>
           <w:position w:val="-14"/>
         </w:rPr>
-        <w:object w:dxaOrig="1620" w:dyaOrig="400">
-          <v:shape id="_x0000_i1244" type="#_x0000_t75" style="width:81pt;height:20.35pt" o:ole="">
+        <w:object w:dxaOrig="1620" w:dyaOrig="400" w14:anchorId="7B30E3CB">
+          <v:shape id="_x0000_i1244" type="#_x0000_t75" style="width:81pt;height:20.4pt" o:ole="">
             <v:imagedata r:id="rId433" o:title=""/>
           </v:shape>
-          <o:OLEObject Type="Embed" ProgID="Equation.DSMT4" ShapeID="_x0000_i1244" DrawAspect="Content" ObjectID="_1605463694" r:id="rId434"/>
+          <o:OLEObject Type="Embed" ProgID="Equation.DSMT4" ShapeID="_x0000_i1244" DrawAspect="Content" ObjectID="_1654263512" r:id="rId434"/>
         </w:object>
       </w:r>
     </w:p>
@@ -11475,12 +11466,12 @@
           <w:rFonts w:eastAsia="Calibri" w:cs="Times New Roman"/>
           <w:noProof/>
         </w:rPr>
-        <w:object w:dxaOrig="1440" w:dyaOrig="1440">
+        <w:object w:dxaOrig="1440" w:dyaOrig="1440" w14:anchorId="1D9FED5E">
           <v:shape id="_x0000_s7170" type="#_x0000_t75" style="position:absolute;margin-left:246.3pt;margin-top:19.5pt;width:222.7pt;height:48.55pt;z-index:251751424;mso-position-horizontal-relative:text;mso-position-vertical-relative:text;mso-width-relative:page;mso-height-relative:page">
             <v:imagedata r:id="rId435" o:title=""/>
             <w10:wrap type="square"/>
           </v:shape>
-          <o:OLEObject Type="Embed" ProgID="Visio.Drawing.11" ShapeID="_x0000_s7170" DrawAspect="Content" ObjectID="_1605464104" r:id="rId436"/>
+          <o:OLEObject Type="Embed" ProgID="Visio.Drawing.11" ShapeID="_x0000_s7170" DrawAspect="Content" ObjectID="_1654263922" r:id="rId436"/>
         </w:object>
       </w:r>
       <w:r>
@@ -11494,11 +11485,11 @@
           <w:rFonts w:eastAsia="Calibri" w:cs="Times New Roman"/>
           <w:position w:val="-10"/>
         </w:rPr>
-        <w:object w:dxaOrig="2320" w:dyaOrig="380">
-          <v:shape id="_x0000_i1246" type="#_x0000_t75" style="width:116.35pt;height:18.65pt" o:ole="">
+        <w:object w:dxaOrig="2320" w:dyaOrig="380" w14:anchorId="1B61E420">
+          <v:shape id="_x0000_i1246" type="#_x0000_t75" style="width:116.4pt;height:18.6pt" o:ole="">
             <v:imagedata r:id="rId437" o:title=""/>
           </v:shape>
-          <o:OLEObject Type="Embed" ProgID="Equation.DSMT4" ShapeID="_x0000_i1246" DrawAspect="Content" ObjectID="_1605463695" r:id="rId438"/>
+          <o:OLEObject Type="Embed" ProgID="Equation.DSMT4" ShapeID="_x0000_i1246" DrawAspect="Content" ObjectID="_1654263513" r:id="rId438"/>
         </w:object>
       </w:r>
     </w:p>
@@ -11538,11 +11529,11 @@
           <w:rFonts w:eastAsia="Calibri" w:cs="Times New Roman"/>
           <w:position w:val="-10"/>
         </w:rPr>
-        <w:object w:dxaOrig="2280" w:dyaOrig="340">
-          <v:shape id="_x0000_i1247" type="#_x0000_t75" style="width:114pt;height:17.35pt" o:ole="">
+        <w:object w:dxaOrig="2280" w:dyaOrig="340" w14:anchorId="15796337">
+          <v:shape id="_x0000_i1247" type="#_x0000_t75" style="width:114pt;height:17.4pt" o:ole="">
             <v:imagedata r:id="rId439" o:title=""/>
           </v:shape>
-          <o:OLEObject Type="Embed" ProgID="Equation.DSMT4" ShapeID="_x0000_i1247" DrawAspect="Content" ObjectID="_1605463696" r:id="rId440"/>
+          <o:OLEObject Type="Embed" ProgID="Equation.DSMT4" ShapeID="_x0000_i1247" DrawAspect="Content" ObjectID="_1654263514" r:id="rId440"/>
         </w:object>
       </w:r>
     </w:p>
@@ -11560,11 +11551,11 @@
           <w:rFonts w:eastAsia="Calibri" w:cs="Times New Roman"/>
           <w:position w:val="-10"/>
         </w:rPr>
-        <w:object w:dxaOrig="2840" w:dyaOrig="340">
-          <v:shape id="_x0000_i1248" type="#_x0000_t75" style="width:141.65pt;height:17.35pt" o:ole="">
+        <w:object w:dxaOrig="2840" w:dyaOrig="340" w14:anchorId="6CDFE24F">
+          <v:shape id="_x0000_i1248" type="#_x0000_t75" style="width:141.6pt;height:17.4pt" o:ole="">
             <v:imagedata r:id="rId441" o:title=""/>
           </v:shape>
-          <o:OLEObject Type="Embed" ProgID="Equation.DSMT4" ShapeID="_x0000_i1248" DrawAspect="Content" ObjectID="_1605463697" r:id="rId442"/>
+          <o:OLEObject Type="Embed" ProgID="Equation.DSMT4" ShapeID="_x0000_i1248" DrawAspect="Content" ObjectID="_1654263515" r:id="rId442"/>
         </w:object>
       </w:r>
     </w:p>
@@ -11598,11 +11589,11 @@
           <w:rFonts w:eastAsia="Calibri" w:cs="Times New Roman"/>
           <w:position w:val="-14"/>
         </w:rPr>
-        <w:object w:dxaOrig="1540" w:dyaOrig="400">
-          <v:shape id="_x0000_i1249" type="#_x0000_t75" style="width:77.35pt;height:20.35pt" o:ole="">
+        <w:object w:dxaOrig="1540" w:dyaOrig="400" w14:anchorId="63F9ECC7">
+          <v:shape id="_x0000_i1249" type="#_x0000_t75" style="width:77.4pt;height:20.4pt" o:ole="">
             <v:imagedata r:id="rId443" o:title=""/>
           </v:shape>
-          <o:OLEObject Type="Embed" ProgID="Equation.DSMT4" ShapeID="_x0000_i1249" DrawAspect="Content" ObjectID="_1605463698" r:id="rId444"/>
+          <o:OLEObject Type="Embed" ProgID="Equation.DSMT4" ShapeID="_x0000_i1249" DrawAspect="Content" ObjectID="_1654263516" r:id="rId444"/>
         </w:object>
       </w:r>
     </w:p>
@@ -11658,11 +11649,11 @@
           <w:rFonts w:eastAsia="Calibri" w:cs="Times New Roman"/>
           <w:position w:val="-16"/>
         </w:rPr>
-        <w:object w:dxaOrig="2280" w:dyaOrig="460">
-          <v:shape id="_x0000_i1250" type="#_x0000_t75" style="width:114pt;height:23.35pt" o:ole="">
+        <w:object w:dxaOrig="2280" w:dyaOrig="460" w14:anchorId="05FD86B5">
+          <v:shape id="_x0000_i1250" type="#_x0000_t75" style="width:114pt;height:23.4pt" o:ole="">
             <v:imagedata r:id="rId445" o:title=""/>
           </v:shape>
-          <o:OLEObject Type="Embed" ProgID="Equation.DSMT4" ShapeID="_x0000_i1250" DrawAspect="Content" ObjectID="_1605463699" r:id="rId446"/>
+          <o:OLEObject Type="Embed" ProgID="Equation.DSMT4" ShapeID="_x0000_i1250" DrawAspect="Content" ObjectID="_1654263517" r:id="rId446"/>
         </w:object>
       </w:r>
     </w:p>
@@ -11968,11 +11959,11 @@
           <w:rFonts w:eastAsia="Calibri" w:cs="Times New Roman"/>
           <w:position w:val="-10"/>
         </w:rPr>
-        <w:object w:dxaOrig="1939" w:dyaOrig="340">
-          <v:shape id="_x0000_i1251" type="#_x0000_t75" style="width:96.65pt;height:17.35pt" o:ole="">
+        <w:object w:dxaOrig="1939" w:dyaOrig="340" w14:anchorId="6A257D42">
+          <v:shape id="_x0000_i1251" type="#_x0000_t75" style="width:96.6pt;height:17.4pt" o:ole="">
             <v:imagedata r:id="rId447" o:title=""/>
           </v:shape>
-          <o:OLEObject Type="Embed" ProgID="Equation.DSMT4" ShapeID="_x0000_i1251" DrawAspect="Content" ObjectID="_1605463700" r:id="rId448"/>
+          <o:OLEObject Type="Embed" ProgID="Equation.DSMT4" ShapeID="_x0000_i1251" DrawAspect="Content" ObjectID="_1654263518" r:id="rId448"/>
         </w:object>
       </w:r>
     </w:p>
@@ -11990,11 +11981,11 @@
           <w:rFonts w:eastAsia="Calibri" w:cs="Times New Roman"/>
           <w:position w:val="-10"/>
         </w:rPr>
-        <w:object w:dxaOrig="1260" w:dyaOrig="340">
-          <v:shape id="_x0000_i1252" type="#_x0000_t75" style="width:63pt;height:17.35pt" o:ole="">
+        <w:object w:dxaOrig="1260" w:dyaOrig="340" w14:anchorId="3B432CF6">
+          <v:shape id="_x0000_i1252" type="#_x0000_t75" style="width:63pt;height:17.4pt" o:ole="">
             <v:imagedata r:id="rId449" o:title=""/>
           </v:shape>
-          <o:OLEObject Type="Embed" ProgID="Equation.DSMT4" ShapeID="_x0000_i1252" DrawAspect="Content" ObjectID="_1605463701" r:id="rId450"/>
+          <o:OLEObject Type="Embed" ProgID="Equation.DSMT4" ShapeID="_x0000_i1252" DrawAspect="Content" ObjectID="_1654263519" r:id="rId450"/>
         </w:object>
       </w:r>
     </w:p>
@@ -12026,11 +12017,11 @@
           <w:rFonts w:eastAsia="Calibri" w:cs="Times New Roman"/>
           <w:position w:val="-14"/>
         </w:rPr>
-        <w:object w:dxaOrig="1660" w:dyaOrig="400">
-          <v:shape id="_x0000_i1253" type="#_x0000_t75" style="width:82.65pt;height:20.35pt" o:ole="">
+        <w:object w:dxaOrig="1660" w:dyaOrig="400" w14:anchorId="1B20A6FF">
+          <v:shape id="_x0000_i1253" type="#_x0000_t75" style="width:82.8pt;height:20.4pt" o:ole="">
             <v:imagedata r:id="rId451" o:title=""/>
           </v:shape>
-          <o:OLEObject Type="Embed" ProgID="Equation.DSMT4" ShapeID="_x0000_i1253" DrawAspect="Content" ObjectID="_1605463702" r:id="rId452"/>
+          <o:OLEObject Type="Embed" ProgID="Equation.DSMT4" ShapeID="_x0000_i1253" DrawAspect="Content" ObjectID="_1654263520" r:id="rId452"/>
         </w:object>
       </w:r>
     </w:p>
@@ -12097,11 +12088,11 @@
         <w:rPr>
           <w:position w:val="-10"/>
         </w:rPr>
-        <w:object w:dxaOrig="2320" w:dyaOrig="380">
-          <v:shape id="_x0000_i1254" type="#_x0000_t75" style="width:116.35pt;height:18.65pt" o:ole="">
+        <w:object w:dxaOrig="2320" w:dyaOrig="380" w14:anchorId="4EB33F01">
+          <v:shape id="_x0000_i1254" type="#_x0000_t75" style="width:116.4pt;height:18.6pt" o:ole="">
             <v:imagedata r:id="rId453" o:title=""/>
           </v:shape>
-          <o:OLEObject Type="Embed" ProgID="Equation.DSMT4" ShapeID="_x0000_i1254" DrawAspect="Content" ObjectID="_1605463703" r:id="rId454"/>
+          <o:OLEObject Type="Embed" ProgID="Equation.DSMT4" ShapeID="_x0000_i1254" DrawAspect="Content" ObjectID="_1654263521" r:id="rId454"/>
         </w:object>
       </w:r>
     </w:p>
@@ -12141,11 +12132,11 @@
           <w:rFonts w:eastAsia="Calibri" w:cs="Times New Roman"/>
           <w:position w:val="-10"/>
         </w:rPr>
-        <w:object w:dxaOrig="1420" w:dyaOrig="340">
-          <v:shape id="_x0000_i1255" type="#_x0000_t75" style="width:71.35pt;height:17.35pt" o:ole="">
+        <w:object w:dxaOrig="1420" w:dyaOrig="340" w14:anchorId="4D84F64F">
+          <v:shape id="_x0000_i1255" type="#_x0000_t75" style="width:71.4pt;height:17.4pt" o:ole="">
             <v:imagedata r:id="rId455" o:title=""/>
           </v:shape>
-          <o:OLEObject Type="Embed" ProgID="Equation.DSMT4" ShapeID="_x0000_i1255" DrawAspect="Content" ObjectID="_1605463704" r:id="rId456"/>
+          <o:OLEObject Type="Embed" ProgID="Equation.DSMT4" ShapeID="_x0000_i1255" DrawAspect="Content" ObjectID="_1654263522" r:id="rId456"/>
         </w:object>
       </w:r>
     </w:p>
@@ -12177,11 +12168,11 @@
           <w:rFonts w:eastAsia="Calibri" w:cs="Times New Roman"/>
           <w:position w:val="-10"/>
         </w:rPr>
-        <w:object w:dxaOrig="1260" w:dyaOrig="340">
-          <v:shape id="_x0000_i1256" type="#_x0000_t75" style="width:62.35pt;height:17.35pt" o:ole="">
+        <w:object w:dxaOrig="1260" w:dyaOrig="340" w14:anchorId="00EA1297">
+          <v:shape id="_x0000_i1256" type="#_x0000_t75" style="width:62.4pt;height:17.4pt" o:ole="">
             <v:imagedata r:id="rId457" o:title=""/>
           </v:shape>
-          <o:OLEObject Type="Embed" ProgID="Equation.DSMT4" ShapeID="_x0000_i1256" DrawAspect="Content" ObjectID="_1605463705" r:id="rId458"/>
+          <o:OLEObject Type="Embed" ProgID="Equation.DSMT4" ShapeID="_x0000_i1256" DrawAspect="Content" ObjectID="_1654263523" r:id="rId458"/>
         </w:object>
       </w:r>
     </w:p>
@@ -12237,11 +12228,11 @@
           <w:rFonts w:eastAsia="Calibri" w:cs="Times New Roman"/>
           <w:position w:val="-30"/>
         </w:rPr>
-        <w:object w:dxaOrig="1579" w:dyaOrig="700">
-          <v:shape id="_x0000_i1257" type="#_x0000_t75" style="width:78.65pt;height:35.35pt" o:ole="">
+        <w:object w:dxaOrig="1579" w:dyaOrig="700" w14:anchorId="2ED7CED3">
+          <v:shape id="_x0000_i1257" type="#_x0000_t75" style="width:78.6pt;height:35.4pt" o:ole="">
             <v:imagedata r:id="rId459" o:title=""/>
           </v:shape>
-          <o:OLEObject Type="Embed" ProgID="Equation.DSMT4" ShapeID="_x0000_i1257" DrawAspect="Content" ObjectID="_1605463706" r:id="rId460"/>
+          <o:OLEObject Type="Embed" ProgID="Equation.DSMT4" ShapeID="_x0000_i1257" DrawAspect="Content" ObjectID="_1654263524" r:id="rId460"/>
         </w:object>
       </w:r>
     </w:p>
@@ -12262,12 +12253,12 @@
           <w:rFonts w:eastAsia="Calibri" w:cs="Times New Roman"/>
           <w:noProof/>
         </w:rPr>
-        <w:object w:dxaOrig="1440" w:dyaOrig="1440">
+        <w:object w:dxaOrig="1440" w:dyaOrig="1440" w14:anchorId="28262F53">
           <v:shape id="_x0000_s7168" type="#_x0000_t75" style="position:absolute;margin-left:232.9pt;margin-top:23.25pt;width:222.7pt;height:63.65pt;z-index:251747328;mso-position-horizontal-relative:text;mso-position-vertical-relative:text;mso-width-relative:page;mso-height-relative:page">
             <v:imagedata r:id="rId461" o:title=""/>
             <w10:wrap type="square"/>
           </v:shape>
-          <o:OLEObject Type="Embed" ProgID="Visio.Drawing.11" ShapeID="_x0000_s7168" DrawAspect="Content" ObjectID="_1605464105" r:id="rId462"/>
+          <o:OLEObject Type="Embed" ProgID="Visio.Drawing.11" ShapeID="_x0000_s7168" DrawAspect="Content" ObjectID="_1654263923" r:id="rId462"/>
         </w:object>
       </w:r>
       <w:r>
@@ -12294,11 +12285,11 @@
           <w:rFonts w:eastAsia="Calibri" w:cs="Times New Roman"/>
           <w:position w:val="-10"/>
         </w:rPr>
-        <w:object w:dxaOrig="2540" w:dyaOrig="420">
-          <v:shape id="_x0000_i1259" type="#_x0000_t75" style="width:126.65pt;height:21pt" o:ole="">
+        <w:object w:dxaOrig="2540" w:dyaOrig="420" w14:anchorId="5BF24ABF">
+          <v:shape id="_x0000_i1259" type="#_x0000_t75" style="width:126.6pt;height:21pt" o:ole="">
             <v:imagedata r:id="rId463" o:title=""/>
           </v:shape>
-          <o:OLEObject Type="Embed" ProgID="Equation.DSMT4" ShapeID="_x0000_i1259" DrawAspect="Content" ObjectID="_1605463707" r:id="rId464"/>
+          <o:OLEObject Type="Embed" ProgID="Equation.DSMT4" ShapeID="_x0000_i1259" DrawAspect="Content" ObjectID="_1654263525" r:id="rId464"/>
         </w:object>
       </w:r>
     </w:p>
@@ -12318,11 +12309,11 @@
           <w:rFonts w:eastAsia="Calibri" w:cs="Times New Roman"/>
           <w:position w:val="-6"/>
         </w:rPr>
-        <w:object w:dxaOrig="660" w:dyaOrig="279">
-          <v:shape id="_x0000_i1260" type="#_x0000_t75" style="width:33pt;height:14.35pt" o:ole="">
+        <w:object w:dxaOrig="660" w:dyaOrig="279" w14:anchorId="792A5D6F">
+          <v:shape id="_x0000_i1260" type="#_x0000_t75" style="width:33pt;height:14.4pt" o:ole="">
             <v:imagedata r:id="rId465" o:title=""/>
           </v:shape>
-          <o:OLEObject Type="Embed" ProgID="Equation.DSMT4" ShapeID="_x0000_i1260" DrawAspect="Content" ObjectID="_1605463708" r:id="rId466"/>
+          <o:OLEObject Type="Embed" ProgID="Equation.DSMT4" ShapeID="_x0000_i1260" DrawAspect="Content" ObjectID="_1654263526" r:id="rId466"/>
         </w:object>
       </w:r>
       <w:r>
@@ -12336,11 +12327,11 @@
           <w:rFonts w:eastAsia="Calibri" w:cs="Times New Roman"/>
           <w:position w:val="-6"/>
         </w:rPr>
-        <w:object w:dxaOrig="700" w:dyaOrig="279">
-          <v:shape id="_x0000_i1261" type="#_x0000_t75" style="width:35.35pt;height:14.35pt" o:ole="">
+        <w:object w:dxaOrig="700" w:dyaOrig="279" w14:anchorId="694F5DF6">
+          <v:shape id="_x0000_i1261" type="#_x0000_t75" style="width:35.4pt;height:14.4pt" o:ole="">
             <v:imagedata r:id="rId467" o:title=""/>
           </v:shape>
-          <o:OLEObject Type="Embed" ProgID="Equation.DSMT4" ShapeID="_x0000_i1261" DrawAspect="Content" ObjectID="_1605463709" r:id="rId468"/>
+          <o:OLEObject Type="Embed" ProgID="Equation.DSMT4" ShapeID="_x0000_i1261" DrawAspect="Content" ObjectID="_1654263527" r:id="rId468"/>
         </w:object>
       </w:r>
     </w:p>
@@ -12360,11 +12351,11 @@
           <w:rFonts w:eastAsia="Calibri" w:cs="Times New Roman"/>
           <w:position w:val="-20"/>
         </w:rPr>
-        <w:object w:dxaOrig="600" w:dyaOrig="520">
-          <v:shape id="_x0000_i1262" type="#_x0000_t75" style="width:30pt;height:26.35pt" o:ole="">
+        <w:object w:dxaOrig="600" w:dyaOrig="520" w14:anchorId="24D4A346">
+          <v:shape id="_x0000_i1262" type="#_x0000_t75" style="width:30pt;height:26.4pt" o:ole="">
             <v:imagedata r:id="rId469" o:title=""/>
           </v:shape>
-          <o:OLEObject Type="Embed" ProgID="Equation.DSMT4" ShapeID="_x0000_i1262" DrawAspect="Content" ObjectID="_1605463710" r:id="rId470"/>
+          <o:OLEObject Type="Embed" ProgID="Equation.DSMT4" ShapeID="_x0000_i1262" DrawAspect="Content" ObjectID="_1654263528" r:id="rId470"/>
         </w:object>
       </w:r>
     </w:p>
@@ -12397,11 +12388,11 @@
           <w:rFonts w:eastAsia="Calibri" w:cs="Times New Roman"/>
           <w:position w:val="-22"/>
         </w:rPr>
-        <w:object w:dxaOrig="1600" w:dyaOrig="560">
-          <v:shape id="_x0000_i1263" type="#_x0000_t75" style="width:80.35pt;height:27.65pt" o:ole="">
+        <w:object w:dxaOrig="1600" w:dyaOrig="560" w14:anchorId="0C888668">
+          <v:shape id="_x0000_i1263" type="#_x0000_t75" style="width:80.4pt;height:27.6pt" o:ole="">
             <v:imagedata r:id="rId471" o:title=""/>
           </v:shape>
-          <o:OLEObject Type="Embed" ProgID="Equation.DSMT4" ShapeID="_x0000_i1263" DrawAspect="Content" ObjectID="_1605463711" r:id="rId472"/>
+          <o:OLEObject Type="Embed" ProgID="Equation.DSMT4" ShapeID="_x0000_i1263" DrawAspect="Content" ObjectID="_1654263529" r:id="rId472"/>
         </w:object>
       </w:r>
     </w:p>
@@ -12457,11 +12448,11 @@
           <w:rFonts w:eastAsia="Calibri" w:cs="Times New Roman"/>
           <w:position w:val="-30"/>
         </w:rPr>
-        <w:object w:dxaOrig="2100" w:dyaOrig="620">
-          <v:shape id="_x0000_i1264" type="#_x0000_t75" style="width:105pt;height:30.65pt" o:ole="">
+        <w:object w:dxaOrig="2100" w:dyaOrig="620" w14:anchorId="6C98EC51">
+          <v:shape id="_x0000_i1264" type="#_x0000_t75" style="width:105pt;height:30.6pt" o:ole="">
             <v:imagedata r:id="rId473" o:title=""/>
           </v:shape>
-          <o:OLEObject Type="Embed" ProgID="Equation.DSMT4" ShapeID="_x0000_i1264" DrawAspect="Content" ObjectID="_1605463712" r:id="rId474"/>
+          <o:OLEObject Type="Embed" ProgID="Equation.DSMT4" ShapeID="_x0000_i1264" DrawAspect="Content" ObjectID="_1654263530" r:id="rId474"/>
         </w:object>
       </w:r>
     </w:p>
@@ -12502,11 +12493,11 @@
           <w:rFonts w:eastAsia="Calibri" w:cs="Times New Roman"/>
           <w:position w:val="-6"/>
         </w:rPr>
-        <w:object w:dxaOrig="1740" w:dyaOrig="380">
-          <v:shape id="_x0000_i1265" type="#_x0000_t75" style="width:87pt;height:19.35pt" o:ole="">
+        <w:object w:dxaOrig="1740" w:dyaOrig="380" w14:anchorId="41AEC388">
+          <v:shape id="_x0000_i1265" type="#_x0000_t75" style="width:87pt;height:19.2pt" o:ole="">
             <v:imagedata r:id="rId475" o:title=""/>
           </v:shape>
-          <o:OLEObject Type="Embed" ProgID="Equation.DSMT4" ShapeID="_x0000_i1265" DrawAspect="Content" ObjectID="_1605463713" r:id="rId476"/>
+          <o:OLEObject Type="Embed" ProgID="Equation.DSMT4" ShapeID="_x0000_i1265" DrawAspect="Content" ObjectID="_1654263531" r:id="rId476"/>
         </w:object>
       </w:r>
     </w:p>
@@ -12523,11 +12514,11 @@
           <w:rFonts w:eastAsia="Calibri" w:cs="Times New Roman"/>
           <w:position w:val="-20"/>
         </w:rPr>
-        <w:object w:dxaOrig="2180" w:dyaOrig="600">
-          <v:shape id="_x0000_i1266" type="#_x0000_t75" style="width:108.65pt;height:30pt" o:ole="">
+        <w:object w:dxaOrig="2180" w:dyaOrig="600" w14:anchorId="689005A8">
+          <v:shape id="_x0000_i1266" type="#_x0000_t75" style="width:108.6pt;height:30pt" o:ole="">
             <v:imagedata r:id="rId477" o:title=""/>
           </v:shape>
-          <o:OLEObject Type="Embed" ProgID="Equation.DSMT4" ShapeID="_x0000_i1266" DrawAspect="Content" ObjectID="_1605463714" r:id="rId478"/>
+          <o:OLEObject Type="Embed" ProgID="Equation.DSMT4" ShapeID="_x0000_i1266" DrawAspect="Content" ObjectID="_1654263532" r:id="rId478"/>
         </w:object>
       </w:r>
     </w:p>
@@ -12554,11 +12545,11 @@
           <w:rFonts w:eastAsia="Calibri" w:cs="Times New Roman"/>
           <w:position w:val="-50"/>
         </w:rPr>
-        <w:object w:dxaOrig="1820" w:dyaOrig="1120">
-          <v:shape id="_x0000_i1267" type="#_x0000_t75" style="width:90.65pt;height:56.35pt" o:ole="">
+        <w:object w:dxaOrig="1820" w:dyaOrig="1120" w14:anchorId="7835E248">
+          <v:shape id="_x0000_i1267" type="#_x0000_t75" style="width:90.6pt;height:56.4pt" o:ole="">
             <v:imagedata r:id="rId479" o:title=""/>
           </v:shape>
-          <o:OLEObject Type="Embed" ProgID="Equation.DSMT4" ShapeID="_x0000_i1267" DrawAspect="Content" ObjectID="_1605463715" r:id="rId480"/>
+          <o:OLEObject Type="Embed" ProgID="Equation.DSMT4" ShapeID="_x0000_i1267" DrawAspect="Content" ObjectID="_1654263533" r:id="rId480"/>
         </w:object>
       </w:r>
     </w:p>
@@ -12590,11 +12581,11 @@
         <w:rPr>
           <w:position w:val="-26"/>
         </w:rPr>
-        <w:object w:dxaOrig="1320" w:dyaOrig="580">
-          <v:shape id="_x0000_i1268" type="#_x0000_t75" style="width:66pt;height:29.35pt" o:ole="">
+        <w:object w:dxaOrig="1320" w:dyaOrig="580" w14:anchorId="4636E5B5">
+          <v:shape id="_x0000_i1268" type="#_x0000_t75" style="width:66pt;height:29.4pt" o:ole="">
             <v:imagedata r:id="rId481" o:title=""/>
           </v:shape>
-          <o:OLEObject Type="Embed" ProgID="Equation.DSMT4" ShapeID="_x0000_i1268" DrawAspect="Content" ObjectID="_1605463716" r:id="rId482"/>
+          <o:OLEObject Type="Embed" ProgID="Equation.DSMT4" ShapeID="_x0000_i1268" DrawAspect="Content" ObjectID="_1654263534" r:id="rId482"/>
         </w:object>
       </w:r>
       <w:r>
@@ -12672,11 +12663,11 @@
           <w:rFonts w:eastAsia="Calibri" w:cs="Times New Roman"/>
           <w:position w:val="-30"/>
         </w:rPr>
-        <w:object w:dxaOrig="1880" w:dyaOrig="700">
-          <v:shape id="_x0000_i1269" type="#_x0000_t75" style="width:93.65pt;height:35.35pt" o:ole="">
+        <w:object w:dxaOrig="1880" w:dyaOrig="700" w14:anchorId="43172CD7">
+          <v:shape id="_x0000_i1269" type="#_x0000_t75" style="width:93.6pt;height:35.4pt" o:ole="">
             <v:imagedata r:id="rId483" o:title=""/>
           </v:shape>
-          <o:OLEObject Type="Embed" ProgID="Equation.DSMT4" ShapeID="_x0000_i1269" DrawAspect="Content" ObjectID="_1605463717" r:id="rId484"/>
+          <o:OLEObject Type="Embed" ProgID="Equation.DSMT4" ShapeID="_x0000_i1269" DrawAspect="Content" ObjectID="_1654263535" r:id="rId484"/>
         </w:object>
       </w:r>
     </w:p>
@@ -12716,11 +12707,11 @@
           <w:rFonts w:eastAsia="Calibri" w:cs="Times New Roman"/>
           <w:position w:val="-10"/>
         </w:rPr>
-        <w:object w:dxaOrig="3000" w:dyaOrig="420">
+        <w:object w:dxaOrig="3000" w:dyaOrig="420" w14:anchorId="6B201702">
           <v:shape id="_x0000_i1270" type="#_x0000_t75" style="width:150pt;height:21pt" o:ole="">
             <v:imagedata r:id="rId485" o:title=""/>
           </v:shape>
-          <o:OLEObject Type="Embed" ProgID="Equation.DSMT4" ShapeID="_x0000_i1270" DrawAspect="Content" ObjectID="_1605463718" r:id="rId486"/>
+          <o:OLEObject Type="Embed" ProgID="Equation.DSMT4" ShapeID="_x0000_i1270" DrawAspect="Content" ObjectID="_1654263536" r:id="rId486"/>
         </w:object>
       </w:r>
     </w:p>
@@ -12741,12 +12732,12 @@
           <w:noProof/>
         </w:rPr>
         <w:lastRenderedPageBreak/>
-        <w:object w:dxaOrig="1440" w:dyaOrig="1440">
+        <w:object w:dxaOrig="1440" w:dyaOrig="1440" w14:anchorId="491F9EF0">
           <v:shape id="_x0000_s6148" type="#_x0000_t75" style="position:absolute;left:0;text-align:left;margin-left:287.55pt;margin-top:0;width:228.4pt;height:56.2pt;z-index:251738112;mso-position-horizontal-relative:text;mso-position-vertical-relative:text;mso-width-relative:page;mso-height-relative:page">
             <v:imagedata r:id="rId487" o:title=""/>
             <w10:wrap type="square"/>
           </v:shape>
-          <o:OLEObject Type="Embed" ProgID="Visio.Drawing.11" ShapeID="_x0000_s6148" DrawAspect="Content" ObjectID="_1605464106" r:id="rId488"/>
+          <o:OLEObject Type="Embed" ProgID="Visio.Drawing.11" ShapeID="_x0000_s6148" DrawAspect="Content" ObjectID="_1654263924" r:id="rId488"/>
         </w:object>
       </w:r>
       <w:r>
@@ -12754,11 +12745,11 @@
           <w:rFonts w:eastAsia="Calibri" w:cs="Times New Roman"/>
           <w:position w:val="-6"/>
         </w:rPr>
-        <w:object w:dxaOrig="660" w:dyaOrig="279">
-          <v:shape id="_x0000_i1272" type="#_x0000_t75" style="width:33pt;height:14.35pt" o:ole="">
+        <w:object w:dxaOrig="660" w:dyaOrig="279" w14:anchorId="5D2136BA">
+          <v:shape id="_x0000_i1272" type="#_x0000_t75" style="width:33pt;height:14.4pt" o:ole="">
             <v:imagedata r:id="rId489" o:title=""/>
           </v:shape>
-          <o:OLEObject Type="Embed" ProgID="Equation.DSMT4" ShapeID="_x0000_i1272" DrawAspect="Content" ObjectID="_1605463719" r:id="rId490"/>
+          <o:OLEObject Type="Embed" ProgID="Equation.DSMT4" ShapeID="_x0000_i1272" DrawAspect="Content" ObjectID="_1654263537" r:id="rId490"/>
         </w:object>
       </w:r>
       <w:r>
@@ -12772,11 +12763,11 @@
           <w:rFonts w:eastAsia="Calibri" w:cs="Times New Roman"/>
           <w:position w:val="-10"/>
         </w:rPr>
-        <w:object w:dxaOrig="800" w:dyaOrig="320">
-          <v:shape id="_x0000_i1273" type="#_x0000_t75" style="width:39.65pt;height:15.65pt" o:ole="">
+        <w:object w:dxaOrig="800" w:dyaOrig="320" w14:anchorId="5E3D59BB">
+          <v:shape id="_x0000_i1273" type="#_x0000_t75" style="width:39.6pt;height:15.6pt" o:ole="">
             <v:imagedata r:id="rId491" o:title=""/>
           </v:shape>
-          <o:OLEObject Type="Embed" ProgID="Equation.DSMT4" ShapeID="_x0000_i1273" DrawAspect="Content" ObjectID="_1605463720" r:id="rId492"/>
+          <o:OLEObject Type="Embed" ProgID="Equation.DSMT4" ShapeID="_x0000_i1273" DrawAspect="Content" ObjectID="_1654263538" r:id="rId492"/>
         </w:object>
       </w:r>
     </w:p>
@@ -12796,11 +12787,11 @@
           <w:rFonts w:eastAsia="Calibri" w:cs="Times New Roman"/>
           <w:position w:val="-20"/>
         </w:rPr>
-        <w:object w:dxaOrig="600" w:dyaOrig="520">
-          <v:shape id="_x0000_i1274" type="#_x0000_t75" style="width:30pt;height:26.35pt" o:ole="">
+        <w:object w:dxaOrig="600" w:dyaOrig="520" w14:anchorId="72A844CE">
+          <v:shape id="_x0000_i1274" type="#_x0000_t75" style="width:30pt;height:26.4pt" o:ole="">
             <v:imagedata r:id="rId493" o:title=""/>
           </v:shape>
-          <o:OLEObject Type="Embed" ProgID="Equation.DSMT4" ShapeID="_x0000_i1274" DrawAspect="Content" ObjectID="_1605463721" r:id="rId494"/>
+          <o:OLEObject Type="Embed" ProgID="Equation.DSMT4" ShapeID="_x0000_i1274" DrawAspect="Content" ObjectID="_1654263539" r:id="rId494"/>
         </w:object>
       </w:r>
     </w:p>
@@ -12835,11 +12826,11 @@
         <w:rPr>
           <w:position w:val="-26"/>
         </w:rPr>
-        <w:object w:dxaOrig="1480" w:dyaOrig="580">
-          <v:shape id="_x0000_i1275" type="#_x0000_t75" style="width:74.35pt;height:29.35pt" o:ole="">
+        <w:object w:dxaOrig="1480" w:dyaOrig="580" w14:anchorId="3C6485ED">
+          <v:shape id="_x0000_i1275" type="#_x0000_t75" style="width:74.4pt;height:29.4pt" o:ole="">
             <v:imagedata r:id="rId495" o:title=""/>
           </v:shape>
-          <o:OLEObject Type="Embed" ProgID="Equation.DSMT4" ShapeID="_x0000_i1275" DrawAspect="Content" ObjectID="_1605463722" r:id="rId496"/>
+          <o:OLEObject Type="Embed" ProgID="Equation.DSMT4" ShapeID="_x0000_i1275" DrawAspect="Content" ObjectID="_1654263540" r:id="rId496"/>
         </w:object>
       </w:r>
       <w:r>
@@ -12850,11 +12841,11 @@
           <w:rFonts w:eastAsia="Calibri" w:cs="Times New Roman"/>
           <w:position w:val="-22"/>
         </w:rPr>
-        <w:object w:dxaOrig="1600" w:dyaOrig="560">
-          <v:shape id="_x0000_i1276" type="#_x0000_t75" style="width:80.35pt;height:27.65pt" o:ole="">
+        <w:object w:dxaOrig="1600" w:dyaOrig="560" w14:anchorId="7772AEEF">
+          <v:shape id="_x0000_i1276" type="#_x0000_t75" style="width:80.4pt;height:27.6pt" o:ole="">
             <v:imagedata r:id="rId497" o:title=""/>
           </v:shape>
-          <o:OLEObject Type="Embed" ProgID="Equation.DSMT4" ShapeID="_x0000_i1276" DrawAspect="Content" ObjectID="_1605463723" r:id="rId498"/>
+          <o:OLEObject Type="Embed" ProgID="Equation.DSMT4" ShapeID="_x0000_i1276" DrawAspect="Content" ObjectID="_1654263541" r:id="rId498"/>
         </w:object>
       </w:r>
     </w:p>
@@ -12917,11 +12908,11 @@
         <w:rPr>
           <w:position w:val="-36"/>
         </w:rPr>
-        <w:object w:dxaOrig="2079" w:dyaOrig="780">
-          <v:shape id="_x0000_i1277" type="#_x0000_t75" style="width:104.35pt;height:39pt" o:ole="">
+        <w:object w:dxaOrig="2079" w:dyaOrig="780" w14:anchorId="05ADFEDD">
+          <v:shape id="_x0000_i1277" type="#_x0000_t75" style="width:104.4pt;height:39pt" o:ole="">
             <v:imagedata r:id="rId499" o:title=""/>
           </v:shape>
-          <o:OLEObject Type="Embed" ProgID="Equation.DSMT4" ShapeID="_x0000_i1277" DrawAspect="Content" ObjectID="_1605463724" r:id="rId500"/>
+          <o:OLEObject Type="Embed" ProgID="Equation.DSMT4" ShapeID="_x0000_i1277" DrawAspect="Content" ObjectID="_1654263542" r:id="rId500"/>
         </w:object>
       </w:r>
     </w:p>
@@ -12964,11 +12955,11 @@
         <w:rPr>
           <w:position w:val="-6"/>
         </w:rPr>
-        <w:object w:dxaOrig="1160" w:dyaOrig="380">
-          <v:shape id="_x0000_i1278" type="#_x0000_t75" style="width:57.65pt;height:18.65pt" o:ole="">
+        <w:object w:dxaOrig="1160" w:dyaOrig="380" w14:anchorId="7F171775">
+          <v:shape id="_x0000_i1278" type="#_x0000_t75" style="width:57.6pt;height:18.6pt" o:ole="">
             <v:imagedata r:id="rId255" o:title=""/>
           </v:shape>
-          <o:OLEObject Type="Embed" ProgID="Equation.DSMT4" ShapeID="_x0000_i1278" DrawAspect="Content" ObjectID="_1605463725" r:id="rId501"/>
+          <o:OLEObject Type="Embed" ProgID="Equation.DSMT4" ShapeID="_x0000_i1278" DrawAspect="Content" ObjectID="_1654263543" r:id="rId501"/>
         </w:object>
       </w:r>
       <w:r>
@@ -12980,11 +12971,11 @@
           <w:position w:val="-20"/>
           <w:szCs w:val="24"/>
         </w:rPr>
-        <w:object w:dxaOrig="2760" w:dyaOrig="520">
-          <v:shape id="_x0000_i1279" type="#_x0000_t75" style="width:138pt;height:26.35pt" o:ole="">
+        <w:object w:dxaOrig="2760" w:dyaOrig="520" w14:anchorId="33EBE608">
+          <v:shape id="_x0000_i1279" type="#_x0000_t75" style="width:138pt;height:26.4pt" o:ole="">
             <v:imagedata r:id="rId102" o:title=""/>
           </v:shape>
-          <o:OLEObject Type="Embed" ProgID="Equation.DSMT4" ShapeID="_x0000_i1279" DrawAspect="Content" ObjectID="_1605463726" r:id="rId502"/>
+          <o:OLEObject Type="Embed" ProgID="Equation.DSMT4" ShapeID="_x0000_i1279" DrawAspect="Content" ObjectID="_1654263544" r:id="rId502"/>
         </w:object>
       </w:r>
     </w:p>
@@ -13005,11 +12996,11 @@
           <w:position w:val="-10"/>
           <w:szCs w:val="24"/>
         </w:rPr>
-        <w:object w:dxaOrig="820" w:dyaOrig="320">
-          <v:shape id="_x0000_i1280" type="#_x0000_t75" style="width:41.35pt;height:15.65pt" o:ole="">
+        <w:object w:dxaOrig="820" w:dyaOrig="320" w14:anchorId="7BE48490">
+          <v:shape id="_x0000_i1280" type="#_x0000_t75" style="width:41.4pt;height:15.6pt" o:ole="">
             <v:imagedata r:id="rId258" o:title=""/>
           </v:shape>
-          <o:OLEObject Type="Embed" ProgID="Equation.DSMT4" ShapeID="_x0000_i1280" DrawAspect="Content" ObjectID="_1605463727" r:id="rId503"/>
+          <o:OLEObject Type="Embed" ProgID="Equation.DSMT4" ShapeID="_x0000_i1280" DrawAspect="Content" ObjectID="_1654263545" r:id="rId503"/>
         </w:object>
       </w:r>
     </w:p>
@@ -13046,11 +13037,11 @@
           <w:sz w:val="22"/>
           <w:szCs w:val="24"/>
         </w:rPr>
-        <w:object w:dxaOrig="1420" w:dyaOrig="400">
-          <v:shape id="_x0000_i1281" type="#_x0000_t75" style="width:71.35pt;height:19.65pt" o:ole="">
+        <w:object w:dxaOrig="1420" w:dyaOrig="400" w14:anchorId="08BE8958">
+          <v:shape id="_x0000_i1281" type="#_x0000_t75" style="width:71.4pt;height:19.8pt" o:ole="">
             <v:imagedata r:id="rId504" o:title=""/>
           </v:shape>
-          <o:OLEObject Type="Embed" ProgID="Equation.DSMT4" ShapeID="_x0000_i1281" DrawAspect="Content" ObjectID="_1605463728" r:id="rId505"/>
+          <o:OLEObject Type="Embed" ProgID="Equation.DSMT4" ShapeID="_x0000_i1281" DrawAspect="Content" ObjectID="_1654263546" r:id="rId505"/>
         </w:object>
       </w:r>
     </w:p>
@@ -13114,11 +13105,11 @@
         <w:rPr>
           <w:position w:val="-36"/>
         </w:rPr>
-        <w:object w:dxaOrig="2079" w:dyaOrig="680">
-          <v:shape id="_x0000_i1282" type="#_x0000_t75" style="width:104.35pt;height:33.65pt" o:ole="">
+        <w:object w:dxaOrig="2079" w:dyaOrig="680" w14:anchorId="10A7A05B">
+          <v:shape id="_x0000_i1282" type="#_x0000_t75" style="width:104.4pt;height:33.6pt" o:ole="">
             <v:imagedata r:id="rId506" o:title=""/>
           </v:shape>
-          <o:OLEObject Type="Embed" ProgID="Equation.DSMT4" ShapeID="_x0000_i1282" DrawAspect="Content" ObjectID="_1605463729" r:id="rId507"/>
+          <o:OLEObject Type="Embed" ProgID="Equation.DSMT4" ShapeID="_x0000_i1282" DrawAspect="Content" ObjectID="_1654263547" r:id="rId507"/>
         </w:object>
       </w:r>
     </w:p>
@@ -13161,11 +13152,11 @@
         <w:rPr>
           <w:position w:val="-6"/>
         </w:rPr>
-        <w:object w:dxaOrig="1160" w:dyaOrig="380">
-          <v:shape id="_x0000_i1283" type="#_x0000_t75" style="width:57.65pt;height:18.65pt" o:ole="">
+        <w:object w:dxaOrig="1160" w:dyaOrig="380" w14:anchorId="09BF7D0F">
+          <v:shape id="_x0000_i1283" type="#_x0000_t75" style="width:57.6pt;height:18.6pt" o:ole="">
             <v:imagedata r:id="rId264" o:title=""/>
           </v:shape>
-          <o:OLEObject Type="Embed" ProgID="Equation.DSMT4" ShapeID="_x0000_i1283" DrawAspect="Content" ObjectID="_1605463730" r:id="rId508"/>
+          <o:OLEObject Type="Embed" ProgID="Equation.DSMT4" ShapeID="_x0000_i1283" DrawAspect="Content" ObjectID="_1654263548" r:id="rId508"/>
         </w:object>
       </w:r>
       <w:r>
@@ -13177,11 +13168,11 @@
           <w:position w:val="-20"/>
           <w:szCs w:val="24"/>
         </w:rPr>
-        <w:object w:dxaOrig="3120" w:dyaOrig="520">
-          <v:shape id="_x0000_i1284" type="#_x0000_t75" style="width:156pt;height:26.35pt" o:ole="">
+        <w:object w:dxaOrig="3120" w:dyaOrig="520" w14:anchorId="122D4C31">
+          <v:shape id="_x0000_i1284" type="#_x0000_t75" style="width:156pt;height:26.4pt" o:ole="">
             <v:imagedata r:id="rId266" o:title=""/>
           </v:shape>
-          <o:OLEObject Type="Embed" ProgID="Equation.DSMT4" ShapeID="_x0000_i1284" DrawAspect="Content" ObjectID="_1605463731" r:id="rId509"/>
+          <o:OLEObject Type="Embed" ProgID="Equation.DSMT4" ShapeID="_x0000_i1284" DrawAspect="Content" ObjectID="_1654263549" r:id="rId509"/>
         </w:object>
       </w:r>
     </w:p>
@@ -13202,11 +13193,11 @@
           <w:position w:val="-10"/>
           <w:szCs w:val="24"/>
         </w:rPr>
-        <w:object w:dxaOrig="1200" w:dyaOrig="320">
-          <v:shape id="_x0000_i1285" type="#_x0000_t75" style="width:60pt;height:15.65pt" o:ole="">
+        <w:object w:dxaOrig="1200" w:dyaOrig="320" w14:anchorId="6ED0BFED">
+          <v:shape id="_x0000_i1285" type="#_x0000_t75" style="width:60pt;height:15.6pt" o:ole="">
             <v:imagedata r:id="rId268" o:title=""/>
           </v:shape>
-          <o:OLEObject Type="Embed" ProgID="Equation.DSMT4" ShapeID="_x0000_i1285" DrawAspect="Content" ObjectID="_1605463732" r:id="rId510"/>
+          <o:OLEObject Type="Embed" ProgID="Equation.DSMT4" ShapeID="_x0000_i1285" DrawAspect="Content" ObjectID="_1654263550" r:id="rId510"/>
         </w:object>
       </w:r>
     </w:p>
@@ -13243,11 +13234,11 @@
           <w:sz w:val="22"/>
           <w:szCs w:val="24"/>
         </w:rPr>
-        <w:object w:dxaOrig="1700" w:dyaOrig="400">
-          <v:shape id="_x0000_i1286" type="#_x0000_t75" style="width:85.65pt;height:19.65pt" o:ole="">
+        <w:object w:dxaOrig="1700" w:dyaOrig="400" w14:anchorId="595FD5EA">
+          <v:shape id="_x0000_i1286" type="#_x0000_t75" style="width:85.8pt;height:19.8pt" o:ole="">
             <v:imagedata r:id="rId511" o:title=""/>
           </v:shape>
-          <o:OLEObject Type="Embed" ProgID="Equation.DSMT4" ShapeID="_x0000_i1286" DrawAspect="Content" ObjectID="_1605463733" r:id="rId512"/>
+          <o:OLEObject Type="Embed" ProgID="Equation.DSMT4" ShapeID="_x0000_i1286" DrawAspect="Content" ObjectID="_1654263551" r:id="rId512"/>
         </w:object>
       </w:r>
     </w:p>
@@ -13311,11 +13302,11 @@
         <w:rPr>
           <w:position w:val="-38"/>
         </w:rPr>
-        <w:object w:dxaOrig="2100" w:dyaOrig="780">
+        <w:object w:dxaOrig="2100" w:dyaOrig="780" w14:anchorId="4C9E64B9">
           <v:shape id="_x0000_i1287" type="#_x0000_t75" style="width:105pt;height:39pt" o:ole="">
             <v:imagedata r:id="rId513" o:title=""/>
           </v:shape>
-          <o:OLEObject Type="Embed" ProgID="Equation.DSMT4" ShapeID="_x0000_i1287" DrawAspect="Content" ObjectID="_1605463734" r:id="rId514"/>
+          <o:OLEObject Type="Embed" ProgID="Equation.DSMT4" ShapeID="_x0000_i1287" DrawAspect="Content" ObjectID="_1654263552" r:id="rId514"/>
         </w:object>
       </w:r>
     </w:p>
@@ -13358,11 +13349,11 @@
         <w:rPr>
           <w:position w:val="-6"/>
         </w:rPr>
-        <w:object w:dxaOrig="1160" w:dyaOrig="380">
-          <v:shape id="_x0000_i1288" type="#_x0000_t75" style="width:57.65pt;height:18.65pt" o:ole="">
+        <w:object w:dxaOrig="1160" w:dyaOrig="380" w14:anchorId="738AEA91">
+          <v:shape id="_x0000_i1288" type="#_x0000_t75" style="width:57.6pt;height:18.6pt" o:ole="">
             <v:imagedata r:id="rId274" o:title=""/>
           </v:shape>
-          <o:OLEObject Type="Embed" ProgID="Equation.DSMT4" ShapeID="_x0000_i1288" DrawAspect="Content" ObjectID="_1605463735" r:id="rId515"/>
+          <o:OLEObject Type="Embed" ProgID="Equation.DSMT4" ShapeID="_x0000_i1288" DrawAspect="Content" ObjectID="_1654263553" r:id="rId515"/>
         </w:object>
       </w:r>
       <w:r>
@@ -13374,11 +13365,11 @@
           <w:position w:val="-20"/>
           <w:szCs w:val="24"/>
         </w:rPr>
-        <w:object w:dxaOrig="3120" w:dyaOrig="520">
-          <v:shape id="_x0000_i1289" type="#_x0000_t75" style="width:156pt;height:26.35pt" o:ole="">
+        <w:object w:dxaOrig="3120" w:dyaOrig="520" w14:anchorId="3355A2F4">
+          <v:shape id="_x0000_i1289" type="#_x0000_t75" style="width:156pt;height:26.4pt" o:ole="">
             <v:imagedata r:id="rId266" o:title=""/>
           </v:shape>
-          <o:OLEObject Type="Embed" ProgID="Equation.DSMT4" ShapeID="_x0000_i1289" DrawAspect="Content" ObjectID="_1605463736" r:id="rId516"/>
+          <o:OLEObject Type="Embed" ProgID="Equation.DSMT4" ShapeID="_x0000_i1289" DrawAspect="Content" ObjectID="_1654263554" r:id="rId516"/>
         </w:object>
       </w:r>
     </w:p>
@@ -13399,11 +13390,11 @@
           <w:sz w:val="22"/>
           <w:szCs w:val="24"/>
         </w:rPr>
-        <w:object w:dxaOrig="1540" w:dyaOrig="340">
-          <v:shape id="_x0000_i1290" type="#_x0000_t75" style="width:77.35pt;height:16.65pt" o:ole="">
+        <w:object w:dxaOrig="1540" w:dyaOrig="340" w14:anchorId="7759423B">
+          <v:shape id="_x0000_i1290" type="#_x0000_t75" style="width:77.4pt;height:16.8pt" o:ole="">
             <v:imagedata r:id="rId517" o:title=""/>
           </v:shape>
-          <o:OLEObject Type="Embed" ProgID="Equation.DSMT4" ShapeID="_x0000_i1290" DrawAspect="Content" ObjectID="_1605463737" r:id="rId518"/>
+          <o:OLEObject Type="Embed" ProgID="Equation.DSMT4" ShapeID="_x0000_i1290" DrawAspect="Content" ObjectID="_1654263555" r:id="rId518"/>
         </w:object>
       </w:r>
     </w:p>
@@ -13424,11 +13415,11 @@
           <w:sz w:val="22"/>
           <w:szCs w:val="24"/>
         </w:rPr>
-        <w:object w:dxaOrig="2040" w:dyaOrig="380">
-          <v:shape id="_x0000_i1291" type="#_x0000_t75" style="width:102pt;height:18.65pt" o:ole="">
+        <w:object w:dxaOrig="2040" w:dyaOrig="380" w14:anchorId="364EB83C">
+          <v:shape id="_x0000_i1291" type="#_x0000_t75" style="width:102pt;height:18.6pt" o:ole="">
             <v:imagedata r:id="rId519" o:title=""/>
           </v:shape>
-          <o:OLEObject Type="Embed" ProgID="Equation.DSMT4" ShapeID="_x0000_i1291" DrawAspect="Content" ObjectID="_1605463738" r:id="rId520"/>
+          <o:OLEObject Type="Embed" ProgID="Equation.DSMT4" ShapeID="_x0000_i1291" DrawAspect="Content" ObjectID="_1654263556" r:id="rId520"/>
         </w:object>
       </w:r>
     </w:p>
@@ -13465,11 +13456,11 @@
           <w:sz w:val="22"/>
           <w:szCs w:val="24"/>
         </w:rPr>
-        <w:object w:dxaOrig="820" w:dyaOrig="340">
-          <v:shape id="_x0000_i1292" type="#_x0000_t75" style="width:41.35pt;height:16.65pt" o:ole="">
+        <w:object w:dxaOrig="820" w:dyaOrig="340" w14:anchorId="04FEB7BB">
+          <v:shape id="_x0000_i1292" type="#_x0000_t75" style="width:41.4pt;height:16.8pt" o:ole="">
             <v:imagedata r:id="rId521" o:title=""/>
           </v:shape>
-          <o:OLEObject Type="Embed" ProgID="Equation.DSMT4" ShapeID="_x0000_i1292" DrawAspect="Content" ObjectID="_1605463739" r:id="rId522"/>
+          <o:OLEObject Type="Embed" ProgID="Equation.DSMT4" ShapeID="_x0000_i1292" DrawAspect="Content" ObjectID="_1654263557" r:id="rId522"/>
         </w:object>
       </w:r>
     </w:p>
@@ -13546,11 +13537,11 @@
         <w:rPr>
           <w:position w:val="-30"/>
         </w:rPr>
-        <w:object w:dxaOrig="1920" w:dyaOrig="700">
-          <v:shape id="_x0000_i1293" type="#_x0000_t75" style="width:96.65pt;height:34.65pt" o:ole="">
+        <w:object w:dxaOrig="1920" w:dyaOrig="700" w14:anchorId="3ADB43EC">
+          <v:shape id="_x0000_i1293" type="#_x0000_t75" style="width:96.6pt;height:34.8pt" o:ole="">
             <v:imagedata r:id="rId523" o:title=""/>
           </v:shape>
-          <o:OLEObject Type="Embed" ProgID="Equation.DSMT4" ShapeID="_x0000_i1293" DrawAspect="Content" ObjectID="_1605463740" r:id="rId524"/>
+          <o:OLEObject Type="Embed" ProgID="Equation.DSMT4" ShapeID="_x0000_i1293" DrawAspect="Content" ObjectID="_1654263558" r:id="rId524"/>
         </w:object>
       </w:r>
     </w:p>
@@ -13593,11 +13584,11 @@
         <w:rPr>
           <w:position w:val="-6"/>
         </w:rPr>
-        <w:object w:dxaOrig="1160" w:dyaOrig="380">
-          <v:shape id="_x0000_i1294" type="#_x0000_t75" style="width:57.65pt;height:18.65pt" o:ole="">
+        <w:object w:dxaOrig="1160" w:dyaOrig="380" w14:anchorId="08C9770D">
+          <v:shape id="_x0000_i1294" type="#_x0000_t75" style="width:57.6pt;height:18.6pt" o:ole="">
             <v:imagedata r:id="rId525" o:title=""/>
           </v:shape>
-          <o:OLEObject Type="Embed" ProgID="Equation.DSMT4" ShapeID="_x0000_i1294" DrawAspect="Content" ObjectID="_1605463741" r:id="rId526"/>
+          <o:OLEObject Type="Embed" ProgID="Equation.DSMT4" ShapeID="_x0000_i1294" DrawAspect="Content" ObjectID="_1654263559" r:id="rId526"/>
         </w:object>
       </w:r>
       <w:r>
@@ -13609,11 +13600,11 @@
           <w:position w:val="-20"/>
           <w:szCs w:val="24"/>
         </w:rPr>
-        <w:object w:dxaOrig="2760" w:dyaOrig="520">
-          <v:shape id="_x0000_i1295" type="#_x0000_t75" style="width:138pt;height:26.35pt" o:ole="">
+        <w:object w:dxaOrig="2760" w:dyaOrig="520" w14:anchorId="33E8D7AF">
+          <v:shape id="_x0000_i1295" type="#_x0000_t75" style="width:138pt;height:26.4pt" o:ole="">
             <v:imagedata r:id="rId102" o:title=""/>
           </v:shape>
-          <o:OLEObject Type="Embed" ProgID="Equation.DSMT4" ShapeID="_x0000_i1295" DrawAspect="Content" ObjectID="_1605463742" r:id="rId527"/>
+          <o:OLEObject Type="Embed" ProgID="Equation.DSMT4" ShapeID="_x0000_i1295" DrawAspect="Content" ObjectID="_1654263560" r:id="rId527"/>
         </w:object>
       </w:r>
     </w:p>
@@ -13634,11 +13625,11 @@
           <w:sz w:val="22"/>
           <w:szCs w:val="24"/>
         </w:rPr>
-        <w:object w:dxaOrig="820" w:dyaOrig="320">
-          <v:shape id="_x0000_i1296" type="#_x0000_t75" style="width:41.35pt;height:15.65pt" o:ole="">
+        <w:object w:dxaOrig="820" w:dyaOrig="320" w14:anchorId="06A723A1">
+          <v:shape id="_x0000_i1296" type="#_x0000_t75" style="width:41.4pt;height:15.6pt" o:ole="">
             <v:imagedata r:id="rId528" o:title=""/>
           </v:shape>
-          <o:OLEObject Type="Embed" ProgID="Equation.DSMT4" ShapeID="_x0000_i1296" DrawAspect="Content" ObjectID="_1605463743" r:id="rId529"/>
+          <o:OLEObject Type="Embed" ProgID="Equation.DSMT4" ShapeID="_x0000_i1296" DrawAspect="Content" ObjectID="_1654263561" r:id="rId529"/>
         </w:object>
       </w:r>
     </w:p>
@@ -13659,11 +13650,11 @@
           <w:sz w:val="22"/>
           <w:szCs w:val="24"/>
         </w:rPr>
-        <w:object w:dxaOrig="2220" w:dyaOrig="520">
-          <v:shape id="_x0000_i1297" type="#_x0000_t75" style="width:111pt;height:26.35pt" o:ole="">
+        <w:object w:dxaOrig="2220" w:dyaOrig="520" w14:anchorId="550E7CCD">
+          <v:shape id="_x0000_i1297" type="#_x0000_t75" style="width:111pt;height:26.4pt" o:ole="">
             <v:imagedata r:id="rId530" o:title=""/>
           </v:shape>
-          <o:OLEObject Type="Embed" ProgID="Equation.DSMT4" ShapeID="_x0000_i1297" DrawAspect="Content" ObjectID="_1605463744" r:id="rId531"/>
+          <o:OLEObject Type="Embed" ProgID="Equation.DSMT4" ShapeID="_x0000_i1297" DrawAspect="Content" ObjectID="_1654263562" r:id="rId531"/>
         </w:object>
       </w:r>
     </w:p>
@@ -13700,11 +13691,11 @@
           <w:sz w:val="22"/>
           <w:szCs w:val="24"/>
         </w:rPr>
-        <w:object w:dxaOrig="1900" w:dyaOrig="580">
-          <v:shape id="_x0000_i1298" type="#_x0000_t75" style="width:95.35pt;height:28.65pt" o:ole="">
+        <w:object w:dxaOrig="1900" w:dyaOrig="580" w14:anchorId="27D6AFD9">
+          <v:shape id="_x0000_i1298" type="#_x0000_t75" style="width:95.4pt;height:28.8pt" o:ole="">
             <v:imagedata r:id="rId532" o:title=""/>
           </v:shape>
-          <o:OLEObject Type="Embed" ProgID="Equation.DSMT4" ShapeID="_x0000_i1298" DrawAspect="Content" ObjectID="_1605463745" r:id="rId533"/>
+          <o:OLEObject Type="Embed" ProgID="Equation.DSMT4" ShapeID="_x0000_i1298" DrawAspect="Content" ObjectID="_1654263563" r:id="rId533"/>
         </w:object>
       </w:r>
     </w:p>
@@ -13739,33 +13730,25 @@
         <w:rPr>
           <w:position w:val="-10"/>
         </w:rPr>
-        <w:object w:dxaOrig="1380" w:dyaOrig="320">
-          <v:shape id="_x0000_i1299" type="#_x0000_t75" style="width:69pt;height:16.35pt" o:ole="">
+        <w:object w:dxaOrig="1380" w:dyaOrig="320" w14:anchorId="7224D678">
+          <v:shape id="_x0000_i1299" type="#_x0000_t75" style="width:69pt;height:16.2pt" o:ole="">
             <v:imagedata r:id="rId534" o:title=""/>
           </v:shape>
-          <o:OLEObject Type="Embed" ProgID="Equation.DSMT4" ShapeID="_x0000_i1299" DrawAspect="Content" ObjectID="_1605463746" r:id="rId535"/>
-        </w:object>
-      </w:r>
-      <w:r>
-        <w:t xml:space="preserve"> </w:t>
-      </w:r>
-      <w:proofErr w:type="spellStart"/>
-      <w:r>
-        <w:t>and</w:t>
-      </w:r>
-      <w:proofErr w:type="spellEnd"/>
-      <w:r>
-        <w:t xml:space="preserve"> </w:t>
+          <o:OLEObject Type="Embed" ProgID="Equation.DSMT4" ShapeID="_x0000_i1299" DrawAspect="Content" ObjectID="_1654263564" r:id="rId535"/>
+        </w:object>
+      </w:r>
+      <w:r>
+        <w:t xml:space="preserve"> and </w:t>
       </w:r>
       <w:r>
         <w:rPr>
           <w:position w:val="-10"/>
         </w:rPr>
-        <w:object w:dxaOrig="1359" w:dyaOrig="320">
-          <v:shape id="_x0000_i1300" type="#_x0000_t75" style="width:67.35pt;height:16.35pt" o:ole="">
+        <w:object w:dxaOrig="1359" w:dyaOrig="320" w14:anchorId="0A44B41B">
+          <v:shape id="_x0000_i1300" type="#_x0000_t75" style="width:67.2pt;height:16.2pt" o:ole="">
             <v:imagedata r:id="rId536" o:title=""/>
           </v:shape>
-          <o:OLEObject Type="Embed" ProgID="Equation.DSMT4" ShapeID="_x0000_i1300" DrawAspect="Content" ObjectID="_1605463747" r:id="rId537"/>
+          <o:OLEObject Type="Embed" ProgID="Equation.DSMT4" ShapeID="_x0000_i1300" DrawAspect="Content" ObjectID="_1654263565" r:id="rId537"/>
         </w:object>
       </w:r>
       <w:r>
@@ -13812,11 +13795,11 @@
               <w:rPr>
                 <w:position w:val="-14"/>
               </w:rPr>
-              <w:object w:dxaOrig="1120" w:dyaOrig="400">
-                <v:shape id="_x0000_i1301" type="#_x0000_t75" style="width:56.35pt;height:20.35pt" o:ole="">
+              <w:object w:dxaOrig="1120" w:dyaOrig="400" w14:anchorId="08BE22B0">
+                <v:shape id="_x0000_i1301" type="#_x0000_t75" style="width:56.4pt;height:20.4pt" o:ole="">
                   <v:imagedata r:id="rId538" o:title=""/>
                 </v:shape>
-                <o:OLEObject Type="Embed" ProgID="Equation.DSMT4" ShapeID="_x0000_i1301" DrawAspect="Content" ObjectID="_1605463748" r:id="rId539"/>
+                <o:OLEObject Type="Embed" ProgID="Equation.DSMT4" ShapeID="_x0000_i1301" DrawAspect="Content" ObjectID="_1654263566" r:id="rId539"/>
               </w:object>
             </w:r>
           </w:p>
@@ -13839,11 +13822,11 @@
               <w:rPr>
                 <w:position w:val="-14"/>
               </w:rPr>
-              <w:object w:dxaOrig="1120" w:dyaOrig="400">
-                <v:shape id="_x0000_i1302" type="#_x0000_t75" style="width:56.35pt;height:20.35pt" o:ole="">
+              <w:object w:dxaOrig="1120" w:dyaOrig="400" w14:anchorId="01457A3B">
+                <v:shape id="_x0000_i1302" type="#_x0000_t75" style="width:56.4pt;height:20.4pt" o:ole="">
                   <v:imagedata r:id="rId540" o:title=""/>
                 </v:shape>
-                <o:OLEObject Type="Embed" ProgID="Equation.DSMT4" ShapeID="_x0000_i1302" DrawAspect="Content" ObjectID="_1605463749" r:id="rId541"/>
+                <o:OLEObject Type="Embed" ProgID="Equation.DSMT4" ShapeID="_x0000_i1302" DrawAspect="Content" ObjectID="_1654263567" r:id="rId541"/>
               </w:object>
             </w:r>
           </w:p>
@@ -13866,11 +13849,11 @@
               <w:rPr>
                 <w:position w:val="-14"/>
               </w:rPr>
-              <w:object w:dxaOrig="840" w:dyaOrig="400">
-                <v:shape id="_x0000_i1303" type="#_x0000_t75" style="width:42pt;height:20.35pt" o:ole="">
+              <w:object w:dxaOrig="840" w:dyaOrig="400" w14:anchorId="616ED710">
+                <v:shape id="_x0000_i1303" type="#_x0000_t75" style="width:42pt;height:20.4pt" o:ole="">
                   <v:imagedata r:id="rId542" o:title=""/>
                 </v:shape>
-                <o:OLEObject Type="Embed" ProgID="Equation.DSMT4" ShapeID="_x0000_i1303" DrawAspect="Content" ObjectID="_1605463750" r:id="rId543"/>
+                <o:OLEObject Type="Embed" ProgID="Equation.DSMT4" ShapeID="_x0000_i1303" DrawAspect="Content" ObjectID="_1654263568" r:id="rId543"/>
               </w:object>
             </w:r>
           </w:p>
@@ -13893,11 +13876,11 @@
               <w:rPr>
                 <w:position w:val="-26"/>
               </w:rPr>
-              <w:object w:dxaOrig="840" w:dyaOrig="639">
+              <w:object w:dxaOrig="840" w:dyaOrig="639" w14:anchorId="743D7267">
                 <v:shape id="_x0000_i1304" type="#_x0000_t75" style="width:42pt;height:33pt" o:ole="">
                   <v:imagedata r:id="rId544" o:title=""/>
                 </v:shape>
-                <o:OLEObject Type="Embed" ProgID="Equation.DSMT4" ShapeID="_x0000_i1304" DrawAspect="Content" ObjectID="_1605463751" r:id="rId545"/>
+                <o:OLEObject Type="Embed" ProgID="Equation.DSMT4" ShapeID="_x0000_i1304" DrawAspect="Content" ObjectID="_1654263569" r:id="rId545"/>
               </w:object>
             </w:r>
           </w:p>
@@ -13937,11 +13920,11 @@
         <w:rPr>
           <w:position w:val="-14"/>
         </w:rPr>
-        <w:object w:dxaOrig="2820" w:dyaOrig="400">
-          <v:shape id="_x0000_i1305" type="#_x0000_t75" style="width:141.65pt;height:20.35pt" o:ole="">
+        <w:object w:dxaOrig="2820" w:dyaOrig="400" w14:anchorId="745ACCCE">
+          <v:shape id="_x0000_i1305" type="#_x0000_t75" style="width:141.6pt;height:20.4pt" o:ole="">
             <v:imagedata r:id="rId546" o:title=""/>
           </v:shape>
-          <o:OLEObject Type="Embed" ProgID="Equation.DSMT4" ShapeID="_x0000_i1305" DrawAspect="Content" ObjectID="_1605463752" r:id="rId547"/>
+          <o:OLEObject Type="Embed" ProgID="Equation.DSMT4" ShapeID="_x0000_i1305" DrawAspect="Content" ObjectID="_1654263570" r:id="rId547"/>
         </w:object>
       </w:r>
     </w:p>
@@ -13960,11 +13943,11 @@
         <w:rPr>
           <w:position w:val="-10"/>
         </w:rPr>
-        <w:object w:dxaOrig="999" w:dyaOrig="340">
-          <v:shape id="_x0000_i1306" type="#_x0000_t75" style="width:50.35pt;height:17.35pt" o:ole="">
+        <w:object w:dxaOrig="999" w:dyaOrig="340" w14:anchorId="5A6FF08C">
+          <v:shape id="_x0000_i1306" type="#_x0000_t75" style="width:50.4pt;height:17.4pt" o:ole="">
             <v:imagedata r:id="rId548" o:title=""/>
           </v:shape>
-          <o:OLEObject Type="Embed" ProgID="Equation.DSMT4" ShapeID="_x0000_i1306" DrawAspect="Content" ObjectID="_1605463753" r:id="rId549"/>
+          <o:OLEObject Type="Embed" ProgID="Equation.DSMT4" ShapeID="_x0000_i1306" DrawAspect="Content" ObjectID="_1654263571" r:id="rId549"/>
         </w:object>
       </w:r>
     </w:p>
@@ -14000,11 +13983,11 @@
           <w:sz w:val="22"/>
           <w:szCs w:val="24"/>
         </w:rPr>
-        <w:object w:dxaOrig="380" w:dyaOrig="340">
-          <v:shape id="_x0000_i1307" type="#_x0000_t75" style="width:18.65pt;height:16.65pt" o:ole="">
+        <w:object w:dxaOrig="380" w:dyaOrig="340" w14:anchorId="136C127D">
+          <v:shape id="_x0000_i1307" type="#_x0000_t75" style="width:18.6pt;height:16.8pt" o:ole="">
             <v:imagedata r:id="rId550" o:title=""/>
           </v:shape>
-          <o:OLEObject Type="Embed" ProgID="Equation.DSMT4" ShapeID="_x0000_i1307" DrawAspect="Content" ObjectID="_1605463754" r:id="rId551"/>
+          <o:OLEObject Type="Embed" ProgID="Equation.DSMT4" ShapeID="_x0000_i1307" DrawAspect="Content" ObjectID="_1654263572" r:id="rId551"/>
         </w:object>
       </w:r>
     </w:p>
@@ -14021,11 +14004,11 @@
         <w:rPr>
           <w:position w:val="-14"/>
         </w:rPr>
-        <w:object w:dxaOrig="2980" w:dyaOrig="400">
-          <v:shape id="_x0000_i1308" type="#_x0000_t75" style="width:150pt;height:20.35pt" o:ole="">
+        <w:object w:dxaOrig="2980" w:dyaOrig="400" w14:anchorId="340E00E7">
+          <v:shape id="_x0000_i1308" type="#_x0000_t75" style="width:150pt;height:20.4pt" o:ole="">
             <v:imagedata r:id="rId552" o:title=""/>
           </v:shape>
-          <o:OLEObject Type="Embed" ProgID="Equation.DSMT4" ShapeID="_x0000_i1308" DrawAspect="Content" ObjectID="_1605463755" r:id="rId553"/>
+          <o:OLEObject Type="Embed" ProgID="Equation.DSMT4" ShapeID="_x0000_i1308" DrawAspect="Content" ObjectID="_1654263573" r:id="rId553"/>
         </w:object>
       </w:r>
     </w:p>
@@ -14044,11 +14027,11 @@
         <w:rPr>
           <w:position w:val="-6"/>
         </w:rPr>
-        <w:object w:dxaOrig="1660" w:dyaOrig="279">
-          <v:shape id="_x0000_i1309" type="#_x0000_t75" style="width:83.35pt;height:14.35pt" o:ole="">
+        <w:object w:dxaOrig="1660" w:dyaOrig="279" w14:anchorId="1845804D">
+          <v:shape id="_x0000_i1309" type="#_x0000_t75" style="width:83.4pt;height:14.4pt" o:ole="">
             <v:imagedata r:id="rId554" o:title=""/>
           </v:shape>
-          <o:OLEObject Type="Embed" ProgID="Equation.DSMT4" ShapeID="_x0000_i1309" DrawAspect="Content" ObjectID="_1605463756" r:id="rId555"/>
+          <o:OLEObject Type="Embed" ProgID="Equation.DSMT4" ShapeID="_x0000_i1309" DrawAspect="Content" ObjectID="_1654263574" r:id="rId555"/>
         </w:object>
       </w:r>
       <w:r>
@@ -14070,11 +14053,11 @@
         <w:rPr>
           <w:position w:val="-10"/>
         </w:rPr>
-        <w:object w:dxaOrig="1100" w:dyaOrig="340">
-          <v:shape id="_x0000_i1310" type="#_x0000_t75" style="width:54.65pt;height:17.35pt" o:ole="">
+        <w:object w:dxaOrig="1100" w:dyaOrig="340" w14:anchorId="3D57D068">
+          <v:shape id="_x0000_i1310" type="#_x0000_t75" style="width:54.6pt;height:17.4pt" o:ole="">
             <v:imagedata r:id="rId556" o:title=""/>
           </v:shape>
-          <o:OLEObject Type="Embed" ProgID="Equation.DSMT4" ShapeID="_x0000_i1310" DrawAspect="Content" ObjectID="_1605463757" r:id="rId557"/>
+          <o:OLEObject Type="Embed" ProgID="Equation.DSMT4" ShapeID="_x0000_i1310" DrawAspect="Content" ObjectID="_1654263575" r:id="rId557"/>
         </w:object>
       </w:r>
     </w:p>
@@ -14110,11 +14093,11 @@
           <w:sz w:val="22"/>
           <w:szCs w:val="24"/>
         </w:rPr>
-        <w:object w:dxaOrig="380" w:dyaOrig="340">
-          <v:shape id="_x0000_i1311" type="#_x0000_t75" style="width:18.65pt;height:16.65pt" o:ole="">
+        <w:object w:dxaOrig="380" w:dyaOrig="340" w14:anchorId="6CE2F5BA">
+          <v:shape id="_x0000_i1311" type="#_x0000_t75" style="width:18.6pt;height:16.8pt" o:ole="">
             <v:imagedata r:id="rId550" o:title=""/>
           </v:shape>
-          <o:OLEObject Type="Embed" ProgID="Equation.DSMT4" ShapeID="_x0000_i1311" DrawAspect="Content" ObjectID="_1605463758" r:id="rId558"/>
+          <o:OLEObject Type="Embed" ProgID="Equation.DSMT4" ShapeID="_x0000_i1311" DrawAspect="Content" ObjectID="_1654263576" r:id="rId558"/>
         </w:object>
       </w:r>
     </w:p>
@@ -14131,11 +14114,11 @@
         <w:rPr>
           <w:position w:val="-14"/>
         </w:rPr>
-        <w:object w:dxaOrig="2680" w:dyaOrig="400">
-          <v:shape id="_x0000_i1312" type="#_x0000_t75" style="width:135pt;height:20.35pt" o:ole="">
+        <w:object w:dxaOrig="2680" w:dyaOrig="400" w14:anchorId="59F9D981">
+          <v:shape id="_x0000_i1312" type="#_x0000_t75" style="width:135pt;height:20.4pt" o:ole="">
             <v:imagedata r:id="rId559" o:title=""/>
           </v:shape>
-          <o:OLEObject Type="Embed" ProgID="Equation.DSMT4" ShapeID="_x0000_i1312" DrawAspect="Content" ObjectID="_1605463759" r:id="rId560"/>
+          <o:OLEObject Type="Embed" ProgID="Equation.DSMT4" ShapeID="_x0000_i1312" DrawAspect="Content" ObjectID="_1654263577" r:id="rId560"/>
         </w:object>
       </w:r>
     </w:p>
@@ -14154,11 +14137,11 @@
         <w:rPr>
           <w:position w:val="-10"/>
         </w:rPr>
-        <w:object w:dxaOrig="1920" w:dyaOrig="420">
+        <w:object w:dxaOrig="1920" w:dyaOrig="420" w14:anchorId="611A0A4B">
           <v:shape id="_x0000_i1313" type="#_x0000_t75" style="width:96pt;height:21pt" o:ole="">
             <v:imagedata r:id="rId561" o:title=""/>
           </v:shape>
-          <o:OLEObject Type="Embed" ProgID="Equation.DSMT4" ShapeID="_x0000_i1313" DrawAspect="Content" ObjectID="_1605463760" r:id="rId562"/>
+          <o:OLEObject Type="Embed" ProgID="Equation.DSMT4" ShapeID="_x0000_i1313" DrawAspect="Content" ObjectID="_1654263578" r:id="rId562"/>
         </w:object>
       </w:r>
     </w:p>
@@ -14194,11 +14177,11 @@
           <w:sz w:val="22"/>
           <w:szCs w:val="24"/>
         </w:rPr>
-        <w:object w:dxaOrig="380" w:dyaOrig="340">
-          <v:shape id="_x0000_i1314" type="#_x0000_t75" style="width:18.65pt;height:16.65pt" o:ole="">
+        <w:object w:dxaOrig="380" w:dyaOrig="340" w14:anchorId="3F09D6AF">
+          <v:shape id="_x0000_i1314" type="#_x0000_t75" style="width:18.6pt;height:16.8pt" o:ole="">
             <v:imagedata r:id="rId550" o:title=""/>
           </v:shape>
-          <o:OLEObject Type="Embed" ProgID="Equation.DSMT4" ShapeID="_x0000_i1314" DrawAspect="Content" ObjectID="_1605463761" r:id="rId563"/>
+          <o:OLEObject Type="Embed" ProgID="Equation.DSMT4" ShapeID="_x0000_i1314" DrawAspect="Content" ObjectID="_1654263579" r:id="rId563"/>
         </w:object>
       </w:r>
     </w:p>
@@ -14215,11 +14198,11 @@
         <w:rPr>
           <w:position w:val="-30"/>
         </w:rPr>
-        <w:object w:dxaOrig="1880" w:dyaOrig="680">
-          <v:shape id="_x0000_i1315" type="#_x0000_t75" style="width:94.35pt;height:34.65pt" o:ole="">
+        <w:object w:dxaOrig="1880" w:dyaOrig="680" w14:anchorId="777DBF94">
+          <v:shape id="_x0000_i1315" type="#_x0000_t75" style="width:94.2pt;height:34.8pt" o:ole="">
             <v:imagedata r:id="rId564" o:title=""/>
           </v:shape>
-          <o:OLEObject Type="Embed" ProgID="Equation.DSMT4" ShapeID="_x0000_i1315" DrawAspect="Content" ObjectID="_1605463762" r:id="rId565"/>
+          <o:OLEObject Type="Embed" ProgID="Equation.DSMT4" ShapeID="_x0000_i1315" DrawAspect="Content" ObjectID="_1654263580" r:id="rId565"/>
         </w:object>
       </w:r>
     </w:p>
@@ -14255,11 +14238,11 @@
           <w:sz w:val="22"/>
           <w:szCs w:val="24"/>
         </w:rPr>
-        <w:object w:dxaOrig="940" w:dyaOrig="580">
-          <v:shape id="_x0000_i1316" type="#_x0000_t75" style="width:47.35pt;height:28.65pt" o:ole="">
+        <w:object w:dxaOrig="940" w:dyaOrig="580" w14:anchorId="2E2B7FF6">
+          <v:shape id="_x0000_i1316" type="#_x0000_t75" style="width:47.4pt;height:28.8pt" o:ole="">
             <v:imagedata r:id="rId566" o:title=""/>
           </v:shape>
-          <o:OLEObject Type="Embed" ProgID="Equation.DSMT4" ShapeID="_x0000_i1316" DrawAspect="Content" ObjectID="_1605463763" r:id="rId567"/>
+          <o:OLEObject Type="Embed" ProgID="Equation.DSMT4" ShapeID="_x0000_i1316" DrawAspect="Content" ObjectID="_1654263581" r:id="rId567"/>
         </w:object>
       </w:r>
     </w:p>
@@ -14306,33 +14289,25 @@
         <w:rPr>
           <w:position w:val="-10"/>
         </w:rPr>
-        <w:object w:dxaOrig="1520" w:dyaOrig="420">
-          <v:shape id="_x0000_i1317" type="#_x0000_t75" style="width:75.65pt;height:21pt" o:ole="">
+        <w:object w:dxaOrig="1520" w:dyaOrig="420" w14:anchorId="55D8C91F">
+          <v:shape id="_x0000_i1317" type="#_x0000_t75" style="width:75.6pt;height:21pt" o:ole="">
             <v:imagedata r:id="rId568" o:title=""/>
           </v:shape>
-          <o:OLEObject Type="Embed" ProgID="Equation.DSMT4" ShapeID="_x0000_i1317" DrawAspect="Content" ObjectID="_1605463764" r:id="rId569"/>
-        </w:object>
-      </w:r>
-      <w:r>
-        <w:t xml:space="preserve"> </w:t>
-      </w:r>
-      <w:proofErr w:type="spellStart"/>
-      <w:r>
-        <w:t>and</w:t>
-      </w:r>
-      <w:proofErr w:type="spellEnd"/>
-      <w:r>
-        <w:t xml:space="preserve"> </w:t>
+          <o:OLEObject Type="Embed" ProgID="Equation.DSMT4" ShapeID="_x0000_i1317" DrawAspect="Content" ObjectID="_1654263582" r:id="rId569"/>
+        </w:object>
+      </w:r>
+      <w:r>
+        <w:t xml:space="preserve"> and </w:t>
       </w:r>
       <w:r>
         <w:rPr>
           <w:position w:val="-10"/>
         </w:rPr>
-        <w:object w:dxaOrig="1359" w:dyaOrig="320">
-          <v:shape id="_x0000_i1318" type="#_x0000_t75" style="width:67.35pt;height:16.35pt" o:ole="">
+        <w:object w:dxaOrig="1359" w:dyaOrig="320" w14:anchorId="78A89269">
+          <v:shape id="_x0000_i1318" type="#_x0000_t75" style="width:67.2pt;height:16.2pt" o:ole="">
             <v:imagedata r:id="rId570" o:title=""/>
           </v:shape>
-          <o:OLEObject Type="Embed" ProgID="Equation.DSMT4" ShapeID="_x0000_i1318" DrawAspect="Content" ObjectID="_1605463765" r:id="rId571"/>
+          <o:OLEObject Type="Embed" ProgID="Equation.DSMT4" ShapeID="_x0000_i1318" DrawAspect="Content" ObjectID="_1654263583" r:id="rId571"/>
         </w:object>
       </w:r>
       <w:r>
@@ -14379,11 +14354,11 @@
               <w:rPr>
                 <w:position w:val="-14"/>
               </w:rPr>
-              <w:object w:dxaOrig="1120" w:dyaOrig="400">
-                <v:shape id="_x0000_i1319" type="#_x0000_t75" style="width:56.35pt;height:20.35pt" o:ole="">
+              <w:object w:dxaOrig="1120" w:dyaOrig="400" w14:anchorId="7605B26A">
+                <v:shape id="_x0000_i1319" type="#_x0000_t75" style="width:56.4pt;height:20.4pt" o:ole="">
                   <v:imagedata r:id="rId538" o:title=""/>
                 </v:shape>
-                <o:OLEObject Type="Embed" ProgID="Equation.DSMT4" ShapeID="_x0000_i1319" DrawAspect="Content" ObjectID="_1605463766" r:id="rId572"/>
+                <o:OLEObject Type="Embed" ProgID="Equation.DSMT4" ShapeID="_x0000_i1319" DrawAspect="Content" ObjectID="_1654263584" r:id="rId572"/>
               </w:object>
             </w:r>
           </w:p>
@@ -14406,11 +14381,11 @@
               <w:rPr>
                 <w:position w:val="-14"/>
               </w:rPr>
-              <w:object w:dxaOrig="1120" w:dyaOrig="400">
-                <v:shape id="_x0000_i1320" type="#_x0000_t75" style="width:56.35pt;height:20.35pt" o:ole="">
+              <w:object w:dxaOrig="1120" w:dyaOrig="400" w14:anchorId="539A787B">
+                <v:shape id="_x0000_i1320" type="#_x0000_t75" style="width:56.4pt;height:20.4pt" o:ole="">
                   <v:imagedata r:id="rId540" o:title=""/>
                 </v:shape>
-                <o:OLEObject Type="Embed" ProgID="Equation.DSMT4" ShapeID="_x0000_i1320" DrawAspect="Content" ObjectID="_1605463767" r:id="rId573"/>
+                <o:OLEObject Type="Embed" ProgID="Equation.DSMT4" ShapeID="_x0000_i1320" DrawAspect="Content" ObjectID="_1654263585" r:id="rId573"/>
               </w:object>
             </w:r>
           </w:p>
@@ -14433,11 +14408,11 @@
               <w:rPr>
                 <w:position w:val="-14"/>
               </w:rPr>
-              <w:object w:dxaOrig="840" w:dyaOrig="400">
-                <v:shape id="_x0000_i1321" type="#_x0000_t75" style="width:42pt;height:20.35pt" o:ole="">
+              <w:object w:dxaOrig="840" w:dyaOrig="400" w14:anchorId="680CD6C8">
+                <v:shape id="_x0000_i1321" type="#_x0000_t75" style="width:42pt;height:20.4pt" o:ole="">
                   <v:imagedata r:id="rId542" o:title=""/>
                 </v:shape>
-                <o:OLEObject Type="Embed" ProgID="Equation.DSMT4" ShapeID="_x0000_i1321" DrawAspect="Content" ObjectID="_1605463768" r:id="rId574"/>
+                <o:OLEObject Type="Embed" ProgID="Equation.DSMT4" ShapeID="_x0000_i1321" DrawAspect="Content" ObjectID="_1654263586" r:id="rId574"/>
               </w:object>
             </w:r>
           </w:p>
@@ -14460,11 +14435,11 @@
               <w:rPr>
                 <w:position w:val="-26"/>
               </w:rPr>
-              <w:object w:dxaOrig="840" w:dyaOrig="639">
+              <w:object w:dxaOrig="840" w:dyaOrig="639" w14:anchorId="4F98972A">
                 <v:shape id="_x0000_i1322" type="#_x0000_t75" style="width:42pt;height:33pt" o:ole="">
                   <v:imagedata r:id="rId544" o:title=""/>
                 </v:shape>
-                <o:OLEObject Type="Embed" ProgID="Equation.DSMT4" ShapeID="_x0000_i1322" DrawAspect="Content" ObjectID="_1605463769" r:id="rId575"/>
+                <o:OLEObject Type="Embed" ProgID="Equation.DSMT4" ShapeID="_x0000_i1322" DrawAspect="Content" ObjectID="_1654263587" r:id="rId575"/>
               </w:object>
             </w:r>
           </w:p>
@@ -14504,11 +14479,11 @@
         <w:rPr>
           <w:position w:val="-14"/>
         </w:rPr>
-        <w:object w:dxaOrig="2960" w:dyaOrig="460">
-          <v:shape id="_x0000_i1323" type="#_x0000_t75" style="width:149.35pt;height:23.35pt" o:ole="">
+        <w:object w:dxaOrig="2960" w:dyaOrig="460" w14:anchorId="2BEBFE4D">
+          <v:shape id="_x0000_i1323" type="#_x0000_t75" style="width:149.4pt;height:23.4pt" o:ole="">
             <v:imagedata r:id="rId576" o:title=""/>
           </v:shape>
-          <o:OLEObject Type="Embed" ProgID="Equation.DSMT4" ShapeID="_x0000_i1323" DrawAspect="Content" ObjectID="_1605463770" r:id="rId577"/>
+          <o:OLEObject Type="Embed" ProgID="Equation.DSMT4" ShapeID="_x0000_i1323" DrawAspect="Content" ObjectID="_1654263588" r:id="rId577"/>
         </w:object>
       </w:r>
     </w:p>
@@ -14527,11 +14502,11 @@
         <w:rPr>
           <w:position w:val="-10"/>
         </w:rPr>
-        <w:object w:dxaOrig="1560" w:dyaOrig="420">
+        <w:object w:dxaOrig="1560" w:dyaOrig="420" w14:anchorId="178793DC">
           <v:shape id="_x0000_i1324" type="#_x0000_t75" style="width:78pt;height:21pt" o:ole="">
             <v:imagedata r:id="rId578" o:title=""/>
           </v:shape>
-          <o:OLEObject Type="Embed" ProgID="Equation.DSMT4" ShapeID="_x0000_i1324" DrawAspect="Content" ObjectID="_1605463771" r:id="rId579"/>
+          <o:OLEObject Type="Embed" ProgID="Equation.DSMT4" ShapeID="_x0000_i1324" DrawAspect="Content" ObjectID="_1654263589" r:id="rId579"/>
         </w:object>
       </w:r>
     </w:p>
@@ -14567,11 +14542,11 @@
           <w:sz w:val="22"/>
           <w:szCs w:val="24"/>
         </w:rPr>
-        <w:object w:dxaOrig="380" w:dyaOrig="340">
-          <v:shape id="_x0000_i1325" type="#_x0000_t75" style="width:18.65pt;height:16.65pt" o:ole="">
+        <w:object w:dxaOrig="380" w:dyaOrig="340" w14:anchorId="47402820">
+          <v:shape id="_x0000_i1325" type="#_x0000_t75" style="width:18.6pt;height:16.8pt" o:ole="">
             <v:imagedata r:id="rId550" o:title=""/>
           </v:shape>
-          <o:OLEObject Type="Embed" ProgID="Equation.DSMT4" ShapeID="_x0000_i1325" DrawAspect="Content" ObjectID="_1605463772" r:id="rId580"/>
+          <o:OLEObject Type="Embed" ProgID="Equation.DSMT4" ShapeID="_x0000_i1325" DrawAspect="Content" ObjectID="_1654263590" r:id="rId580"/>
         </w:object>
       </w:r>
     </w:p>
@@ -14588,11 +14563,11 @@
         <w:rPr>
           <w:position w:val="-14"/>
         </w:rPr>
-        <w:object w:dxaOrig="3120" w:dyaOrig="460">
-          <v:shape id="_x0000_i1326" type="#_x0000_t75" style="width:156.65pt;height:23.35pt" o:ole="">
+        <w:object w:dxaOrig="3120" w:dyaOrig="460" w14:anchorId="03503F3A">
+          <v:shape id="_x0000_i1326" type="#_x0000_t75" style="width:156.6pt;height:23.4pt" o:ole="">
             <v:imagedata r:id="rId581" o:title=""/>
           </v:shape>
-          <o:OLEObject Type="Embed" ProgID="Equation.DSMT4" ShapeID="_x0000_i1326" DrawAspect="Content" ObjectID="_1605463773" r:id="rId582"/>
+          <o:OLEObject Type="Embed" ProgID="Equation.DSMT4" ShapeID="_x0000_i1326" DrawAspect="Content" ObjectID="_1654263591" r:id="rId582"/>
         </w:object>
       </w:r>
     </w:p>
@@ -14611,11 +14586,11 @@
         <w:rPr>
           <w:position w:val="-6"/>
         </w:rPr>
-        <w:object w:dxaOrig="1820" w:dyaOrig="380">
-          <v:shape id="_x0000_i1327" type="#_x0000_t75" style="width:90.65pt;height:18.65pt" o:ole="">
+        <w:object w:dxaOrig="1820" w:dyaOrig="380" w14:anchorId="38964141">
+          <v:shape id="_x0000_i1327" type="#_x0000_t75" style="width:90.6pt;height:18.6pt" o:ole="">
             <v:imagedata r:id="rId583" o:title=""/>
           </v:shape>
-          <o:OLEObject Type="Embed" ProgID="Equation.DSMT4" ShapeID="_x0000_i1327" DrawAspect="Content" ObjectID="_1605463774" r:id="rId584"/>
+          <o:OLEObject Type="Embed" ProgID="Equation.DSMT4" ShapeID="_x0000_i1327" DrawAspect="Content" ObjectID="_1654263592" r:id="rId584"/>
         </w:object>
       </w:r>
       <w:r>
@@ -14637,11 +14612,11 @@
         <w:rPr>
           <w:position w:val="-10"/>
         </w:rPr>
-        <w:object w:dxaOrig="1500" w:dyaOrig="420">
+        <w:object w:dxaOrig="1500" w:dyaOrig="420" w14:anchorId="77522265">
           <v:shape id="_x0000_i1328" type="#_x0000_t75" style="width:75pt;height:21pt" o:ole="">
             <v:imagedata r:id="rId585" o:title=""/>
           </v:shape>
-          <o:OLEObject Type="Embed" ProgID="Equation.DSMT4" ShapeID="_x0000_i1328" DrawAspect="Content" ObjectID="_1605463775" r:id="rId586"/>
+          <o:OLEObject Type="Embed" ProgID="Equation.DSMT4" ShapeID="_x0000_i1328" DrawAspect="Content" ObjectID="_1654263593" r:id="rId586"/>
         </w:object>
       </w:r>
     </w:p>
@@ -14677,11 +14652,11 @@
           <w:sz w:val="22"/>
           <w:szCs w:val="24"/>
         </w:rPr>
-        <w:object w:dxaOrig="380" w:dyaOrig="340">
-          <v:shape id="_x0000_i1329" type="#_x0000_t75" style="width:18.65pt;height:16.65pt" o:ole="">
+        <w:object w:dxaOrig="380" w:dyaOrig="340" w14:anchorId="24FE6DFC">
+          <v:shape id="_x0000_i1329" type="#_x0000_t75" style="width:18.6pt;height:16.8pt" o:ole="">
             <v:imagedata r:id="rId550" o:title=""/>
           </v:shape>
-          <o:OLEObject Type="Embed" ProgID="Equation.DSMT4" ShapeID="_x0000_i1329" DrawAspect="Content" ObjectID="_1605463776" r:id="rId587"/>
+          <o:OLEObject Type="Embed" ProgID="Equation.DSMT4" ShapeID="_x0000_i1329" DrawAspect="Content" ObjectID="_1654263594" r:id="rId587"/>
         </w:object>
       </w:r>
     </w:p>
@@ -14698,11 +14673,11 @@
         <w:rPr>
           <w:position w:val="-22"/>
         </w:rPr>
-        <w:object w:dxaOrig="2820" w:dyaOrig="560">
-          <v:shape id="_x0000_i1330" type="#_x0000_t75" style="width:141.65pt;height:28.65pt" o:ole="">
+        <w:object w:dxaOrig="2820" w:dyaOrig="560" w14:anchorId="4FCE2899">
+          <v:shape id="_x0000_i1330" type="#_x0000_t75" style="width:141.6pt;height:28.8pt" o:ole="">
             <v:imagedata r:id="rId588" o:title=""/>
           </v:shape>
-          <o:OLEObject Type="Embed" ProgID="Equation.DSMT4" ShapeID="_x0000_i1330" DrawAspect="Content" ObjectID="_1605463777" r:id="rId589"/>
+          <o:OLEObject Type="Embed" ProgID="Equation.DSMT4" ShapeID="_x0000_i1330" DrawAspect="Content" ObjectID="_1654263595" r:id="rId589"/>
         </w:object>
       </w:r>
     </w:p>
@@ -14721,11 +14696,11 @@
         <w:rPr>
           <w:position w:val="-10"/>
         </w:rPr>
-        <w:object w:dxaOrig="1579" w:dyaOrig="420">
-          <v:shape id="_x0000_i1331" type="#_x0000_t75" style="width:78.65pt;height:21pt" o:ole="">
+        <w:object w:dxaOrig="1579" w:dyaOrig="420" w14:anchorId="32F85D6F">
+          <v:shape id="_x0000_i1331" type="#_x0000_t75" style="width:78.6pt;height:21pt" o:ole="">
             <v:imagedata r:id="rId590" o:title=""/>
           </v:shape>
-          <o:OLEObject Type="Embed" ProgID="Equation.DSMT4" ShapeID="_x0000_i1331" DrawAspect="Content" ObjectID="_1605463778" r:id="rId591"/>
+          <o:OLEObject Type="Embed" ProgID="Equation.DSMT4" ShapeID="_x0000_i1331" DrawAspect="Content" ObjectID="_1654263596" r:id="rId591"/>
         </w:object>
       </w:r>
     </w:p>
@@ -14761,11 +14736,11 @@
           <w:sz w:val="22"/>
           <w:szCs w:val="24"/>
         </w:rPr>
-        <w:object w:dxaOrig="380" w:dyaOrig="340">
-          <v:shape id="_x0000_i1332" type="#_x0000_t75" style="width:18.65pt;height:16.65pt" o:ole="">
+        <w:object w:dxaOrig="380" w:dyaOrig="340" w14:anchorId="7D253BB8">
+          <v:shape id="_x0000_i1332" type="#_x0000_t75" style="width:18.6pt;height:16.8pt" o:ole="">
             <v:imagedata r:id="rId550" o:title=""/>
           </v:shape>
-          <o:OLEObject Type="Embed" ProgID="Equation.DSMT4" ShapeID="_x0000_i1332" DrawAspect="Content" ObjectID="_1605463779" r:id="rId592"/>
+          <o:OLEObject Type="Embed" ProgID="Equation.DSMT4" ShapeID="_x0000_i1332" DrawAspect="Content" ObjectID="_1654263597" r:id="rId592"/>
         </w:object>
       </w:r>
     </w:p>
@@ -14782,11 +14757,11 @@
         <w:rPr>
           <w:position w:val="-30"/>
         </w:rPr>
-        <w:object w:dxaOrig="2020" w:dyaOrig="720">
-          <v:shape id="_x0000_i1333" type="#_x0000_t75" style="width:101.35pt;height:36.65pt" o:ole="">
+        <w:object w:dxaOrig="2020" w:dyaOrig="720" w14:anchorId="1870FE3A">
+          <v:shape id="_x0000_i1333" type="#_x0000_t75" style="width:101.4pt;height:36.6pt" o:ole="">
             <v:imagedata r:id="rId593" o:title=""/>
           </v:shape>
-          <o:OLEObject Type="Embed" ProgID="Equation.DSMT4" ShapeID="_x0000_i1333" DrawAspect="Content" ObjectID="_1605463780" r:id="rId594"/>
+          <o:OLEObject Type="Embed" ProgID="Equation.DSMT4" ShapeID="_x0000_i1333" DrawAspect="Content" ObjectID="_1654263598" r:id="rId594"/>
         </w:object>
       </w:r>
     </w:p>
@@ -14822,11 +14797,11 @@
           <w:sz w:val="22"/>
           <w:szCs w:val="24"/>
         </w:rPr>
-        <w:object w:dxaOrig="940" w:dyaOrig="580">
-          <v:shape id="_x0000_i1334" type="#_x0000_t75" style="width:47.35pt;height:28.65pt" o:ole="">
+        <w:object w:dxaOrig="940" w:dyaOrig="580" w14:anchorId="41D5BEA1">
+          <v:shape id="_x0000_i1334" type="#_x0000_t75" style="width:47.4pt;height:28.8pt" o:ole="">
             <v:imagedata r:id="rId595" o:title=""/>
           </v:shape>
-          <o:OLEObject Type="Embed" ProgID="Equation.DSMT4" ShapeID="_x0000_i1334" DrawAspect="Content" ObjectID="_1605463781" r:id="rId596"/>
+          <o:OLEObject Type="Embed" ProgID="Equation.DSMT4" ShapeID="_x0000_i1334" DrawAspect="Content" ObjectID="_1654263599" r:id="rId596"/>
         </w:object>
       </w:r>
     </w:p>
@@ -14861,33 +14836,25 @@
         <w:rPr>
           <w:position w:val="-10"/>
         </w:rPr>
-        <w:object w:dxaOrig="1860" w:dyaOrig="420">
+        <w:object w:dxaOrig="1860" w:dyaOrig="420" w14:anchorId="3FFEEBDF">
           <v:shape id="_x0000_i1335" type="#_x0000_t75" style="width:93pt;height:21pt" o:ole="">
             <v:imagedata r:id="rId597" o:title=""/>
           </v:shape>
-          <o:OLEObject Type="Embed" ProgID="Equation.DSMT4" ShapeID="_x0000_i1335" DrawAspect="Content" ObjectID="_1605463782" r:id="rId598"/>
-        </w:object>
-      </w:r>
-      <w:r>
-        <w:t xml:space="preserve"> </w:t>
-      </w:r>
-      <w:proofErr w:type="spellStart"/>
-      <w:r>
-        <w:t>and</w:t>
-      </w:r>
-      <w:proofErr w:type="spellEnd"/>
-      <w:r>
-        <w:t xml:space="preserve"> </w:t>
+          <o:OLEObject Type="Embed" ProgID="Equation.DSMT4" ShapeID="_x0000_i1335" DrawAspect="Content" ObjectID="_1654263600" r:id="rId598"/>
+        </w:object>
+      </w:r>
+      <w:r>
+        <w:t xml:space="preserve"> and </w:t>
       </w:r>
       <w:r>
         <w:rPr>
           <w:position w:val="-14"/>
         </w:rPr>
-        <w:object w:dxaOrig="1900" w:dyaOrig="460">
-          <v:shape id="_x0000_i1336" type="#_x0000_t75" style="width:94.65pt;height:24pt" o:ole="">
+        <w:object w:dxaOrig="1900" w:dyaOrig="460" w14:anchorId="31ABAB7F">
+          <v:shape id="_x0000_i1336" type="#_x0000_t75" style="width:94.8pt;height:24pt" o:ole="">
             <v:imagedata r:id="rId599" o:title=""/>
           </v:shape>
-          <o:OLEObject Type="Embed" ProgID="Equation.DSMT4" ShapeID="_x0000_i1336" DrawAspect="Content" ObjectID="_1605463783" r:id="rId600"/>
+          <o:OLEObject Type="Embed" ProgID="Equation.DSMT4" ShapeID="_x0000_i1336" DrawAspect="Content" ObjectID="_1654263601" r:id="rId600"/>
         </w:object>
       </w:r>
       <w:r>
@@ -14934,11 +14901,11 @@
               <w:rPr>
                 <w:position w:val="-14"/>
               </w:rPr>
-              <w:object w:dxaOrig="1120" w:dyaOrig="400">
-                <v:shape id="_x0000_i1337" type="#_x0000_t75" style="width:56.35pt;height:20.35pt" o:ole="">
+              <w:object w:dxaOrig="1120" w:dyaOrig="400" w14:anchorId="21DEE6AE">
+                <v:shape id="_x0000_i1337" type="#_x0000_t75" style="width:56.4pt;height:20.4pt" o:ole="">
                   <v:imagedata r:id="rId538" o:title=""/>
                 </v:shape>
-                <o:OLEObject Type="Embed" ProgID="Equation.DSMT4" ShapeID="_x0000_i1337" DrawAspect="Content" ObjectID="_1605463784" r:id="rId601"/>
+                <o:OLEObject Type="Embed" ProgID="Equation.DSMT4" ShapeID="_x0000_i1337" DrawAspect="Content" ObjectID="_1654263602" r:id="rId601"/>
               </w:object>
             </w:r>
           </w:p>
@@ -14961,11 +14928,11 @@
               <w:rPr>
                 <w:position w:val="-14"/>
               </w:rPr>
-              <w:object w:dxaOrig="1120" w:dyaOrig="400">
-                <v:shape id="_x0000_i1338" type="#_x0000_t75" style="width:56.35pt;height:20.35pt" o:ole="">
+              <w:object w:dxaOrig="1120" w:dyaOrig="400" w14:anchorId="7F4455E2">
+                <v:shape id="_x0000_i1338" type="#_x0000_t75" style="width:56.4pt;height:20.4pt" o:ole="">
                   <v:imagedata r:id="rId540" o:title=""/>
                 </v:shape>
-                <o:OLEObject Type="Embed" ProgID="Equation.DSMT4" ShapeID="_x0000_i1338" DrawAspect="Content" ObjectID="_1605463785" r:id="rId602"/>
+                <o:OLEObject Type="Embed" ProgID="Equation.DSMT4" ShapeID="_x0000_i1338" DrawAspect="Content" ObjectID="_1654263603" r:id="rId602"/>
               </w:object>
             </w:r>
           </w:p>
@@ -14988,11 +14955,11 @@
               <w:rPr>
                 <w:position w:val="-14"/>
               </w:rPr>
-              <w:object w:dxaOrig="840" w:dyaOrig="400">
-                <v:shape id="_x0000_i1339" type="#_x0000_t75" style="width:42pt;height:20.35pt" o:ole="">
+              <w:object w:dxaOrig="840" w:dyaOrig="400" w14:anchorId="7B9FB389">
+                <v:shape id="_x0000_i1339" type="#_x0000_t75" style="width:42pt;height:20.4pt" o:ole="">
                   <v:imagedata r:id="rId542" o:title=""/>
                 </v:shape>
-                <o:OLEObject Type="Embed" ProgID="Equation.DSMT4" ShapeID="_x0000_i1339" DrawAspect="Content" ObjectID="_1605463786" r:id="rId603"/>
+                <o:OLEObject Type="Embed" ProgID="Equation.DSMT4" ShapeID="_x0000_i1339" DrawAspect="Content" ObjectID="_1654263604" r:id="rId603"/>
               </w:object>
             </w:r>
           </w:p>
@@ -15015,11 +14982,11 @@
               <w:rPr>
                 <w:position w:val="-26"/>
               </w:rPr>
-              <w:object w:dxaOrig="840" w:dyaOrig="639">
+              <w:object w:dxaOrig="840" w:dyaOrig="639" w14:anchorId="38B79976">
                 <v:shape id="_x0000_i1340" type="#_x0000_t75" style="width:42pt;height:33pt" o:ole="">
                   <v:imagedata r:id="rId544" o:title=""/>
                 </v:shape>
-                <o:OLEObject Type="Embed" ProgID="Equation.DSMT4" ShapeID="_x0000_i1340" DrawAspect="Content" ObjectID="_1605463787" r:id="rId604"/>
+                <o:OLEObject Type="Embed" ProgID="Equation.DSMT4" ShapeID="_x0000_i1340" DrawAspect="Content" ObjectID="_1654263605" r:id="rId604"/>
               </w:object>
             </w:r>
           </w:p>
@@ -15059,11 +15026,11 @@
         <w:rPr>
           <w:position w:val="-14"/>
         </w:rPr>
-        <w:object w:dxaOrig="3800" w:dyaOrig="460">
-          <v:shape id="_x0000_i1341" type="#_x0000_t75" style="width:191.35pt;height:23.35pt" o:ole="">
+        <w:object w:dxaOrig="3800" w:dyaOrig="460" w14:anchorId="76872618">
+          <v:shape id="_x0000_i1341" type="#_x0000_t75" style="width:191.4pt;height:23.4pt" o:ole="">
             <v:imagedata r:id="rId605" o:title=""/>
           </v:shape>
-          <o:OLEObject Type="Embed" ProgID="Equation.DSMT4" ShapeID="_x0000_i1341" DrawAspect="Content" ObjectID="_1605463788" r:id="rId606"/>
+          <o:OLEObject Type="Embed" ProgID="Equation.DSMT4" ShapeID="_x0000_i1341" DrawAspect="Content" ObjectID="_1654263606" r:id="rId606"/>
         </w:object>
       </w:r>
     </w:p>
@@ -15082,11 +15049,11 @@
         <w:rPr>
           <w:position w:val="-10"/>
         </w:rPr>
-        <w:object w:dxaOrig="1480" w:dyaOrig="420">
-          <v:shape id="_x0000_i1342" type="#_x0000_t75" style="width:74.35pt;height:21pt" o:ole="">
+        <w:object w:dxaOrig="1480" w:dyaOrig="420" w14:anchorId="39CD6BF1">
+          <v:shape id="_x0000_i1342" type="#_x0000_t75" style="width:74.4pt;height:21pt" o:ole="">
             <v:imagedata r:id="rId607" o:title=""/>
           </v:shape>
-          <o:OLEObject Type="Embed" ProgID="Equation.DSMT4" ShapeID="_x0000_i1342" DrawAspect="Content" ObjectID="_1605463789" r:id="rId608"/>
+          <o:OLEObject Type="Embed" ProgID="Equation.DSMT4" ShapeID="_x0000_i1342" DrawAspect="Content" ObjectID="_1654263607" r:id="rId608"/>
         </w:object>
       </w:r>
     </w:p>
@@ -15122,11 +15089,11 @@
           <w:sz w:val="22"/>
           <w:szCs w:val="24"/>
         </w:rPr>
-        <w:object w:dxaOrig="380" w:dyaOrig="340">
-          <v:shape id="_x0000_i1343" type="#_x0000_t75" style="width:18.65pt;height:16.65pt" o:ole="">
+        <w:object w:dxaOrig="380" w:dyaOrig="340" w14:anchorId="18B2D4E5">
+          <v:shape id="_x0000_i1343" type="#_x0000_t75" style="width:18.6pt;height:16.8pt" o:ole="">
             <v:imagedata r:id="rId550" o:title=""/>
           </v:shape>
-          <o:OLEObject Type="Embed" ProgID="Equation.DSMT4" ShapeID="_x0000_i1343" DrawAspect="Content" ObjectID="_1605463790" r:id="rId609"/>
+          <o:OLEObject Type="Embed" ProgID="Equation.DSMT4" ShapeID="_x0000_i1343" DrawAspect="Content" ObjectID="_1654263608" r:id="rId609"/>
         </w:object>
       </w:r>
     </w:p>
@@ -15143,11 +15110,11 @@
         <w:rPr>
           <w:position w:val="-14"/>
         </w:rPr>
-        <w:object w:dxaOrig="3800" w:dyaOrig="460">
-          <v:shape id="_x0000_i1344" type="#_x0000_t75" style="width:191.35pt;height:23.35pt" o:ole="">
+        <w:object w:dxaOrig="3800" w:dyaOrig="460" w14:anchorId="1F9E0E97">
+          <v:shape id="_x0000_i1344" type="#_x0000_t75" style="width:191.4pt;height:23.4pt" o:ole="">
             <v:imagedata r:id="rId610" o:title=""/>
           </v:shape>
-          <o:OLEObject Type="Embed" ProgID="Equation.DSMT4" ShapeID="_x0000_i1344" DrawAspect="Content" ObjectID="_1605463791" r:id="rId611"/>
+          <o:OLEObject Type="Embed" ProgID="Equation.DSMT4" ShapeID="_x0000_i1344" DrawAspect="Content" ObjectID="_1654263609" r:id="rId611"/>
         </w:object>
       </w:r>
     </w:p>
@@ -15166,11 +15133,11 @@
         <w:rPr>
           <w:position w:val="-10"/>
         </w:rPr>
-        <w:object w:dxaOrig="1080" w:dyaOrig="340">
-          <v:shape id="_x0000_i1345" type="#_x0000_t75" style="width:54pt;height:17.35pt" o:ole="">
+        <w:object w:dxaOrig="1080" w:dyaOrig="340" w14:anchorId="0DA26F94">
+          <v:shape id="_x0000_i1345" type="#_x0000_t75" style="width:54pt;height:17.4pt" o:ole="">
             <v:imagedata r:id="rId612" o:title=""/>
           </v:shape>
-          <o:OLEObject Type="Embed" ProgID="Equation.DSMT4" ShapeID="_x0000_i1345" DrawAspect="Content" ObjectID="_1605463792" r:id="rId613"/>
+          <o:OLEObject Type="Embed" ProgID="Equation.DSMT4" ShapeID="_x0000_i1345" DrawAspect="Content" ObjectID="_1654263610" r:id="rId613"/>
         </w:object>
       </w:r>
     </w:p>
@@ -15207,11 +15174,11 @@
           <w:sz w:val="22"/>
           <w:szCs w:val="24"/>
         </w:rPr>
-        <w:object w:dxaOrig="380" w:dyaOrig="340">
-          <v:shape id="_x0000_i1346" type="#_x0000_t75" style="width:18.65pt;height:16.65pt" o:ole="">
+        <w:object w:dxaOrig="380" w:dyaOrig="340" w14:anchorId="2B9F4780">
+          <v:shape id="_x0000_i1346" type="#_x0000_t75" style="width:18.6pt;height:16.8pt" o:ole="">
             <v:imagedata r:id="rId550" o:title=""/>
           </v:shape>
-          <o:OLEObject Type="Embed" ProgID="Equation.DSMT4" ShapeID="_x0000_i1346" DrawAspect="Content" ObjectID="_1605463793" r:id="rId614"/>
+          <o:OLEObject Type="Embed" ProgID="Equation.DSMT4" ShapeID="_x0000_i1346" DrawAspect="Content" ObjectID="_1654263611" r:id="rId614"/>
         </w:object>
       </w:r>
     </w:p>
@@ -15228,11 +15195,11 @@
         <w:rPr>
           <w:position w:val="-22"/>
         </w:rPr>
-        <w:object w:dxaOrig="3660" w:dyaOrig="560">
-          <v:shape id="_x0000_i1347" type="#_x0000_t75" style="width:183.65pt;height:28.65pt" o:ole="">
+        <w:object w:dxaOrig="3660" w:dyaOrig="560" w14:anchorId="1886BEF6">
+          <v:shape id="_x0000_i1347" type="#_x0000_t75" style="width:183.6pt;height:28.8pt" o:ole="">
             <v:imagedata r:id="rId615" o:title=""/>
           </v:shape>
-          <o:OLEObject Type="Embed" ProgID="Equation.DSMT4" ShapeID="_x0000_i1347" DrawAspect="Content" ObjectID="_1605463794" r:id="rId616"/>
+          <o:OLEObject Type="Embed" ProgID="Equation.DSMT4" ShapeID="_x0000_i1347" DrawAspect="Content" ObjectID="_1654263612" r:id="rId616"/>
         </w:object>
       </w:r>
     </w:p>
@@ -15251,11 +15218,11 @@
         <w:rPr>
           <w:position w:val="-6"/>
         </w:rPr>
-        <w:object w:dxaOrig="4860" w:dyaOrig="380">
-          <v:shape id="_x0000_i1348" type="#_x0000_t75" style="width:244.35pt;height:19.35pt" o:ole="">
+        <w:object w:dxaOrig="4860" w:dyaOrig="380" w14:anchorId="0458A575">
+          <v:shape id="_x0000_i1348" type="#_x0000_t75" style="width:244.2pt;height:19.2pt" o:ole="">
             <v:imagedata r:id="rId617" o:title=""/>
           </v:shape>
-          <o:OLEObject Type="Embed" ProgID="Equation.DSMT4" ShapeID="_x0000_i1348" DrawAspect="Content" ObjectID="_1605463795" r:id="rId618"/>
+          <o:OLEObject Type="Embed" ProgID="Equation.DSMT4" ShapeID="_x0000_i1348" DrawAspect="Content" ObjectID="_1654263613" r:id="rId618"/>
         </w:object>
       </w:r>
     </w:p>
@@ -15274,11 +15241,11 @@
         <w:rPr>
           <w:position w:val="-10"/>
         </w:rPr>
-        <w:object w:dxaOrig="2659" w:dyaOrig="420">
-          <v:shape id="_x0000_i1349" type="#_x0000_t75" style="width:132.65pt;height:21pt" o:ole="">
+        <w:object w:dxaOrig="2659" w:dyaOrig="420" w14:anchorId="57D034EC">
+          <v:shape id="_x0000_i1349" type="#_x0000_t75" style="width:132.6pt;height:21pt" o:ole="">
             <v:imagedata r:id="rId619" o:title=""/>
           </v:shape>
-          <o:OLEObject Type="Embed" ProgID="Equation.DSMT4" ShapeID="_x0000_i1349" DrawAspect="Content" ObjectID="_1605463796" r:id="rId620"/>
+          <o:OLEObject Type="Embed" ProgID="Equation.DSMT4" ShapeID="_x0000_i1349" DrawAspect="Content" ObjectID="_1654263614" r:id="rId620"/>
         </w:object>
       </w:r>
     </w:p>
@@ -15314,11 +15281,11 @@
           <w:sz w:val="22"/>
           <w:szCs w:val="24"/>
         </w:rPr>
-        <w:object w:dxaOrig="380" w:dyaOrig="340">
-          <v:shape id="_x0000_i1350" type="#_x0000_t75" style="width:18.65pt;height:16.65pt" o:ole="">
+        <w:object w:dxaOrig="380" w:dyaOrig="340" w14:anchorId="698B1D25">
+          <v:shape id="_x0000_i1350" type="#_x0000_t75" style="width:18.6pt;height:16.8pt" o:ole="">
             <v:imagedata r:id="rId550" o:title=""/>
           </v:shape>
-          <o:OLEObject Type="Embed" ProgID="Equation.DSMT4" ShapeID="_x0000_i1350" DrawAspect="Content" ObjectID="_1605463797" r:id="rId621"/>
+          <o:OLEObject Type="Embed" ProgID="Equation.DSMT4" ShapeID="_x0000_i1350" DrawAspect="Content" ObjectID="_1654263615" r:id="rId621"/>
         </w:object>
       </w:r>
     </w:p>
@@ -15335,11 +15302,11 @@
         <w:rPr>
           <w:position w:val="-36"/>
         </w:rPr>
-        <w:object w:dxaOrig="2380" w:dyaOrig="780">
-          <v:shape id="_x0000_i1351" type="#_x0000_t75" style="width:119.35pt;height:39.65pt" o:ole="">
+        <w:object w:dxaOrig="2380" w:dyaOrig="780" w14:anchorId="18EA055C">
+          <v:shape id="_x0000_i1351" type="#_x0000_t75" style="width:119.4pt;height:39.6pt" o:ole="">
             <v:imagedata r:id="rId622" o:title=""/>
           </v:shape>
-          <o:OLEObject Type="Embed" ProgID="Equation.DSMT4" ShapeID="_x0000_i1351" DrawAspect="Content" ObjectID="_1605463798" r:id="rId623"/>
+          <o:OLEObject Type="Embed" ProgID="Equation.DSMT4" ShapeID="_x0000_i1351" DrawAspect="Content" ObjectID="_1654263616" r:id="rId623"/>
         </w:object>
       </w:r>
     </w:p>
@@ -15375,11 +15342,11 @@
           <w:sz w:val="22"/>
           <w:szCs w:val="24"/>
         </w:rPr>
-        <w:object w:dxaOrig="1420" w:dyaOrig="660">
-          <v:shape id="_x0000_i1352" type="#_x0000_t75" style="width:71.35pt;height:33pt" o:ole="">
+        <w:object w:dxaOrig="1420" w:dyaOrig="660" w14:anchorId="64DC69FE">
+          <v:shape id="_x0000_i1352" type="#_x0000_t75" style="width:71.4pt;height:33pt" o:ole="">
             <v:imagedata r:id="rId624" o:title=""/>
           </v:shape>
-          <o:OLEObject Type="Embed" ProgID="Equation.DSMT4" ShapeID="_x0000_i1352" DrawAspect="Content" ObjectID="_1605463799" r:id="rId625"/>
+          <o:OLEObject Type="Embed" ProgID="Equation.DSMT4" ShapeID="_x0000_i1352" DrawAspect="Content" ObjectID="_1654263617" r:id="rId625"/>
         </w:object>
       </w:r>
     </w:p>
@@ -15414,33 +15381,25 @@
         <w:rPr>
           <w:position w:val="-10"/>
         </w:rPr>
-        <w:object w:dxaOrig="1520" w:dyaOrig="380">
-          <v:shape id="_x0000_i1353" type="#_x0000_t75" style="width:75.65pt;height:18.65pt" o:ole="">
+        <w:object w:dxaOrig="1520" w:dyaOrig="380" w14:anchorId="76DB31BA">
+          <v:shape id="_x0000_i1353" type="#_x0000_t75" style="width:75.6pt;height:18.6pt" o:ole="">
             <v:imagedata r:id="rId626" o:title=""/>
           </v:shape>
-          <o:OLEObject Type="Embed" ProgID="Equation.DSMT4" ShapeID="_x0000_i1353" DrawAspect="Content" ObjectID="_1605463800" r:id="rId627"/>
-        </w:object>
-      </w:r>
-      <w:r>
-        <w:t xml:space="preserve"> </w:t>
-      </w:r>
-      <w:proofErr w:type="spellStart"/>
-      <w:r>
-        <w:t>and</w:t>
-      </w:r>
-      <w:proofErr w:type="spellEnd"/>
-      <w:r>
-        <w:t xml:space="preserve"> </w:t>
+          <o:OLEObject Type="Embed" ProgID="Equation.DSMT4" ShapeID="_x0000_i1353" DrawAspect="Content" ObjectID="_1654263618" r:id="rId627"/>
+        </w:object>
+      </w:r>
+      <w:r>
+        <w:t xml:space="preserve"> and </w:t>
       </w:r>
       <w:r>
         <w:rPr>
           <w:position w:val="-20"/>
         </w:rPr>
-        <w:object w:dxaOrig="920" w:dyaOrig="520">
-          <v:shape id="_x0000_i1354" type="#_x0000_t75" style="width:45.65pt;height:26.35pt" o:ole="">
+        <w:object w:dxaOrig="920" w:dyaOrig="520" w14:anchorId="520FA175">
+          <v:shape id="_x0000_i1354" type="#_x0000_t75" style="width:45.6pt;height:26.4pt" o:ole="">
             <v:imagedata r:id="rId628" o:title=""/>
           </v:shape>
-          <o:OLEObject Type="Embed" ProgID="Equation.DSMT4" ShapeID="_x0000_i1354" DrawAspect="Content" ObjectID="_1605463801" r:id="rId629"/>
+          <o:OLEObject Type="Embed" ProgID="Equation.DSMT4" ShapeID="_x0000_i1354" DrawAspect="Content" ObjectID="_1654263619" r:id="rId629"/>
         </w:object>
       </w:r>
       <w:r>
@@ -15486,11 +15445,11 @@
               <w:rPr>
                 <w:position w:val="-14"/>
               </w:rPr>
-              <w:object w:dxaOrig="1120" w:dyaOrig="400">
-                <v:shape id="_x0000_i1355" type="#_x0000_t75" style="width:56.35pt;height:20.35pt" o:ole="">
+              <w:object w:dxaOrig="1120" w:dyaOrig="400" w14:anchorId="3CB1ED21">
+                <v:shape id="_x0000_i1355" type="#_x0000_t75" style="width:56.4pt;height:20.4pt" o:ole="">
                   <v:imagedata r:id="rId538" o:title=""/>
                 </v:shape>
-                <o:OLEObject Type="Embed" ProgID="Equation.DSMT4" ShapeID="_x0000_i1355" DrawAspect="Content" ObjectID="_1605463802" r:id="rId630"/>
+                <o:OLEObject Type="Embed" ProgID="Equation.DSMT4" ShapeID="_x0000_i1355" DrawAspect="Content" ObjectID="_1654263620" r:id="rId630"/>
               </w:object>
             </w:r>
           </w:p>
@@ -15513,11 +15472,11 @@
               <w:rPr>
                 <w:position w:val="-14"/>
               </w:rPr>
-              <w:object w:dxaOrig="1120" w:dyaOrig="400">
-                <v:shape id="_x0000_i1356" type="#_x0000_t75" style="width:56.35pt;height:20.35pt" o:ole="">
+              <w:object w:dxaOrig="1120" w:dyaOrig="400" w14:anchorId="10E2ECD9">
+                <v:shape id="_x0000_i1356" type="#_x0000_t75" style="width:56.4pt;height:20.4pt" o:ole="">
                   <v:imagedata r:id="rId540" o:title=""/>
                 </v:shape>
-                <o:OLEObject Type="Embed" ProgID="Equation.DSMT4" ShapeID="_x0000_i1356" DrawAspect="Content" ObjectID="_1605463803" r:id="rId631"/>
+                <o:OLEObject Type="Embed" ProgID="Equation.DSMT4" ShapeID="_x0000_i1356" DrawAspect="Content" ObjectID="_1654263621" r:id="rId631"/>
               </w:object>
             </w:r>
           </w:p>
@@ -15540,11 +15499,11 @@
               <w:rPr>
                 <w:position w:val="-14"/>
               </w:rPr>
-              <w:object w:dxaOrig="840" w:dyaOrig="400">
-                <v:shape id="_x0000_i1357" type="#_x0000_t75" style="width:42pt;height:20.35pt" o:ole="">
+              <w:object w:dxaOrig="840" w:dyaOrig="400" w14:anchorId="6CA4FCD9">
+                <v:shape id="_x0000_i1357" type="#_x0000_t75" style="width:42pt;height:20.4pt" o:ole="">
                   <v:imagedata r:id="rId542" o:title=""/>
                 </v:shape>
-                <o:OLEObject Type="Embed" ProgID="Equation.DSMT4" ShapeID="_x0000_i1357" DrawAspect="Content" ObjectID="_1605463804" r:id="rId632"/>
+                <o:OLEObject Type="Embed" ProgID="Equation.DSMT4" ShapeID="_x0000_i1357" DrawAspect="Content" ObjectID="_1654263622" r:id="rId632"/>
               </w:object>
             </w:r>
           </w:p>
@@ -15567,11 +15526,11 @@
               <w:rPr>
                 <w:position w:val="-26"/>
               </w:rPr>
-              <w:object w:dxaOrig="840" w:dyaOrig="639">
+              <w:object w:dxaOrig="840" w:dyaOrig="639" w14:anchorId="1084FDA2">
                 <v:shape id="_x0000_i1358" type="#_x0000_t75" style="width:42pt;height:33pt" o:ole="">
                   <v:imagedata r:id="rId544" o:title=""/>
                 </v:shape>
-                <o:OLEObject Type="Embed" ProgID="Equation.DSMT4" ShapeID="_x0000_i1358" DrawAspect="Content" ObjectID="_1605463805" r:id="rId633"/>
+                <o:OLEObject Type="Embed" ProgID="Equation.DSMT4" ShapeID="_x0000_i1358" DrawAspect="Content" ObjectID="_1654263623" r:id="rId633"/>
               </w:object>
             </w:r>
           </w:p>
@@ -15611,11 +15570,11 @@
         <w:rPr>
           <w:position w:val="-14"/>
         </w:rPr>
-        <w:object w:dxaOrig="1140" w:dyaOrig="400">
-          <v:shape id="_x0000_i1359" type="#_x0000_t75" style="width:57pt;height:20.35pt" o:ole="">
+        <w:object w:dxaOrig="1140" w:dyaOrig="400" w14:anchorId="5902D970">
+          <v:shape id="_x0000_i1359" type="#_x0000_t75" style="width:57pt;height:20.4pt" o:ole="">
             <v:imagedata r:id="rId634" o:title=""/>
           </v:shape>
-          <o:OLEObject Type="Embed" ProgID="Equation.DSMT4" ShapeID="_x0000_i1359" DrawAspect="Content" ObjectID="_1605463806" r:id="rId635"/>
+          <o:OLEObject Type="Embed" ProgID="Equation.DSMT4" ShapeID="_x0000_i1359" DrawAspect="Content" ObjectID="_1654263624" r:id="rId635"/>
         </w:object>
       </w:r>
     </w:p>
@@ -15661,11 +15620,11 @@
               <w:rPr>
                 <w:position w:val="-18"/>
               </w:rPr>
-              <w:object w:dxaOrig="220" w:dyaOrig="480">
-                <v:shape id="_x0000_i1360" type="#_x0000_t75" style="width:11.35pt;height:24pt" o:ole="">
+              <w:object w:dxaOrig="220" w:dyaOrig="480" w14:anchorId="5D5C7042">
+                <v:shape id="_x0000_i1360" type="#_x0000_t75" style="width:11.4pt;height:24pt" o:ole="">
                   <v:imagedata r:id="rId636" o:title=""/>
                 </v:shape>
-                <o:OLEObject Type="Embed" ProgID="Equation.DSMT4" ShapeID="_x0000_i1360" DrawAspect="Content" ObjectID="_1605463807" r:id="rId637"/>
+                <o:OLEObject Type="Embed" ProgID="Equation.DSMT4" ShapeID="_x0000_i1360" DrawAspect="Content" ObjectID="_1654263625" r:id="rId637"/>
               </w:object>
             </w:r>
             <w:r>
@@ -15697,7 +15656,7 @@
         <mc:AlternateContent>
           <mc:Choice Requires="wpg">
             <w:drawing>
-              <wp:anchor distT="0" distB="0" distL="114300" distR="114300" simplePos="0" relativeHeight="251686912" behindDoc="0" locked="0" layoutInCell="1" allowOverlap="1">
+              <wp:anchor distT="0" distB="0" distL="114300" distR="114300" simplePos="0" relativeHeight="251686912" behindDoc="0" locked="0" layoutInCell="1" allowOverlap="1" wp14:anchorId="3E4B7443" wp14:editId="6FB7F179">
                 <wp:simplePos x="0" y="0"/>
                 <wp:positionH relativeFrom="column">
                   <wp:posOffset>4511040</wp:posOffset>
@@ -15864,7 +15823,7 @@
           </mc:Choice>
           <mc:Fallback>
             <w:pict>
-              <v:group id="Group 1371" o:spid="_x0000_s1046" style="position:absolute;left:0;text-align:left;margin-left:355.2pt;margin-top:3.8pt;width:103.2pt;height:25.8pt;z-index:251686912" coordorigin="8256,2340" coordsize="2064,516" o:gfxdata="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">
+              <v:group w14:anchorId="3E4B7443" id="Group 1371" o:spid="_x0000_s1046" style="position:absolute;left:0;text-align:left;margin-left:355.2pt;margin-top:3.8pt;width:103.2pt;height:25.8pt;z-index:251686912" coordorigin="8256,2340" coordsize="2064,516" o:gfxdata="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">
                 <v:shape id="AutoShape 1367" o:spid="_x0000_s1047" type="#_x0000_t32" style="position:absolute;left:9072;top:2604;width:1248;height:1;visibility:visible;mso-wrap-style:square" o:connectortype="straight" o:gfxdata="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" strokeweight="2.25pt">
                   <v:stroke endarrow="block"/>
                 </v:shape>
@@ -15899,11 +15858,11 @@
         <w:rPr>
           <w:position w:val="-20"/>
         </w:rPr>
-        <w:object w:dxaOrig="2500" w:dyaOrig="520">
-          <v:shape id="_x0000_i1361" type="#_x0000_t75" style="width:125.35pt;height:26.35pt" o:ole="">
+        <w:object w:dxaOrig="2500" w:dyaOrig="520" w14:anchorId="7EB7A591">
+          <v:shape id="_x0000_i1361" type="#_x0000_t75" style="width:125.4pt;height:26.4pt" o:ole="">
             <v:imagedata r:id="rId638" o:title=""/>
           </v:shape>
-          <o:OLEObject Type="Embed" ProgID="Equation.DSMT4" ShapeID="_x0000_i1361" DrawAspect="Content" ObjectID="_1605463808" r:id="rId639"/>
+          <o:OLEObject Type="Embed" ProgID="Equation.DSMT4" ShapeID="_x0000_i1361" DrawAspect="Content" ObjectID="_1654263626" r:id="rId639"/>
         </w:object>
       </w:r>
       <w:r>
@@ -15935,11 +15894,11 @@
         <w:rPr>
           <w:position w:val="-6"/>
         </w:rPr>
-        <w:object w:dxaOrig="980" w:dyaOrig="279">
-          <v:shape id="_x0000_i1362" type="#_x0000_t75" style="width:48.65pt;height:14.35pt" o:ole="">
+        <w:object w:dxaOrig="980" w:dyaOrig="279" w14:anchorId="66579A31">
+          <v:shape id="_x0000_i1362" type="#_x0000_t75" style="width:48.6pt;height:14.4pt" o:ole="">
             <v:imagedata r:id="rId640" o:title=""/>
           </v:shape>
-          <o:OLEObject Type="Embed" ProgID="Equation.DSMT4" ShapeID="_x0000_i1362" DrawAspect="Content" ObjectID="_1605463809" r:id="rId641"/>
+          <o:OLEObject Type="Embed" ProgID="Equation.DSMT4" ShapeID="_x0000_i1362" DrawAspect="Content" ObjectID="_1654263627" r:id="rId641"/>
         </w:object>
       </w:r>
       <w:r>
@@ -15952,11 +15911,11 @@
         <w:rPr>
           <w:position w:val="-6"/>
         </w:rPr>
-        <w:object w:dxaOrig="560" w:dyaOrig="279">
-          <v:shape id="_x0000_i1363" type="#_x0000_t75" style="width:27.65pt;height:14.35pt" o:ole="">
+        <w:object w:dxaOrig="560" w:dyaOrig="279" w14:anchorId="49C34701">
+          <v:shape id="_x0000_i1363" type="#_x0000_t75" style="width:27.6pt;height:14.4pt" o:ole="">
             <v:imagedata r:id="rId642" o:title=""/>
           </v:shape>
-          <o:OLEObject Type="Embed" ProgID="Equation.DSMT4" ShapeID="_x0000_i1363" DrawAspect="Content" ObjectID="_1605463810" r:id="rId643"/>
+          <o:OLEObject Type="Embed" ProgID="Equation.DSMT4" ShapeID="_x0000_i1363" DrawAspect="Content" ObjectID="_1654263628" r:id="rId643"/>
         </w:object>
       </w:r>
     </w:p>
@@ -15981,11 +15940,11 @@
         <w:rPr>
           <w:position w:val="-18"/>
         </w:rPr>
-        <w:object w:dxaOrig="580" w:dyaOrig="480">
-          <v:shape id="_x0000_i1364" type="#_x0000_t75" style="width:29.35pt;height:24pt" o:ole="">
+        <w:object w:dxaOrig="580" w:dyaOrig="480" w14:anchorId="6387DF35">
+          <v:shape id="_x0000_i1364" type="#_x0000_t75" style="width:29.4pt;height:24pt" o:ole="">
             <v:imagedata r:id="rId644" o:title=""/>
           </v:shape>
-          <o:OLEObject Type="Embed" ProgID="Equation.DSMT4" ShapeID="_x0000_i1364" DrawAspect="Content" ObjectID="_1605463811" r:id="rId645"/>
+          <o:OLEObject Type="Embed" ProgID="Equation.DSMT4" ShapeID="_x0000_i1364" DrawAspect="Content" ObjectID="_1654263629" r:id="rId645"/>
         </w:object>
       </w:r>
     </w:p>
@@ -16022,11 +15981,11 @@
         <w:rPr>
           <w:position w:val="-20"/>
         </w:rPr>
-        <w:object w:dxaOrig="700" w:dyaOrig="520">
-          <v:shape id="_x0000_i1365" type="#_x0000_t75" style="width:35.35pt;height:26.35pt" o:ole="">
+        <w:object w:dxaOrig="700" w:dyaOrig="520" w14:anchorId="6E8AD908">
+          <v:shape id="_x0000_i1365" type="#_x0000_t75" style="width:35.4pt;height:26.4pt" o:ole="">
             <v:imagedata r:id="rId646" o:title=""/>
           </v:shape>
-          <o:OLEObject Type="Embed" ProgID="Equation.DSMT4" ShapeID="_x0000_i1365" DrawAspect="Content" ObjectID="_1605463812" r:id="rId647"/>
+          <o:OLEObject Type="Embed" ProgID="Equation.DSMT4" ShapeID="_x0000_i1365" DrawAspect="Content" ObjectID="_1654263630" r:id="rId647"/>
         </w:object>
       </w:r>
     </w:p>
@@ -16043,11 +16002,11 @@
         <w:rPr>
           <w:position w:val="-14"/>
         </w:rPr>
-        <w:object w:dxaOrig="1140" w:dyaOrig="400">
-          <v:shape id="_x0000_i1366" type="#_x0000_t75" style="width:57pt;height:20.35pt" o:ole="">
+        <w:object w:dxaOrig="1140" w:dyaOrig="400" w14:anchorId="5FB4ED82">
+          <v:shape id="_x0000_i1366" type="#_x0000_t75" style="width:57pt;height:20.4pt" o:ole="">
             <v:imagedata r:id="rId648" o:title=""/>
           </v:shape>
-          <o:OLEObject Type="Embed" ProgID="Equation.DSMT4" ShapeID="_x0000_i1366" DrawAspect="Content" ObjectID="_1605463813" r:id="rId649"/>
+          <o:OLEObject Type="Embed" ProgID="Equation.DSMT4" ShapeID="_x0000_i1366" DrawAspect="Content" ObjectID="_1654263631" r:id="rId649"/>
         </w:object>
       </w:r>
     </w:p>
@@ -16066,11 +16025,11 @@
         <w:rPr>
           <w:position w:val="-20"/>
         </w:rPr>
-        <w:object w:dxaOrig="2500" w:dyaOrig="520">
-          <v:shape id="_x0000_i1367" type="#_x0000_t75" style="width:125.35pt;height:26.35pt" o:ole="">
+        <w:object w:dxaOrig="2500" w:dyaOrig="520" w14:anchorId="3B0879C1">
+          <v:shape id="_x0000_i1367" type="#_x0000_t75" style="width:125.4pt;height:26.4pt" o:ole="">
             <v:imagedata r:id="rId650" o:title=""/>
           </v:shape>
-          <o:OLEObject Type="Embed" ProgID="Equation.DSMT4" ShapeID="_x0000_i1367" DrawAspect="Content" ObjectID="_1605463814" r:id="rId651"/>
+          <o:OLEObject Type="Embed" ProgID="Equation.DSMT4" ShapeID="_x0000_i1367" DrawAspect="Content" ObjectID="_1654263632" r:id="rId651"/>
         </w:object>
       </w:r>
       <w:r>
@@ -16102,11 +16061,11 @@
         <w:rPr>
           <w:position w:val="-6"/>
         </w:rPr>
-        <w:object w:dxaOrig="980" w:dyaOrig="279">
-          <v:shape id="_x0000_i1368" type="#_x0000_t75" style="width:48.65pt;height:14.35pt" o:ole="">
+        <w:object w:dxaOrig="980" w:dyaOrig="279" w14:anchorId="4F33BFAC">
+          <v:shape id="_x0000_i1368" type="#_x0000_t75" style="width:48.6pt;height:14.4pt" o:ole="">
             <v:imagedata r:id="rId652" o:title=""/>
           </v:shape>
-          <o:OLEObject Type="Embed" ProgID="Equation.DSMT4" ShapeID="_x0000_i1368" DrawAspect="Content" ObjectID="_1605463815" r:id="rId653"/>
+          <o:OLEObject Type="Embed" ProgID="Equation.DSMT4" ShapeID="_x0000_i1368" DrawAspect="Content" ObjectID="_1654263633" r:id="rId653"/>
         </w:object>
       </w:r>
       <w:r>
@@ -16119,11 +16078,11 @@
         <w:rPr>
           <w:position w:val="-6"/>
         </w:rPr>
-        <w:object w:dxaOrig="560" w:dyaOrig="279">
-          <v:shape id="_x0000_i1369" type="#_x0000_t75" style="width:27.65pt;height:14.35pt" o:ole="">
+        <w:object w:dxaOrig="560" w:dyaOrig="279" w14:anchorId="0F4D0C2B">
+          <v:shape id="_x0000_i1369" type="#_x0000_t75" style="width:27.6pt;height:14.4pt" o:ole="">
             <v:imagedata r:id="rId654" o:title=""/>
           </v:shape>
-          <o:OLEObject Type="Embed" ProgID="Equation.DSMT4" ShapeID="_x0000_i1369" DrawAspect="Content" ObjectID="_1605463816" r:id="rId655"/>
+          <o:OLEObject Type="Embed" ProgID="Equation.DSMT4" ShapeID="_x0000_i1369" DrawAspect="Content" ObjectID="_1654263634" r:id="rId655"/>
         </w:object>
       </w:r>
     </w:p>
@@ -16149,11 +16108,11 @@
         <w:rPr>
           <w:position w:val="-18"/>
         </w:rPr>
-        <w:object w:dxaOrig="580" w:dyaOrig="480">
-          <v:shape id="_x0000_i1370" type="#_x0000_t75" style="width:29.35pt;height:24pt" o:ole="">
+        <w:object w:dxaOrig="580" w:dyaOrig="480" w14:anchorId="19D88991">
+          <v:shape id="_x0000_i1370" type="#_x0000_t75" style="width:29.4pt;height:24pt" o:ole="">
             <v:imagedata r:id="rId656" o:title=""/>
           </v:shape>
-          <o:OLEObject Type="Embed" ProgID="Equation.DSMT4" ShapeID="_x0000_i1370" DrawAspect="Content" ObjectID="_1605463817" r:id="rId657"/>
+          <o:OLEObject Type="Embed" ProgID="Equation.DSMT4" ShapeID="_x0000_i1370" DrawAspect="Content" ObjectID="_1654263635" r:id="rId657"/>
         </w:object>
       </w:r>
     </w:p>
@@ -16190,11 +16149,11 @@
         <w:rPr>
           <w:position w:val="-20"/>
         </w:rPr>
-        <w:object w:dxaOrig="700" w:dyaOrig="520">
-          <v:shape id="_x0000_i1371" type="#_x0000_t75" style="width:35.35pt;height:26.35pt" o:ole="">
+        <w:object w:dxaOrig="700" w:dyaOrig="520" w14:anchorId="23223F24">
+          <v:shape id="_x0000_i1371" type="#_x0000_t75" style="width:35.4pt;height:26.4pt" o:ole="">
             <v:imagedata r:id="rId658" o:title=""/>
           </v:shape>
-          <o:OLEObject Type="Embed" ProgID="Equation.DSMT4" ShapeID="_x0000_i1371" DrawAspect="Content" ObjectID="_1605463818" r:id="rId659"/>
+          <o:OLEObject Type="Embed" ProgID="Equation.DSMT4" ShapeID="_x0000_i1371" DrawAspect="Content" ObjectID="_1654263636" r:id="rId659"/>
         </w:object>
       </w:r>
     </w:p>
@@ -16211,11 +16170,11 @@
         <w:rPr>
           <w:position w:val="-22"/>
         </w:rPr>
-        <w:object w:dxaOrig="2220" w:dyaOrig="560">
-          <v:shape id="_x0000_i1372" type="#_x0000_t75" style="width:111pt;height:27.65pt" o:ole="">
+        <w:object w:dxaOrig="2220" w:dyaOrig="560" w14:anchorId="73DD1C25">
+          <v:shape id="_x0000_i1372" type="#_x0000_t75" style="width:111pt;height:27.6pt" o:ole="">
             <v:imagedata r:id="rId660" o:title=""/>
           </v:shape>
-          <o:OLEObject Type="Embed" ProgID="Equation.DSMT4" ShapeID="_x0000_i1372" DrawAspect="Content" ObjectID="_1605463819" r:id="rId661"/>
+          <o:OLEObject Type="Embed" ProgID="Equation.DSMT4" ShapeID="_x0000_i1372" DrawAspect="Content" ObjectID="_1654263637" r:id="rId661"/>
         </w:object>
       </w:r>
     </w:p>
@@ -16240,11 +16199,11 @@
         <w:rPr>
           <w:position w:val="-20"/>
         </w:rPr>
-        <w:object w:dxaOrig="1040" w:dyaOrig="600">
-          <v:shape id="_x0000_i1373" type="#_x0000_t75" style="width:51.65pt;height:30pt" o:ole="">
+        <w:object w:dxaOrig="1040" w:dyaOrig="600" w14:anchorId="048DB001">
+          <v:shape id="_x0000_i1373" type="#_x0000_t75" style="width:51.6pt;height:30pt" o:ole="">
             <v:imagedata r:id="rId662" o:title=""/>
           </v:shape>
-          <o:OLEObject Type="Embed" ProgID="Equation.DSMT4" ShapeID="_x0000_i1373" DrawAspect="Content" ObjectID="_1605463820" r:id="rId663"/>
+          <o:OLEObject Type="Embed" ProgID="Equation.DSMT4" ShapeID="_x0000_i1373" DrawAspect="Content" ObjectID="_1654263638" r:id="rId663"/>
         </w:object>
       </w:r>
       <w:r>
@@ -16276,11 +16235,11 @@
         <w:rPr>
           <w:position w:val="-6"/>
         </w:rPr>
-        <w:object w:dxaOrig="980" w:dyaOrig="279">
-          <v:shape id="_x0000_i1374" type="#_x0000_t75" style="width:48.65pt;height:14.35pt" o:ole="">
+        <w:object w:dxaOrig="980" w:dyaOrig="279" w14:anchorId="4AA5D3E1">
+          <v:shape id="_x0000_i1374" type="#_x0000_t75" style="width:48.6pt;height:14.4pt" o:ole="">
             <v:imagedata r:id="rId664" o:title=""/>
           </v:shape>
-          <o:OLEObject Type="Embed" ProgID="Equation.DSMT4" ShapeID="_x0000_i1374" DrawAspect="Content" ObjectID="_1605463821" r:id="rId665"/>
+          <o:OLEObject Type="Embed" ProgID="Equation.DSMT4" ShapeID="_x0000_i1374" DrawAspect="Content" ObjectID="_1654263639" r:id="rId665"/>
         </w:object>
       </w:r>
       <w:r>
@@ -16293,11 +16252,11 @@
         <w:rPr>
           <w:position w:val="-6"/>
         </w:rPr>
-        <w:object w:dxaOrig="560" w:dyaOrig="279">
-          <v:shape id="_x0000_i1375" type="#_x0000_t75" style="width:27.65pt;height:14.35pt" o:ole="">
+        <w:object w:dxaOrig="560" w:dyaOrig="279" w14:anchorId="56BE3D72">
+          <v:shape id="_x0000_i1375" type="#_x0000_t75" style="width:27.6pt;height:14.4pt" o:ole="">
             <v:imagedata r:id="rId666" o:title=""/>
           </v:shape>
-          <o:OLEObject Type="Embed" ProgID="Equation.DSMT4" ShapeID="_x0000_i1375" DrawAspect="Content" ObjectID="_1605463822" r:id="rId667"/>
+          <o:OLEObject Type="Embed" ProgID="Equation.DSMT4" ShapeID="_x0000_i1375" DrawAspect="Content" ObjectID="_1654263640" r:id="rId667"/>
         </w:object>
       </w:r>
     </w:p>
@@ -16322,11 +16281,11 @@
         <w:rPr>
           <w:position w:val="-18"/>
         </w:rPr>
-        <w:object w:dxaOrig="580" w:dyaOrig="480">
-          <v:shape id="_x0000_i1376" type="#_x0000_t75" style="width:29.35pt;height:24pt" o:ole="">
+        <w:object w:dxaOrig="580" w:dyaOrig="480" w14:anchorId="5B482F08">
+          <v:shape id="_x0000_i1376" type="#_x0000_t75" style="width:29.4pt;height:24pt" o:ole="">
             <v:imagedata r:id="rId668" o:title=""/>
           </v:shape>
-          <o:OLEObject Type="Embed" ProgID="Equation.DSMT4" ShapeID="_x0000_i1376" DrawAspect="Content" ObjectID="_1605463823" r:id="rId669"/>
+          <o:OLEObject Type="Embed" ProgID="Equation.DSMT4" ShapeID="_x0000_i1376" DrawAspect="Content" ObjectID="_1654263641" r:id="rId669"/>
         </w:object>
       </w:r>
     </w:p>
@@ -16363,11 +16322,11 @@
         <w:rPr>
           <w:position w:val="-20"/>
         </w:rPr>
-        <w:object w:dxaOrig="700" w:dyaOrig="520">
-          <v:shape id="_x0000_i1377" type="#_x0000_t75" style="width:35.35pt;height:26.35pt" o:ole="">
+        <w:object w:dxaOrig="700" w:dyaOrig="520" w14:anchorId="7B411FF7">
+          <v:shape id="_x0000_i1377" type="#_x0000_t75" style="width:35.4pt;height:26.4pt" o:ole="">
             <v:imagedata r:id="rId670" o:title=""/>
           </v:shape>
-          <o:OLEObject Type="Embed" ProgID="Equation.DSMT4" ShapeID="_x0000_i1377" DrawAspect="Content" ObjectID="_1605463824" r:id="rId671"/>
+          <o:OLEObject Type="Embed" ProgID="Equation.DSMT4" ShapeID="_x0000_i1377" DrawAspect="Content" ObjectID="_1654263642" r:id="rId671"/>
         </w:object>
       </w:r>
     </w:p>
@@ -16388,11 +16347,11 @@
         <w:rPr>
           <w:position w:val="-44"/>
         </w:rPr>
-        <w:object w:dxaOrig="1840" w:dyaOrig="840">
-          <v:shape id="_x0000_i1378" type="#_x0000_t75" style="width:92.35pt;height:42pt" o:ole="">
+        <w:object w:dxaOrig="1840" w:dyaOrig="840" w14:anchorId="0C7453AD">
+          <v:shape id="_x0000_i1378" type="#_x0000_t75" style="width:92.4pt;height:42pt" o:ole="">
             <v:imagedata r:id="rId672" o:title=""/>
           </v:shape>
-          <o:OLEObject Type="Embed" ProgID="Equation.DSMT4" ShapeID="_x0000_i1378" DrawAspect="Content" ObjectID="_1605463825" r:id="rId673"/>
+          <o:OLEObject Type="Embed" ProgID="Equation.DSMT4" ShapeID="_x0000_i1378" DrawAspect="Content" ObjectID="_1654263643" r:id="rId673"/>
         </w:object>
       </w:r>
       <w:r>
@@ -16421,11 +16380,11 @@
           <w:position w:val="-6"/>
           <w:sz w:val="22"/>
         </w:rPr>
-        <w:object w:dxaOrig="560" w:dyaOrig="279">
-          <v:shape id="_x0000_i1379" type="#_x0000_t75" style="width:27.65pt;height:14.35pt" o:ole="">
+        <w:object w:dxaOrig="560" w:dyaOrig="279" w14:anchorId="65BABA95">
+          <v:shape id="_x0000_i1379" type="#_x0000_t75" style="width:27.6pt;height:14.4pt" o:ole="">
             <v:imagedata r:id="rId674" o:title=""/>
           </v:shape>
-          <o:OLEObject Type="Embed" ProgID="Equation.DSMT4" ShapeID="_x0000_i1379" DrawAspect="Content" ObjectID="_1605463826" r:id="rId675"/>
+          <o:OLEObject Type="Embed" ProgID="Equation.DSMT4" ShapeID="_x0000_i1379" DrawAspect="Content" ObjectID="_1654263644" r:id="rId675"/>
         </w:object>
       </w:r>
     </w:p>
@@ -16450,11 +16409,11 @@
         <w:rPr>
           <w:position w:val="-8"/>
         </w:rPr>
-        <w:object w:dxaOrig="1120" w:dyaOrig="360">
-          <v:shape id="_x0000_i1380" type="#_x0000_t75" style="width:56.35pt;height:18pt" o:ole="">
+        <w:object w:dxaOrig="1120" w:dyaOrig="360" w14:anchorId="4794E2CF">
+          <v:shape id="_x0000_i1380" type="#_x0000_t75" style="width:56.4pt;height:18pt" o:ole="">
             <v:imagedata r:id="rId676" o:title=""/>
           </v:shape>
-          <o:OLEObject Type="Embed" ProgID="Equation.DSMT4" ShapeID="_x0000_i1380" DrawAspect="Content" ObjectID="_1605463827" r:id="rId677"/>
+          <o:OLEObject Type="Embed" ProgID="Equation.DSMT4" ShapeID="_x0000_i1380" DrawAspect="Content" ObjectID="_1654263645" r:id="rId677"/>
         </w:object>
       </w:r>
       <w:r>
@@ -16486,11 +16445,11 @@
         <w:rPr>
           <w:position w:val="-6"/>
         </w:rPr>
-        <w:object w:dxaOrig="980" w:dyaOrig="279">
-          <v:shape id="_x0000_i1381" type="#_x0000_t75" style="width:48.65pt;height:14.35pt" o:ole="">
+        <w:object w:dxaOrig="980" w:dyaOrig="279" w14:anchorId="35CE02A1">
+          <v:shape id="_x0000_i1381" type="#_x0000_t75" style="width:48.6pt;height:14.4pt" o:ole="">
             <v:imagedata r:id="rId678" o:title=""/>
           </v:shape>
-          <o:OLEObject Type="Embed" ProgID="Equation.DSMT4" ShapeID="_x0000_i1381" DrawAspect="Content" ObjectID="_1605463828" r:id="rId679"/>
+          <o:OLEObject Type="Embed" ProgID="Equation.DSMT4" ShapeID="_x0000_i1381" DrawAspect="Content" ObjectID="_1654263646" r:id="rId679"/>
         </w:object>
       </w:r>
       <w:r>
@@ -16522,11 +16481,11 @@
         <w:rPr>
           <w:position w:val="-18"/>
         </w:rPr>
-        <w:object w:dxaOrig="580" w:dyaOrig="480">
-          <v:shape id="_x0000_i1382" type="#_x0000_t75" style="width:29.35pt;height:24pt" o:ole="">
+        <w:object w:dxaOrig="580" w:dyaOrig="480" w14:anchorId="3B47B5C0">
+          <v:shape id="_x0000_i1382" type="#_x0000_t75" style="width:29.4pt;height:24pt" o:ole="">
             <v:imagedata r:id="rId680" o:title=""/>
           </v:shape>
-          <o:OLEObject Type="Embed" ProgID="Equation.DSMT4" ShapeID="_x0000_i1382" DrawAspect="Content" ObjectID="_1605463829" r:id="rId681"/>
+          <o:OLEObject Type="Embed" ProgID="Equation.DSMT4" ShapeID="_x0000_i1382" DrawAspect="Content" ObjectID="_1654263647" r:id="rId681"/>
         </w:object>
       </w:r>
     </w:p>
@@ -16558,11 +16517,11 @@
         <w:rPr>
           <w:position w:val="-20"/>
         </w:rPr>
-        <w:object w:dxaOrig="700" w:dyaOrig="520">
-          <v:shape id="_x0000_i1383" type="#_x0000_t75" style="width:35.35pt;height:26.35pt" o:ole="">
+        <w:object w:dxaOrig="700" w:dyaOrig="520" w14:anchorId="491469BB">
+          <v:shape id="_x0000_i1383" type="#_x0000_t75" style="width:35.4pt;height:26.4pt" o:ole="">
             <v:imagedata r:id="rId682" o:title=""/>
           </v:shape>
-          <o:OLEObject Type="Embed" ProgID="Equation.DSMT4" ShapeID="_x0000_i1383" DrawAspect="Content" ObjectID="_1605463830" r:id="rId683"/>
+          <o:OLEObject Type="Embed" ProgID="Equation.DSMT4" ShapeID="_x0000_i1383" DrawAspect="Content" ObjectID="_1654263648" r:id="rId683"/>
         </w:object>
       </w:r>
     </w:p>
@@ -16594,11 +16553,11 @@
         <w:rPr>
           <w:position w:val="-10"/>
         </w:rPr>
-        <w:object w:dxaOrig="1200" w:dyaOrig="320">
-          <v:shape id="_x0000_i1384" type="#_x0000_t75" style="width:60pt;height:15.65pt" o:ole="">
+        <w:object w:dxaOrig="1200" w:dyaOrig="320" w14:anchorId="2F2902C0">
+          <v:shape id="_x0000_i1384" type="#_x0000_t75" style="width:60pt;height:15.6pt" o:ole="">
             <v:imagedata r:id="rId684" o:title=""/>
           </v:shape>
-          <o:OLEObject Type="Embed" ProgID="Equation.DSMT4" ShapeID="_x0000_i1384" DrawAspect="Content" ObjectID="_1605463831" r:id="rId685"/>
+          <o:OLEObject Type="Embed" ProgID="Equation.DSMT4" ShapeID="_x0000_i1384" DrawAspect="Content" ObjectID="_1654263649" r:id="rId685"/>
         </w:object>
       </w:r>
       <w:r>
@@ -16608,11 +16567,11 @@
         <w:rPr>
           <w:position w:val="-10"/>
         </w:rPr>
-        <w:object w:dxaOrig="1400" w:dyaOrig="380">
-          <v:shape id="_x0000_i1385" type="#_x0000_t75" style="width:69.65pt;height:18.65pt" o:ole="">
+        <w:object w:dxaOrig="1400" w:dyaOrig="380" w14:anchorId="535B5518">
+          <v:shape id="_x0000_i1385" type="#_x0000_t75" style="width:69.6pt;height:18.6pt" o:ole="">
             <v:imagedata r:id="rId686" o:title=""/>
           </v:shape>
-          <o:OLEObject Type="Embed" ProgID="Equation.DSMT4" ShapeID="_x0000_i1385" DrawAspect="Content" ObjectID="_1605463832" r:id="rId687"/>
+          <o:OLEObject Type="Embed" ProgID="Equation.DSMT4" ShapeID="_x0000_i1385" DrawAspect="Content" ObjectID="_1654263650" r:id="rId687"/>
         </w:object>
       </w:r>
     </w:p>
@@ -16632,11 +16591,11 @@
         <w:rPr>
           <w:position w:val="-14"/>
         </w:rPr>
-        <w:object w:dxaOrig="1140" w:dyaOrig="400">
-          <v:shape id="_x0000_i1386" type="#_x0000_t75" style="width:57pt;height:20.35pt" o:ole="">
+        <w:object w:dxaOrig="1140" w:dyaOrig="400" w14:anchorId="71DC4F49">
+          <v:shape id="_x0000_i1386" type="#_x0000_t75" style="width:57pt;height:20.4pt" o:ole="">
             <v:imagedata r:id="rId688" o:title=""/>
           </v:shape>
-          <o:OLEObject Type="Embed" ProgID="Equation.DSMT4" ShapeID="_x0000_i1386" DrawAspect="Content" ObjectID="_1605463833" r:id="rId689"/>
+          <o:OLEObject Type="Embed" ProgID="Equation.DSMT4" ShapeID="_x0000_i1386" DrawAspect="Content" ObjectID="_1654263651" r:id="rId689"/>
         </w:object>
       </w:r>
     </w:p>
@@ -16656,11 +16615,11 @@
         <w:rPr>
           <w:position w:val="-14"/>
         </w:rPr>
-        <w:object w:dxaOrig="1140" w:dyaOrig="400">
-          <v:shape id="_x0000_i1387" type="#_x0000_t75" style="width:57pt;height:20.35pt" o:ole="">
+        <w:object w:dxaOrig="1140" w:dyaOrig="400" w14:anchorId="2BDA8DFF">
+          <v:shape id="_x0000_i1387" type="#_x0000_t75" style="width:57pt;height:20.4pt" o:ole="">
             <v:imagedata r:id="rId690" o:title=""/>
           </v:shape>
-          <o:OLEObject Type="Embed" ProgID="Equation.DSMT4" ShapeID="_x0000_i1387" DrawAspect="Content" ObjectID="_1605463834" r:id="rId691"/>
+          <o:OLEObject Type="Embed" ProgID="Equation.DSMT4" ShapeID="_x0000_i1387" DrawAspect="Content" ObjectID="_1654263652" r:id="rId691"/>
         </w:object>
       </w:r>
     </w:p>
@@ -16681,11 +16640,11 @@
         <w:rPr>
           <w:position w:val="-14"/>
         </w:rPr>
-        <w:object w:dxaOrig="1140" w:dyaOrig="400">
-          <v:shape id="_x0000_i1388" type="#_x0000_t75" style="width:57pt;height:20.35pt" o:ole="">
+        <w:object w:dxaOrig="1140" w:dyaOrig="400" w14:anchorId="7A862774">
+          <v:shape id="_x0000_i1388" type="#_x0000_t75" style="width:57pt;height:20.4pt" o:ole="">
             <v:imagedata r:id="rId692" o:title=""/>
           </v:shape>
-          <o:OLEObject Type="Embed" ProgID="Equation.DSMT4" ShapeID="_x0000_i1388" DrawAspect="Content" ObjectID="_1605463835" r:id="rId693"/>
+          <o:OLEObject Type="Embed" ProgID="Equation.DSMT4" ShapeID="_x0000_i1388" DrawAspect="Content" ObjectID="_1654263653" r:id="rId693"/>
         </w:object>
       </w:r>
     </w:p>
@@ -16723,11 +16682,11 @@
         <w:rPr>
           <w:position w:val="-14"/>
         </w:rPr>
-        <w:object w:dxaOrig="2520" w:dyaOrig="400">
-          <v:shape id="_x0000_i1389" type="#_x0000_t75" style="width:126pt;height:20.35pt" o:ole="">
+        <w:object w:dxaOrig="2520" w:dyaOrig="400" w14:anchorId="07A499B6">
+          <v:shape id="_x0000_i1389" type="#_x0000_t75" style="width:126pt;height:20.4pt" o:ole="">
             <v:imagedata r:id="rId694" o:title=""/>
           </v:shape>
-          <o:OLEObject Type="Embed" ProgID="Equation.DSMT4" ShapeID="_x0000_i1389" DrawAspect="Content" ObjectID="_1605463836" r:id="rId695"/>
+          <o:OLEObject Type="Embed" ProgID="Equation.DSMT4" ShapeID="_x0000_i1389" DrawAspect="Content" ObjectID="_1654263654" r:id="rId695"/>
         </w:object>
       </w:r>
     </w:p>
@@ -16746,11 +16705,11 @@
         <w:rPr>
           <w:position w:val="-12"/>
         </w:rPr>
-        <w:object w:dxaOrig="1719" w:dyaOrig="400">
-          <v:shape id="_x0000_i1390" type="#_x0000_t75" style="width:86.35pt;height:20.35pt" o:ole="">
+        <w:object w:dxaOrig="1719" w:dyaOrig="400" w14:anchorId="50A9854D">
+          <v:shape id="_x0000_i1390" type="#_x0000_t75" style="width:86.4pt;height:20.4pt" o:ole="">
             <v:imagedata r:id="rId696" o:title=""/>
           </v:shape>
-          <o:OLEObject Type="Embed" ProgID="Equation.DSMT4" ShapeID="_x0000_i1390" DrawAspect="Content" ObjectID="_1605463837" r:id="rId697"/>
+          <o:OLEObject Type="Embed" ProgID="Equation.DSMT4" ShapeID="_x0000_i1390" DrawAspect="Content" ObjectID="_1654263655" r:id="rId697"/>
         </w:object>
       </w:r>
     </w:p>
@@ -16773,11 +16732,11 @@
           <w:position w:val="-6"/>
           <w:szCs w:val="24"/>
         </w:rPr>
-        <w:object w:dxaOrig="1840" w:dyaOrig="279">
-          <v:shape id="_x0000_i1391" type="#_x0000_t75" style="width:92.35pt;height:14.35pt" o:ole="">
+        <w:object w:dxaOrig="1840" w:dyaOrig="279" w14:anchorId="126BBEEE">
+          <v:shape id="_x0000_i1391" type="#_x0000_t75" style="width:92.4pt;height:14.4pt" o:ole="">
             <v:imagedata r:id="rId698" o:title=""/>
           </v:shape>
-          <o:OLEObject Type="Embed" ProgID="Equation.DSMT4" ShapeID="_x0000_i1391" DrawAspect="Content" ObjectID="_1605463838" r:id="rId699"/>
+          <o:OLEObject Type="Embed" ProgID="Equation.DSMT4" ShapeID="_x0000_i1391" DrawAspect="Content" ObjectID="_1654263656" r:id="rId699"/>
         </w:object>
       </w:r>
     </w:p>
@@ -16822,11 +16781,11 @@
           <w:position w:val="-14"/>
           <w:szCs w:val="24"/>
         </w:rPr>
-        <w:object w:dxaOrig="800" w:dyaOrig="400">
-          <v:shape id="_x0000_i1392" type="#_x0000_t75" style="width:39.65pt;height:20.35pt" o:ole="">
+        <w:object w:dxaOrig="800" w:dyaOrig="400" w14:anchorId="4A886FC6">
+          <v:shape id="_x0000_i1392" type="#_x0000_t75" style="width:39.6pt;height:20.4pt" o:ole="">
             <v:imagedata r:id="rId700" o:title=""/>
           </v:shape>
-          <o:OLEObject Type="Embed" ProgID="Equation.DSMT4" ShapeID="_x0000_i1392" DrawAspect="Content" ObjectID="_1605463839" r:id="rId701"/>
+          <o:OLEObject Type="Embed" ProgID="Equation.DSMT4" ShapeID="_x0000_i1392" DrawAspect="Content" ObjectID="_1654263657" r:id="rId701"/>
         </w:object>
       </w:r>
     </w:p>
@@ -16851,11 +16810,11 @@
           <w:position w:val="-14"/>
           <w:szCs w:val="24"/>
         </w:rPr>
-        <w:object w:dxaOrig="2680" w:dyaOrig="420">
-          <v:shape id="_x0000_i1393" type="#_x0000_t75" style="width:134.35pt;height:21pt" o:ole="">
+        <w:object w:dxaOrig="2680" w:dyaOrig="420" w14:anchorId="6F34EB6C">
+          <v:shape id="_x0000_i1393" type="#_x0000_t75" style="width:134.4pt;height:21pt" o:ole="">
             <v:imagedata r:id="rId702" o:title=""/>
           </v:shape>
-          <o:OLEObject Type="Embed" ProgID="Equation.DSMT4" ShapeID="_x0000_i1393" DrawAspect="Content" ObjectID="_1605463840" r:id="rId703"/>
+          <o:OLEObject Type="Embed" ProgID="Equation.DSMT4" ShapeID="_x0000_i1393" DrawAspect="Content" ObjectID="_1654263658" r:id="rId703"/>
         </w:object>
       </w:r>
     </w:p>
@@ -16882,11 +16841,11 @@
         <w:rPr>
           <w:position w:val="-10"/>
         </w:rPr>
-        <w:object w:dxaOrig="620" w:dyaOrig="340">
-          <v:shape id="_x0000_i1394" type="#_x0000_t75" style="width:30.65pt;height:17.35pt" o:ole="">
+        <w:object w:dxaOrig="620" w:dyaOrig="340" w14:anchorId="5C388F09">
+          <v:shape id="_x0000_i1394" type="#_x0000_t75" style="width:30.6pt;height:17.4pt" o:ole="">
             <v:imagedata r:id="rId704" o:title=""/>
           </v:shape>
-          <o:OLEObject Type="Embed" ProgID="Equation.DSMT4" ShapeID="_x0000_i1394" DrawAspect="Content" ObjectID="_1605463841" r:id="rId705"/>
+          <o:OLEObject Type="Embed" ProgID="Equation.DSMT4" ShapeID="_x0000_i1394" DrawAspect="Content" ObjectID="_1654263659" r:id="rId705"/>
         </w:object>
       </w:r>
     </w:p>
@@ -16918,11 +16877,11 @@
         <w:rPr>
           <w:position w:val="-10"/>
         </w:rPr>
-        <w:object w:dxaOrig="1380" w:dyaOrig="420">
+        <w:object w:dxaOrig="1380" w:dyaOrig="420" w14:anchorId="00D42F67">
           <v:shape id="_x0000_i1395" type="#_x0000_t75" style="width:69pt;height:21pt" o:ole="">
             <v:imagedata r:id="rId706" o:title=""/>
           </v:shape>
-          <o:OLEObject Type="Embed" ProgID="Equation.DSMT4" ShapeID="_x0000_i1395" DrawAspect="Content" ObjectID="_1605463842" r:id="rId707"/>
+          <o:OLEObject Type="Embed" ProgID="Equation.DSMT4" ShapeID="_x0000_i1395" DrawAspect="Content" ObjectID="_1654263660" r:id="rId707"/>
         </w:object>
       </w:r>
       <w:r>
@@ -16932,11 +16891,11 @@
         <w:rPr>
           <w:position w:val="-10"/>
         </w:rPr>
-        <w:object w:dxaOrig="1240" w:dyaOrig="320">
-          <v:shape id="_x0000_i1396" type="#_x0000_t75" style="width:62.35pt;height:15.65pt" o:ole="">
+        <w:object w:dxaOrig="1240" w:dyaOrig="320" w14:anchorId="672B41CE">
+          <v:shape id="_x0000_i1396" type="#_x0000_t75" style="width:62.4pt;height:15.6pt" o:ole="">
             <v:imagedata r:id="rId708" o:title=""/>
           </v:shape>
-          <o:OLEObject Type="Embed" ProgID="Equation.DSMT4" ShapeID="_x0000_i1396" DrawAspect="Content" ObjectID="_1605463843" r:id="rId709"/>
+          <o:OLEObject Type="Embed" ProgID="Equation.DSMT4" ShapeID="_x0000_i1396" DrawAspect="Content" ObjectID="_1654263661" r:id="rId709"/>
         </w:object>
       </w:r>
     </w:p>
@@ -16956,11 +16915,11 @@
         <w:rPr>
           <w:position w:val="-14"/>
         </w:rPr>
-        <w:object w:dxaOrig="1120" w:dyaOrig="400">
-          <v:shape id="_x0000_i1397" type="#_x0000_t75" style="width:56.35pt;height:20.35pt" o:ole="">
+        <w:object w:dxaOrig="1120" w:dyaOrig="400" w14:anchorId="01886F4E">
+          <v:shape id="_x0000_i1397" type="#_x0000_t75" style="width:56.4pt;height:20.4pt" o:ole="">
             <v:imagedata r:id="rId710" o:title=""/>
           </v:shape>
-          <o:OLEObject Type="Embed" ProgID="Equation.DSMT4" ShapeID="_x0000_i1397" DrawAspect="Content" ObjectID="_1605463844" r:id="rId711"/>
+          <o:OLEObject Type="Embed" ProgID="Equation.DSMT4" ShapeID="_x0000_i1397" DrawAspect="Content" ObjectID="_1654263662" r:id="rId711"/>
         </w:object>
       </w:r>
       <w:r>
@@ -16984,11 +16943,11 @@
         <w:rPr>
           <w:position w:val="-14"/>
         </w:rPr>
-        <w:object w:dxaOrig="1060" w:dyaOrig="400">
-          <v:shape id="_x0000_i1398" type="#_x0000_t75" style="width:53.35pt;height:20.35pt" o:ole="">
+        <w:object w:dxaOrig="1060" w:dyaOrig="400" w14:anchorId="6A22BEC0">
+          <v:shape id="_x0000_i1398" type="#_x0000_t75" style="width:53.4pt;height:20.4pt" o:ole="">
             <v:imagedata r:id="rId712" o:title=""/>
           </v:shape>
-          <o:OLEObject Type="Embed" ProgID="Equation.DSMT4" ShapeID="_x0000_i1398" DrawAspect="Content" ObjectID="_1605463845" r:id="rId713"/>
+          <o:OLEObject Type="Embed" ProgID="Equation.DSMT4" ShapeID="_x0000_i1398" DrawAspect="Content" ObjectID="_1654263663" r:id="rId713"/>
         </w:object>
       </w:r>
       <w:r>
@@ -17028,11 +16987,11 @@
         <w:rPr>
           <w:position w:val="-14"/>
         </w:rPr>
-        <w:object w:dxaOrig="2659" w:dyaOrig="460">
-          <v:shape id="_x0000_i1399" type="#_x0000_t75" style="width:132.65pt;height:23.35pt" o:ole="">
+        <w:object w:dxaOrig="2659" w:dyaOrig="460" w14:anchorId="51FCCD87">
+          <v:shape id="_x0000_i1399" type="#_x0000_t75" style="width:132.6pt;height:23.4pt" o:ole="">
             <v:imagedata r:id="rId714" o:title=""/>
           </v:shape>
-          <o:OLEObject Type="Embed" ProgID="Equation.DSMT4" ShapeID="_x0000_i1399" DrawAspect="Content" ObjectID="_1605463846" r:id="rId715"/>
+          <o:OLEObject Type="Embed" ProgID="Equation.DSMT4" ShapeID="_x0000_i1399" DrawAspect="Content" ObjectID="_1654263664" r:id="rId715"/>
         </w:object>
       </w:r>
     </w:p>
@@ -17062,11 +17021,11 @@
           <w:position w:val="-6"/>
           <w:szCs w:val="24"/>
         </w:rPr>
-        <w:object w:dxaOrig="1219" w:dyaOrig="380">
-          <v:shape id="_x0000_i1400" type="#_x0000_t75" style="width:60.65pt;height:18.65pt" o:ole="">
+        <w:object w:dxaOrig="1219" w:dyaOrig="380" w14:anchorId="6A658A0F">
+          <v:shape id="_x0000_i1400" type="#_x0000_t75" style="width:60.6pt;height:18.6pt" o:ole="">
             <v:imagedata r:id="rId716" o:title=""/>
           </v:shape>
-          <o:OLEObject Type="Embed" ProgID="Equation.DSMT4" ShapeID="_x0000_i1400" DrawAspect="Content" ObjectID="_1605463847" r:id="rId717"/>
+          <o:OLEObject Type="Embed" ProgID="Equation.DSMT4" ShapeID="_x0000_i1400" DrawAspect="Content" ObjectID="_1654263665" r:id="rId717"/>
         </w:object>
       </w:r>
     </w:p>
@@ -17110,11 +17069,11 @@
           <w:position w:val="-10"/>
           <w:szCs w:val="24"/>
         </w:rPr>
-        <w:object w:dxaOrig="380" w:dyaOrig="340">
-          <v:shape id="_x0000_i1401" type="#_x0000_t75" style="width:18.65pt;height:17.35pt" o:ole="">
+        <w:object w:dxaOrig="380" w:dyaOrig="340" w14:anchorId="546E4F5E">
+          <v:shape id="_x0000_i1401" type="#_x0000_t75" style="width:18.6pt;height:17.4pt" o:ole="">
             <v:imagedata r:id="rId718" o:title=""/>
           </v:shape>
-          <o:OLEObject Type="Embed" ProgID="Equation.DSMT4" ShapeID="_x0000_i1401" DrawAspect="Content" ObjectID="_1605463848" r:id="rId719"/>
+          <o:OLEObject Type="Embed" ProgID="Equation.DSMT4" ShapeID="_x0000_i1401" DrawAspect="Content" ObjectID="_1654263666" r:id="rId719"/>
         </w:object>
       </w:r>
     </w:p>
@@ -17136,11 +17095,11 @@
         <w:rPr>
           <w:position w:val="-26"/>
         </w:rPr>
-        <w:object w:dxaOrig="1420" w:dyaOrig="680">
-          <v:shape id="_x0000_i1402" type="#_x0000_t75" style="width:71.35pt;height:33.65pt" o:ole="">
+        <w:object w:dxaOrig="1420" w:dyaOrig="680" w14:anchorId="26E7B4E6">
+          <v:shape id="_x0000_i1402" type="#_x0000_t75" style="width:71.4pt;height:33.6pt" o:ole="">
             <v:imagedata r:id="rId720" o:title=""/>
           </v:shape>
-          <o:OLEObject Type="Embed" ProgID="Equation.DSMT4" ShapeID="_x0000_i1402" DrawAspect="Content" ObjectID="_1605463849" r:id="rId721"/>
+          <o:OLEObject Type="Embed" ProgID="Equation.DSMT4" ShapeID="_x0000_i1402" DrawAspect="Content" ObjectID="_1654263667" r:id="rId721"/>
         </w:object>
       </w:r>
       <w:r>
@@ -17213,11 +17172,11 @@
         <w:rPr>
           <w:position w:val="-18"/>
         </w:rPr>
-        <w:object w:dxaOrig="1880" w:dyaOrig="440">
-          <v:shape id="_x0000_i1403" type="#_x0000_t75" style="width:93.65pt;height:21.65pt" o:ole="">
+        <w:object w:dxaOrig="1880" w:dyaOrig="440" w14:anchorId="221396AD">
+          <v:shape id="_x0000_i1403" type="#_x0000_t75" style="width:93.6pt;height:21.6pt" o:ole="">
             <v:imagedata r:id="rId722" o:title=""/>
           </v:shape>
-          <o:OLEObject Type="Embed" ProgID="Equation.DSMT4" ShapeID="_x0000_i1403" DrawAspect="Content" ObjectID="_1605463850" r:id="rId723"/>
+          <o:OLEObject Type="Embed" ProgID="Equation.DSMT4" ShapeID="_x0000_i1403" DrawAspect="Content" ObjectID="_1654263668" r:id="rId723"/>
         </w:object>
       </w:r>
     </w:p>
@@ -17252,47 +17211,59 @@
         <w:rPr>
           <w:position w:val="-10"/>
         </w:rPr>
-        <w:object w:dxaOrig="1340" w:dyaOrig="420">
-          <v:shape id="_x0000_i1404" type="#_x0000_t75" style="width:66.65pt;height:21pt" o:ole="">
+        <w:object w:dxaOrig="1340" w:dyaOrig="420" w14:anchorId="64882A63">
+          <v:shape id="_x0000_i1404" type="#_x0000_t75" style="width:66.6pt;height:21pt" o:ole="">
             <v:imagedata r:id="rId724" o:title=""/>
           </v:shape>
-          <o:OLEObject Type="Embed" ProgID="Equation.DSMT4" ShapeID="_x0000_i1404" DrawAspect="Content" ObjectID="_1605463851" r:id="rId725"/>
-        </w:object>
-      </w:r>
-      <w:r>
+          <o:OLEObject Type="Embed" ProgID="Equation.DSMT4" ShapeID="_x0000_i1404" DrawAspect="Content" ObjectID="_1654263669" r:id="rId725"/>
+        </w:object>
+      </w:r>
+      <w:r>
+        <w:t xml:space="preserve"> and </w:t>
+      </w:r>
+      <w:r>
+        <w:rPr>
+          <w:position w:val="-10"/>
+        </w:rPr>
+        <w:object w:dxaOrig="1340" w:dyaOrig="320" w14:anchorId="56CEF300">
+          <v:shape id="_x0000_i1405" type="#_x0000_t75" style="width:66.6pt;height:15.6pt" o:ole="">
+            <v:imagedata r:id="rId726" o:title=""/>
+          </v:shape>
+          <o:OLEObject Type="Embed" ProgID="Equation.DSMT4" ShapeID="_x0000_i1405" DrawAspect="Content" ObjectID="_1654263670" r:id="rId727"/>
+        </w:object>
+      </w:r>
+      <w:r>
+        <w:t xml:space="preserve">. Find </w:t>
+      </w:r>
+      <w:r>
+        <w:rPr>
+          <w:position w:val="-14"/>
+        </w:rPr>
+        <w:object w:dxaOrig="1080" w:dyaOrig="400" w14:anchorId="5C4D3B70">
+          <v:shape id="_x0000_i1406" type="#_x0000_t75" style="width:54pt;height:20.4pt" o:ole="">
+            <v:imagedata r:id="rId728" o:title=""/>
+          </v:shape>
+          <o:OLEObject Type="Embed" ProgID="Equation.DSMT4" ShapeID="_x0000_i1406" DrawAspect="Content" ObjectID="_1654263671" r:id="rId729"/>
+        </w:object>
+      </w:r>
+      <w:r>
+        <w:t>,</w:t>
+      </w:r>
+      <w:r>
+        <w:rPr>
+          <w:position w:val="-14"/>
+        </w:rPr>
         <w:t xml:space="preserve"> </w:t>
       </w:r>
-      <w:proofErr w:type="spellStart"/>
-      <w:r>
-        <w:t>and</w:t>
-      </w:r>
-      <w:proofErr w:type="spellEnd"/>
-      <w:r>
-        <w:t xml:space="preserve"> </w:t>
-      </w:r>
-      <w:r>
-        <w:rPr>
-          <w:position w:val="-10"/>
-        </w:rPr>
-        <w:object w:dxaOrig="1340" w:dyaOrig="320">
-          <v:shape id="_x0000_i1405" type="#_x0000_t75" style="width:66.65pt;height:15.65pt" o:ole="">
-            <v:imagedata r:id="rId726" o:title=""/>
-          </v:shape>
-          <o:OLEObject Type="Embed" ProgID="Equation.DSMT4" ShapeID="_x0000_i1405" DrawAspect="Content" ObjectID="_1605463852" r:id="rId727"/>
-        </w:object>
-      </w:r>
-      <w:r>
-        <w:t xml:space="preserve">. Find </w:t>
-      </w:r>
       <w:r>
         <w:rPr>
           <w:position w:val="-14"/>
         </w:rPr>
-        <w:object w:dxaOrig="1080" w:dyaOrig="400">
-          <v:shape id="_x0000_i1406" type="#_x0000_t75" style="width:54pt;height:20.35pt" o:ole="">
-            <v:imagedata r:id="rId728" o:title=""/>
-          </v:shape>
-          <o:OLEObject Type="Embed" ProgID="Equation.DSMT4" ShapeID="_x0000_i1406" DrawAspect="Content" ObjectID="_1605463853" r:id="rId729"/>
+        <w:object w:dxaOrig="1260" w:dyaOrig="400" w14:anchorId="19EE1BDF">
+          <v:shape id="_x0000_i1407" type="#_x0000_t75" style="width:63pt;height:20.4pt" o:ole="">
+            <v:imagedata r:id="rId730" o:title=""/>
+          </v:shape>
+          <o:OLEObject Type="Embed" ProgID="Equation.DSMT4" ShapeID="_x0000_i1407" DrawAspect="Content" ObjectID="_1654263672" r:id="rId731"/>
         </w:object>
       </w:r>
       <w:r>
@@ -17302,31 +17273,11 @@
         <w:rPr>
           <w:position w:val="-14"/>
         </w:rPr>
-        <w:t xml:space="preserve"> </w:t>
-      </w:r>
-      <w:r>
-        <w:rPr>
-          <w:position w:val="-14"/>
-        </w:rPr>
-        <w:object w:dxaOrig="1260" w:dyaOrig="400">
-          <v:shape id="_x0000_i1407" type="#_x0000_t75" style="width:63pt;height:20.35pt" o:ole="">
-            <v:imagedata r:id="rId730" o:title=""/>
-          </v:shape>
-          <o:OLEObject Type="Embed" ProgID="Equation.DSMT4" ShapeID="_x0000_i1407" DrawAspect="Content" ObjectID="_1605463854" r:id="rId731"/>
-        </w:object>
-      </w:r>
-      <w:r>
-        <w:t>,</w:t>
-      </w:r>
-      <w:r>
-        <w:rPr>
-          <w:position w:val="-14"/>
-        </w:rPr>
-        <w:object w:dxaOrig="820" w:dyaOrig="400">
-          <v:shape id="_x0000_i1408" type="#_x0000_t75" style="width:41.35pt;height:20.35pt" o:ole="">
+        <w:object w:dxaOrig="820" w:dyaOrig="400" w14:anchorId="5EAFE7DE">
+          <v:shape id="_x0000_i1408" type="#_x0000_t75" style="width:41.4pt;height:20.4pt" o:ole="">
             <v:imagedata r:id="rId732" o:title=""/>
           </v:shape>
-          <o:OLEObject Type="Embed" ProgID="Equation.DSMT4" ShapeID="_x0000_i1408" DrawAspect="Content" ObjectID="_1605463855" r:id="rId733"/>
+          <o:OLEObject Type="Embed" ProgID="Equation.DSMT4" ShapeID="_x0000_i1408" DrawAspect="Content" ObjectID="_1654263673" r:id="rId733"/>
         </w:object>
       </w:r>
       <w:r>
@@ -17336,11 +17287,11 @@
         <w:rPr>
           <w:position w:val="-24"/>
         </w:rPr>
-        <w:object w:dxaOrig="780" w:dyaOrig="600">
+        <w:object w:dxaOrig="780" w:dyaOrig="600" w14:anchorId="1D5F0FC9">
           <v:shape id="_x0000_i1409" type="#_x0000_t75" style="width:39pt;height:30pt" o:ole="">
             <v:imagedata r:id="rId734" o:title=""/>
           </v:shape>
-          <o:OLEObject Type="Embed" ProgID="Equation.DSMT4" ShapeID="_x0000_i1409" DrawAspect="Content" ObjectID="_1605463856" r:id="rId735"/>
+          <o:OLEObject Type="Embed" ProgID="Equation.DSMT4" ShapeID="_x0000_i1409" DrawAspect="Content" ObjectID="_1654263674" r:id="rId735"/>
         </w:object>
       </w:r>
     </w:p>
@@ -17377,11 +17328,11 @@
         <w:rPr>
           <w:position w:val="-14"/>
         </w:rPr>
-        <w:object w:dxaOrig="2439" w:dyaOrig="400">
-          <v:shape id="_x0000_i1410" type="#_x0000_t75" style="width:122.35pt;height:20.35pt" o:ole="">
+        <w:object w:dxaOrig="2439" w:dyaOrig="400" w14:anchorId="62ED4738">
+          <v:shape id="_x0000_i1410" type="#_x0000_t75" style="width:122.4pt;height:20.4pt" o:ole="">
             <v:imagedata r:id="rId736" o:title=""/>
           </v:shape>
-          <o:OLEObject Type="Embed" ProgID="Equation.DSMT4" ShapeID="_x0000_i1410" DrawAspect="Content" ObjectID="_1605463857" r:id="rId737"/>
+          <o:OLEObject Type="Embed" ProgID="Equation.DSMT4" ShapeID="_x0000_i1410" DrawAspect="Content" ObjectID="_1654263675" r:id="rId737"/>
         </w:object>
       </w:r>
     </w:p>
@@ -17399,11 +17350,11 @@
         <w:rPr>
           <w:position w:val="-10"/>
         </w:rPr>
-        <w:object w:dxaOrig="1700" w:dyaOrig="420">
-          <v:shape id="_x0000_i1411" type="#_x0000_t75" style="width:84.65pt;height:21pt" o:ole="">
+        <w:object w:dxaOrig="1700" w:dyaOrig="420" w14:anchorId="43D207D6">
+          <v:shape id="_x0000_i1411" type="#_x0000_t75" style="width:84.6pt;height:21pt" o:ole="">
             <v:imagedata r:id="rId738" o:title=""/>
           </v:shape>
-          <o:OLEObject Type="Embed" ProgID="Equation.DSMT4" ShapeID="_x0000_i1411" DrawAspect="Content" ObjectID="_1605463858" r:id="rId739"/>
+          <o:OLEObject Type="Embed" ProgID="Equation.DSMT4" ShapeID="_x0000_i1411" DrawAspect="Content" ObjectID="_1654263676" r:id="rId739"/>
         </w:object>
       </w:r>
     </w:p>
@@ -17422,11 +17373,11 @@
         <w:rPr>
           <w:position w:val="-10"/>
         </w:rPr>
-        <w:object w:dxaOrig="620" w:dyaOrig="340">
-          <v:shape id="_x0000_i1412" type="#_x0000_t75" style="width:30.65pt;height:17.35pt" o:ole="">
+        <w:object w:dxaOrig="620" w:dyaOrig="340" w14:anchorId="6B836412">
+          <v:shape id="_x0000_i1412" type="#_x0000_t75" style="width:30.6pt;height:17.4pt" o:ole="">
             <v:imagedata r:id="rId740" o:title=""/>
           </v:shape>
-          <o:OLEObject Type="Embed" ProgID="Equation.DSMT4" ShapeID="_x0000_i1412" DrawAspect="Content" ObjectID="_1605463859" r:id="rId741"/>
+          <o:OLEObject Type="Embed" ProgID="Equation.DSMT4" ShapeID="_x0000_i1412" DrawAspect="Content" ObjectID="_1654263677" r:id="rId741"/>
         </w:object>
       </w:r>
     </w:p>
@@ -17443,11 +17394,11 @@
         <w:rPr>
           <w:position w:val="-14"/>
         </w:rPr>
-        <w:object w:dxaOrig="2940" w:dyaOrig="400">
-          <v:shape id="_x0000_i1413" type="#_x0000_t75" style="width:147pt;height:20.35pt" o:ole="">
+        <w:object w:dxaOrig="2940" w:dyaOrig="400" w14:anchorId="2AA303BF">
+          <v:shape id="_x0000_i1413" type="#_x0000_t75" style="width:147pt;height:20.4pt" o:ole="">
             <v:imagedata r:id="rId742" o:title=""/>
           </v:shape>
-          <o:OLEObject Type="Embed" ProgID="Equation.DSMT4" ShapeID="_x0000_i1413" DrawAspect="Content" ObjectID="_1605463860" r:id="rId743"/>
+          <o:OLEObject Type="Embed" ProgID="Equation.DSMT4" ShapeID="_x0000_i1413" DrawAspect="Content" ObjectID="_1654263678" r:id="rId743"/>
         </w:object>
       </w:r>
     </w:p>
@@ -17465,11 +17416,11 @@
         <w:rPr>
           <w:position w:val="-16"/>
         </w:rPr>
-        <w:object w:dxaOrig="2439" w:dyaOrig="499">
-          <v:shape id="_x0000_i1414" type="#_x0000_t75" style="width:122.35pt;height:24.65pt" o:ole="">
+        <w:object w:dxaOrig="2439" w:dyaOrig="499" w14:anchorId="4AD37DF1">
+          <v:shape id="_x0000_i1414" type="#_x0000_t75" style="width:122.4pt;height:24.6pt" o:ole="">
             <v:imagedata r:id="rId744" o:title=""/>
           </v:shape>
-          <o:OLEObject Type="Embed" ProgID="Equation.DSMT4" ShapeID="_x0000_i1414" DrawAspect="Content" ObjectID="_1605463861" r:id="rId745"/>
+          <o:OLEObject Type="Embed" ProgID="Equation.DSMT4" ShapeID="_x0000_i1414" DrawAspect="Content" ObjectID="_1654263679" r:id="rId745"/>
         </w:object>
       </w:r>
     </w:p>
@@ -17491,11 +17442,11 @@
         <w:rPr>
           <w:position w:val="-10"/>
         </w:rPr>
-        <w:object w:dxaOrig="620" w:dyaOrig="340">
-          <v:shape id="_x0000_i1415" type="#_x0000_t75" style="width:30.65pt;height:17.35pt" o:ole="">
+        <w:object w:dxaOrig="620" w:dyaOrig="340" w14:anchorId="2E93724D">
+          <v:shape id="_x0000_i1415" type="#_x0000_t75" style="width:30.6pt;height:17.4pt" o:ole="">
             <v:imagedata r:id="rId740" o:title=""/>
           </v:shape>
-          <o:OLEObject Type="Embed" ProgID="Equation.DSMT4" ShapeID="_x0000_i1415" DrawAspect="Content" ObjectID="_1605463862" r:id="rId746"/>
+          <o:OLEObject Type="Embed" ProgID="Equation.DSMT4" ShapeID="_x0000_i1415" DrawAspect="Content" ObjectID="_1654263680" r:id="rId746"/>
         </w:object>
       </w:r>
     </w:p>
@@ -17512,11 +17463,11 @@
         <w:rPr>
           <w:position w:val="-14"/>
         </w:rPr>
-        <w:object w:dxaOrig="2079" w:dyaOrig="400">
-          <v:shape id="_x0000_i1416" type="#_x0000_t75" style="width:104.35pt;height:20.35pt" o:ole="">
+        <w:object w:dxaOrig="2079" w:dyaOrig="400" w14:anchorId="6994AF17">
+          <v:shape id="_x0000_i1416" type="#_x0000_t75" style="width:104.4pt;height:20.4pt" o:ole="">
             <v:imagedata r:id="rId747" o:title=""/>
           </v:shape>
-          <o:OLEObject Type="Embed" ProgID="Equation.DSMT4" ShapeID="_x0000_i1416" DrawAspect="Content" ObjectID="_1605463863" r:id="rId748"/>
+          <o:OLEObject Type="Embed" ProgID="Equation.DSMT4" ShapeID="_x0000_i1416" DrawAspect="Content" ObjectID="_1654263681" r:id="rId748"/>
         </w:object>
       </w:r>
     </w:p>
@@ -17534,11 +17485,11 @@
         <w:rPr>
           <w:position w:val="-22"/>
         </w:rPr>
-        <w:object w:dxaOrig="2020" w:dyaOrig="560">
-          <v:shape id="_x0000_i1417" type="#_x0000_t75" style="width:101.35pt;height:27.65pt" o:ole="">
+        <w:object w:dxaOrig="2020" w:dyaOrig="560" w14:anchorId="080DEB43">
+          <v:shape id="_x0000_i1417" type="#_x0000_t75" style="width:101.4pt;height:27.6pt" o:ole="">
             <v:imagedata r:id="rId749" o:title=""/>
           </v:shape>
-          <o:OLEObject Type="Embed" ProgID="Equation.DSMT4" ShapeID="_x0000_i1417" DrawAspect="Content" ObjectID="_1605463864" r:id="rId750"/>
+          <o:OLEObject Type="Embed" ProgID="Equation.DSMT4" ShapeID="_x0000_i1417" DrawAspect="Content" ObjectID="_1654263682" r:id="rId750"/>
         </w:object>
       </w:r>
     </w:p>
@@ -17557,11 +17508,11 @@
         <w:rPr>
           <w:position w:val="-10"/>
         </w:rPr>
-        <w:object w:dxaOrig="1200" w:dyaOrig="320">
-          <v:shape id="_x0000_i1418" type="#_x0000_t75" style="width:60pt;height:15.65pt" o:ole="">
+        <w:object w:dxaOrig="1200" w:dyaOrig="320" w14:anchorId="19071E04">
+          <v:shape id="_x0000_i1418" type="#_x0000_t75" style="width:60pt;height:15.6pt" o:ole="">
             <v:imagedata r:id="rId751" o:title=""/>
           </v:shape>
-          <o:OLEObject Type="Embed" ProgID="Equation.DSMT4" ShapeID="_x0000_i1418" DrawAspect="Content" ObjectID="_1605463865" r:id="rId752"/>
+          <o:OLEObject Type="Embed" ProgID="Equation.DSMT4" ShapeID="_x0000_i1418" DrawAspect="Content" ObjectID="_1654263683" r:id="rId752"/>
         </w:object>
       </w:r>
     </w:p>
@@ -17580,11 +17531,11 @@
         <w:rPr>
           <w:position w:val="-10"/>
         </w:rPr>
-        <w:object w:dxaOrig="760" w:dyaOrig="340">
-          <v:shape id="_x0000_i1419" type="#_x0000_t75" style="width:38.35pt;height:17.35pt" o:ole="">
+        <w:object w:dxaOrig="760" w:dyaOrig="340" w14:anchorId="41174D87">
+          <v:shape id="_x0000_i1419" type="#_x0000_t75" style="width:38.4pt;height:17.4pt" o:ole="">
             <v:imagedata r:id="rId753" o:title=""/>
           </v:shape>
-          <o:OLEObject Type="Embed" ProgID="Equation.DSMT4" ShapeID="_x0000_i1419" DrawAspect="Content" ObjectID="_1605463866" r:id="rId754"/>
+          <o:OLEObject Type="Embed" ProgID="Equation.DSMT4" ShapeID="_x0000_i1419" DrawAspect="Content" ObjectID="_1654263684" r:id="rId754"/>
         </w:object>
       </w:r>
     </w:p>
@@ -17601,11 +17552,11 @@
         <w:rPr>
           <w:position w:val="-28"/>
         </w:rPr>
-        <w:object w:dxaOrig="1579" w:dyaOrig="680">
-          <v:shape id="_x0000_i1420" type="#_x0000_t75" style="width:78.65pt;height:33.65pt" o:ole="">
+        <w:object w:dxaOrig="1579" w:dyaOrig="680" w14:anchorId="36061839">
+          <v:shape id="_x0000_i1420" type="#_x0000_t75" style="width:78.6pt;height:33.6pt" o:ole="">
             <v:imagedata r:id="rId755" o:title=""/>
           </v:shape>
-          <o:OLEObject Type="Embed" ProgID="Equation.DSMT4" ShapeID="_x0000_i1420" DrawAspect="Content" ObjectID="_1605463867" r:id="rId756"/>
+          <o:OLEObject Type="Embed" ProgID="Equation.DSMT4" ShapeID="_x0000_i1420" DrawAspect="Content" ObjectID="_1654263685" r:id="rId756"/>
         </w:object>
       </w:r>
     </w:p>
@@ -17624,11 +17575,11 @@
         <w:rPr>
           <w:position w:val="-26"/>
         </w:rPr>
-        <w:object w:dxaOrig="1040" w:dyaOrig="680">
-          <v:shape id="_x0000_i1421" type="#_x0000_t75" style="width:51.65pt;height:33.65pt" o:ole="">
+        <w:object w:dxaOrig="1040" w:dyaOrig="680" w14:anchorId="22DC16EE">
+          <v:shape id="_x0000_i1421" type="#_x0000_t75" style="width:51.6pt;height:33.6pt" o:ole="">
             <v:imagedata r:id="rId757" o:title=""/>
           </v:shape>
-          <o:OLEObject Type="Embed" ProgID="Equation.DSMT4" ShapeID="_x0000_i1421" DrawAspect="Content" ObjectID="_1605463868" r:id="rId758"/>
+          <o:OLEObject Type="Embed" ProgID="Equation.DSMT4" ShapeID="_x0000_i1421" DrawAspect="Content" ObjectID="_1654263686" r:id="rId758"/>
         </w:object>
       </w:r>
     </w:p>
@@ -17647,11 +17598,11 @@
         <w:rPr>
           <w:position w:val="-26"/>
         </w:rPr>
-        <w:object w:dxaOrig="580" w:dyaOrig="580">
-          <v:shape id="_x0000_i1422" type="#_x0000_t75" style="width:29.35pt;height:29.35pt" o:ole="">
+        <w:object w:dxaOrig="580" w:dyaOrig="580" w14:anchorId="7068623A">
+          <v:shape id="_x0000_i1422" type="#_x0000_t75" style="width:29.4pt;height:29.4pt" o:ole="">
             <v:imagedata r:id="rId759" o:title=""/>
           </v:shape>
-          <o:OLEObject Type="Embed" ProgID="Equation.DSMT4" ShapeID="_x0000_i1422" DrawAspect="Content" ObjectID="_1605463869" r:id="rId760"/>
+          <o:OLEObject Type="Embed" ProgID="Equation.DSMT4" ShapeID="_x0000_i1422" DrawAspect="Content" ObjectID="_1654263687" r:id="rId760"/>
         </w:object>
       </w:r>
     </w:p>
@@ -17709,11 +17660,11 @@
           <w:rFonts w:eastAsia="Calibri" w:cs="Times New Roman"/>
           <w:position w:val="-14"/>
         </w:rPr>
-        <w:object w:dxaOrig="5440" w:dyaOrig="400">
-          <v:shape id="_x0000_i1423" type="#_x0000_t75" style="width:272.35pt;height:20.35pt" o:ole="">
+        <w:object w:dxaOrig="5440" w:dyaOrig="400" w14:anchorId="6F8D4CFE">
+          <v:shape id="_x0000_i1423" type="#_x0000_t75" style="width:272.4pt;height:20.4pt" o:ole="">
             <v:imagedata r:id="rId761" o:title=""/>
           </v:shape>
-          <o:OLEObject Type="Embed" ProgID="Equation.DSMT4" ShapeID="_x0000_i1423" DrawAspect="Content" ObjectID="_1605463870" r:id="rId762"/>
+          <o:OLEObject Type="Embed" ProgID="Equation.DSMT4" ShapeID="_x0000_i1423" DrawAspect="Content" ObjectID="_1654263688" r:id="rId762"/>
         </w:object>
       </w:r>
       <w:r>
@@ -17727,11 +17678,11 @@
           <w:rFonts w:eastAsia="Calibri" w:cs="Times New Roman"/>
           <w:position w:val="-10"/>
         </w:rPr>
-        <w:object w:dxaOrig="3159" w:dyaOrig="380">
-          <v:shape id="_x0000_i1424" type="#_x0000_t75" style="width:158.35pt;height:18.65pt" o:ole="">
+        <w:object w:dxaOrig="3159" w:dyaOrig="380" w14:anchorId="1ACFAB48">
+          <v:shape id="_x0000_i1424" type="#_x0000_t75" style="width:158.4pt;height:18.6pt" o:ole="">
             <v:imagedata r:id="rId763" o:title=""/>
           </v:shape>
-          <o:OLEObject Type="Embed" ProgID="Equation.DSMT4" ShapeID="_x0000_i1424" DrawAspect="Content" ObjectID="_1605463871" r:id="rId764"/>
+          <o:OLEObject Type="Embed" ProgID="Equation.DSMT4" ShapeID="_x0000_i1424" DrawAspect="Content" ObjectID="_1654263689" r:id="rId764"/>
         </w:object>
       </w:r>
     </w:p>
@@ -17771,11 +17722,11 @@
           <w:rFonts w:eastAsia="Calibri" w:cs="Times New Roman"/>
           <w:position w:val="-10"/>
         </w:rPr>
-        <w:object w:dxaOrig="3100" w:dyaOrig="380">
-          <v:shape id="_x0000_i1425" type="#_x0000_t75" style="width:155.35pt;height:18.65pt" o:ole="">
+        <w:object w:dxaOrig="3100" w:dyaOrig="380" w14:anchorId="2BEA9823">
+          <v:shape id="_x0000_i1425" type="#_x0000_t75" style="width:155.4pt;height:18.6pt" o:ole="">
             <v:imagedata r:id="rId765" o:title=""/>
           </v:shape>
-          <o:OLEObject Type="Embed" ProgID="Equation.DSMT4" ShapeID="_x0000_i1425" DrawAspect="Content" ObjectID="_1605463872" r:id="rId766"/>
+          <o:OLEObject Type="Embed" ProgID="Equation.DSMT4" ShapeID="_x0000_i1425" DrawAspect="Content" ObjectID="_1654263690" r:id="rId766"/>
         </w:object>
       </w:r>
     </w:p>
@@ -17792,12 +17743,12 @@
           <w:rFonts w:eastAsia="Calibri" w:cs="Times New Roman"/>
           <w:noProof/>
         </w:rPr>
-        <w:object w:dxaOrig="1440" w:dyaOrig="1440">
+        <w:object w:dxaOrig="1440" w:dyaOrig="1440" w14:anchorId="61DB4C48">
           <v:shape id="_x0000_s6153" type="#_x0000_t75" style="position:absolute;left:0;text-align:left;margin-left:227.55pt;margin-top:2.85pt;width:222.75pt;height:52.5pt;z-index:251743232;mso-position-horizontal-relative:text;mso-position-vertical-relative:text;mso-width-relative:page;mso-height-relative:page">
             <v:imagedata r:id="rId767" o:title=""/>
             <w10:wrap type="square"/>
           </v:shape>
-          <o:OLEObject Type="Embed" ProgID="Visio.Drawing.11" ShapeID="_x0000_s6153" DrawAspect="Content" ObjectID="_1605464107" r:id="rId768"/>
+          <o:OLEObject Type="Embed" ProgID="Visio.Drawing.11" ShapeID="_x0000_s6153" DrawAspect="Content" ObjectID="_1654263925" r:id="rId768"/>
         </w:object>
       </w:r>
       <w:r>
@@ -17805,11 +17756,11 @@
           <w:rFonts w:eastAsia="Calibri" w:cs="Times New Roman"/>
           <w:position w:val="-10"/>
         </w:rPr>
-        <w:object w:dxaOrig="2400" w:dyaOrig="340">
-          <v:shape id="_x0000_i1427" type="#_x0000_t75" style="width:120pt;height:17.35pt" o:ole="">
+        <w:object w:dxaOrig="2400" w:dyaOrig="340" w14:anchorId="350A50A1">
+          <v:shape id="_x0000_i1427" type="#_x0000_t75" style="width:120pt;height:17.4pt" o:ole="">
             <v:imagedata r:id="rId769" o:title=""/>
           </v:shape>
-          <o:OLEObject Type="Embed" ProgID="Equation.DSMT4" ShapeID="_x0000_i1427" DrawAspect="Content" ObjectID="_1605463873" r:id="rId770"/>
+          <o:OLEObject Type="Embed" ProgID="Equation.DSMT4" ShapeID="_x0000_i1427" DrawAspect="Content" ObjectID="_1654263691" r:id="rId770"/>
         </w:object>
       </w:r>
     </w:p>
@@ -17827,11 +17778,11 @@
           <w:rFonts w:eastAsia="Calibri" w:cs="Times New Roman"/>
           <w:position w:val="-10"/>
         </w:rPr>
-        <w:object w:dxaOrig="2120" w:dyaOrig="340">
-          <v:shape id="_x0000_i1428" type="#_x0000_t75" style="width:105.65pt;height:17.35pt" o:ole="">
+        <w:object w:dxaOrig="2120" w:dyaOrig="340" w14:anchorId="67C40E99">
+          <v:shape id="_x0000_i1428" type="#_x0000_t75" style="width:105.6pt;height:17.4pt" o:ole="">
             <v:imagedata r:id="rId771" o:title=""/>
           </v:shape>
-          <o:OLEObject Type="Embed" ProgID="Equation.DSMT4" ShapeID="_x0000_i1428" DrawAspect="Content" ObjectID="_1605463874" r:id="rId772"/>
+          <o:OLEObject Type="Embed" ProgID="Equation.DSMT4" ShapeID="_x0000_i1428" DrawAspect="Content" ObjectID="_1654263692" r:id="rId772"/>
         </w:object>
       </w:r>
     </w:p>
@@ -17848,11 +17799,11 @@
           <w:rFonts w:eastAsia="Calibri" w:cs="Times New Roman"/>
           <w:position w:val="-20"/>
         </w:rPr>
-        <w:object w:dxaOrig="1260" w:dyaOrig="520">
-          <v:shape id="_x0000_i1429" type="#_x0000_t75" style="width:63pt;height:26.35pt" o:ole="">
+        <w:object w:dxaOrig="1260" w:dyaOrig="520" w14:anchorId="6770E2D0">
+          <v:shape id="_x0000_i1429" type="#_x0000_t75" style="width:63pt;height:26.4pt" o:ole="">
             <v:imagedata r:id="rId773" o:title=""/>
           </v:shape>
-          <o:OLEObject Type="Embed" ProgID="Equation.DSMT4" ShapeID="_x0000_i1429" DrawAspect="Content" ObjectID="_1605463875" r:id="rId774"/>
+          <o:OLEObject Type="Embed" ProgID="Equation.DSMT4" ShapeID="_x0000_i1429" DrawAspect="Content" ObjectID="_1654263693" r:id="rId774"/>
         </w:object>
       </w:r>
     </w:p>
@@ -17885,11 +17836,11 @@
           <w:rFonts w:eastAsia="Calibri" w:cs="Times New Roman"/>
           <w:position w:val="-22"/>
         </w:rPr>
-        <w:object w:dxaOrig="1560" w:dyaOrig="560">
-          <v:shape id="_x0000_i1430" type="#_x0000_t75" style="width:78pt;height:28.65pt" o:ole="">
+        <w:object w:dxaOrig="1560" w:dyaOrig="560" w14:anchorId="70BA4098">
+          <v:shape id="_x0000_i1430" type="#_x0000_t75" style="width:78pt;height:28.8pt" o:ole="">
             <v:imagedata r:id="rId775" o:title=""/>
           </v:shape>
-          <o:OLEObject Type="Embed" ProgID="Equation.DSMT4" ShapeID="_x0000_i1430" DrawAspect="Content" ObjectID="_1605463876" r:id="rId776"/>
+          <o:OLEObject Type="Embed" ProgID="Equation.DSMT4" ShapeID="_x0000_i1430" DrawAspect="Content" ObjectID="_1654263694" r:id="rId776"/>
         </w:object>
       </w:r>
     </w:p>
@@ -17907,11 +17858,11 @@
           <w:rFonts w:eastAsia="Calibri" w:cs="Times New Roman"/>
           <w:position w:val="-10"/>
         </w:rPr>
-        <w:object w:dxaOrig="3080" w:dyaOrig="380">
-          <v:shape id="_x0000_i1431" type="#_x0000_t75" style="width:153.65pt;height:18.65pt" o:ole="">
+        <w:object w:dxaOrig="3080" w:dyaOrig="380" w14:anchorId="344CEACD">
+          <v:shape id="_x0000_i1431" type="#_x0000_t75" style="width:153.6pt;height:18.6pt" o:ole="">
             <v:imagedata r:id="rId777" o:title=""/>
           </v:shape>
-          <o:OLEObject Type="Embed" ProgID="Equation.DSMT4" ShapeID="_x0000_i1431" DrawAspect="Content" ObjectID="_1605463877" r:id="rId778"/>
+          <o:OLEObject Type="Embed" ProgID="Equation.DSMT4" ShapeID="_x0000_i1431" DrawAspect="Content" ObjectID="_1654263695" r:id="rId778"/>
         </w:object>
       </w:r>
     </w:p>
@@ -17928,11 +17879,11 @@
           <w:rFonts w:eastAsia="Calibri" w:cs="Times New Roman"/>
           <w:position w:val="-10"/>
         </w:rPr>
-        <w:object w:dxaOrig="2400" w:dyaOrig="340">
-          <v:shape id="_x0000_i1432" type="#_x0000_t75" style="width:120pt;height:17.35pt" o:ole="">
+        <w:object w:dxaOrig="2400" w:dyaOrig="340" w14:anchorId="05D87D63">
+          <v:shape id="_x0000_i1432" type="#_x0000_t75" style="width:120pt;height:17.4pt" o:ole="">
             <v:imagedata r:id="rId779" o:title=""/>
           </v:shape>
-          <o:OLEObject Type="Embed" ProgID="Equation.DSMT4" ShapeID="_x0000_i1432" DrawAspect="Content" ObjectID="_1605463878" r:id="rId780"/>
+          <o:OLEObject Type="Embed" ProgID="Equation.DSMT4" ShapeID="_x0000_i1432" DrawAspect="Content" ObjectID="_1654263696" r:id="rId780"/>
         </w:object>
       </w:r>
     </w:p>
@@ -17950,11 +17901,11 @@
           <w:rFonts w:eastAsia="Calibri" w:cs="Times New Roman"/>
           <w:position w:val="-10"/>
         </w:rPr>
-        <w:object w:dxaOrig="2120" w:dyaOrig="340">
-          <v:shape id="_x0000_i1433" type="#_x0000_t75" style="width:105.65pt;height:17.35pt" o:ole="">
+        <w:object w:dxaOrig="2120" w:dyaOrig="340" w14:anchorId="5D4EFA4E">
+          <v:shape id="_x0000_i1433" type="#_x0000_t75" style="width:105.6pt;height:17.4pt" o:ole="">
             <v:imagedata r:id="rId781" o:title=""/>
           </v:shape>
-          <o:OLEObject Type="Embed" ProgID="Equation.DSMT4" ShapeID="_x0000_i1433" DrawAspect="Content" ObjectID="_1605463879" r:id="rId782"/>
+          <o:OLEObject Type="Embed" ProgID="Equation.DSMT4" ShapeID="_x0000_i1433" DrawAspect="Content" ObjectID="_1654263697" r:id="rId782"/>
         </w:object>
       </w:r>
     </w:p>
@@ -17971,11 +17922,11 @@
           <w:rFonts w:eastAsia="Calibri" w:cs="Times New Roman"/>
           <w:position w:val="-20"/>
         </w:rPr>
-        <w:object w:dxaOrig="1260" w:dyaOrig="520">
-          <v:shape id="_x0000_i1434" type="#_x0000_t75" style="width:63pt;height:26.35pt" o:ole="">
+        <w:object w:dxaOrig="1260" w:dyaOrig="520" w14:anchorId="39E57D25">
+          <v:shape id="_x0000_i1434" type="#_x0000_t75" style="width:63pt;height:26.4pt" o:ole="">
             <v:imagedata r:id="rId783" o:title=""/>
           </v:shape>
-          <o:OLEObject Type="Embed" ProgID="Equation.DSMT4" ShapeID="_x0000_i1434" DrawAspect="Content" ObjectID="_1605463880" r:id="rId784"/>
+          <o:OLEObject Type="Embed" ProgID="Equation.DSMT4" ShapeID="_x0000_i1434" DrawAspect="Content" ObjectID="_1654263698" r:id="rId784"/>
         </w:object>
       </w:r>
     </w:p>
@@ -18008,11 +17959,11 @@
           <w:rFonts w:eastAsia="Calibri" w:cs="Times New Roman"/>
           <w:position w:val="-22"/>
         </w:rPr>
-        <w:object w:dxaOrig="1560" w:dyaOrig="560">
-          <v:shape id="_x0000_i1435" type="#_x0000_t75" style="width:78pt;height:28.65pt" o:ole="">
+        <w:object w:dxaOrig="1560" w:dyaOrig="560" w14:anchorId="33FEC31E">
+          <v:shape id="_x0000_i1435" type="#_x0000_t75" style="width:78pt;height:28.8pt" o:ole="">
             <v:imagedata r:id="rId775" o:title=""/>
           </v:shape>
-          <o:OLEObject Type="Embed" ProgID="Equation.DSMT4" ShapeID="_x0000_i1435" DrawAspect="Content" ObjectID="_1605463881" r:id="rId785"/>
+          <o:OLEObject Type="Embed" ProgID="Equation.DSMT4" ShapeID="_x0000_i1435" DrawAspect="Content" ObjectID="_1654263699" r:id="rId785"/>
         </w:object>
       </w:r>
     </w:p>
@@ -18029,11 +17980,11 @@
           <w:rFonts w:eastAsia="Calibri" w:cs="Times New Roman"/>
           <w:position w:val="-18"/>
         </w:rPr>
-        <w:object w:dxaOrig="3120" w:dyaOrig="480">
+        <w:object w:dxaOrig="3120" w:dyaOrig="480" w14:anchorId="4F902519">
           <v:shape id="_x0000_i1436" type="#_x0000_t75" style="width:156pt;height:24pt" o:ole="">
             <v:imagedata r:id="rId786" o:title=""/>
           </v:shape>
-          <o:OLEObject Type="Embed" ProgID="Equation.DSMT4" ShapeID="_x0000_i1436" DrawAspect="Content" ObjectID="_1605463882" r:id="rId787"/>
+          <o:OLEObject Type="Embed" ProgID="Equation.DSMT4" ShapeID="_x0000_i1436" DrawAspect="Content" ObjectID="_1654263700" r:id="rId787"/>
         </w:object>
       </w:r>
     </w:p>
@@ -18055,11 +18006,11 @@
         <w:rPr>
           <w:position w:val="-16"/>
         </w:rPr>
-        <w:object w:dxaOrig="1920" w:dyaOrig="460">
-          <v:shape id="_x0000_i1437" type="#_x0000_t75" style="width:96pt;height:23.35pt" o:ole="">
+        <w:object w:dxaOrig="1920" w:dyaOrig="460" w14:anchorId="67EC09B2">
+          <v:shape id="_x0000_i1437" type="#_x0000_t75" style="width:96pt;height:23.4pt" o:ole="">
             <v:imagedata r:id="rId788" o:title=""/>
           </v:shape>
-          <o:OLEObject Type="Embed" ProgID="Equation.DSMT4" ShapeID="_x0000_i1437" DrawAspect="Content" ObjectID="_1605463883" r:id="rId789"/>
+          <o:OLEObject Type="Embed" ProgID="Equation.DSMT4" ShapeID="_x0000_i1437" DrawAspect="Content" ObjectID="_1654263701" r:id="rId789"/>
         </w:object>
       </w:r>
     </w:p>
@@ -18081,11 +18032,11 @@
         <w:rPr>
           <w:position w:val="-8"/>
         </w:rPr>
-        <w:object w:dxaOrig="1880" w:dyaOrig="460">
-          <v:shape id="_x0000_i1438" type="#_x0000_t75" style="width:93.65pt;height:23.35pt" o:ole="">
+        <w:object w:dxaOrig="1880" w:dyaOrig="460" w14:anchorId="653CD4CB">
+          <v:shape id="_x0000_i1438" type="#_x0000_t75" style="width:93.6pt;height:23.4pt" o:ole="">
             <v:imagedata r:id="rId790" o:title=""/>
           </v:shape>
-          <o:OLEObject Type="Embed" ProgID="Equation.DSMT4" ShapeID="_x0000_i1438" DrawAspect="Content" ObjectID="_1605463884" r:id="rId791"/>
+          <o:OLEObject Type="Embed" ProgID="Equation.DSMT4" ShapeID="_x0000_i1438" DrawAspect="Content" ObjectID="_1654263702" r:id="rId791"/>
         </w:object>
       </w:r>
       <w:r>
@@ -18108,11 +18059,11 @@
           <w:rFonts w:eastAsia="Calibri" w:cs="Times New Roman"/>
           <w:position w:val="-10"/>
         </w:rPr>
-        <w:object w:dxaOrig="2400" w:dyaOrig="340">
-          <v:shape id="_x0000_i1439" type="#_x0000_t75" style="width:120pt;height:17.35pt" o:ole="">
+        <w:object w:dxaOrig="2400" w:dyaOrig="340" w14:anchorId="69BC557F">
+          <v:shape id="_x0000_i1439" type="#_x0000_t75" style="width:120pt;height:17.4pt" o:ole="">
             <v:imagedata r:id="rId792" o:title=""/>
           </v:shape>
-          <o:OLEObject Type="Embed" ProgID="Equation.DSMT4" ShapeID="_x0000_i1439" DrawAspect="Content" ObjectID="_1605463885" r:id="rId793"/>
+          <o:OLEObject Type="Embed" ProgID="Equation.DSMT4" ShapeID="_x0000_i1439" DrawAspect="Content" ObjectID="_1654263703" r:id="rId793"/>
         </w:object>
       </w:r>
     </w:p>
@@ -18130,11 +18081,11 @@
           <w:rFonts w:eastAsia="Calibri" w:cs="Times New Roman"/>
           <w:position w:val="-10"/>
         </w:rPr>
-        <w:object w:dxaOrig="2120" w:dyaOrig="340">
-          <v:shape id="_x0000_i1440" type="#_x0000_t75" style="width:105.65pt;height:17.35pt" o:ole="">
+        <w:object w:dxaOrig="2120" w:dyaOrig="340" w14:anchorId="7928DC99">
+          <v:shape id="_x0000_i1440" type="#_x0000_t75" style="width:105.6pt;height:17.4pt" o:ole="">
             <v:imagedata r:id="rId794" o:title=""/>
           </v:shape>
-          <o:OLEObject Type="Embed" ProgID="Equation.DSMT4" ShapeID="_x0000_i1440" DrawAspect="Content" ObjectID="_1605463886" r:id="rId795"/>
+          <o:OLEObject Type="Embed" ProgID="Equation.DSMT4" ShapeID="_x0000_i1440" DrawAspect="Content" ObjectID="_1654263704" r:id="rId795"/>
         </w:object>
       </w:r>
     </w:p>
@@ -18151,11 +18102,11 @@
           <w:rFonts w:eastAsia="Calibri" w:cs="Times New Roman"/>
           <w:position w:val="-20"/>
         </w:rPr>
-        <w:object w:dxaOrig="1260" w:dyaOrig="520">
-          <v:shape id="_x0000_i1441" type="#_x0000_t75" style="width:63pt;height:26.35pt" o:ole="">
+        <w:object w:dxaOrig="1260" w:dyaOrig="520" w14:anchorId="2FA3D644">
+          <v:shape id="_x0000_i1441" type="#_x0000_t75" style="width:63pt;height:26.4pt" o:ole="">
             <v:imagedata r:id="rId796" o:title=""/>
           </v:shape>
-          <o:OLEObject Type="Embed" ProgID="Equation.DSMT4" ShapeID="_x0000_i1441" DrawAspect="Content" ObjectID="_1605463887" r:id="rId797"/>
+          <o:OLEObject Type="Embed" ProgID="Equation.DSMT4" ShapeID="_x0000_i1441" DrawAspect="Content" ObjectID="_1654263705" r:id="rId797"/>
         </w:object>
       </w:r>
     </w:p>
@@ -18188,11 +18139,11 @@
           <w:rFonts w:eastAsia="Calibri" w:cs="Times New Roman"/>
           <w:position w:val="-22"/>
         </w:rPr>
-        <w:object w:dxaOrig="1560" w:dyaOrig="560">
-          <v:shape id="_x0000_i1442" type="#_x0000_t75" style="width:78pt;height:28.65pt" o:ole="">
+        <w:object w:dxaOrig="1560" w:dyaOrig="560" w14:anchorId="3B5FABC5">
+          <v:shape id="_x0000_i1442" type="#_x0000_t75" style="width:78pt;height:28.8pt" o:ole="">
             <v:imagedata r:id="rId775" o:title=""/>
           </v:shape>
-          <o:OLEObject Type="Embed" ProgID="Equation.DSMT4" ShapeID="_x0000_i1442" DrawAspect="Content" ObjectID="_1605463888" r:id="rId798"/>
+          <o:OLEObject Type="Embed" ProgID="Equation.DSMT4" ShapeID="_x0000_i1442" DrawAspect="Content" ObjectID="_1654263706" r:id="rId798"/>
         </w:object>
       </w:r>
     </w:p>
@@ -18209,11 +18160,11 @@
           <w:rFonts w:eastAsia="Calibri" w:cs="Times New Roman"/>
           <w:position w:val="-28"/>
         </w:rPr>
-        <w:object w:dxaOrig="2740" w:dyaOrig="680">
-          <v:shape id="_x0000_i1443" type="#_x0000_t75" style="width:136.35pt;height:33.65pt" o:ole="">
+        <w:object w:dxaOrig="2740" w:dyaOrig="680" w14:anchorId="604D7FD4">
+          <v:shape id="_x0000_i1443" type="#_x0000_t75" style="width:136.2pt;height:33.6pt" o:ole="">
             <v:imagedata r:id="rId799" o:title=""/>
           </v:shape>
-          <o:OLEObject Type="Embed" ProgID="Equation.DSMT4" ShapeID="_x0000_i1443" DrawAspect="Content" ObjectID="_1605463889" r:id="rId800"/>
+          <o:OLEObject Type="Embed" ProgID="Equation.DSMT4" ShapeID="_x0000_i1443" DrawAspect="Content" ObjectID="_1654263707" r:id="rId800"/>
         </w:object>
       </w:r>
     </w:p>
@@ -18239,11 +18190,11 @@
         <w:rPr>
           <w:position w:val="-20"/>
         </w:rPr>
-        <w:object w:dxaOrig="1920" w:dyaOrig="700">
-          <v:shape id="_x0000_i1444" type="#_x0000_t75" style="width:96pt;height:35.35pt" o:ole="">
+        <w:object w:dxaOrig="1920" w:dyaOrig="700" w14:anchorId="182DCB00">
+          <v:shape id="_x0000_i1444" type="#_x0000_t75" style="width:96pt;height:35.4pt" o:ole="">
             <v:imagedata r:id="rId801" o:title=""/>
           </v:shape>
-          <o:OLEObject Type="Embed" ProgID="Equation.DSMT4" ShapeID="_x0000_i1444" DrawAspect="Content" ObjectID="_1605463890" r:id="rId802"/>
+          <o:OLEObject Type="Embed" ProgID="Equation.DSMT4" ShapeID="_x0000_i1444" DrawAspect="Content" ObjectID="_1654263708" r:id="rId802"/>
         </w:object>
       </w:r>
       <w:r>
@@ -18266,11 +18217,11 @@
           <w:rFonts w:eastAsia="Calibri" w:cs="Times New Roman"/>
           <w:position w:val="-10"/>
         </w:rPr>
-        <w:object w:dxaOrig="2400" w:dyaOrig="340">
-          <v:shape id="_x0000_i1445" type="#_x0000_t75" style="width:120pt;height:17.35pt" o:ole="">
+        <w:object w:dxaOrig="2400" w:dyaOrig="340" w14:anchorId="2FD17074">
+          <v:shape id="_x0000_i1445" type="#_x0000_t75" style="width:120pt;height:17.4pt" o:ole="">
             <v:imagedata r:id="rId803" o:title=""/>
           </v:shape>
-          <o:OLEObject Type="Embed" ProgID="Equation.DSMT4" ShapeID="_x0000_i1445" DrawAspect="Content" ObjectID="_1605463891" r:id="rId804"/>
+          <o:OLEObject Type="Embed" ProgID="Equation.DSMT4" ShapeID="_x0000_i1445" DrawAspect="Content" ObjectID="_1654263709" r:id="rId804"/>
         </w:object>
       </w:r>
     </w:p>
@@ -18288,11 +18239,11 @@
           <w:rFonts w:eastAsia="Calibri" w:cs="Times New Roman"/>
           <w:position w:val="-10"/>
         </w:rPr>
-        <w:object w:dxaOrig="2120" w:dyaOrig="340">
-          <v:shape id="_x0000_i1446" type="#_x0000_t75" style="width:105.65pt;height:17.35pt" o:ole="">
+        <w:object w:dxaOrig="2120" w:dyaOrig="340" w14:anchorId="10D3E77D">
+          <v:shape id="_x0000_i1446" type="#_x0000_t75" style="width:105.6pt;height:17.4pt" o:ole="">
             <v:imagedata r:id="rId805" o:title=""/>
           </v:shape>
-          <o:OLEObject Type="Embed" ProgID="Equation.DSMT4" ShapeID="_x0000_i1446" DrawAspect="Content" ObjectID="_1605463892" r:id="rId806"/>
+          <o:OLEObject Type="Embed" ProgID="Equation.DSMT4" ShapeID="_x0000_i1446" DrawAspect="Content" ObjectID="_1654263710" r:id="rId806"/>
         </w:object>
       </w:r>
     </w:p>
@@ -18309,11 +18260,11 @@
           <w:rFonts w:eastAsia="Calibri" w:cs="Times New Roman"/>
           <w:position w:val="-20"/>
         </w:rPr>
-        <w:object w:dxaOrig="1260" w:dyaOrig="520">
-          <v:shape id="_x0000_i1447" type="#_x0000_t75" style="width:63pt;height:26.35pt" o:ole="">
+        <w:object w:dxaOrig="1260" w:dyaOrig="520" w14:anchorId="2C64559E">
+          <v:shape id="_x0000_i1447" type="#_x0000_t75" style="width:63pt;height:26.4pt" o:ole="">
             <v:imagedata r:id="rId807" o:title=""/>
           </v:shape>
-          <o:OLEObject Type="Embed" ProgID="Equation.DSMT4" ShapeID="_x0000_i1447" DrawAspect="Content" ObjectID="_1605463893" r:id="rId808"/>
+          <o:OLEObject Type="Embed" ProgID="Equation.DSMT4" ShapeID="_x0000_i1447" DrawAspect="Content" ObjectID="_1654263711" r:id="rId808"/>
         </w:object>
       </w:r>
     </w:p>
@@ -18347,11 +18298,11 @@
           <w:rFonts w:eastAsia="Calibri" w:cs="Times New Roman"/>
           <w:position w:val="-22"/>
         </w:rPr>
-        <w:object w:dxaOrig="1560" w:dyaOrig="560">
-          <v:shape id="_x0000_i1448" type="#_x0000_t75" style="width:78pt;height:28.65pt" o:ole="">
+        <w:object w:dxaOrig="1560" w:dyaOrig="560" w14:anchorId="20355283">
+          <v:shape id="_x0000_i1448" type="#_x0000_t75" style="width:78pt;height:28.8pt" o:ole="">
             <v:imagedata r:id="rId809" o:title=""/>
           </v:shape>
-          <o:OLEObject Type="Embed" ProgID="Equation.DSMT4" ShapeID="_x0000_i1448" DrawAspect="Content" ObjectID="_1605463894" r:id="rId810"/>
+          <o:OLEObject Type="Embed" ProgID="Equation.DSMT4" ShapeID="_x0000_i1448" DrawAspect="Content" ObjectID="_1654263712" r:id="rId810"/>
         </w:object>
       </w:r>
       <w:r>
@@ -18373,11 +18324,11 @@
           <w:color w:val="632423"/>
           <w:position w:val="-22"/>
         </w:rPr>
-        <w:object w:dxaOrig="859" w:dyaOrig="560">
-          <v:shape id="_x0000_i1449" type="#_x0000_t75" style="width:42.65pt;height:27.65pt" o:ole="">
+        <w:object w:dxaOrig="859" w:dyaOrig="560" w14:anchorId="38AB2356">
+          <v:shape id="_x0000_i1449" type="#_x0000_t75" style="width:42.6pt;height:27.6pt" o:ole="">
             <v:imagedata r:id="rId811" o:title=""/>
           </v:shape>
-          <o:OLEObject Type="Embed" ProgID="Equation.DSMT4" ShapeID="_x0000_i1449" DrawAspect="Content" ObjectID="_1605463895" r:id="rId812"/>
+          <o:OLEObject Type="Embed" ProgID="Equation.DSMT4" ShapeID="_x0000_i1449" DrawAspect="Content" ObjectID="_1654263713" r:id="rId812"/>
         </w:object>
       </w:r>
     </w:p>
@@ -18430,11 +18381,11 @@
           <w:rFonts w:eastAsia="Calibri" w:cs="Times New Roman"/>
           <w:position w:val="-14"/>
         </w:rPr>
-        <w:object w:dxaOrig="5440" w:dyaOrig="400">
-          <v:shape id="_x0000_i1450" type="#_x0000_t75" style="width:272.35pt;height:20.35pt" o:ole="">
+        <w:object w:dxaOrig="5440" w:dyaOrig="400" w14:anchorId="1877797B">
+          <v:shape id="_x0000_i1450" type="#_x0000_t75" style="width:272.4pt;height:20.4pt" o:ole="">
             <v:imagedata r:id="rId813" o:title=""/>
           </v:shape>
-          <o:OLEObject Type="Embed" ProgID="Equation.DSMT4" ShapeID="_x0000_i1450" DrawAspect="Content" ObjectID="_1605463896" r:id="rId814"/>
+          <o:OLEObject Type="Embed" ProgID="Equation.DSMT4" ShapeID="_x0000_i1450" DrawAspect="Content" ObjectID="_1654263714" r:id="rId814"/>
         </w:object>
       </w:r>
       <w:r>
@@ -18448,11 +18399,11 @@
           <w:rFonts w:eastAsia="Calibri" w:cs="Times New Roman"/>
           <w:position w:val="-20"/>
         </w:rPr>
-        <w:object w:dxaOrig="2780" w:dyaOrig="520">
-          <v:shape id="_x0000_i1451" type="#_x0000_t75" style="width:138.65pt;height:26.35pt" o:ole="">
+        <w:object w:dxaOrig="2780" w:dyaOrig="520" w14:anchorId="3A7C11FD">
+          <v:shape id="_x0000_i1451" type="#_x0000_t75" style="width:138.6pt;height:26.4pt" o:ole="">
             <v:imagedata r:id="rId815" o:title=""/>
           </v:shape>
-          <o:OLEObject Type="Embed" ProgID="Equation.DSMT4" ShapeID="_x0000_i1451" DrawAspect="Content" ObjectID="_1605463897" r:id="rId816"/>
+          <o:OLEObject Type="Embed" ProgID="Equation.DSMT4" ShapeID="_x0000_i1451" DrawAspect="Content" ObjectID="_1654263715" r:id="rId816"/>
         </w:object>
       </w:r>
     </w:p>
@@ -18493,11 +18444,11 @@
           <w:rFonts w:eastAsia="Calibri" w:cs="Times New Roman"/>
           <w:position w:val="-20"/>
         </w:rPr>
-        <w:object w:dxaOrig="2600" w:dyaOrig="520">
-          <v:shape id="_x0000_i1452" type="#_x0000_t75" style="width:129.65pt;height:26.35pt" o:ole="">
+        <w:object w:dxaOrig="2600" w:dyaOrig="520" w14:anchorId="44CAFA7D">
+          <v:shape id="_x0000_i1452" type="#_x0000_t75" style="width:129.6pt;height:26.4pt" o:ole="">
             <v:imagedata r:id="rId817" o:title=""/>
           </v:shape>
-          <o:OLEObject Type="Embed" ProgID="Equation.DSMT4" ShapeID="_x0000_i1452" DrawAspect="Content" ObjectID="_1605463898" r:id="rId818"/>
+          <o:OLEObject Type="Embed" ProgID="Equation.DSMT4" ShapeID="_x0000_i1452" DrawAspect="Content" ObjectID="_1654263716" r:id="rId818"/>
         </w:object>
       </w:r>
     </w:p>
@@ -18525,11 +18476,11 @@
           <w:rFonts w:eastAsia="Calibri" w:cs="Times New Roman"/>
           <w:position w:val="-30"/>
         </w:rPr>
-        <w:object w:dxaOrig="2240" w:dyaOrig="720">
-          <v:shape id="_x0000_i1453" type="#_x0000_t75" style="width:111.65pt;height:36pt" o:ole="">
+        <w:object w:dxaOrig="2240" w:dyaOrig="720" w14:anchorId="39F8769C">
+          <v:shape id="_x0000_i1453" type="#_x0000_t75" style="width:111.6pt;height:36pt" o:ole="">
             <v:imagedata r:id="rId819" o:title=""/>
           </v:shape>
-          <o:OLEObject Type="Embed" ProgID="Equation.DSMT4" ShapeID="_x0000_i1453" DrawAspect="Content" ObjectID="_1605463899" r:id="rId820"/>
+          <o:OLEObject Type="Embed" ProgID="Equation.DSMT4" ShapeID="_x0000_i1453" DrawAspect="Content" ObjectID="_1654263717" r:id="rId820"/>
         </w:object>
       </w:r>
     </w:p>
@@ -18557,11 +18508,11 @@
           <w:rFonts w:eastAsia="Calibri" w:cs="Times New Roman"/>
           <w:position w:val="-30"/>
         </w:rPr>
-        <w:object w:dxaOrig="2220" w:dyaOrig="720">
+        <w:object w:dxaOrig="2220" w:dyaOrig="720" w14:anchorId="0BEB196A">
           <v:shape id="_x0000_i1454" type="#_x0000_t75" style="width:111pt;height:36pt" o:ole="">
             <v:imagedata r:id="rId821" o:title=""/>
           </v:shape>
-          <o:OLEObject Type="Embed" ProgID="Equation.DSMT4" ShapeID="_x0000_i1454" DrawAspect="Content" ObjectID="_1605463900" r:id="rId822"/>
+          <o:OLEObject Type="Embed" ProgID="Equation.DSMT4" ShapeID="_x0000_i1454" DrawAspect="Content" ObjectID="_1654263718" r:id="rId822"/>
         </w:object>
       </w:r>
     </w:p>
@@ -18589,11 +18540,11 @@
           <w:rFonts w:eastAsia="Calibri" w:cs="Times New Roman"/>
           <w:position w:val="-30"/>
         </w:rPr>
-        <w:object w:dxaOrig="1620" w:dyaOrig="720">
+        <w:object w:dxaOrig="1620" w:dyaOrig="720" w14:anchorId="553AA9B5">
           <v:shape id="_x0000_i1455" type="#_x0000_t75" style="width:81pt;height:36pt" o:ole="">
             <v:imagedata r:id="rId823" o:title=""/>
           </v:shape>
-          <o:OLEObject Type="Embed" ProgID="Equation.DSMT4" ShapeID="_x0000_i1455" DrawAspect="Content" ObjectID="_1605463901" r:id="rId824"/>
+          <o:OLEObject Type="Embed" ProgID="Equation.DSMT4" ShapeID="_x0000_i1455" DrawAspect="Content" ObjectID="_1654263719" r:id="rId824"/>
         </w:object>
       </w:r>
     </w:p>
@@ -18610,11 +18561,11 @@
           <w:rFonts w:eastAsia="Calibri" w:cs="Times New Roman"/>
           <w:position w:val="-10"/>
         </w:rPr>
-        <w:object w:dxaOrig="2299" w:dyaOrig="340">
-          <v:shape id="_x0000_i1456" type="#_x0000_t75" style="width:114.65pt;height:17.35pt" o:ole="">
+        <w:object w:dxaOrig="2299" w:dyaOrig="340" w14:anchorId="468D796B">
+          <v:shape id="_x0000_i1456" type="#_x0000_t75" style="width:114.6pt;height:17.4pt" o:ole="">
             <v:imagedata r:id="rId825" o:title=""/>
           </v:shape>
-          <o:OLEObject Type="Embed" ProgID="Equation.DSMT4" ShapeID="_x0000_i1456" DrawAspect="Content" ObjectID="_1605463902" r:id="rId826"/>
+          <o:OLEObject Type="Embed" ProgID="Equation.DSMT4" ShapeID="_x0000_i1456" DrawAspect="Content" ObjectID="_1654263720" r:id="rId826"/>
         </w:object>
       </w:r>
     </w:p>
@@ -18632,11 +18583,11 @@
           <w:rFonts w:eastAsia="Calibri" w:cs="Times New Roman"/>
           <w:position w:val="-10"/>
         </w:rPr>
-        <w:object w:dxaOrig="1740" w:dyaOrig="340">
-          <v:shape id="_x0000_i1457" type="#_x0000_t75" style="width:87pt;height:17.35pt" o:ole="">
+        <w:object w:dxaOrig="1740" w:dyaOrig="340" w14:anchorId="3C77D098">
+          <v:shape id="_x0000_i1457" type="#_x0000_t75" style="width:87pt;height:17.4pt" o:ole="">
             <v:imagedata r:id="rId827" o:title=""/>
           </v:shape>
-          <o:OLEObject Type="Embed" ProgID="Equation.DSMT4" ShapeID="_x0000_i1457" DrawAspect="Content" ObjectID="_1605463903" r:id="rId828"/>
+          <o:OLEObject Type="Embed" ProgID="Equation.DSMT4" ShapeID="_x0000_i1457" DrawAspect="Content" ObjectID="_1654263721" r:id="rId828"/>
         </w:object>
       </w:r>
     </w:p>
@@ -18672,11 +18623,11 @@
           <w:rFonts w:eastAsia="Calibri" w:cs="Times New Roman"/>
           <w:position w:val="-14"/>
         </w:rPr>
-        <w:object w:dxaOrig="1380" w:dyaOrig="400">
-          <v:shape id="_x0000_i1458" type="#_x0000_t75" style="width:69pt;height:20.35pt" o:ole="">
+        <w:object w:dxaOrig="1380" w:dyaOrig="400" w14:anchorId="5B8A1F13">
+          <v:shape id="_x0000_i1458" type="#_x0000_t75" style="width:69pt;height:20.4pt" o:ole="">
             <v:imagedata r:id="rId829" o:title=""/>
           </v:shape>
-          <o:OLEObject Type="Embed" ProgID="Equation.DSMT4" ShapeID="_x0000_i1458" DrawAspect="Content" ObjectID="_1605463904" r:id="rId830"/>
+          <o:OLEObject Type="Embed" ProgID="Equation.DSMT4" ShapeID="_x0000_i1458" DrawAspect="Content" ObjectID="_1654263722" r:id="rId830"/>
         </w:object>
       </w:r>
       <w:r>
@@ -18691,11 +18642,11 @@
           <w:rFonts w:eastAsia="Calibri" w:cs="Times New Roman"/>
           <w:position w:val="-14"/>
         </w:rPr>
-        <w:object w:dxaOrig="2880" w:dyaOrig="400">
-          <v:shape id="_x0000_i1459" type="#_x0000_t75" style="width:2in;height:20.35pt" o:ole="">
+        <w:object w:dxaOrig="2880" w:dyaOrig="400" w14:anchorId="5CD6FD28">
+          <v:shape id="_x0000_i1459" type="#_x0000_t75" style="width:2in;height:20.4pt" o:ole="">
             <v:imagedata r:id="rId831" o:title=""/>
           </v:shape>
-          <o:OLEObject Type="Embed" ProgID="Equation.DSMT4" ShapeID="_x0000_i1459" DrawAspect="Content" ObjectID="_1605463905" r:id="rId832"/>
+          <o:OLEObject Type="Embed" ProgID="Equation.DSMT4" ShapeID="_x0000_i1459" DrawAspect="Content" ObjectID="_1654263723" r:id="rId832"/>
         </w:object>
       </w:r>
     </w:p>
@@ -18713,11 +18664,11 @@
           <w:rFonts w:eastAsia="Calibri" w:cs="Times New Roman"/>
           <w:position w:val="-20"/>
         </w:rPr>
-        <w:object w:dxaOrig="2600" w:dyaOrig="520">
-          <v:shape id="_x0000_i1460" type="#_x0000_t75" style="width:129.65pt;height:26.35pt" o:ole="">
+        <w:object w:dxaOrig="2600" w:dyaOrig="520" w14:anchorId="3EBADEE4">
+          <v:shape id="_x0000_i1460" type="#_x0000_t75" style="width:129.6pt;height:26.4pt" o:ole="">
             <v:imagedata r:id="rId833" o:title=""/>
           </v:shape>
-          <o:OLEObject Type="Embed" ProgID="Equation.DSMT4" ShapeID="_x0000_i1460" DrawAspect="Content" ObjectID="_1605463906" r:id="rId834"/>
+          <o:OLEObject Type="Embed" ProgID="Equation.DSMT4" ShapeID="_x0000_i1460" DrawAspect="Content" ObjectID="_1654263724" r:id="rId834"/>
         </w:object>
       </w:r>
     </w:p>
@@ -18745,11 +18696,11 @@
           <w:rFonts w:eastAsia="Calibri" w:cs="Times New Roman"/>
           <w:position w:val="-30"/>
         </w:rPr>
-        <w:object w:dxaOrig="2240" w:dyaOrig="720">
-          <v:shape id="_x0000_i1461" type="#_x0000_t75" style="width:111.65pt;height:36pt" o:ole="">
+        <w:object w:dxaOrig="2240" w:dyaOrig="720" w14:anchorId="2205B83B">
+          <v:shape id="_x0000_i1461" type="#_x0000_t75" style="width:111.6pt;height:36pt" o:ole="">
             <v:imagedata r:id="rId835" o:title=""/>
           </v:shape>
-          <o:OLEObject Type="Embed" ProgID="Equation.DSMT4" ShapeID="_x0000_i1461" DrawAspect="Content" ObjectID="_1605463907" r:id="rId836"/>
+          <o:OLEObject Type="Embed" ProgID="Equation.DSMT4" ShapeID="_x0000_i1461" DrawAspect="Content" ObjectID="_1654263725" r:id="rId836"/>
         </w:object>
       </w:r>
     </w:p>
@@ -18777,11 +18728,11 @@
           <w:rFonts w:eastAsia="Calibri" w:cs="Times New Roman"/>
           <w:position w:val="-30"/>
         </w:rPr>
-        <w:object w:dxaOrig="2220" w:dyaOrig="720">
+        <w:object w:dxaOrig="2220" w:dyaOrig="720" w14:anchorId="50797C62">
           <v:shape id="_x0000_i1462" type="#_x0000_t75" style="width:111pt;height:36pt" o:ole="">
             <v:imagedata r:id="rId837" o:title=""/>
           </v:shape>
-          <o:OLEObject Type="Embed" ProgID="Equation.DSMT4" ShapeID="_x0000_i1462" DrawAspect="Content" ObjectID="_1605463908" r:id="rId838"/>
+          <o:OLEObject Type="Embed" ProgID="Equation.DSMT4" ShapeID="_x0000_i1462" DrawAspect="Content" ObjectID="_1654263726" r:id="rId838"/>
         </w:object>
       </w:r>
     </w:p>
@@ -18808,11 +18759,11 @@
           <w:rFonts w:eastAsia="Calibri" w:cs="Times New Roman"/>
           <w:position w:val="-30"/>
         </w:rPr>
-        <w:object w:dxaOrig="1620" w:dyaOrig="720">
+        <w:object w:dxaOrig="1620" w:dyaOrig="720" w14:anchorId="5FA5AA58">
           <v:shape id="_x0000_i1463" type="#_x0000_t75" style="width:81pt;height:36pt" o:ole="">
             <v:imagedata r:id="rId839" o:title=""/>
           </v:shape>
-          <o:OLEObject Type="Embed" ProgID="Equation.DSMT4" ShapeID="_x0000_i1463" DrawAspect="Content" ObjectID="_1605463909" r:id="rId840"/>
+          <o:OLEObject Type="Embed" ProgID="Equation.DSMT4" ShapeID="_x0000_i1463" DrawAspect="Content" ObjectID="_1654263727" r:id="rId840"/>
         </w:object>
       </w:r>
     </w:p>
@@ -18831,11 +18782,11 @@
           <w:rFonts w:eastAsia="Calibri" w:cs="Times New Roman"/>
           <w:position w:val="-10"/>
         </w:rPr>
-        <w:object w:dxaOrig="1740" w:dyaOrig="340">
-          <v:shape id="_x0000_i1464" type="#_x0000_t75" style="width:87pt;height:17.35pt" o:ole="">
+        <w:object w:dxaOrig="1740" w:dyaOrig="340" w14:anchorId="7184DDA3">
+          <v:shape id="_x0000_i1464" type="#_x0000_t75" style="width:87pt;height:17.4pt" o:ole="">
             <v:imagedata r:id="rId841" o:title=""/>
           </v:shape>
-          <o:OLEObject Type="Embed" ProgID="Equation.DSMT4" ShapeID="_x0000_i1464" DrawAspect="Content" ObjectID="_1605463910" r:id="rId842"/>
+          <o:OLEObject Type="Embed" ProgID="Equation.DSMT4" ShapeID="_x0000_i1464" DrawAspect="Content" ObjectID="_1654263728" r:id="rId842"/>
         </w:object>
       </w:r>
     </w:p>
@@ -18868,11 +18819,11 @@
           <w:rFonts w:eastAsia="Calibri" w:cs="Times New Roman"/>
           <w:position w:val="-14"/>
         </w:rPr>
-        <w:object w:dxaOrig="1380" w:dyaOrig="400">
-          <v:shape id="_x0000_i1465" type="#_x0000_t75" style="width:69pt;height:20.35pt" o:ole="">
+        <w:object w:dxaOrig="1380" w:dyaOrig="400" w14:anchorId="1137B718">
+          <v:shape id="_x0000_i1465" type="#_x0000_t75" style="width:69pt;height:20.4pt" o:ole="">
             <v:imagedata r:id="rId829" o:title=""/>
           </v:shape>
-          <o:OLEObject Type="Embed" ProgID="Equation.DSMT4" ShapeID="_x0000_i1465" DrawAspect="Content" ObjectID="_1605463911" r:id="rId843"/>
+          <o:OLEObject Type="Embed" ProgID="Equation.DSMT4" ShapeID="_x0000_i1465" DrawAspect="Content" ObjectID="_1654263729" r:id="rId843"/>
         </w:object>
       </w:r>
     </w:p>
@@ -18889,11 +18840,11 @@
           <w:rFonts w:eastAsia="Calibri" w:cs="Times New Roman"/>
           <w:position w:val="-20"/>
         </w:rPr>
-        <w:object w:dxaOrig="2280" w:dyaOrig="520">
-          <v:shape id="_x0000_i1466" type="#_x0000_t75" style="width:114pt;height:26.35pt" o:ole="">
+        <w:object w:dxaOrig="2280" w:dyaOrig="520" w14:anchorId="2177D762">
+          <v:shape id="_x0000_i1466" type="#_x0000_t75" style="width:114pt;height:26.4pt" o:ole="">
             <v:imagedata r:id="rId844" o:title=""/>
           </v:shape>
-          <o:OLEObject Type="Embed" ProgID="Equation.DSMT4" ShapeID="_x0000_i1466" DrawAspect="Content" ObjectID="_1605463912" r:id="rId845"/>
+          <o:OLEObject Type="Embed" ProgID="Equation.DSMT4" ShapeID="_x0000_i1466" DrawAspect="Content" ObjectID="_1654263730" r:id="rId845"/>
         </w:object>
       </w:r>
     </w:p>
@@ -18920,11 +18871,11 @@
         <w:rPr>
           <w:position w:val="-30"/>
         </w:rPr>
-        <w:object w:dxaOrig="1640" w:dyaOrig="720">
-          <v:shape id="_x0000_i1467" type="#_x0000_t75" style="width:81.65pt;height:36pt" o:ole="">
+        <w:object w:dxaOrig="1640" w:dyaOrig="720" w14:anchorId="0D8E7EE8">
+          <v:shape id="_x0000_i1467" type="#_x0000_t75" style="width:81.6pt;height:36pt" o:ole="">
             <v:imagedata r:id="rId846" o:title=""/>
           </v:shape>
-          <o:OLEObject Type="Embed" ProgID="Equation.DSMT4" ShapeID="_x0000_i1467" DrawAspect="Content" ObjectID="_1605463913" r:id="rId847"/>
+          <o:OLEObject Type="Embed" ProgID="Equation.DSMT4" ShapeID="_x0000_i1467" DrawAspect="Content" ObjectID="_1654263731" r:id="rId847"/>
         </w:object>
       </w:r>
       <w:r>
@@ -18948,11 +18899,11 @@
           <w:rFonts w:eastAsia="Calibri" w:cs="Times New Roman"/>
           <w:position w:val="-10"/>
         </w:rPr>
-        <w:object w:dxaOrig="1740" w:dyaOrig="340">
-          <v:shape id="_x0000_i1468" type="#_x0000_t75" style="width:87pt;height:17.35pt" o:ole="">
+        <w:object w:dxaOrig="1740" w:dyaOrig="340" w14:anchorId="2EA73584">
+          <v:shape id="_x0000_i1468" type="#_x0000_t75" style="width:87pt;height:17.4pt" o:ole="">
             <v:imagedata r:id="rId848" o:title=""/>
           </v:shape>
-          <o:OLEObject Type="Embed" ProgID="Equation.DSMT4" ShapeID="_x0000_i1468" DrawAspect="Content" ObjectID="_1605463914" r:id="rId849"/>
+          <o:OLEObject Type="Embed" ProgID="Equation.DSMT4" ShapeID="_x0000_i1468" DrawAspect="Content" ObjectID="_1654263732" r:id="rId849"/>
         </w:object>
       </w:r>
     </w:p>
@@ -18989,11 +18940,11 @@
           <w:rFonts w:eastAsia="Calibri" w:cs="Times New Roman"/>
           <w:position w:val="-14"/>
         </w:rPr>
-        <w:object w:dxaOrig="1380" w:dyaOrig="400">
-          <v:shape id="_x0000_i1469" type="#_x0000_t75" style="width:69pt;height:20.35pt" o:ole="">
+        <w:object w:dxaOrig="1380" w:dyaOrig="400" w14:anchorId="5FBCDB5F">
+          <v:shape id="_x0000_i1469" type="#_x0000_t75" style="width:69pt;height:20.4pt" o:ole="">
             <v:imagedata r:id="rId829" o:title=""/>
           </v:shape>
-          <o:OLEObject Type="Embed" ProgID="Equation.DSMT4" ShapeID="_x0000_i1469" DrawAspect="Content" ObjectID="_1605463915" r:id="rId850"/>
+          <o:OLEObject Type="Embed" ProgID="Equation.DSMT4" ShapeID="_x0000_i1469" DrawAspect="Content" ObjectID="_1654263733" r:id="rId850"/>
         </w:object>
       </w:r>
     </w:p>
@@ -19011,11 +18962,11 @@
           <w:rFonts w:eastAsia="Calibri" w:cs="Times New Roman"/>
           <w:position w:val="-20"/>
         </w:rPr>
-        <w:object w:dxaOrig="2540" w:dyaOrig="520">
-          <v:shape id="_x0000_i1470" type="#_x0000_t75" style="width:126.65pt;height:26.35pt" o:ole="">
+        <w:object w:dxaOrig="2540" w:dyaOrig="520" w14:anchorId="6B38C438">
+          <v:shape id="_x0000_i1470" type="#_x0000_t75" style="width:126.6pt;height:26.4pt" o:ole="">
             <v:imagedata r:id="rId851" o:title=""/>
           </v:shape>
-          <o:OLEObject Type="Embed" ProgID="Equation.DSMT4" ShapeID="_x0000_i1470" DrawAspect="Content" ObjectID="_1605463916" r:id="rId852"/>
+          <o:OLEObject Type="Embed" ProgID="Equation.DSMT4" ShapeID="_x0000_i1470" DrawAspect="Content" ObjectID="_1654263734" r:id="rId852"/>
         </w:object>
       </w:r>
     </w:p>
@@ -19043,11 +18994,11 @@
           <w:rFonts w:eastAsia="Calibri" w:cs="Times New Roman"/>
           <w:position w:val="-20"/>
         </w:rPr>
-        <w:object w:dxaOrig="1320" w:dyaOrig="520">
-          <v:shape id="_x0000_i1471" type="#_x0000_t75" style="width:66pt;height:26.35pt" o:ole="">
+        <w:object w:dxaOrig="1320" w:dyaOrig="520" w14:anchorId="7BCC8A15">
+          <v:shape id="_x0000_i1471" type="#_x0000_t75" style="width:66pt;height:26.4pt" o:ole="">
             <v:imagedata r:id="rId853" o:title=""/>
           </v:shape>
-          <o:OLEObject Type="Embed" ProgID="Equation.DSMT4" ShapeID="_x0000_i1471" DrawAspect="Content" ObjectID="_1605463917" r:id="rId854"/>
+          <o:OLEObject Type="Embed" ProgID="Equation.DSMT4" ShapeID="_x0000_i1471" DrawAspect="Content" ObjectID="_1654263735" r:id="rId854"/>
         </w:object>
       </w:r>
     </w:p>
@@ -19076,11 +19027,11 @@
           <w:rFonts w:eastAsia="Calibri" w:cs="Times New Roman"/>
           <w:position w:val="-20"/>
         </w:rPr>
-        <w:object w:dxaOrig="800" w:dyaOrig="520">
-          <v:shape id="_x0000_i1472" type="#_x0000_t75" style="width:39.65pt;height:26.35pt" o:ole="">
+        <w:object w:dxaOrig="800" w:dyaOrig="520" w14:anchorId="70DA3DA3">
+          <v:shape id="_x0000_i1472" type="#_x0000_t75" style="width:39.6pt;height:26.4pt" o:ole="">
             <v:imagedata r:id="rId855" o:title=""/>
           </v:shape>
-          <o:OLEObject Type="Embed" ProgID="Equation.DSMT4" ShapeID="_x0000_i1472" DrawAspect="Content" ObjectID="_1605463918" r:id="rId856"/>
+          <o:OLEObject Type="Embed" ProgID="Equation.DSMT4" ShapeID="_x0000_i1472" DrawAspect="Content" ObjectID="_1654263736" r:id="rId856"/>
         </w:object>
       </w:r>
     </w:p>
@@ -19099,11 +19050,11 @@
           <w:rFonts w:eastAsia="Calibri" w:cs="Times New Roman"/>
           <w:position w:val="-10"/>
         </w:rPr>
-        <w:object w:dxaOrig="1740" w:dyaOrig="340">
-          <v:shape id="_x0000_i1473" type="#_x0000_t75" style="width:87pt;height:17.35pt" o:ole="">
+        <w:object w:dxaOrig="1740" w:dyaOrig="340" w14:anchorId="7F7B99B6">
+          <v:shape id="_x0000_i1473" type="#_x0000_t75" style="width:87pt;height:17.4pt" o:ole="">
             <v:imagedata r:id="rId857" o:title=""/>
           </v:shape>
-          <o:OLEObject Type="Embed" ProgID="Equation.DSMT4" ShapeID="_x0000_i1473" DrawAspect="Content" ObjectID="_1605463919" r:id="rId858"/>
+          <o:OLEObject Type="Embed" ProgID="Equation.DSMT4" ShapeID="_x0000_i1473" DrawAspect="Content" ObjectID="_1654263737" r:id="rId858"/>
         </w:object>
       </w:r>
     </w:p>
@@ -19140,11 +19091,11 @@
           <w:rFonts w:eastAsia="Calibri" w:cs="Times New Roman"/>
           <w:position w:val="-14"/>
         </w:rPr>
-        <w:object w:dxaOrig="1380" w:dyaOrig="400">
-          <v:shape id="_x0000_i1474" type="#_x0000_t75" style="width:69pt;height:20.35pt" o:ole="">
+        <w:object w:dxaOrig="1380" w:dyaOrig="400" w14:anchorId="43C4D2ED">
+          <v:shape id="_x0000_i1474" type="#_x0000_t75" style="width:69pt;height:20.4pt" o:ole="">
             <v:imagedata r:id="rId829" o:title=""/>
           </v:shape>
-          <o:OLEObject Type="Embed" ProgID="Equation.DSMT4" ShapeID="_x0000_i1474" DrawAspect="Content" ObjectID="_1605463920" r:id="rId859"/>
+          <o:OLEObject Type="Embed" ProgID="Equation.DSMT4" ShapeID="_x0000_i1474" DrawAspect="Content" ObjectID="_1654263738" r:id="rId859"/>
         </w:object>
       </w:r>
     </w:p>
@@ -19176,11 +19127,11 @@
         <w:rPr>
           <w:position w:val="-14"/>
         </w:rPr>
-        <w:object w:dxaOrig="5440" w:dyaOrig="400">
-          <v:shape id="_x0000_i1475" type="#_x0000_t75" style="width:272.35pt;height:20.35pt" o:ole="">
+        <w:object w:dxaOrig="5440" w:dyaOrig="400" w14:anchorId="70DCB905">
+          <v:shape id="_x0000_i1475" type="#_x0000_t75" style="width:272.4pt;height:20.4pt" o:ole="">
             <v:imagedata r:id="rId860" o:title=""/>
           </v:shape>
-          <o:OLEObject Type="Embed" ProgID="Equation.DSMT4" ShapeID="_x0000_i1475" DrawAspect="Content" ObjectID="_1605463921" r:id="rId861"/>
+          <o:OLEObject Type="Embed" ProgID="Equation.DSMT4" ShapeID="_x0000_i1475" DrawAspect="Content" ObjectID="_1654263739" r:id="rId861"/>
         </w:object>
       </w:r>
       <w:r>
@@ -19190,11 +19141,11 @@
         <w:rPr>
           <w:position w:val="-10"/>
         </w:rPr>
-        <w:object w:dxaOrig="1240" w:dyaOrig="320">
-          <v:shape id="_x0000_i1476" type="#_x0000_t75" style="width:62.35pt;height:15.65pt" o:ole="">
+        <w:object w:dxaOrig="1240" w:dyaOrig="320" w14:anchorId="5EB2D65F">
+          <v:shape id="_x0000_i1476" type="#_x0000_t75" style="width:62.4pt;height:15.6pt" o:ole="">
             <v:imagedata r:id="rId862" o:title=""/>
           </v:shape>
-          <o:OLEObject Type="Embed" ProgID="Equation.DSMT4" ShapeID="_x0000_i1476" DrawAspect="Content" ObjectID="_1605463922" r:id="rId863"/>
+          <o:OLEObject Type="Embed" ProgID="Equation.DSMT4" ShapeID="_x0000_i1476" DrawAspect="Content" ObjectID="_1654263740" r:id="rId863"/>
         </w:object>
       </w:r>
       <w:r>
@@ -19204,11 +19155,11 @@
         <w:rPr>
           <w:position w:val="-10"/>
         </w:rPr>
-        <w:object w:dxaOrig="1320" w:dyaOrig="420">
+        <w:object w:dxaOrig="1320" w:dyaOrig="420" w14:anchorId="0DD6E789">
           <v:shape id="_x0000_i1477" type="#_x0000_t75" style="width:66pt;height:21pt" o:ole="">
             <v:imagedata r:id="rId864" o:title=""/>
           </v:shape>
-          <o:OLEObject Type="Embed" ProgID="Equation.DSMT4" ShapeID="_x0000_i1477" DrawAspect="Content" ObjectID="_1605463923" r:id="rId865"/>
+          <o:OLEObject Type="Embed" ProgID="Equation.DSMT4" ShapeID="_x0000_i1477" DrawAspect="Content" ObjectID="_1654263741" r:id="rId865"/>
         </w:object>
       </w:r>
     </w:p>
@@ -19246,11 +19197,11 @@
         <w:rPr>
           <w:position w:val="-10"/>
         </w:rPr>
-        <w:object w:dxaOrig="2460" w:dyaOrig="320">
-          <v:shape id="_x0000_i1478" type="#_x0000_t75" style="width:123pt;height:15.65pt" o:ole="">
+        <w:object w:dxaOrig="2460" w:dyaOrig="320" w14:anchorId="087D3143">
+          <v:shape id="_x0000_i1478" type="#_x0000_t75" style="width:123pt;height:15.6pt" o:ole="">
             <v:imagedata r:id="rId866" o:title=""/>
           </v:shape>
-          <o:OLEObject Type="Embed" ProgID="Equation.DSMT4" ShapeID="_x0000_i1478" DrawAspect="Content" ObjectID="_1605463924" r:id="rId867"/>
+          <o:OLEObject Type="Embed" ProgID="Equation.DSMT4" ShapeID="_x0000_i1478" DrawAspect="Content" ObjectID="_1654263742" r:id="rId867"/>
         </w:object>
       </w:r>
     </w:p>
@@ -19267,11 +19218,11 @@
         <w:rPr>
           <w:position w:val="-6"/>
         </w:rPr>
-        <w:object w:dxaOrig="1500" w:dyaOrig="380">
-          <v:shape id="_x0000_i1479" type="#_x0000_t75" style="width:75pt;height:18.65pt" o:ole="">
+        <w:object w:dxaOrig="1500" w:dyaOrig="380" w14:anchorId="45D79D8C">
+          <v:shape id="_x0000_i1479" type="#_x0000_t75" style="width:75pt;height:18.6pt" o:ole="">
             <v:imagedata r:id="rId868" o:title=""/>
           </v:shape>
-          <o:OLEObject Type="Embed" ProgID="Equation.DSMT4" ShapeID="_x0000_i1479" DrawAspect="Content" ObjectID="_1605463925" r:id="rId869"/>
+          <o:OLEObject Type="Embed" ProgID="Equation.DSMT4" ShapeID="_x0000_i1479" DrawAspect="Content" ObjectID="_1654263743" r:id="rId869"/>
         </w:object>
       </w:r>
     </w:p>
@@ -19289,11 +19240,11 @@
         <w:rPr>
           <w:position w:val="-10"/>
         </w:rPr>
-        <w:object w:dxaOrig="1260" w:dyaOrig="420">
+        <w:object w:dxaOrig="1260" w:dyaOrig="420" w14:anchorId="7BC3E543">
           <v:shape id="_x0000_i1480" type="#_x0000_t75" style="width:63pt;height:21pt" o:ole="">
             <v:imagedata r:id="rId870" o:title=""/>
           </v:shape>
-          <o:OLEObject Type="Embed" ProgID="Equation.DSMT4" ShapeID="_x0000_i1480" DrawAspect="Content" ObjectID="_1605463926" r:id="rId871"/>
+          <o:OLEObject Type="Embed" ProgID="Equation.DSMT4" ShapeID="_x0000_i1480" DrawAspect="Content" ObjectID="_1654263744" r:id="rId871"/>
         </w:object>
       </w:r>
     </w:p>
@@ -19311,11 +19262,11 @@
         <w:rPr>
           <w:position w:val="-10"/>
         </w:rPr>
-        <w:object w:dxaOrig="2439" w:dyaOrig="320">
-          <v:shape id="_x0000_i1481" type="#_x0000_t75" style="width:122.35pt;height:15.65pt" o:ole="">
+        <w:object w:dxaOrig="2439" w:dyaOrig="320" w14:anchorId="253F40A4">
+          <v:shape id="_x0000_i1481" type="#_x0000_t75" style="width:122.4pt;height:15.6pt" o:ole="">
             <v:imagedata r:id="rId872" o:title=""/>
           </v:shape>
-          <o:OLEObject Type="Embed" ProgID="Equation.DSMT4" ShapeID="_x0000_i1481" DrawAspect="Content" ObjectID="_1605463927" r:id="rId873"/>
+          <o:OLEObject Type="Embed" ProgID="Equation.DSMT4" ShapeID="_x0000_i1481" DrawAspect="Content" ObjectID="_1654263745" r:id="rId873"/>
         </w:object>
       </w:r>
     </w:p>
@@ -19332,11 +19283,11 @@
         <w:rPr>
           <w:position w:val="-10"/>
         </w:rPr>
-        <w:object w:dxaOrig="1680" w:dyaOrig="420">
+        <w:object w:dxaOrig="1680" w:dyaOrig="420" w14:anchorId="069F8C74">
           <v:shape id="_x0000_i1482" type="#_x0000_t75" style="width:84pt;height:21pt" o:ole="">
             <v:imagedata r:id="rId874" o:title=""/>
           </v:shape>
-          <o:OLEObject Type="Embed" ProgID="Equation.DSMT4" ShapeID="_x0000_i1482" DrawAspect="Content" ObjectID="_1605463928" r:id="rId875"/>
+          <o:OLEObject Type="Embed" ProgID="Equation.DSMT4" ShapeID="_x0000_i1482" DrawAspect="Content" ObjectID="_1654263746" r:id="rId875"/>
         </w:object>
       </w:r>
     </w:p>
@@ -19353,11 +19304,11 @@
         <w:rPr>
           <w:position w:val="-6"/>
         </w:rPr>
-        <w:object w:dxaOrig="1500" w:dyaOrig="380">
-          <v:shape id="_x0000_i1483" type="#_x0000_t75" style="width:75pt;height:18.65pt" o:ole="">
+        <w:object w:dxaOrig="1500" w:dyaOrig="380" w14:anchorId="31DBEC73">
+          <v:shape id="_x0000_i1483" type="#_x0000_t75" style="width:75pt;height:18.6pt" o:ole="">
             <v:imagedata r:id="rId876" o:title=""/>
           </v:shape>
-          <o:OLEObject Type="Embed" ProgID="Equation.DSMT4" ShapeID="_x0000_i1483" DrawAspect="Content" ObjectID="_1605463929" r:id="rId877"/>
+          <o:OLEObject Type="Embed" ProgID="Equation.DSMT4" ShapeID="_x0000_i1483" DrawAspect="Content" ObjectID="_1654263747" r:id="rId877"/>
         </w:object>
       </w:r>
     </w:p>
@@ -19375,11 +19326,11 @@
         <w:rPr>
           <w:position w:val="-10"/>
         </w:rPr>
-        <w:object w:dxaOrig="1420" w:dyaOrig="420">
-          <v:shape id="_x0000_i1484" type="#_x0000_t75" style="width:71.35pt;height:21pt" o:ole="">
+        <w:object w:dxaOrig="1420" w:dyaOrig="420" w14:anchorId="5D0AB4FE">
+          <v:shape id="_x0000_i1484" type="#_x0000_t75" style="width:71.4pt;height:21pt" o:ole="">
             <v:imagedata r:id="rId878" o:title=""/>
           </v:shape>
-          <o:OLEObject Type="Embed" ProgID="Equation.DSMT4" ShapeID="_x0000_i1484" DrawAspect="Content" ObjectID="_1605463930" r:id="rId879"/>
+          <o:OLEObject Type="Embed" ProgID="Equation.DSMT4" ShapeID="_x0000_i1484" DrawAspect="Content" ObjectID="_1654263748" r:id="rId879"/>
         </w:object>
       </w:r>
     </w:p>
@@ -19400,11 +19351,11 @@
         <w:rPr>
           <w:position w:val="-10"/>
         </w:rPr>
-        <w:object w:dxaOrig="1939" w:dyaOrig="320">
-          <v:shape id="_x0000_i1485" type="#_x0000_t75" style="width:96.65pt;height:15.65pt" o:ole="">
+        <w:object w:dxaOrig="1939" w:dyaOrig="320" w14:anchorId="7ECE5D78">
+          <v:shape id="_x0000_i1485" type="#_x0000_t75" style="width:96.6pt;height:15.6pt" o:ole="">
             <v:imagedata r:id="rId880" o:title=""/>
           </v:shape>
-          <o:OLEObject Type="Embed" ProgID="Equation.DSMT4" ShapeID="_x0000_i1485" DrawAspect="Content" ObjectID="_1605463931" r:id="rId881"/>
+          <o:OLEObject Type="Embed" ProgID="Equation.DSMT4" ShapeID="_x0000_i1485" DrawAspect="Content" ObjectID="_1654263749" r:id="rId881"/>
         </w:object>
       </w:r>
     </w:p>
@@ -19421,11 +19372,11 @@
         <w:rPr>
           <w:position w:val="-10"/>
         </w:rPr>
-        <w:object w:dxaOrig="1620" w:dyaOrig="420">
+        <w:object w:dxaOrig="1620" w:dyaOrig="420" w14:anchorId="4DE4C5B2">
           <v:shape id="_x0000_i1486" type="#_x0000_t75" style="width:81pt;height:21pt" o:ole="">
             <v:imagedata r:id="rId882" o:title=""/>
           </v:shape>
-          <o:OLEObject Type="Embed" ProgID="Equation.DSMT4" ShapeID="_x0000_i1486" DrawAspect="Content" ObjectID="_1605463932" r:id="rId883"/>
+          <o:OLEObject Type="Embed" ProgID="Equation.DSMT4" ShapeID="_x0000_i1486" DrawAspect="Content" ObjectID="_1654263750" r:id="rId883"/>
         </w:object>
       </w:r>
     </w:p>
@@ -19442,11 +19393,11 @@
         <w:rPr>
           <w:position w:val="-6"/>
         </w:rPr>
-        <w:object w:dxaOrig="1800" w:dyaOrig="380">
-          <v:shape id="_x0000_i1487" type="#_x0000_t75" style="width:90pt;height:18.65pt" o:ole="">
+        <w:object w:dxaOrig="1800" w:dyaOrig="380" w14:anchorId="5C81164E">
+          <v:shape id="_x0000_i1487" type="#_x0000_t75" style="width:90pt;height:18.6pt" o:ole="">
             <v:imagedata r:id="rId884" o:title=""/>
           </v:shape>
-          <o:OLEObject Type="Embed" ProgID="Equation.DSMT4" ShapeID="_x0000_i1487" DrawAspect="Content" ObjectID="_1605463933" r:id="rId885"/>
+          <o:OLEObject Type="Embed" ProgID="Equation.DSMT4" ShapeID="_x0000_i1487" DrawAspect="Content" ObjectID="_1654263751" r:id="rId885"/>
         </w:object>
       </w:r>
     </w:p>
@@ -19464,11 +19415,11 @@
         <w:rPr>
           <w:position w:val="-10"/>
         </w:rPr>
-        <w:object w:dxaOrig="1840" w:dyaOrig="420">
-          <v:shape id="_x0000_i1488" type="#_x0000_t75" style="width:92.35pt;height:21pt" o:ole="">
+        <w:object w:dxaOrig="1840" w:dyaOrig="420" w14:anchorId="5F41839A">
+          <v:shape id="_x0000_i1488" type="#_x0000_t75" style="width:92.4pt;height:21pt" o:ole="">
             <v:imagedata r:id="rId886" o:title=""/>
           </v:shape>
-          <o:OLEObject Type="Embed" ProgID="Equation.DSMT4" ShapeID="_x0000_i1488" DrawAspect="Content" ObjectID="_1605463934" r:id="rId887"/>
+          <o:OLEObject Type="Embed" ProgID="Equation.DSMT4" ShapeID="_x0000_i1488" DrawAspect="Content" ObjectID="_1654263752" r:id="rId887"/>
         </w:object>
       </w:r>
     </w:p>
@@ -19486,11 +19437,11 @@
         <w:rPr>
           <w:position w:val="-24"/>
         </w:rPr>
-        <w:object w:dxaOrig="1480" w:dyaOrig="600">
-          <v:shape id="_x0000_i1489" type="#_x0000_t75" style="width:74.35pt;height:30pt" o:ole="">
+        <w:object w:dxaOrig="1480" w:dyaOrig="600" w14:anchorId="6F629FE8">
+          <v:shape id="_x0000_i1489" type="#_x0000_t75" style="width:74.4pt;height:30pt" o:ole="">
             <v:imagedata r:id="rId888" o:title=""/>
           </v:shape>
-          <o:OLEObject Type="Embed" ProgID="Equation.DSMT4" ShapeID="_x0000_i1489" DrawAspect="Content" ObjectID="_1605463935" r:id="rId889"/>
+          <o:OLEObject Type="Embed" ProgID="Equation.DSMT4" ShapeID="_x0000_i1489" DrawAspect="Content" ObjectID="_1654263753" r:id="rId889"/>
         </w:object>
       </w:r>
     </w:p>
@@ -19507,11 +19458,11 @@
         <w:rPr>
           <w:position w:val="-34"/>
         </w:rPr>
-        <w:object w:dxaOrig="800" w:dyaOrig="639">
-          <v:shape id="_x0000_i1490" type="#_x0000_t75" style="width:39.65pt;height:32.35pt" o:ole="">
+        <w:object w:dxaOrig="800" w:dyaOrig="639" w14:anchorId="359D75E0">
+          <v:shape id="_x0000_i1490" type="#_x0000_t75" style="width:39.6pt;height:32.4pt" o:ole="">
             <v:imagedata r:id="rId890" o:title=""/>
           </v:shape>
-          <o:OLEObject Type="Embed" ProgID="Equation.DSMT4" ShapeID="_x0000_i1490" DrawAspect="Content" ObjectID="_1605463936" r:id="rId891"/>
+          <o:OLEObject Type="Embed" ProgID="Equation.DSMT4" ShapeID="_x0000_i1490" DrawAspect="Content" ObjectID="_1654263754" r:id="rId891"/>
         </w:object>
       </w:r>
     </w:p>
@@ -19551,11 +19502,11 @@
         <w:rPr>
           <w:position w:val="-10"/>
         </w:rPr>
-        <w:object w:dxaOrig="1400" w:dyaOrig="320">
-          <v:shape id="_x0000_i1491" type="#_x0000_t75" style="width:69.65pt;height:15.65pt" o:ole="">
+        <w:object w:dxaOrig="1400" w:dyaOrig="320" w14:anchorId="74BFF01B">
+          <v:shape id="_x0000_i1491" type="#_x0000_t75" style="width:69.6pt;height:15.6pt" o:ole="">
             <v:imagedata r:id="rId892" o:title=""/>
           </v:shape>
-          <o:OLEObject Type="Embed" ProgID="Equation.DSMT4" ShapeID="_x0000_i1491" DrawAspect="Content" ObjectID="_1605463937" r:id="rId893"/>
+          <o:OLEObject Type="Embed" ProgID="Equation.DSMT4" ShapeID="_x0000_i1491" DrawAspect="Content" ObjectID="_1654263755" r:id="rId893"/>
         </w:object>
       </w:r>
       <w:r>
@@ -19565,11 +19516,11 @@
         <w:rPr>
           <w:position w:val="-20"/>
         </w:rPr>
-        <w:object w:dxaOrig="1620" w:dyaOrig="580">
-          <v:shape id="_x0000_i1492" type="#_x0000_t75" style="width:81pt;height:29.35pt" o:ole="">
+        <w:object w:dxaOrig="1620" w:dyaOrig="580" w14:anchorId="026B44EE">
+          <v:shape id="_x0000_i1492" type="#_x0000_t75" style="width:81pt;height:29.4pt" o:ole="">
             <v:imagedata r:id="rId894" o:title=""/>
           </v:shape>
-          <o:OLEObject Type="Embed" ProgID="Equation.DSMT4" ShapeID="_x0000_i1492" DrawAspect="Content" ObjectID="_1605463938" r:id="rId895"/>
+          <o:OLEObject Type="Embed" ProgID="Equation.DSMT4" ShapeID="_x0000_i1492" DrawAspect="Content" ObjectID="_1654263756" r:id="rId895"/>
         </w:object>
       </w:r>
     </w:p>
@@ -19607,11 +19558,11 @@
         <w:rPr>
           <w:position w:val="-10"/>
         </w:rPr>
-        <w:object w:dxaOrig="3560" w:dyaOrig="320">
-          <v:shape id="_x0000_i1493" type="#_x0000_t75" style="width:177.65pt;height:15.65pt" o:ole="">
+        <w:object w:dxaOrig="3560" w:dyaOrig="320" w14:anchorId="68402185">
+          <v:shape id="_x0000_i1493" type="#_x0000_t75" style="width:177.6pt;height:15.6pt" o:ole="">
             <v:imagedata r:id="rId896" o:title=""/>
           </v:shape>
-          <o:OLEObject Type="Embed" ProgID="Equation.DSMT4" ShapeID="_x0000_i1493" DrawAspect="Content" ObjectID="_1605463939" r:id="rId897"/>
+          <o:OLEObject Type="Embed" ProgID="Equation.DSMT4" ShapeID="_x0000_i1493" DrawAspect="Content" ObjectID="_1654263757" r:id="rId897"/>
         </w:object>
       </w:r>
       <w:r>
@@ -19640,11 +19591,11 @@
           <w:sz w:val="20"/>
           <w:szCs w:val="20"/>
         </w:rPr>
-        <w:object w:dxaOrig="4640" w:dyaOrig="1040">
-          <v:shape id="_x0000_i1494" type="#_x0000_t75" style="width:231.65pt;height:51.65pt" o:ole="">
+        <w:object w:dxaOrig="4640" w:dyaOrig="1040" w14:anchorId="7F52DAF5">
+          <v:shape id="_x0000_i1494" type="#_x0000_t75" style="width:231.6pt;height:51.6pt" o:ole="">
             <v:imagedata r:id="rId898" o:title=""/>
           </v:shape>
-          <o:OLEObject Type="Embed" ProgID="Equation.DSMT4" ShapeID="_x0000_i1494" DrawAspect="Content" ObjectID="_1605463940" r:id="rId899"/>
+          <o:OLEObject Type="Embed" ProgID="Equation.DSMT4" ShapeID="_x0000_i1494" DrawAspect="Content" ObjectID="_1654263758" r:id="rId899"/>
         </w:object>
       </w:r>
       <w:r>
@@ -19685,11 +19636,11 @@
           <w:sz w:val="20"/>
           <w:szCs w:val="20"/>
         </w:rPr>
-        <w:object w:dxaOrig="2580" w:dyaOrig="580">
-          <v:shape id="_x0000_i1495" type="#_x0000_t75" style="width:129pt;height:29.35pt" o:ole="">
+        <w:object w:dxaOrig="2580" w:dyaOrig="580" w14:anchorId="28A6F293">
+          <v:shape id="_x0000_i1495" type="#_x0000_t75" style="width:129pt;height:29.4pt" o:ole="">
             <v:imagedata r:id="rId900" o:title=""/>
           </v:shape>
-          <o:OLEObject Type="Embed" ProgID="Equation.DSMT4" ShapeID="_x0000_i1495" DrawAspect="Content" ObjectID="_1605463941" r:id="rId901"/>
+          <o:OLEObject Type="Embed" ProgID="Equation.DSMT4" ShapeID="_x0000_i1495" DrawAspect="Content" ObjectID="_1654263759" r:id="rId901"/>
         </w:object>
       </w:r>
     </w:p>
@@ -19723,11 +19674,11 @@
           <w:sz w:val="20"/>
           <w:szCs w:val="20"/>
         </w:rPr>
-        <w:object w:dxaOrig="580" w:dyaOrig="580">
-          <v:shape id="_x0000_i1496" type="#_x0000_t75" style="width:29.35pt;height:29.35pt" o:ole="">
+        <w:object w:dxaOrig="580" w:dyaOrig="580" w14:anchorId="27B4B7C3">
+          <v:shape id="_x0000_i1496" type="#_x0000_t75" style="width:29.4pt;height:29.4pt" o:ole="">
             <v:imagedata r:id="rId902" o:title=""/>
           </v:shape>
-          <o:OLEObject Type="Embed" ProgID="Equation.DSMT4" ShapeID="_x0000_i1496" DrawAspect="Content" ObjectID="_1605463942" r:id="rId903"/>
+          <o:OLEObject Type="Embed" ProgID="Equation.DSMT4" ShapeID="_x0000_i1496" DrawAspect="Content" ObjectID="_1654263760" r:id="rId903"/>
         </w:object>
       </w:r>
     </w:p>
@@ -19761,11 +19712,11 @@
           <w:sz w:val="20"/>
           <w:szCs w:val="20"/>
         </w:rPr>
-        <w:object w:dxaOrig="540" w:dyaOrig="340">
-          <v:shape id="_x0000_i1497" type="#_x0000_t75" style="width:27pt;height:17.35pt" o:ole="">
+        <w:object w:dxaOrig="540" w:dyaOrig="340" w14:anchorId="5AFA7CD2">
+          <v:shape id="_x0000_i1497" type="#_x0000_t75" style="width:27pt;height:17.4pt" o:ole="">
             <v:imagedata r:id="rId904" o:title=""/>
           </v:shape>
-          <o:OLEObject Type="Embed" ProgID="Equation.DSMT4" ShapeID="_x0000_i1497" DrawAspect="Content" ObjectID="_1605463943" r:id="rId905"/>
+          <o:OLEObject Type="Embed" ProgID="Equation.DSMT4" ShapeID="_x0000_i1497" DrawAspect="Content" ObjectID="_1654263761" r:id="rId905"/>
         </w:object>
       </w:r>
     </w:p>
@@ -19827,11 +19778,11 @@
           <w:position w:val="-10"/>
           <w:szCs w:val="24"/>
         </w:rPr>
-        <w:object w:dxaOrig="1380" w:dyaOrig="320">
-          <v:shape id="_x0000_i1498" type="#_x0000_t75" style="width:69pt;height:15.65pt" o:ole="">
+        <w:object w:dxaOrig="1380" w:dyaOrig="320" w14:anchorId="56935AFB">
+          <v:shape id="_x0000_i1498" type="#_x0000_t75" style="width:69pt;height:15.6pt" o:ole="">
             <v:imagedata r:id="rId906" o:title=""/>
           </v:shape>
-          <o:OLEObject Type="Embed" ProgID="Equation.DSMT4" ShapeID="_x0000_i1498" DrawAspect="Content" ObjectID="_1605463944" r:id="rId907"/>
+          <o:OLEObject Type="Embed" ProgID="Equation.DSMT4" ShapeID="_x0000_i1498" DrawAspect="Content" ObjectID="_1654263762" r:id="rId907"/>
         </w:object>
       </w:r>
       <w:r>
@@ -19847,11 +19798,11 @@
           <w:position w:val="-20"/>
           <w:szCs w:val="24"/>
         </w:rPr>
-        <w:object w:dxaOrig="1620" w:dyaOrig="580">
-          <v:shape id="_x0000_i1499" type="#_x0000_t75" style="width:81pt;height:29.35pt" o:ole="">
+        <w:object w:dxaOrig="1620" w:dyaOrig="580" w14:anchorId="6E162F17">
+          <v:shape id="_x0000_i1499" type="#_x0000_t75" style="width:81pt;height:29.4pt" o:ole="">
             <v:imagedata r:id="rId908" o:title=""/>
           </v:shape>
-          <o:OLEObject Type="Embed" ProgID="Equation.DSMT4" ShapeID="_x0000_i1499" DrawAspect="Content" ObjectID="_1605463945" r:id="rId909"/>
+          <o:OLEObject Type="Embed" ProgID="Equation.DSMT4" ShapeID="_x0000_i1499" DrawAspect="Content" ObjectID="_1654263763" r:id="rId909"/>
         </w:object>
       </w:r>
     </w:p>
@@ -19890,11 +19841,11 @@
           <w:position w:val="-20"/>
           <w:szCs w:val="24"/>
         </w:rPr>
-        <w:object w:dxaOrig="4000" w:dyaOrig="620">
-          <v:shape id="_x0000_i1500" type="#_x0000_t75" style="width:200.35pt;height:30.65pt" o:ole="">
+        <w:object w:dxaOrig="4000" w:dyaOrig="620" w14:anchorId="64197260">
+          <v:shape id="_x0000_i1500" type="#_x0000_t75" style="width:200.4pt;height:30.6pt" o:ole="">
             <v:imagedata r:id="rId910" o:title=""/>
           </v:shape>
-          <o:OLEObject Type="Embed" ProgID="Equation.DSMT4" ShapeID="_x0000_i1500" DrawAspect="Content" ObjectID="_1605463946" r:id="rId911"/>
+          <o:OLEObject Type="Embed" ProgID="Equation.DSMT4" ShapeID="_x0000_i1500" DrawAspect="Content" ObjectID="_1654263764" r:id="rId911"/>
         </w:object>
       </w:r>
     </w:p>
@@ -19924,11 +19875,11 @@
           <w:position w:val="-20"/>
           <w:szCs w:val="24"/>
         </w:rPr>
-        <w:object w:dxaOrig="2180" w:dyaOrig="520">
-          <v:shape id="_x0000_i1501" type="#_x0000_t75" style="width:108.65pt;height:26.35pt" o:ole="">
+        <w:object w:dxaOrig="2180" w:dyaOrig="520" w14:anchorId="3F45B1CE">
+          <v:shape id="_x0000_i1501" type="#_x0000_t75" style="width:108.6pt;height:26.4pt" o:ole="">
             <v:imagedata r:id="rId912" o:title=""/>
           </v:shape>
-          <o:OLEObject Type="Embed" ProgID="Equation.DSMT4" ShapeID="_x0000_i1501" DrawAspect="Content" ObjectID="_1605463947" r:id="rId913"/>
+          <o:OLEObject Type="Embed" ProgID="Equation.DSMT4" ShapeID="_x0000_i1501" DrawAspect="Content" ObjectID="_1654263765" r:id="rId913"/>
         </w:object>
       </w:r>
     </w:p>
@@ -19958,11 +19909,11 @@
           <w:position w:val="-20"/>
           <w:szCs w:val="24"/>
         </w:rPr>
-        <w:object w:dxaOrig="540" w:dyaOrig="520">
-          <v:shape id="_x0000_i1502" type="#_x0000_t75" style="width:27pt;height:26.35pt" o:ole="">
+        <w:object w:dxaOrig="540" w:dyaOrig="520" w14:anchorId="6FC2F902">
+          <v:shape id="_x0000_i1502" type="#_x0000_t75" style="width:27pt;height:26.4pt" o:ole="">
             <v:imagedata r:id="rId914" o:title=""/>
           </v:shape>
-          <o:OLEObject Type="Embed" ProgID="Equation.DSMT4" ShapeID="_x0000_i1502" DrawAspect="Content" ObjectID="_1605463948" r:id="rId915"/>
+          <o:OLEObject Type="Embed" ProgID="Equation.DSMT4" ShapeID="_x0000_i1502" DrawAspect="Content" ObjectID="_1654263766" r:id="rId915"/>
         </w:object>
       </w:r>
     </w:p>
@@ -19992,11 +19943,11 @@
           <w:position w:val="-10"/>
           <w:szCs w:val="24"/>
         </w:rPr>
-        <w:object w:dxaOrig="520" w:dyaOrig="340">
-          <v:shape id="_x0000_i1503" type="#_x0000_t75" style="width:25.65pt;height:17.35pt" o:ole="">
+        <w:object w:dxaOrig="520" w:dyaOrig="340" w14:anchorId="25D7C561">
+          <v:shape id="_x0000_i1503" type="#_x0000_t75" style="width:25.8pt;height:17.4pt" o:ole="">
             <v:imagedata r:id="rId916" o:title=""/>
           </v:shape>
-          <o:OLEObject Type="Embed" ProgID="Equation.DSMT4" ShapeID="_x0000_i1503" DrawAspect="Content" ObjectID="_1605463949" r:id="rId917"/>
+          <o:OLEObject Type="Embed" ProgID="Equation.DSMT4" ShapeID="_x0000_i1503" DrawAspect="Content" ObjectID="_1654263767" r:id="rId917"/>
         </w:object>
       </w:r>
     </w:p>
@@ -20057,11 +20008,11 @@
           <w:position w:val="-10"/>
           <w:szCs w:val="24"/>
         </w:rPr>
-        <w:object w:dxaOrig="1460" w:dyaOrig="320">
-          <v:shape id="_x0000_i1504" type="#_x0000_t75" style="width:72.65pt;height:15.65pt" o:ole="">
+        <w:object w:dxaOrig="1460" w:dyaOrig="320" w14:anchorId="61BBD342">
+          <v:shape id="_x0000_i1504" type="#_x0000_t75" style="width:72.6pt;height:15.6pt" o:ole="">
             <v:imagedata r:id="rId918" o:title=""/>
           </v:shape>
-          <o:OLEObject Type="Embed" ProgID="Equation.DSMT4" ShapeID="_x0000_i1504" DrawAspect="Content" ObjectID="_1605463950" r:id="rId919"/>
+          <o:OLEObject Type="Embed" ProgID="Equation.DSMT4" ShapeID="_x0000_i1504" DrawAspect="Content" ObjectID="_1654263768" r:id="rId919"/>
         </w:object>
       </w:r>
       <w:r>
@@ -20077,11 +20028,11 @@
           <w:position w:val="-20"/>
           <w:szCs w:val="24"/>
         </w:rPr>
-        <w:object w:dxaOrig="1620" w:dyaOrig="580">
-          <v:shape id="_x0000_i1505" type="#_x0000_t75" style="width:81pt;height:29.35pt" o:ole="">
+        <w:object w:dxaOrig="1620" w:dyaOrig="580" w14:anchorId="7DA46D94">
+          <v:shape id="_x0000_i1505" type="#_x0000_t75" style="width:81pt;height:29.4pt" o:ole="">
             <v:imagedata r:id="rId920" o:title=""/>
           </v:shape>
-          <o:OLEObject Type="Embed" ProgID="Equation.DSMT4" ShapeID="_x0000_i1505" DrawAspect="Content" ObjectID="_1605463951" r:id="rId921"/>
+          <o:OLEObject Type="Embed" ProgID="Equation.DSMT4" ShapeID="_x0000_i1505" DrawAspect="Content" ObjectID="_1654263769" r:id="rId921"/>
         </w:object>
       </w:r>
     </w:p>
@@ -20120,11 +20071,11 @@
           <w:position w:val="-20"/>
           <w:szCs w:val="24"/>
         </w:rPr>
-        <w:object w:dxaOrig="4160" w:dyaOrig="620">
-          <v:shape id="_x0000_i1506" type="#_x0000_t75" style="width:207.65pt;height:30.65pt" o:ole="">
+        <w:object w:dxaOrig="4160" w:dyaOrig="620" w14:anchorId="280CC878">
+          <v:shape id="_x0000_i1506" type="#_x0000_t75" style="width:207.6pt;height:30.6pt" o:ole="">
             <v:imagedata r:id="rId922" o:title=""/>
           </v:shape>
-          <o:OLEObject Type="Embed" ProgID="Equation.DSMT4" ShapeID="_x0000_i1506" DrawAspect="Content" ObjectID="_1605463952" r:id="rId923"/>
+          <o:OLEObject Type="Embed" ProgID="Equation.DSMT4" ShapeID="_x0000_i1506" DrawAspect="Content" ObjectID="_1654263770" r:id="rId923"/>
         </w:object>
       </w:r>
     </w:p>
@@ -20154,11 +20105,11 @@
           <w:position w:val="-20"/>
           <w:szCs w:val="24"/>
         </w:rPr>
-        <w:object w:dxaOrig="2340" w:dyaOrig="520">
-          <v:shape id="_x0000_i1507" type="#_x0000_t75" style="width:117pt;height:26.35pt" o:ole="">
+        <w:object w:dxaOrig="2340" w:dyaOrig="520" w14:anchorId="0D736742">
+          <v:shape id="_x0000_i1507" type="#_x0000_t75" style="width:117pt;height:26.4pt" o:ole="">
             <v:imagedata r:id="rId924" o:title=""/>
           </v:shape>
-          <o:OLEObject Type="Embed" ProgID="Equation.DSMT4" ShapeID="_x0000_i1507" DrawAspect="Content" ObjectID="_1605463953" r:id="rId925"/>
+          <o:OLEObject Type="Embed" ProgID="Equation.DSMT4" ShapeID="_x0000_i1507" DrawAspect="Content" ObjectID="_1654263771" r:id="rId925"/>
         </w:object>
       </w:r>
     </w:p>
@@ -20188,11 +20139,11 @@
           <w:position w:val="-20"/>
           <w:szCs w:val="24"/>
         </w:rPr>
-        <w:object w:dxaOrig="560" w:dyaOrig="520">
-          <v:shape id="_x0000_i1508" type="#_x0000_t75" style="width:27.65pt;height:26.35pt" o:ole="">
+        <w:object w:dxaOrig="560" w:dyaOrig="520" w14:anchorId="1F4D0347">
+          <v:shape id="_x0000_i1508" type="#_x0000_t75" style="width:27.6pt;height:26.4pt" o:ole="">
             <v:imagedata r:id="rId926" o:title=""/>
           </v:shape>
-          <o:OLEObject Type="Embed" ProgID="Equation.DSMT4" ShapeID="_x0000_i1508" DrawAspect="Content" ObjectID="_1605463954" r:id="rId927"/>
+          <o:OLEObject Type="Embed" ProgID="Equation.DSMT4" ShapeID="_x0000_i1508" DrawAspect="Content" ObjectID="_1654263772" r:id="rId927"/>
         </w:object>
       </w:r>
     </w:p>
@@ -20217,11 +20168,11 @@
           <w:position w:val="-10"/>
           <w:szCs w:val="24"/>
         </w:rPr>
-        <w:object w:dxaOrig="520" w:dyaOrig="340">
-          <v:shape id="_x0000_i1509" type="#_x0000_t75" style="width:25.65pt;height:17.35pt" o:ole="">
+        <w:object w:dxaOrig="520" w:dyaOrig="340" w14:anchorId="68838C63">
+          <v:shape id="_x0000_i1509" type="#_x0000_t75" style="width:25.8pt;height:17.4pt" o:ole="">
             <v:imagedata r:id="rId928" o:title=""/>
           </v:shape>
-          <o:OLEObject Type="Embed" ProgID="Equation.DSMT4" ShapeID="_x0000_i1509" DrawAspect="Content" ObjectID="_1605463955" r:id="rId929"/>
+          <o:OLEObject Type="Embed" ProgID="Equation.DSMT4" ShapeID="_x0000_i1509" DrawAspect="Content" ObjectID="_1654263773" r:id="rId929"/>
         </w:object>
       </w:r>
     </w:p>
@@ -20280,11 +20231,11 @@
         <w:rPr>
           <w:position w:val="-10"/>
         </w:rPr>
-        <w:object w:dxaOrig="1359" w:dyaOrig="320">
-          <v:shape id="_x0000_i1510" type="#_x0000_t75" style="width:67.35pt;height:15.65pt" o:ole="">
+        <w:object w:dxaOrig="1359" w:dyaOrig="320" w14:anchorId="19ADAAC0">
+          <v:shape id="_x0000_i1510" type="#_x0000_t75" style="width:67.2pt;height:15.6pt" o:ole="">
             <v:imagedata r:id="rId930" o:title=""/>
           </v:shape>
-          <o:OLEObject Type="Embed" ProgID="Equation.DSMT4" ShapeID="_x0000_i1510" DrawAspect="Content" ObjectID="_1605463956" r:id="rId931"/>
+          <o:OLEObject Type="Embed" ProgID="Equation.DSMT4" ShapeID="_x0000_i1510" DrawAspect="Content" ObjectID="_1654263774" r:id="rId931"/>
         </w:object>
       </w:r>
       <w:r>
@@ -20298,11 +20249,11 @@
         <w:rPr>
           <w:position w:val="-20"/>
         </w:rPr>
-        <w:object w:dxaOrig="1719" w:dyaOrig="639">
-          <v:shape id="_x0000_i1511" type="#_x0000_t75" style="width:86.35pt;height:32.35pt" o:ole="">
+        <w:object w:dxaOrig="1719" w:dyaOrig="639" w14:anchorId="367C5A19">
+          <v:shape id="_x0000_i1511" type="#_x0000_t75" style="width:86.4pt;height:32.4pt" o:ole="">
             <v:imagedata r:id="rId932" o:title=""/>
           </v:shape>
-          <o:OLEObject Type="Embed" ProgID="Equation.DSMT4" ShapeID="_x0000_i1511" DrawAspect="Content" ObjectID="_1605463957" r:id="rId933"/>
+          <o:OLEObject Type="Embed" ProgID="Equation.DSMT4" ShapeID="_x0000_i1511" DrawAspect="Content" ObjectID="_1654263775" r:id="rId933"/>
         </w:object>
       </w:r>
       <w:r>
@@ -20348,11 +20299,11 @@
           <w:position w:val="-20"/>
           <w:szCs w:val="24"/>
         </w:rPr>
-        <w:object w:dxaOrig="3960" w:dyaOrig="639">
-          <v:shape id="_x0000_i1512" type="#_x0000_t75" style="width:197.35pt;height:31.65pt" o:ole="">
+        <w:object w:dxaOrig="3960" w:dyaOrig="639" w14:anchorId="5B993C75">
+          <v:shape id="_x0000_i1512" type="#_x0000_t75" style="width:197.4pt;height:31.8pt" o:ole="">
             <v:imagedata r:id="rId934" o:title=""/>
           </v:shape>
-          <o:OLEObject Type="Embed" ProgID="Equation.DSMT4" ShapeID="_x0000_i1512" DrawAspect="Content" ObjectID="_1605463958" r:id="rId935"/>
+          <o:OLEObject Type="Embed" ProgID="Equation.DSMT4" ShapeID="_x0000_i1512" DrawAspect="Content" ObjectID="_1654263776" r:id="rId935"/>
         </w:object>
       </w:r>
     </w:p>
@@ -20382,11 +20333,11 @@
           <w:position w:val="-20"/>
           <w:szCs w:val="24"/>
         </w:rPr>
-        <w:object w:dxaOrig="2160" w:dyaOrig="520">
-          <v:shape id="_x0000_i1513" type="#_x0000_t75" style="width:108pt;height:26.35pt" o:ole="">
+        <w:object w:dxaOrig="2160" w:dyaOrig="520" w14:anchorId="20B14A5E">
+          <v:shape id="_x0000_i1513" type="#_x0000_t75" style="width:108pt;height:26.4pt" o:ole="">
             <v:imagedata r:id="rId936" o:title=""/>
           </v:shape>
-          <o:OLEObject Type="Embed" ProgID="Equation.DSMT4" ShapeID="_x0000_i1513" DrawAspect="Content" ObjectID="_1605463959" r:id="rId937"/>
+          <o:OLEObject Type="Embed" ProgID="Equation.DSMT4" ShapeID="_x0000_i1513" DrawAspect="Content" ObjectID="_1654263777" r:id="rId937"/>
         </w:object>
       </w:r>
     </w:p>
@@ -20416,11 +20367,11 @@
           <w:position w:val="-20"/>
           <w:szCs w:val="24"/>
         </w:rPr>
-        <w:object w:dxaOrig="540" w:dyaOrig="520">
-          <v:shape id="_x0000_i1514" type="#_x0000_t75" style="width:27pt;height:26.35pt" o:ole="">
+        <w:object w:dxaOrig="540" w:dyaOrig="520" w14:anchorId="4C7EC746">
+          <v:shape id="_x0000_i1514" type="#_x0000_t75" style="width:27pt;height:26.4pt" o:ole="">
             <v:imagedata r:id="rId938" o:title=""/>
           </v:shape>
-          <o:OLEObject Type="Embed" ProgID="Equation.DSMT4" ShapeID="_x0000_i1514" DrawAspect="Content" ObjectID="_1605463960" r:id="rId939"/>
+          <o:OLEObject Type="Embed" ProgID="Equation.DSMT4" ShapeID="_x0000_i1514" DrawAspect="Content" ObjectID="_1654263778" r:id="rId939"/>
         </w:object>
       </w:r>
     </w:p>
@@ -20445,11 +20396,11 @@
           <w:position w:val="-10"/>
           <w:szCs w:val="24"/>
         </w:rPr>
-        <w:object w:dxaOrig="499" w:dyaOrig="340">
-          <v:shape id="_x0000_i1515" type="#_x0000_t75" style="width:24.65pt;height:17.35pt" o:ole="">
+        <w:object w:dxaOrig="499" w:dyaOrig="340" w14:anchorId="36AF9B14">
+          <v:shape id="_x0000_i1515" type="#_x0000_t75" style="width:24.6pt;height:17.4pt" o:ole="">
             <v:imagedata r:id="rId940" o:title=""/>
           </v:shape>
-          <o:OLEObject Type="Embed" ProgID="Equation.DSMT4" ShapeID="_x0000_i1515" DrawAspect="Content" ObjectID="_1605463961" r:id="rId941"/>
+          <o:OLEObject Type="Embed" ProgID="Equation.DSMT4" ShapeID="_x0000_i1515" DrawAspect="Content" ObjectID="_1654263779" r:id="rId941"/>
         </w:object>
       </w:r>
     </w:p>
@@ -20507,11 +20458,11 @@
         <w:rPr>
           <w:position w:val="-10"/>
         </w:rPr>
-        <w:object w:dxaOrig="1500" w:dyaOrig="320">
-          <v:shape id="_x0000_i1516" type="#_x0000_t75" style="width:74.35pt;height:15.65pt" o:ole="">
+        <w:object w:dxaOrig="1500" w:dyaOrig="320" w14:anchorId="09DD0F28">
+          <v:shape id="_x0000_i1516" type="#_x0000_t75" style="width:74.4pt;height:15.6pt" o:ole="">
             <v:imagedata r:id="rId942" o:title=""/>
           </v:shape>
-          <o:OLEObject Type="Embed" ProgID="Equation.DSMT4" ShapeID="_x0000_i1516" DrawAspect="Content" ObjectID="_1605463962" r:id="rId943"/>
+          <o:OLEObject Type="Embed" ProgID="Equation.DSMT4" ShapeID="_x0000_i1516" DrawAspect="Content" ObjectID="_1654263780" r:id="rId943"/>
         </w:object>
       </w:r>
       <w:r>
@@ -20525,11 +20476,11 @@
         <w:rPr>
           <w:position w:val="-20"/>
         </w:rPr>
-        <w:object w:dxaOrig="1719" w:dyaOrig="639">
-          <v:shape id="_x0000_i1517" type="#_x0000_t75" style="width:86.35pt;height:32.35pt" o:ole="">
+        <w:object w:dxaOrig="1719" w:dyaOrig="639" w14:anchorId="009B308D">
+          <v:shape id="_x0000_i1517" type="#_x0000_t75" style="width:86.4pt;height:32.4pt" o:ole="">
             <v:imagedata r:id="rId932" o:title=""/>
           </v:shape>
-          <o:OLEObject Type="Embed" ProgID="Equation.DSMT4" ShapeID="_x0000_i1517" DrawAspect="Content" ObjectID="_1605463963" r:id="rId944"/>
+          <o:OLEObject Type="Embed" ProgID="Equation.DSMT4" ShapeID="_x0000_i1517" DrawAspect="Content" ObjectID="_1654263781" r:id="rId944"/>
         </w:object>
       </w:r>
       <w:r>
@@ -20575,11 +20526,11 @@
           <w:position w:val="-20"/>
           <w:szCs w:val="24"/>
         </w:rPr>
-        <w:object w:dxaOrig="4120" w:dyaOrig="639">
-          <v:shape id="_x0000_i1518" type="#_x0000_t75" style="width:205.65pt;height:31.65pt" o:ole="">
+        <w:object w:dxaOrig="4120" w:dyaOrig="639" w14:anchorId="5CA23B7B">
+          <v:shape id="_x0000_i1518" type="#_x0000_t75" style="width:205.8pt;height:31.8pt" o:ole="">
             <v:imagedata r:id="rId945" o:title=""/>
           </v:shape>
-          <o:OLEObject Type="Embed" ProgID="Equation.DSMT4" ShapeID="_x0000_i1518" DrawAspect="Content" ObjectID="_1605463964" r:id="rId946"/>
+          <o:OLEObject Type="Embed" ProgID="Equation.DSMT4" ShapeID="_x0000_i1518" DrawAspect="Content" ObjectID="_1654263782" r:id="rId946"/>
         </w:object>
       </w:r>
     </w:p>
@@ -20609,11 +20560,11 @@
           <w:position w:val="-20"/>
           <w:szCs w:val="24"/>
         </w:rPr>
-        <w:object w:dxaOrig="2320" w:dyaOrig="520">
-          <v:shape id="_x0000_i1519" type="#_x0000_t75" style="width:116.35pt;height:26.35pt" o:ole="">
+        <w:object w:dxaOrig="2320" w:dyaOrig="520" w14:anchorId="56D0C89B">
+          <v:shape id="_x0000_i1519" type="#_x0000_t75" style="width:116.4pt;height:26.4pt" o:ole="">
             <v:imagedata r:id="rId947" o:title=""/>
           </v:shape>
-          <o:OLEObject Type="Embed" ProgID="Equation.DSMT4" ShapeID="_x0000_i1519" DrawAspect="Content" ObjectID="_1605463965" r:id="rId948"/>
+          <o:OLEObject Type="Embed" ProgID="Equation.DSMT4" ShapeID="_x0000_i1519" DrawAspect="Content" ObjectID="_1654263783" r:id="rId948"/>
         </w:object>
       </w:r>
     </w:p>
@@ -20643,11 +20594,11 @@
           <w:position w:val="-20"/>
           <w:szCs w:val="24"/>
         </w:rPr>
-        <w:object w:dxaOrig="680" w:dyaOrig="520">
-          <v:shape id="_x0000_i1520" type="#_x0000_t75" style="width:33.65pt;height:26.35pt" o:ole="">
+        <w:object w:dxaOrig="680" w:dyaOrig="520" w14:anchorId="22ACCF55">
+          <v:shape id="_x0000_i1520" type="#_x0000_t75" style="width:33.6pt;height:26.4pt" o:ole="">
             <v:imagedata r:id="rId949" o:title=""/>
           </v:shape>
-          <o:OLEObject Type="Embed" ProgID="Equation.DSMT4" ShapeID="_x0000_i1520" DrawAspect="Content" ObjectID="_1605463966" r:id="rId950"/>
+          <o:OLEObject Type="Embed" ProgID="Equation.DSMT4" ShapeID="_x0000_i1520" DrawAspect="Content" ObjectID="_1654263784" r:id="rId950"/>
         </w:object>
       </w:r>
     </w:p>
@@ -20672,11 +20623,11 @@
           <w:position w:val="-10"/>
           <w:szCs w:val="24"/>
         </w:rPr>
-        <w:object w:dxaOrig="660" w:dyaOrig="340">
-          <v:shape id="_x0000_i1521" type="#_x0000_t75" style="width:32.35pt;height:17.35pt" o:ole="">
+        <w:object w:dxaOrig="660" w:dyaOrig="340" w14:anchorId="5A9AAE5E">
+          <v:shape id="_x0000_i1521" type="#_x0000_t75" style="width:32.4pt;height:17.4pt" o:ole="">
             <v:imagedata r:id="rId951" o:title=""/>
           </v:shape>
-          <o:OLEObject Type="Embed" ProgID="Equation.DSMT4" ShapeID="_x0000_i1521" DrawAspect="Content" ObjectID="_1605463967" r:id="rId952"/>
+          <o:OLEObject Type="Embed" ProgID="Equation.DSMT4" ShapeID="_x0000_i1521" DrawAspect="Content" ObjectID="_1654263785" r:id="rId952"/>
         </w:object>
       </w:r>
     </w:p>
@@ -20735,11 +20686,11 @@
         <w:rPr>
           <w:position w:val="-10"/>
         </w:rPr>
-        <w:object w:dxaOrig="1500" w:dyaOrig="320">
-          <v:shape id="_x0000_i1522" type="#_x0000_t75" style="width:74.35pt;height:15.65pt" o:ole="">
+        <w:object w:dxaOrig="1500" w:dyaOrig="320" w14:anchorId="7B2038B7">
+          <v:shape id="_x0000_i1522" type="#_x0000_t75" style="width:74.4pt;height:15.6pt" o:ole="">
             <v:imagedata r:id="rId953" o:title=""/>
           </v:shape>
-          <o:OLEObject Type="Embed" ProgID="Equation.DSMT4" ShapeID="_x0000_i1522" DrawAspect="Content" ObjectID="_1605463968" r:id="rId954"/>
+          <o:OLEObject Type="Embed" ProgID="Equation.DSMT4" ShapeID="_x0000_i1522" DrawAspect="Content" ObjectID="_1654263786" r:id="rId954"/>
         </w:object>
       </w:r>
       <w:r>
@@ -20753,11 +20704,11 @@
         <w:rPr>
           <w:position w:val="-20"/>
         </w:rPr>
-        <w:object w:dxaOrig="1719" w:dyaOrig="639">
-          <v:shape id="_x0000_i1523" type="#_x0000_t75" style="width:86.35pt;height:32.35pt" o:ole="">
+        <w:object w:dxaOrig="1719" w:dyaOrig="639" w14:anchorId="1E2CCC41">
+          <v:shape id="_x0000_i1523" type="#_x0000_t75" style="width:86.4pt;height:32.4pt" o:ole="">
             <v:imagedata r:id="rId932" o:title=""/>
           </v:shape>
-          <o:OLEObject Type="Embed" ProgID="Equation.DSMT4" ShapeID="_x0000_i1523" DrawAspect="Content" ObjectID="_1605463969" r:id="rId955"/>
+          <o:OLEObject Type="Embed" ProgID="Equation.DSMT4" ShapeID="_x0000_i1523" DrawAspect="Content" ObjectID="_1654263787" r:id="rId955"/>
         </w:object>
       </w:r>
       <w:r>
@@ -20803,11 +20754,11 @@
           <w:position w:val="-20"/>
           <w:szCs w:val="24"/>
         </w:rPr>
-        <w:object w:dxaOrig="4120" w:dyaOrig="639">
-          <v:shape id="_x0000_i1524" type="#_x0000_t75" style="width:205.65pt;height:31.65pt" o:ole="">
+        <w:object w:dxaOrig="4120" w:dyaOrig="639" w14:anchorId="37A4922F">
+          <v:shape id="_x0000_i1524" type="#_x0000_t75" style="width:205.8pt;height:31.8pt" o:ole="">
             <v:imagedata r:id="rId956" o:title=""/>
           </v:shape>
-          <o:OLEObject Type="Embed" ProgID="Equation.DSMT4" ShapeID="_x0000_i1524" DrawAspect="Content" ObjectID="_1605463970" r:id="rId957"/>
+          <o:OLEObject Type="Embed" ProgID="Equation.DSMT4" ShapeID="_x0000_i1524" DrawAspect="Content" ObjectID="_1654263788" r:id="rId957"/>
         </w:object>
       </w:r>
     </w:p>
@@ -20837,11 +20788,11 @@
           <w:position w:val="-20"/>
           <w:szCs w:val="24"/>
         </w:rPr>
-        <w:object w:dxaOrig="2320" w:dyaOrig="520">
-          <v:shape id="_x0000_i1525" type="#_x0000_t75" style="width:116.35pt;height:26.35pt" o:ole="">
+        <w:object w:dxaOrig="2320" w:dyaOrig="520" w14:anchorId="3F88F43C">
+          <v:shape id="_x0000_i1525" type="#_x0000_t75" style="width:116.4pt;height:26.4pt" o:ole="">
             <v:imagedata r:id="rId958" o:title=""/>
           </v:shape>
-          <o:OLEObject Type="Embed" ProgID="Equation.DSMT4" ShapeID="_x0000_i1525" DrawAspect="Content" ObjectID="_1605463971" r:id="rId959"/>
+          <o:OLEObject Type="Embed" ProgID="Equation.DSMT4" ShapeID="_x0000_i1525" DrawAspect="Content" ObjectID="_1654263789" r:id="rId959"/>
         </w:object>
       </w:r>
     </w:p>
@@ -20871,11 +20822,11 @@
           <w:position w:val="-20"/>
           <w:szCs w:val="24"/>
         </w:rPr>
-        <w:object w:dxaOrig="680" w:dyaOrig="520">
-          <v:shape id="_x0000_i1526" type="#_x0000_t75" style="width:33.65pt;height:26.35pt" o:ole="">
+        <w:object w:dxaOrig="680" w:dyaOrig="520" w14:anchorId="040E6F80">
+          <v:shape id="_x0000_i1526" type="#_x0000_t75" style="width:33.6pt;height:26.4pt" o:ole="">
             <v:imagedata r:id="rId960" o:title=""/>
           </v:shape>
-          <o:OLEObject Type="Embed" ProgID="Equation.DSMT4" ShapeID="_x0000_i1526" DrawAspect="Content" ObjectID="_1605463972" r:id="rId961"/>
+          <o:OLEObject Type="Embed" ProgID="Equation.DSMT4" ShapeID="_x0000_i1526" DrawAspect="Content" ObjectID="_1654263790" r:id="rId961"/>
         </w:object>
       </w:r>
     </w:p>
@@ -20900,11 +20851,11 @@
           <w:position w:val="-10"/>
           <w:szCs w:val="24"/>
         </w:rPr>
-        <w:object w:dxaOrig="660" w:dyaOrig="340">
-          <v:shape id="_x0000_i1527" type="#_x0000_t75" style="width:32.35pt;height:17.35pt" o:ole="">
+        <w:object w:dxaOrig="660" w:dyaOrig="340" w14:anchorId="38D842D7">
+          <v:shape id="_x0000_i1527" type="#_x0000_t75" style="width:32.4pt;height:17.4pt" o:ole="">
             <v:imagedata r:id="rId962" o:title=""/>
           </v:shape>
-          <o:OLEObject Type="Embed" ProgID="Equation.DSMT4" ShapeID="_x0000_i1527" DrawAspect="Content" ObjectID="_1605463973" r:id="rId963"/>
+          <o:OLEObject Type="Embed" ProgID="Equation.DSMT4" ShapeID="_x0000_i1527" DrawAspect="Content" ObjectID="_1654263791" r:id="rId963"/>
         </w:object>
       </w:r>
     </w:p>
@@ -20963,11 +20914,11 @@
         <w:rPr>
           <w:position w:val="-10"/>
         </w:rPr>
-        <w:object w:dxaOrig="1359" w:dyaOrig="320">
-          <v:shape id="_x0000_i1528" type="#_x0000_t75" style="width:67.35pt;height:15.65pt" o:ole="">
+        <w:object w:dxaOrig="1359" w:dyaOrig="320" w14:anchorId="5B88F491">
+          <v:shape id="_x0000_i1528" type="#_x0000_t75" style="width:67.2pt;height:15.6pt" o:ole="">
             <v:imagedata r:id="rId964" o:title=""/>
           </v:shape>
-          <o:OLEObject Type="Embed" ProgID="Equation.DSMT4" ShapeID="_x0000_i1528" DrawAspect="Content" ObjectID="_1605463974" r:id="rId965"/>
+          <o:OLEObject Type="Embed" ProgID="Equation.DSMT4" ShapeID="_x0000_i1528" DrawAspect="Content" ObjectID="_1654263792" r:id="rId965"/>
         </w:object>
       </w:r>
       <w:r>
@@ -20981,11 +20932,11 @@
         <w:rPr>
           <w:position w:val="-20"/>
         </w:rPr>
-        <w:object w:dxaOrig="1719" w:dyaOrig="639">
-          <v:shape id="_x0000_i1529" type="#_x0000_t75" style="width:86.35pt;height:32.35pt" o:ole="">
+        <w:object w:dxaOrig="1719" w:dyaOrig="639" w14:anchorId="301B3CF0">
+          <v:shape id="_x0000_i1529" type="#_x0000_t75" style="width:86.4pt;height:32.4pt" o:ole="">
             <v:imagedata r:id="rId932" o:title=""/>
           </v:shape>
-          <o:OLEObject Type="Embed" ProgID="Equation.DSMT4" ShapeID="_x0000_i1529" DrawAspect="Content" ObjectID="_1605463975" r:id="rId966"/>
+          <o:OLEObject Type="Embed" ProgID="Equation.DSMT4" ShapeID="_x0000_i1529" DrawAspect="Content" ObjectID="_1654263793" r:id="rId966"/>
         </w:object>
       </w:r>
       <w:r>
@@ -21031,11 +20982,11 @@
           <w:position w:val="-20"/>
           <w:szCs w:val="24"/>
         </w:rPr>
-        <w:object w:dxaOrig="3980" w:dyaOrig="639">
-          <v:shape id="_x0000_i1530" type="#_x0000_t75" style="width:198.65pt;height:31.65pt" o:ole="">
+        <w:object w:dxaOrig="3980" w:dyaOrig="639" w14:anchorId="1FFD89FF">
+          <v:shape id="_x0000_i1530" type="#_x0000_t75" style="width:198.6pt;height:31.8pt" o:ole="">
             <v:imagedata r:id="rId967" o:title=""/>
           </v:shape>
-          <o:OLEObject Type="Embed" ProgID="Equation.DSMT4" ShapeID="_x0000_i1530" DrawAspect="Content" ObjectID="_1605463976" r:id="rId968"/>
+          <o:OLEObject Type="Embed" ProgID="Equation.DSMT4" ShapeID="_x0000_i1530" DrawAspect="Content" ObjectID="_1654263794" r:id="rId968"/>
         </w:object>
       </w:r>
     </w:p>
@@ -21065,11 +21016,11 @@
           <w:position w:val="-20"/>
           <w:szCs w:val="24"/>
         </w:rPr>
-        <w:object w:dxaOrig="2160" w:dyaOrig="520">
-          <v:shape id="_x0000_i1531" type="#_x0000_t75" style="width:108pt;height:26.35pt" o:ole="">
+        <w:object w:dxaOrig="2160" w:dyaOrig="520" w14:anchorId="5CA3C810">
+          <v:shape id="_x0000_i1531" type="#_x0000_t75" style="width:108pt;height:26.4pt" o:ole="">
             <v:imagedata r:id="rId969" o:title=""/>
           </v:shape>
-          <o:OLEObject Type="Embed" ProgID="Equation.DSMT4" ShapeID="_x0000_i1531" DrawAspect="Content" ObjectID="_1605463977" r:id="rId970"/>
+          <o:OLEObject Type="Embed" ProgID="Equation.DSMT4" ShapeID="_x0000_i1531" DrawAspect="Content" ObjectID="_1654263795" r:id="rId970"/>
         </w:object>
       </w:r>
     </w:p>
@@ -21099,11 +21050,11 @@
           <w:position w:val="-20"/>
           <w:szCs w:val="24"/>
         </w:rPr>
-        <w:object w:dxaOrig="540" w:dyaOrig="520">
-          <v:shape id="_x0000_i1532" type="#_x0000_t75" style="width:27pt;height:26.35pt" o:ole="">
+        <w:object w:dxaOrig="540" w:dyaOrig="520" w14:anchorId="123EF225">
+          <v:shape id="_x0000_i1532" type="#_x0000_t75" style="width:27pt;height:26.4pt" o:ole="">
             <v:imagedata r:id="rId971" o:title=""/>
           </v:shape>
-          <o:OLEObject Type="Embed" ProgID="Equation.DSMT4" ShapeID="_x0000_i1532" DrawAspect="Content" ObjectID="_1605463978" r:id="rId972"/>
+          <o:OLEObject Type="Embed" ProgID="Equation.DSMT4" ShapeID="_x0000_i1532" DrawAspect="Content" ObjectID="_1654263796" r:id="rId972"/>
         </w:object>
       </w:r>
     </w:p>
@@ -21128,11 +21079,11 @@
           <w:position w:val="-10"/>
           <w:szCs w:val="24"/>
         </w:rPr>
-        <w:object w:dxaOrig="499" w:dyaOrig="340">
-          <v:shape id="_x0000_i1533" type="#_x0000_t75" style="width:24.65pt;height:17.35pt" o:ole="">
+        <w:object w:dxaOrig="499" w:dyaOrig="340" w14:anchorId="13DC313D">
+          <v:shape id="_x0000_i1533" type="#_x0000_t75" style="width:24.6pt;height:17.4pt" o:ole="">
             <v:imagedata r:id="rId973" o:title=""/>
           </v:shape>
-          <o:OLEObject Type="Embed" ProgID="Equation.DSMT4" ShapeID="_x0000_i1533" DrawAspect="Content" ObjectID="_1605463979" r:id="rId974"/>
+          <o:OLEObject Type="Embed" ProgID="Equation.DSMT4" ShapeID="_x0000_i1533" DrawAspect="Content" ObjectID="_1654263797" r:id="rId974"/>
         </w:object>
       </w:r>
     </w:p>
@@ -21203,11 +21154,11 @@
         <w:rPr>
           <w:position w:val="-10"/>
         </w:rPr>
-        <w:object w:dxaOrig="1520" w:dyaOrig="320">
-          <v:shape id="_x0000_i1534" type="#_x0000_t75" style="width:75pt;height:15.65pt" o:ole="">
+        <w:object w:dxaOrig="1520" w:dyaOrig="320" w14:anchorId="0159A2B1">
+          <v:shape id="_x0000_i1534" type="#_x0000_t75" style="width:75pt;height:15.6pt" o:ole="">
             <v:imagedata r:id="rId975" o:title=""/>
           </v:shape>
-          <o:OLEObject Type="Embed" ProgID="Equation.DSMT4" ShapeID="_x0000_i1534" DrawAspect="Content" ObjectID="_1605463980" r:id="rId976"/>
+          <o:OLEObject Type="Embed" ProgID="Equation.DSMT4" ShapeID="_x0000_i1534" DrawAspect="Content" ObjectID="_1654263798" r:id="rId976"/>
         </w:object>
       </w:r>
       <w:r>
@@ -21221,11 +21172,11 @@
         <w:rPr>
           <w:position w:val="-20"/>
         </w:rPr>
-        <w:object w:dxaOrig="1719" w:dyaOrig="639">
-          <v:shape id="_x0000_i1535" type="#_x0000_t75" style="width:86.35pt;height:32.35pt" o:ole="">
+        <w:object w:dxaOrig="1719" w:dyaOrig="639" w14:anchorId="66C3163F">
+          <v:shape id="_x0000_i1535" type="#_x0000_t75" style="width:86.4pt;height:32.4pt" o:ole="">
             <v:imagedata r:id="rId932" o:title=""/>
           </v:shape>
-          <o:OLEObject Type="Embed" ProgID="Equation.DSMT4" ShapeID="_x0000_i1535" DrawAspect="Content" ObjectID="_1605463981" r:id="rId977"/>
+          <o:OLEObject Type="Embed" ProgID="Equation.DSMT4" ShapeID="_x0000_i1535" DrawAspect="Content" ObjectID="_1654263799" r:id="rId977"/>
         </w:object>
       </w:r>
       <w:r>
@@ -21271,11 +21222,11 @@
           <w:position w:val="-20"/>
           <w:szCs w:val="24"/>
         </w:rPr>
-        <w:object w:dxaOrig="4140" w:dyaOrig="639">
-          <v:shape id="_x0000_i1536" type="#_x0000_t75" style="width:206.35pt;height:31.65pt" o:ole="">
+        <w:object w:dxaOrig="4140" w:dyaOrig="639" w14:anchorId="653966B2">
+          <v:shape id="_x0000_i1536" type="#_x0000_t75" style="width:206.4pt;height:31.8pt" o:ole="">
             <v:imagedata r:id="rId978" o:title=""/>
           </v:shape>
-          <o:OLEObject Type="Embed" ProgID="Equation.DSMT4" ShapeID="_x0000_i1536" DrawAspect="Content" ObjectID="_1605463982" r:id="rId979"/>
+          <o:OLEObject Type="Embed" ProgID="Equation.DSMT4" ShapeID="_x0000_i1536" DrawAspect="Content" ObjectID="_1654263800" r:id="rId979"/>
         </w:object>
       </w:r>
     </w:p>
@@ -21305,11 +21256,11 @@
           <w:position w:val="-20"/>
           <w:szCs w:val="24"/>
         </w:rPr>
-        <w:object w:dxaOrig="2320" w:dyaOrig="520">
-          <v:shape id="_x0000_i1537" type="#_x0000_t75" style="width:116.35pt;height:26.35pt" o:ole="">
+        <w:object w:dxaOrig="2320" w:dyaOrig="520" w14:anchorId="6625B0F9">
+          <v:shape id="_x0000_i1537" type="#_x0000_t75" style="width:116.4pt;height:26.4pt" o:ole="">
             <v:imagedata r:id="rId980" o:title=""/>
           </v:shape>
-          <o:OLEObject Type="Embed" ProgID="Equation.DSMT4" ShapeID="_x0000_i1537" DrawAspect="Content" ObjectID="_1605463983" r:id="rId981"/>
+          <o:OLEObject Type="Embed" ProgID="Equation.DSMT4" ShapeID="_x0000_i1537" DrawAspect="Content" ObjectID="_1654263801" r:id="rId981"/>
         </w:object>
       </w:r>
     </w:p>
@@ -21339,11 +21290,11 @@
           <w:position w:val="-20"/>
           <w:szCs w:val="24"/>
         </w:rPr>
-        <w:object w:dxaOrig="680" w:dyaOrig="520">
-          <v:shape id="_x0000_i1538" type="#_x0000_t75" style="width:33.65pt;height:26.35pt" o:ole="">
+        <w:object w:dxaOrig="680" w:dyaOrig="520" w14:anchorId="4F033964">
+          <v:shape id="_x0000_i1538" type="#_x0000_t75" style="width:33.6pt;height:26.4pt" o:ole="">
             <v:imagedata r:id="rId982" o:title=""/>
           </v:shape>
-          <o:OLEObject Type="Embed" ProgID="Equation.DSMT4" ShapeID="_x0000_i1538" DrawAspect="Content" ObjectID="_1605463984" r:id="rId983"/>
+          <o:OLEObject Type="Embed" ProgID="Equation.DSMT4" ShapeID="_x0000_i1538" DrawAspect="Content" ObjectID="_1654263802" r:id="rId983"/>
         </w:object>
       </w:r>
     </w:p>
@@ -21368,11 +21319,11 @@
           <w:position w:val="-10"/>
           <w:szCs w:val="24"/>
         </w:rPr>
-        <w:object w:dxaOrig="639" w:dyaOrig="340">
-          <v:shape id="_x0000_i1539" type="#_x0000_t75" style="width:31.65pt;height:17.35pt" o:ole="">
+        <w:object w:dxaOrig="639" w:dyaOrig="340" w14:anchorId="49BD919C">
+          <v:shape id="_x0000_i1539" type="#_x0000_t75" style="width:31.8pt;height:17.4pt" o:ole="">
             <v:imagedata r:id="rId984" o:title=""/>
           </v:shape>
-          <o:OLEObject Type="Embed" ProgID="Equation.DSMT4" ShapeID="_x0000_i1539" DrawAspect="Content" ObjectID="_1605463985" r:id="rId985"/>
+          <o:OLEObject Type="Embed" ProgID="Equation.DSMT4" ShapeID="_x0000_i1539" DrawAspect="Content" ObjectID="_1654263803" r:id="rId985"/>
         </w:object>
       </w:r>
     </w:p>
@@ -21406,11 +21357,11 @@
         <w:rPr>
           <w:position w:val="-10"/>
         </w:rPr>
-        <w:object w:dxaOrig="1140" w:dyaOrig="420">
+        <w:object w:dxaOrig="1140" w:dyaOrig="420" w14:anchorId="0887F72D">
           <v:shape id="_x0000_i1540" type="#_x0000_t75" style="width:57pt;height:21pt" o:ole="">
             <v:imagedata r:id="rId986" o:title=""/>
           </v:shape>
-          <o:OLEObject Type="Embed" ProgID="Equation.DSMT4" ShapeID="_x0000_i1540" DrawAspect="Content" ObjectID="_1605463986" r:id="rId987"/>
+          <o:OLEObject Type="Embed" ProgID="Equation.DSMT4" ShapeID="_x0000_i1540" DrawAspect="Content" ObjectID="_1654263804" r:id="rId987"/>
         </w:object>
       </w:r>
       <w:r>
@@ -21420,11 +21371,11 @@
         <w:rPr>
           <w:position w:val="-20"/>
         </w:rPr>
-        <w:object w:dxaOrig="1620" w:dyaOrig="580">
-          <v:shape id="_x0000_i1541" type="#_x0000_t75" style="width:81pt;height:29.35pt" o:ole="">
+        <w:object w:dxaOrig="1620" w:dyaOrig="580" w14:anchorId="6322233B">
+          <v:shape id="_x0000_i1541" type="#_x0000_t75" style="width:81pt;height:29.4pt" o:ole="">
             <v:imagedata r:id="rId988" o:title=""/>
           </v:shape>
-          <o:OLEObject Type="Embed" ProgID="Equation.DSMT4" ShapeID="_x0000_i1541" DrawAspect="Content" ObjectID="_1605463987" r:id="rId989"/>
+          <o:OLEObject Type="Embed" ProgID="Equation.DSMT4" ShapeID="_x0000_i1541" DrawAspect="Content" ObjectID="_1654263805" r:id="rId989"/>
         </w:object>
       </w:r>
       <w:r>
@@ -21459,11 +21410,11 @@
         <w:rPr>
           <w:position w:val="-10"/>
         </w:rPr>
-        <w:object w:dxaOrig="2020" w:dyaOrig="420">
-          <v:shape id="_x0000_i1542" type="#_x0000_t75" style="width:101.35pt;height:21pt" o:ole="">
+        <w:object w:dxaOrig="2020" w:dyaOrig="420" w14:anchorId="2FAE7CE1">
+          <v:shape id="_x0000_i1542" type="#_x0000_t75" style="width:101.4pt;height:21pt" o:ole="">
             <v:imagedata r:id="rId990" o:title=""/>
           </v:shape>
-          <o:OLEObject Type="Embed" ProgID="Equation.DSMT4" ShapeID="_x0000_i1542" DrawAspect="Content" ObjectID="_1605463988" r:id="rId991"/>
+          <o:OLEObject Type="Embed" ProgID="Equation.DSMT4" ShapeID="_x0000_i1542" DrawAspect="Content" ObjectID="_1654263806" r:id="rId991"/>
         </w:object>
       </w:r>
     </w:p>
@@ -21482,11 +21433,11 @@
         <w:rPr>
           <w:position w:val="-22"/>
         </w:rPr>
-        <w:object w:dxaOrig="1920" w:dyaOrig="560">
-          <v:shape id="_x0000_i1543" type="#_x0000_t75" style="width:96pt;height:27.65pt" o:ole="">
+        <w:object w:dxaOrig="1920" w:dyaOrig="560" w14:anchorId="53F99389">
+          <v:shape id="_x0000_i1543" type="#_x0000_t75" style="width:96pt;height:27.6pt" o:ole="">
             <v:imagedata r:id="rId992" o:title=""/>
           </v:shape>
-          <o:OLEObject Type="Embed" ProgID="Equation.DSMT4" ShapeID="_x0000_i1543" DrawAspect="Content" ObjectID="_1605463989" r:id="rId993"/>
+          <o:OLEObject Type="Embed" ProgID="Equation.DSMT4" ShapeID="_x0000_i1543" DrawAspect="Content" ObjectID="_1654263807" r:id="rId993"/>
         </w:object>
       </w:r>
     </w:p>
@@ -21505,11 +21456,11 @@
         <w:rPr>
           <w:position w:val="-6"/>
         </w:rPr>
-        <w:object w:dxaOrig="1820" w:dyaOrig="380">
-          <v:shape id="_x0000_i1544" type="#_x0000_t75" style="width:90.65pt;height:18.65pt" o:ole="">
+        <w:object w:dxaOrig="1820" w:dyaOrig="380" w14:anchorId="289DD9C5">
+          <v:shape id="_x0000_i1544" type="#_x0000_t75" style="width:90.6pt;height:18.6pt" o:ole="">
             <v:imagedata r:id="rId994" o:title=""/>
           </v:shape>
-          <o:OLEObject Type="Embed" ProgID="Equation.DSMT4" ShapeID="_x0000_i1544" DrawAspect="Content" ObjectID="_1605463990" r:id="rId995"/>
+          <o:OLEObject Type="Embed" ProgID="Equation.DSMT4" ShapeID="_x0000_i1544" DrawAspect="Content" ObjectID="_1654263808" r:id="rId995"/>
         </w:object>
       </w:r>
     </w:p>
@@ -21533,11 +21484,11 @@
           <w:sz w:val="20"/>
           <w:szCs w:val="20"/>
         </w:rPr>
-        <w:object w:dxaOrig="4080" w:dyaOrig="620">
-          <v:shape id="_x0000_i1545" type="#_x0000_t75" style="width:204pt;height:30.65pt" o:ole="">
+        <w:object w:dxaOrig="4080" w:dyaOrig="620" w14:anchorId="4AB81CBA">
+          <v:shape id="_x0000_i1545" type="#_x0000_t75" style="width:204pt;height:30.6pt" o:ole="">
             <v:imagedata r:id="rId996" o:title=""/>
           </v:shape>
-          <o:OLEObject Type="Embed" ProgID="Equation.DSMT4" ShapeID="_x0000_i1545" DrawAspect="Content" ObjectID="_1605463991" r:id="rId997"/>
+          <o:OLEObject Type="Embed" ProgID="Equation.DSMT4" ShapeID="_x0000_i1545" DrawAspect="Content" ObjectID="_1654263809" r:id="rId997"/>
         </w:object>
       </w:r>
     </w:p>
@@ -21573,11 +21524,11 @@
           <w:sz w:val="20"/>
           <w:szCs w:val="20"/>
         </w:rPr>
-        <w:object w:dxaOrig="1280" w:dyaOrig="620">
-          <v:shape id="_x0000_i1546" type="#_x0000_t75" style="width:63.65pt;height:30.65pt" o:ole="">
+        <w:object w:dxaOrig="1280" w:dyaOrig="620" w14:anchorId="1432F453">
+          <v:shape id="_x0000_i1546" type="#_x0000_t75" style="width:63.6pt;height:30.6pt" o:ole="">
             <v:imagedata r:id="rId998" o:title=""/>
           </v:shape>
-          <o:OLEObject Type="Embed" ProgID="Equation.DSMT4" ShapeID="_x0000_i1546" DrawAspect="Content" ObjectID="_1605463992" r:id="rId999"/>
+          <o:OLEObject Type="Embed" ProgID="Equation.DSMT4" ShapeID="_x0000_i1546" DrawAspect="Content" ObjectID="_1654263810" r:id="rId999"/>
         </w:object>
       </w:r>
     </w:p>
@@ -21614,11 +21565,11 @@
           <w:sz w:val="20"/>
           <w:szCs w:val="20"/>
         </w:rPr>
-        <w:object w:dxaOrig="1320" w:dyaOrig="620">
-          <v:shape id="_x0000_i1547" type="#_x0000_t75" style="width:66pt;height:30.65pt" o:ole="">
+        <w:object w:dxaOrig="1320" w:dyaOrig="620" w14:anchorId="01D3C516">
+          <v:shape id="_x0000_i1547" type="#_x0000_t75" style="width:66pt;height:30.6pt" o:ole="">
             <v:imagedata r:id="rId1000" o:title=""/>
           </v:shape>
-          <o:OLEObject Type="Embed" ProgID="Equation.DSMT4" ShapeID="_x0000_i1547" DrawAspect="Content" ObjectID="_1605463993" r:id="rId1001"/>
+          <o:OLEObject Type="Embed" ProgID="Equation.DSMT4" ShapeID="_x0000_i1547" DrawAspect="Content" ObjectID="_1654263811" r:id="rId1001"/>
         </w:object>
       </w:r>
     </w:p>
@@ -21655,11 +21606,11 @@
           <w:sz w:val="20"/>
           <w:szCs w:val="20"/>
         </w:rPr>
-        <w:object w:dxaOrig="1040" w:dyaOrig="340">
-          <v:shape id="_x0000_i1548" type="#_x0000_t75" style="width:51.65pt;height:17.35pt" o:ole="">
+        <w:object w:dxaOrig="1040" w:dyaOrig="340" w14:anchorId="343C818F">
+          <v:shape id="_x0000_i1548" type="#_x0000_t75" style="width:51.6pt;height:17.4pt" o:ole="">
             <v:imagedata r:id="rId1002" o:title=""/>
           </v:shape>
-          <o:OLEObject Type="Embed" ProgID="Equation.DSMT4" ShapeID="_x0000_i1548" DrawAspect="Content" ObjectID="_1605463994" r:id="rId1003"/>
+          <o:OLEObject Type="Embed" ProgID="Equation.DSMT4" ShapeID="_x0000_i1548" DrawAspect="Content" ObjectID="_1654263812" r:id="rId1003"/>
         </w:object>
       </w:r>
     </w:p>
@@ -21718,11 +21669,11 @@
         <w:rPr>
           <w:position w:val="-10"/>
         </w:rPr>
-        <w:object w:dxaOrig="1140" w:dyaOrig="420">
+        <w:object w:dxaOrig="1140" w:dyaOrig="420" w14:anchorId="10431702">
           <v:shape id="_x0000_i1549" type="#_x0000_t75" style="width:57pt;height:21pt" o:ole="">
             <v:imagedata r:id="rId1004" o:title=""/>
           </v:shape>
-          <o:OLEObject Type="Embed" ProgID="Equation.DSMT4" ShapeID="_x0000_i1549" DrawAspect="Content" ObjectID="_1605463995" r:id="rId1005"/>
+          <o:OLEObject Type="Embed" ProgID="Equation.DSMT4" ShapeID="_x0000_i1549" DrawAspect="Content" ObjectID="_1654263813" r:id="rId1005"/>
         </w:object>
       </w:r>
       <w:r>
@@ -21736,11 +21687,11 @@
         <w:rPr>
           <w:position w:val="-20"/>
         </w:rPr>
-        <w:object w:dxaOrig="1719" w:dyaOrig="639">
-          <v:shape id="_x0000_i1550" type="#_x0000_t75" style="width:86.35pt;height:32.35pt" o:ole="">
+        <w:object w:dxaOrig="1719" w:dyaOrig="639" w14:anchorId="78D659DA">
+          <v:shape id="_x0000_i1550" type="#_x0000_t75" style="width:86.4pt;height:32.4pt" o:ole="">
             <v:imagedata r:id="rId932" o:title=""/>
           </v:shape>
-          <o:OLEObject Type="Embed" ProgID="Equation.DSMT4" ShapeID="_x0000_i1550" DrawAspect="Content" ObjectID="_1605463996" r:id="rId1006"/>
+          <o:OLEObject Type="Embed" ProgID="Equation.DSMT4" ShapeID="_x0000_i1550" DrawAspect="Content" ObjectID="_1654263814" r:id="rId1006"/>
         </w:object>
       </w:r>
       <w:r>
@@ -21786,11 +21737,11 @@
           <w:position w:val="-20"/>
           <w:szCs w:val="24"/>
         </w:rPr>
-        <w:object w:dxaOrig="3560" w:dyaOrig="720">
-          <v:shape id="_x0000_i1551" type="#_x0000_t75" style="width:177.65pt;height:36pt" o:ole="">
+        <w:object w:dxaOrig="3560" w:dyaOrig="720" w14:anchorId="5241EDE4">
+          <v:shape id="_x0000_i1551" type="#_x0000_t75" style="width:177.6pt;height:36pt" o:ole="">
             <v:imagedata r:id="rId1007" o:title=""/>
           </v:shape>
-          <o:OLEObject Type="Embed" ProgID="Equation.DSMT4" ShapeID="_x0000_i1551" DrawAspect="Content" ObjectID="_1605463997" r:id="rId1008"/>
+          <o:OLEObject Type="Embed" ProgID="Equation.DSMT4" ShapeID="_x0000_i1551" DrawAspect="Content" ObjectID="_1654263815" r:id="rId1008"/>
         </w:object>
       </w:r>
     </w:p>
@@ -21820,11 +21771,11 @@
           <w:position w:val="-20"/>
           <w:szCs w:val="24"/>
         </w:rPr>
-        <w:object w:dxaOrig="2600" w:dyaOrig="800">
-          <v:shape id="_x0000_i1552" type="#_x0000_t75" style="width:129.65pt;height:40.65pt" o:ole="">
+        <w:object w:dxaOrig="2600" w:dyaOrig="800" w14:anchorId="46501AAC">
+          <v:shape id="_x0000_i1552" type="#_x0000_t75" style="width:129.6pt;height:40.8pt" o:ole="">
             <v:imagedata r:id="rId1009" o:title=""/>
           </v:shape>
-          <o:OLEObject Type="Embed" ProgID="Equation.DSMT4" ShapeID="_x0000_i1552" DrawAspect="Content" ObjectID="_1605463998" r:id="rId1010"/>
+          <o:OLEObject Type="Embed" ProgID="Equation.DSMT4" ShapeID="_x0000_i1552" DrawAspect="Content" ObjectID="_1654263816" r:id="rId1010"/>
         </w:object>
       </w:r>
     </w:p>
@@ -21854,11 +21805,11 @@
           <w:position w:val="-20"/>
           <w:szCs w:val="24"/>
         </w:rPr>
-        <w:object w:dxaOrig="2580" w:dyaOrig="620">
-          <v:shape id="_x0000_i1553" type="#_x0000_t75" style="width:129pt;height:31.35pt" o:ole="">
+        <w:object w:dxaOrig="2580" w:dyaOrig="620" w14:anchorId="0A1BFFF8">
+          <v:shape id="_x0000_i1553" type="#_x0000_t75" style="width:129pt;height:31.2pt" o:ole="">
             <v:imagedata r:id="rId1011" o:title=""/>
           </v:shape>
-          <o:OLEObject Type="Embed" ProgID="Equation.DSMT4" ShapeID="_x0000_i1553" DrawAspect="Content" ObjectID="_1605463999" r:id="rId1012"/>
+          <o:OLEObject Type="Embed" ProgID="Equation.DSMT4" ShapeID="_x0000_i1553" DrawAspect="Content" ObjectID="_1654263817" r:id="rId1012"/>
         </w:object>
       </w:r>
     </w:p>
@@ -21887,11 +21838,11 @@
           <w:position w:val="-20"/>
           <w:szCs w:val="24"/>
         </w:rPr>
-        <w:object w:dxaOrig="1359" w:dyaOrig="620">
-          <v:shape id="_x0000_i1554" type="#_x0000_t75" style="width:68.35pt;height:31.35pt" o:ole="">
+        <w:object w:dxaOrig="1359" w:dyaOrig="620" w14:anchorId="6F378B82">
+          <v:shape id="_x0000_i1554" type="#_x0000_t75" style="width:68.4pt;height:31.2pt" o:ole="">
             <v:imagedata r:id="rId1013" o:title=""/>
           </v:shape>
-          <o:OLEObject Type="Embed" ProgID="Equation.DSMT4" ShapeID="_x0000_i1554" DrawAspect="Content" ObjectID="_1605464000" r:id="rId1014"/>
+          <o:OLEObject Type="Embed" ProgID="Equation.DSMT4" ShapeID="_x0000_i1554" DrawAspect="Content" ObjectID="_1654263818" r:id="rId1014"/>
         </w:object>
       </w:r>
     </w:p>
@@ -21920,11 +21871,11 @@
           <w:position w:val="-10"/>
           <w:szCs w:val="24"/>
         </w:rPr>
-        <w:object w:dxaOrig="1219" w:dyaOrig="340">
-          <v:shape id="_x0000_i1555" type="#_x0000_t75" style="width:60pt;height:17.35pt" o:ole="">
+        <w:object w:dxaOrig="1219" w:dyaOrig="340" w14:anchorId="40EFDFD4">
+          <v:shape id="_x0000_i1555" type="#_x0000_t75" style="width:60pt;height:17.4pt" o:ole="">
             <v:imagedata r:id="rId1015" o:title=""/>
           </v:shape>
-          <o:OLEObject Type="Embed" ProgID="Equation.DSMT4" ShapeID="_x0000_i1555" DrawAspect="Content" ObjectID="_1605464001" r:id="rId1016"/>
+          <o:OLEObject Type="Embed" ProgID="Equation.DSMT4" ShapeID="_x0000_i1555" DrawAspect="Content" ObjectID="_1654263819" r:id="rId1016"/>
         </w:object>
       </w:r>
     </w:p>
@@ -21983,11 +21934,11 @@
         <w:rPr>
           <w:position w:val="-10"/>
         </w:rPr>
-        <w:object w:dxaOrig="1640" w:dyaOrig="420">
-          <v:shape id="_x0000_i1556" type="#_x0000_t75" style="width:81.65pt;height:21pt" o:ole="">
+        <w:object w:dxaOrig="1640" w:dyaOrig="420" w14:anchorId="4D6AAD8B">
+          <v:shape id="_x0000_i1556" type="#_x0000_t75" style="width:81.6pt;height:21pt" o:ole="">
             <v:imagedata r:id="rId1017" o:title=""/>
           </v:shape>
-          <o:OLEObject Type="Embed" ProgID="Equation.DSMT4" ShapeID="_x0000_i1556" DrawAspect="Content" ObjectID="_1605464002" r:id="rId1018"/>
+          <o:OLEObject Type="Embed" ProgID="Equation.DSMT4" ShapeID="_x0000_i1556" DrawAspect="Content" ObjectID="_1654263820" r:id="rId1018"/>
         </w:object>
       </w:r>
       <w:r>
@@ -22001,11 +21952,11 @@
         <w:rPr>
           <w:position w:val="-20"/>
         </w:rPr>
-        <w:object w:dxaOrig="1719" w:dyaOrig="639">
-          <v:shape id="_x0000_i1557" type="#_x0000_t75" style="width:86.35pt;height:32.35pt" o:ole="">
+        <w:object w:dxaOrig="1719" w:dyaOrig="639" w14:anchorId="10908C0F">
+          <v:shape id="_x0000_i1557" type="#_x0000_t75" style="width:86.4pt;height:32.4pt" o:ole="">
             <v:imagedata r:id="rId932" o:title=""/>
           </v:shape>
-          <o:OLEObject Type="Embed" ProgID="Equation.DSMT4" ShapeID="_x0000_i1557" DrawAspect="Content" ObjectID="_1605464003" r:id="rId1019"/>
+          <o:OLEObject Type="Embed" ProgID="Equation.DSMT4" ShapeID="_x0000_i1557" DrawAspect="Content" ObjectID="_1654263821" r:id="rId1019"/>
         </w:object>
       </w:r>
       <w:r>
@@ -22051,11 +22002,11 @@
           <w:position w:val="-20"/>
           <w:szCs w:val="24"/>
         </w:rPr>
-        <w:object w:dxaOrig="4520" w:dyaOrig="720">
-          <v:shape id="_x0000_i1558" type="#_x0000_t75" style="width:225.65pt;height:36pt" o:ole="">
+        <w:object w:dxaOrig="4520" w:dyaOrig="720" w14:anchorId="1459D7C5">
+          <v:shape id="_x0000_i1558" type="#_x0000_t75" style="width:225.6pt;height:36pt" o:ole="">
             <v:imagedata r:id="rId1020" o:title=""/>
           </v:shape>
-          <o:OLEObject Type="Embed" ProgID="Equation.DSMT4" ShapeID="_x0000_i1558" DrawAspect="Content" ObjectID="_1605464004" r:id="rId1021"/>
+          <o:OLEObject Type="Embed" ProgID="Equation.DSMT4" ShapeID="_x0000_i1558" DrawAspect="Content" ObjectID="_1654263822" r:id="rId1021"/>
         </w:object>
       </w:r>
     </w:p>
@@ -22085,11 +22036,11 @@
           <w:position w:val="-20"/>
           <w:szCs w:val="24"/>
         </w:rPr>
-        <w:object w:dxaOrig="4120" w:dyaOrig="800">
-          <v:shape id="_x0000_i1559" type="#_x0000_t75" style="width:206.35pt;height:40.65pt" o:ole="">
+        <w:object w:dxaOrig="4120" w:dyaOrig="800" w14:anchorId="55B75C82">
+          <v:shape id="_x0000_i1559" type="#_x0000_t75" style="width:206.4pt;height:40.8pt" o:ole="">
             <v:imagedata r:id="rId1022" o:title=""/>
           </v:shape>
-          <o:OLEObject Type="Embed" ProgID="Equation.DSMT4" ShapeID="_x0000_i1559" DrawAspect="Content" ObjectID="_1605464005" r:id="rId1023"/>
+          <o:OLEObject Type="Embed" ProgID="Equation.DSMT4" ShapeID="_x0000_i1559" DrawAspect="Content" ObjectID="_1654263823" r:id="rId1023"/>
         </w:object>
       </w:r>
     </w:p>
@@ -22118,11 +22069,11 @@
           <w:position w:val="-20"/>
           <w:szCs w:val="24"/>
         </w:rPr>
-        <w:object w:dxaOrig="3920" w:dyaOrig="620">
-          <v:shape id="_x0000_i1560" type="#_x0000_t75" style="width:195.65pt;height:31.35pt" o:ole="">
+        <w:object w:dxaOrig="3920" w:dyaOrig="620" w14:anchorId="7664CD0D">
+          <v:shape id="_x0000_i1560" type="#_x0000_t75" style="width:195.6pt;height:31.2pt" o:ole="">
             <v:imagedata r:id="rId1024" o:title=""/>
           </v:shape>
-          <o:OLEObject Type="Embed" ProgID="Equation.DSMT4" ShapeID="_x0000_i1560" DrawAspect="Content" ObjectID="_1605464006" r:id="rId1025"/>
+          <o:OLEObject Type="Embed" ProgID="Equation.DSMT4" ShapeID="_x0000_i1560" DrawAspect="Content" ObjectID="_1654263824" r:id="rId1025"/>
         </w:object>
       </w:r>
     </w:p>
@@ -22151,11 +22102,11 @@
           <w:position w:val="-20"/>
           <w:szCs w:val="24"/>
         </w:rPr>
-        <w:object w:dxaOrig="1740" w:dyaOrig="620">
-          <v:shape id="_x0000_i1561" type="#_x0000_t75" style="width:87pt;height:31.35pt" o:ole="">
+        <w:object w:dxaOrig="1740" w:dyaOrig="620" w14:anchorId="141B6629">
+          <v:shape id="_x0000_i1561" type="#_x0000_t75" style="width:87pt;height:31.2pt" o:ole="">
             <v:imagedata r:id="rId1026" o:title=""/>
           </v:shape>
-          <o:OLEObject Type="Embed" ProgID="Equation.DSMT4" ShapeID="_x0000_i1561" DrawAspect="Content" ObjectID="_1605464007" r:id="rId1027"/>
+          <o:OLEObject Type="Embed" ProgID="Equation.DSMT4" ShapeID="_x0000_i1561" DrawAspect="Content" ObjectID="_1654263825" r:id="rId1027"/>
         </w:object>
       </w:r>
     </w:p>
@@ -22180,11 +22131,11 @@
           <w:position w:val="-10"/>
           <w:szCs w:val="24"/>
         </w:rPr>
-        <w:object w:dxaOrig="1460" w:dyaOrig="340">
-          <v:shape id="_x0000_i1562" type="#_x0000_t75" style="width:1in;height:17.35pt" o:ole="">
+        <w:object w:dxaOrig="1460" w:dyaOrig="340" w14:anchorId="7A2ADEE0">
+          <v:shape id="_x0000_i1562" type="#_x0000_t75" style="width:1in;height:17.4pt" o:ole="">
             <v:imagedata r:id="rId1028" o:title=""/>
           </v:shape>
-          <o:OLEObject Type="Embed" ProgID="Equation.DSMT4" ShapeID="_x0000_i1562" DrawAspect="Content" ObjectID="_1605464008" r:id="rId1029"/>
+          <o:OLEObject Type="Embed" ProgID="Equation.DSMT4" ShapeID="_x0000_i1562" DrawAspect="Content" ObjectID="_1654263826" r:id="rId1029"/>
         </w:object>
       </w:r>
     </w:p>
@@ -22235,11 +22186,11 @@
           <w:position w:val="-10"/>
           <w:szCs w:val="24"/>
         </w:rPr>
-        <w:object w:dxaOrig="1600" w:dyaOrig="420">
-          <v:shape id="_x0000_i1563" type="#_x0000_t75" style="width:79.65pt;height:20.35pt" o:ole="">
+        <w:object w:dxaOrig="1600" w:dyaOrig="420" w14:anchorId="59B5291D">
+          <v:shape id="_x0000_i1563" type="#_x0000_t75" style="width:79.8pt;height:20.4pt" o:ole="">
             <v:imagedata r:id="rId1030" o:title=""/>
           </v:shape>
-          <o:OLEObject Type="Embed" ProgID="Equation.DSMT4" ShapeID="_x0000_i1563" DrawAspect="Content" ObjectID="_1605464009" r:id="rId1031"/>
+          <o:OLEObject Type="Embed" ProgID="Equation.DSMT4" ShapeID="_x0000_i1563" DrawAspect="Content" ObjectID="_1654263827" r:id="rId1031"/>
         </w:object>
       </w:r>
       <w:r>
@@ -22253,11 +22204,11 @@
           <w:sz w:val="20"/>
           <w:szCs w:val="20"/>
         </w:rPr>
-        <w:object w:dxaOrig="1579" w:dyaOrig="580">
-          <v:shape id="_x0000_i1564" type="#_x0000_t75" style="width:79.65pt;height:28.65pt" o:ole="">
+        <w:object w:dxaOrig="1579" w:dyaOrig="580" w14:anchorId="15F7338D">
+          <v:shape id="_x0000_i1564" type="#_x0000_t75" style="width:79.8pt;height:28.8pt" o:ole="">
             <v:imagedata r:id="rId1032" o:title=""/>
           </v:shape>
-          <o:OLEObject Type="Embed" ProgID="Equation.DSMT4" ShapeID="_x0000_i1564" DrawAspect="Content" ObjectID="_1605464010" r:id="rId1033"/>
+          <o:OLEObject Type="Embed" ProgID="Equation.DSMT4" ShapeID="_x0000_i1564" DrawAspect="Content" ObjectID="_1654263828" r:id="rId1033"/>
         </w:object>
       </w:r>
     </w:p>
@@ -22305,11 +22256,11 @@
           <w:position w:val="-10"/>
           <w:szCs w:val="24"/>
         </w:rPr>
-        <w:object w:dxaOrig="2560" w:dyaOrig="420">
-          <v:shape id="_x0000_i1565" type="#_x0000_t75" style="width:126.65pt;height:20.35pt" o:ole="">
+        <w:object w:dxaOrig="2560" w:dyaOrig="420" w14:anchorId="47815EEC">
+          <v:shape id="_x0000_i1565" type="#_x0000_t75" style="width:126.6pt;height:20.4pt" o:ole="">
             <v:imagedata r:id="rId1034" o:title=""/>
           </v:shape>
-          <o:OLEObject Type="Embed" ProgID="Equation.DSMT4" ShapeID="_x0000_i1565" DrawAspect="Content" ObjectID="_1605464011" r:id="rId1035"/>
+          <o:OLEObject Type="Embed" ProgID="Equation.DSMT4" ShapeID="_x0000_i1565" DrawAspect="Content" ObjectID="_1654263829" r:id="rId1035"/>
         </w:object>
       </w:r>
     </w:p>
@@ -22341,11 +22292,11 @@
           <w:position w:val="-10"/>
           <w:szCs w:val="24"/>
         </w:rPr>
-        <w:object w:dxaOrig="2100" w:dyaOrig="420">
-          <v:shape id="_x0000_i1566" type="#_x0000_t75" style="width:105pt;height:20.35pt" o:ole="">
+        <w:object w:dxaOrig="2100" w:dyaOrig="420" w14:anchorId="49234E23">
+          <v:shape id="_x0000_i1566" type="#_x0000_t75" style="width:105pt;height:20.4pt" o:ole="">
             <v:imagedata r:id="rId1036" o:title=""/>
           </v:shape>
-          <o:OLEObject Type="Embed" ProgID="Equation.DSMT4" ShapeID="_x0000_i1566" DrawAspect="Content" ObjectID="_1605464012" r:id="rId1037"/>
+          <o:OLEObject Type="Embed" ProgID="Equation.DSMT4" ShapeID="_x0000_i1566" DrawAspect="Content" ObjectID="_1654263830" r:id="rId1037"/>
         </w:object>
       </w:r>
       <w:r>
@@ -22362,11 +22313,11 @@
           <w:position w:val="-12"/>
           <w:szCs w:val="24"/>
         </w:rPr>
-        <w:object w:dxaOrig="2299" w:dyaOrig="460">
-          <v:shape id="_x0000_i1567" type="#_x0000_t75" style="width:115.65pt;height:23.35pt" o:ole="">
+        <w:object w:dxaOrig="2299" w:dyaOrig="460" w14:anchorId="6A797CB7">
+          <v:shape id="_x0000_i1567" type="#_x0000_t75" style="width:115.8pt;height:23.4pt" o:ole="">
             <v:imagedata r:id="rId1038" o:title=""/>
           </v:shape>
-          <o:OLEObject Type="Embed" ProgID="Equation.DSMT4" ShapeID="_x0000_i1567" DrawAspect="Content" ObjectID="_1605464013" r:id="rId1039"/>
+          <o:OLEObject Type="Embed" ProgID="Equation.DSMT4" ShapeID="_x0000_i1567" DrawAspect="Content" ObjectID="_1654263831" r:id="rId1039"/>
         </w:object>
       </w:r>
     </w:p>
@@ -22396,11 +22347,11 @@
           <w:position w:val="-22"/>
           <w:szCs w:val="24"/>
         </w:rPr>
-        <w:object w:dxaOrig="2799" w:dyaOrig="560">
-          <v:shape id="_x0000_i1568" type="#_x0000_t75" style="width:138.65pt;height:27pt" o:ole="">
+        <w:object w:dxaOrig="2799" w:dyaOrig="560" w14:anchorId="51B256D0">
+          <v:shape id="_x0000_i1568" type="#_x0000_t75" style="width:138.6pt;height:27pt" o:ole="">
             <v:imagedata r:id="rId1040" o:title=""/>
           </v:shape>
-          <o:OLEObject Type="Embed" ProgID="Equation.DSMT4" ShapeID="_x0000_i1568" DrawAspect="Content" ObjectID="_1605464014" r:id="rId1041"/>
+          <o:OLEObject Type="Embed" ProgID="Equation.DSMT4" ShapeID="_x0000_i1568" DrawAspect="Content" ObjectID="_1654263832" r:id="rId1041"/>
         </w:object>
       </w:r>
     </w:p>
@@ -22431,11 +22382,11 @@
           <w:position w:val="-6"/>
           <w:szCs w:val="24"/>
         </w:rPr>
-        <w:object w:dxaOrig="2700" w:dyaOrig="380">
-          <v:shape id="_x0000_i1569" type="#_x0000_t75" style="width:135pt;height:18.65pt" o:ole="">
+        <w:object w:dxaOrig="2700" w:dyaOrig="380" w14:anchorId="41B95DB4">
+          <v:shape id="_x0000_i1569" type="#_x0000_t75" style="width:135pt;height:18.6pt" o:ole="">
             <v:imagedata r:id="rId1042" o:title=""/>
           </v:shape>
-          <o:OLEObject Type="Embed" ProgID="Equation.DSMT4" ShapeID="_x0000_i1569" DrawAspect="Content" ObjectID="_1605464015" r:id="rId1043"/>
+          <o:OLEObject Type="Embed" ProgID="Equation.DSMT4" ShapeID="_x0000_i1569" DrawAspect="Content" ObjectID="_1654263833" r:id="rId1043"/>
         </w:object>
       </w:r>
     </w:p>
@@ -22457,11 +22408,11 @@
           <w:position w:val="-48"/>
           <w:szCs w:val="24"/>
         </w:rPr>
-        <w:object w:dxaOrig="5740" w:dyaOrig="1080">
-          <v:shape id="_x0000_i1570" type="#_x0000_t75" style="width:286.35pt;height:54.65pt" o:ole="">
+        <w:object w:dxaOrig="5740" w:dyaOrig="1080" w14:anchorId="7F4C8AB1">
+          <v:shape id="_x0000_i1570" type="#_x0000_t75" style="width:286.2pt;height:54.6pt" o:ole="">
             <v:imagedata r:id="rId1044" o:title=""/>
           </v:shape>
-          <o:OLEObject Type="Embed" ProgID="Equation.DSMT4" ShapeID="_x0000_i1570" DrawAspect="Content" ObjectID="_1605464016" r:id="rId1045"/>
+          <o:OLEObject Type="Embed" ProgID="Equation.DSMT4" ShapeID="_x0000_i1570" DrawAspect="Content" ObjectID="_1654263834" r:id="rId1045"/>
         </w:object>
       </w:r>
     </w:p>
@@ -22491,11 +22442,11 @@
           <w:position w:val="-20"/>
           <w:szCs w:val="24"/>
         </w:rPr>
-        <w:object w:dxaOrig="3780" w:dyaOrig="620">
-          <v:shape id="_x0000_i1571" type="#_x0000_t75" style="width:189pt;height:30.65pt" o:ole="">
+        <w:object w:dxaOrig="3780" w:dyaOrig="620" w14:anchorId="3671B35E">
+          <v:shape id="_x0000_i1571" type="#_x0000_t75" style="width:189pt;height:30.6pt" o:ole="">
             <v:imagedata r:id="rId1046" o:title=""/>
           </v:shape>
-          <o:OLEObject Type="Embed" ProgID="Equation.DSMT4" ShapeID="_x0000_i1571" DrawAspect="Content" ObjectID="_1605464017" r:id="rId1047"/>
+          <o:OLEObject Type="Embed" ProgID="Equation.DSMT4" ShapeID="_x0000_i1571" DrawAspect="Content" ObjectID="_1654263835" r:id="rId1047"/>
         </w:object>
       </w:r>
     </w:p>
@@ -22525,11 +22476,11 @@
           <w:position w:val="-20"/>
           <w:szCs w:val="24"/>
         </w:rPr>
-        <w:object w:dxaOrig="1700" w:dyaOrig="620">
-          <v:shape id="_x0000_i1572" type="#_x0000_t75" style="width:84.65pt;height:30.65pt" o:ole="">
+        <w:object w:dxaOrig="1700" w:dyaOrig="620" w14:anchorId="42FAFBC8">
+          <v:shape id="_x0000_i1572" type="#_x0000_t75" style="width:84.6pt;height:30.6pt" o:ole="">
             <v:imagedata r:id="rId1048" o:title=""/>
           </v:shape>
-          <o:OLEObject Type="Embed" ProgID="Equation.DSMT4" ShapeID="_x0000_i1572" DrawAspect="Content" ObjectID="_1605464018" r:id="rId1049"/>
+          <o:OLEObject Type="Embed" ProgID="Equation.DSMT4" ShapeID="_x0000_i1572" DrawAspect="Content" ObjectID="_1654263836" r:id="rId1049"/>
         </w:object>
       </w:r>
     </w:p>
@@ -22561,11 +22512,11 @@
           <w:position w:val="-20"/>
           <w:szCs w:val="24"/>
         </w:rPr>
-        <w:object w:dxaOrig="1780" w:dyaOrig="620">
-          <v:shape id="_x0000_i1573" type="#_x0000_t75" style="width:88.35pt;height:30.65pt" o:ole="">
+        <w:object w:dxaOrig="1780" w:dyaOrig="620" w14:anchorId="319A114E">
+          <v:shape id="_x0000_i1573" type="#_x0000_t75" style="width:88.2pt;height:30.6pt" o:ole="">
             <v:imagedata r:id="rId1050" o:title=""/>
           </v:shape>
-          <o:OLEObject Type="Embed" ProgID="Equation.DSMT4" ShapeID="_x0000_i1573" DrawAspect="Content" ObjectID="_1605464019" r:id="rId1051"/>
+          <o:OLEObject Type="Embed" ProgID="Equation.DSMT4" ShapeID="_x0000_i1573" DrawAspect="Content" ObjectID="_1654263837" r:id="rId1051"/>
         </w:object>
       </w:r>
     </w:p>
@@ -22594,11 +22545,11 @@
           <w:position w:val="-10"/>
           <w:szCs w:val="24"/>
         </w:rPr>
-        <w:object w:dxaOrig="1380" w:dyaOrig="340">
-          <v:shape id="_x0000_i1574" type="#_x0000_t75" style="width:69pt;height:17.35pt" o:ole="">
+        <w:object w:dxaOrig="1380" w:dyaOrig="340" w14:anchorId="7E96BB84">
+          <v:shape id="_x0000_i1574" type="#_x0000_t75" style="width:69pt;height:17.4pt" o:ole="">
             <v:imagedata r:id="rId1052" o:title=""/>
           </v:shape>
-          <o:OLEObject Type="Embed" ProgID="Equation.DSMT4" ShapeID="_x0000_i1574" DrawAspect="Content" ObjectID="_1605464020" r:id="rId1053"/>
+          <o:OLEObject Type="Embed" ProgID="Equation.DSMT4" ShapeID="_x0000_i1574" DrawAspect="Content" ObjectID="_1654263838" r:id="rId1053"/>
         </w:object>
       </w:r>
     </w:p>
@@ -22630,11 +22581,11 @@
         <w:rPr>
           <w:position w:val="-10"/>
         </w:rPr>
-        <w:object w:dxaOrig="1840" w:dyaOrig="420">
-          <v:shape id="_x0000_i1575" type="#_x0000_t75" style="width:92.35pt;height:21pt" o:ole="">
+        <w:object w:dxaOrig="1840" w:dyaOrig="420" w14:anchorId="77A4C384">
+          <v:shape id="_x0000_i1575" type="#_x0000_t75" style="width:92.4pt;height:21pt" o:ole="">
             <v:imagedata r:id="rId1054" o:title=""/>
           </v:shape>
-          <o:OLEObject Type="Embed" ProgID="Equation.DSMT4" ShapeID="_x0000_i1575" DrawAspect="Content" ObjectID="_1605464021" r:id="rId1055"/>
+          <o:OLEObject Type="Embed" ProgID="Equation.DSMT4" ShapeID="_x0000_i1575" DrawAspect="Content" ObjectID="_1654263839" r:id="rId1055"/>
         </w:object>
       </w:r>
       <w:r>
@@ -22644,11 +22595,11 @@
         <w:rPr>
           <w:position w:val="-20"/>
         </w:rPr>
-        <w:object w:dxaOrig="1620" w:dyaOrig="580">
-          <v:shape id="_x0000_i1576" type="#_x0000_t75" style="width:81pt;height:29.35pt" o:ole="">
+        <w:object w:dxaOrig="1620" w:dyaOrig="580" w14:anchorId="06ED95DE">
+          <v:shape id="_x0000_i1576" type="#_x0000_t75" style="width:81pt;height:29.4pt" o:ole="">
             <v:imagedata r:id="rId1056" o:title=""/>
           </v:shape>
-          <o:OLEObject Type="Embed" ProgID="Equation.DSMT4" ShapeID="_x0000_i1576" DrawAspect="Content" ObjectID="_1605464022" r:id="rId1057"/>
+          <o:OLEObject Type="Embed" ProgID="Equation.DSMT4" ShapeID="_x0000_i1576" DrawAspect="Content" ObjectID="_1654263840" r:id="rId1057"/>
         </w:object>
       </w:r>
     </w:p>
@@ -22690,11 +22641,11 @@
           <w:sz w:val="20"/>
           <w:szCs w:val="20"/>
         </w:rPr>
-        <w:object w:dxaOrig="3480" w:dyaOrig="460">
-          <v:shape id="_x0000_i1577" type="#_x0000_t75" style="width:174pt;height:22.35pt" o:ole="">
+        <w:object w:dxaOrig="3480" w:dyaOrig="460" w14:anchorId="639B2350">
+          <v:shape id="_x0000_i1577" type="#_x0000_t75" style="width:174pt;height:22.2pt" o:ole="">
             <v:imagedata r:id="rId1058" o:title=""/>
           </v:shape>
-          <o:OLEObject Type="Embed" ProgID="Equation.DSMT4" ShapeID="_x0000_i1577" DrawAspect="Content" ObjectID="_1605464023" r:id="rId1059"/>
+          <o:OLEObject Type="Embed" ProgID="Equation.DSMT4" ShapeID="_x0000_i1577" DrawAspect="Content" ObjectID="_1654263841" r:id="rId1059"/>
         </w:object>
       </w:r>
     </w:p>
@@ -22727,11 +22678,11 @@
           <w:sz w:val="20"/>
           <w:szCs w:val="20"/>
         </w:rPr>
-        <w:object w:dxaOrig="2960" w:dyaOrig="560">
-          <v:shape id="_x0000_i1578" type="#_x0000_t75" style="width:147.65pt;height:27.65pt" o:ole="">
+        <w:object w:dxaOrig="2960" w:dyaOrig="560" w14:anchorId="51A6A0B5">
+          <v:shape id="_x0000_i1578" type="#_x0000_t75" style="width:147.6pt;height:27.6pt" o:ole="">
             <v:imagedata r:id="rId1060" o:title=""/>
           </v:shape>
-          <o:OLEObject Type="Embed" ProgID="Equation.DSMT4" ShapeID="_x0000_i1578" DrawAspect="Content" ObjectID="_1605464024" r:id="rId1061"/>
+          <o:OLEObject Type="Embed" ProgID="Equation.DSMT4" ShapeID="_x0000_i1578" DrawAspect="Content" ObjectID="_1654263842" r:id="rId1061"/>
         </w:object>
       </w:r>
     </w:p>
@@ -22765,11 +22716,11 @@
           <w:sz w:val="20"/>
           <w:szCs w:val="20"/>
         </w:rPr>
-        <w:object w:dxaOrig="2880" w:dyaOrig="380">
-          <v:shape id="_x0000_i1579" type="#_x0000_t75" style="width:2in;height:18.65pt" o:ole="">
+        <w:object w:dxaOrig="2880" w:dyaOrig="380" w14:anchorId="00702822">
+          <v:shape id="_x0000_i1579" type="#_x0000_t75" style="width:2in;height:18.6pt" o:ole="">
             <v:imagedata r:id="rId1062" o:title=""/>
           </v:shape>
-          <o:OLEObject Type="Embed" ProgID="Equation.DSMT4" ShapeID="_x0000_i1579" DrawAspect="Content" ObjectID="_1605464025" r:id="rId1063"/>
+          <o:OLEObject Type="Embed" ProgID="Equation.DSMT4" ShapeID="_x0000_i1579" DrawAspect="Content" ObjectID="_1654263843" r:id="rId1063"/>
         </w:object>
       </w:r>
     </w:p>
@@ -22794,11 +22745,11 @@
           <w:sz w:val="20"/>
           <w:szCs w:val="20"/>
         </w:rPr>
-        <w:object w:dxaOrig="6380" w:dyaOrig="880">
-          <v:shape id="_x0000_i1580" type="#_x0000_t75" style="width:318.65pt;height:44.35pt" o:ole="">
+        <w:object w:dxaOrig="6380" w:dyaOrig="880" w14:anchorId="69C054CD">
+          <v:shape id="_x0000_i1580" type="#_x0000_t75" style="width:318.6pt;height:44.4pt" o:ole="">
             <v:imagedata r:id="rId1064" o:title=""/>
           </v:shape>
-          <o:OLEObject Type="Embed" ProgID="Equation.DSMT4" ShapeID="_x0000_i1580" DrawAspect="Content" ObjectID="_1605464026" r:id="rId1065"/>
+          <o:OLEObject Type="Embed" ProgID="Equation.DSMT4" ShapeID="_x0000_i1580" DrawAspect="Content" ObjectID="_1654263844" r:id="rId1065"/>
         </w:object>
       </w:r>
     </w:p>
@@ -22839,11 +22790,11 @@
           <w:sz w:val="20"/>
           <w:szCs w:val="20"/>
         </w:rPr>
-        <w:object w:dxaOrig="4480" w:dyaOrig="680">
-          <v:shape id="_x0000_i1581" type="#_x0000_t75" style="width:224.35pt;height:33.65pt" o:ole="">
+        <w:object w:dxaOrig="4480" w:dyaOrig="680" w14:anchorId="12821C03">
+          <v:shape id="_x0000_i1581" type="#_x0000_t75" style="width:224.4pt;height:33.6pt" o:ole="">
             <v:imagedata r:id="rId1066" o:title=""/>
           </v:shape>
-          <o:OLEObject Type="Embed" ProgID="Equation.DSMT4" ShapeID="_x0000_i1581" DrawAspect="Content" ObjectID="_1605464027" r:id="rId1067"/>
+          <o:OLEObject Type="Embed" ProgID="Equation.DSMT4" ShapeID="_x0000_i1581" DrawAspect="Content" ObjectID="_1654263845" r:id="rId1067"/>
         </w:object>
       </w:r>
     </w:p>
@@ -22876,11 +22827,11 @@
           <w:sz w:val="20"/>
           <w:szCs w:val="20"/>
         </w:rPr>
-        <w:object w:dxaOrig="1740" w:dyaOrig="680">
-          <v:shape id="_x0000_i1582" type="#_x0000_t75" style="width:87pt;height:33.65pt" o:ole="">
+        <w:object w:dxaOrig="1740" w:dyaOrig="680" w14:anchorId="24794E5F">
+          <v:shape id="_x0000_i1582" type="#_x0000_t75" style="width:87pt;height:33.6pt" o:ole="">
             <v:imagedata r:id="rId1068" o:title=""/>
           </v:shape>
-          <o:OLEObject Type="Embed" ProgID="Equation.DSMT4" ShapeID="_x0000_i1582" DrawAspect="Content" ObjectID="_1605464028" r:id="rId1069"/>
+          <o:OLEObject Type="Embed" ProgID="Equation.DSMT4" ShapeID="_x0000_i1582" DrawAspect="Content" ObjectID="_1654263846" r:id="rId1069"/>
         </w:object>
       </w:r>
     </w:p>
@@ -22913,11 +22864,11 @@
           <w:sz w:val="20"/>
           <w:szCs w:val="20"/>
         </w:rPr>
-        <w:object w:dxaOrig="1820" w:dyaOrig="680">
-          <v:shape id="_x0000_i1583" type="#_x0000_t75" style="width:90.65pt;height:33.65pt" o:ole="">
+        <w:object w:dxaOrig="1820" w:dyaOrig="680" w14:anchorId="5CC05D97">
+          <v:shape id="_x0000_i1583" type="#_x0000_t75" style="width:90.6pt;height:33.6pt" o:ole="">
             <v:imagedata r:id="rId1070" o:title=""/>
           </v:shape>
-          <o:OLEObject Type="Embed" ProgID="Equation.DSMT4" ShapeID="_x0000_i1583" DrawAspect="Content" ObjectID="_1605464029" r:id="rId1071"/>
+          <o:OLEObject Type="Embed" ProgID="Equation.DSMT4" ShapeID="_x0000_i1583" DrawAspect="Content" ObjectID="_1654263847" r:id="rId1071"/>
         </w:object>
       </w:r>
     </w:p>
@@ -22950,11 +22901,11 @@
           <w:sz w:val="20"/>
           <w:szCs w:val="20"/>
         </w:rPr>
-        <w:object w:dxaOrig="1420" w:dyaOrig="340">
-          <v:shape id="_x0000_i1584" type="#_x0000_t75" style="width:71.35pt;height:17.35pt" o:ole="">
+        <w:object w:dxaOrig="1420" w:dyaOrig="340" w14:anchorId="5AD343D8">
+          <v:shape id="_x0000_i1584" type="#_x0000_t75" style="width:71.4pt;height:17.4pt" o:ole="">
             <v:imagedata r:id="rId1072" o:title=""/>
           </v:shape>
-          <o:OLEObject Type="Embed" ProgID="Equation.DSMT4" ShapeID="_x0000_i1584" DrawAspect="Content" ObjectID="_1605464030" r:id="rId1073"/>
+          <o:OLEObject Type="Embed" ProgID="Equation.DSMT4" ShapeID="_x0000_i1584" DrawAspect="Content" ObjectID="_1654263848" r:id="rId1073"/>
         </w:object>
       </w:r>
     </w:p>
@@ -23019,11 +22970,11 @@
         <w:rPr>
           <w:position w:val="-10"/>
         </w:rPr>
-        <w:object w:dxaOrig="1860" w:dyaOrig="420">
-          <v:shape id="_x0000_i1585" type="#_x0000_t75" style="width:93pt;height:20.35pt" o:ole="">
+        <w:object w:dxaOrig="1860" w:dyaOrig="420" w14:anchorId="75DE9513">
+          <v:shape id="_x0000_i1585" type="#_x0000_t75" style="width:93pt;height:20.4pt" o:ole="">
             <v:imagedata r:id="rId1074" o:title=""/>
           </v:shape>
-          <o:OLEObject Type="Embed" ProgID="Equation.DSMT4" ShapeID="_x0000_i1585" DrawAspect="Content" ObjectID="_1605464031" r:id="rId1075"/>
+          <o:OLEObject Type="Embed" ProgID="Equation.DSMT4" ShapeID="_x0000_i1585" DrawAspect="Content" ObjectID="_1654263849" r:id="rId1075"/>
         </w:object>
       </w:r>
       <w:r>
@@ -23037,11 +22988,11 @@
         <w:rPr>
           <w:position w:val="-20"/>
         </w:rPr>
-        <w:object w:dxaOrig="1719" w:dyaOrig="639">
-          <v:shape id="_x0000_i1586" type="#_x0000_t75" style="width:86.35pt;height:32.35pt" o:ole="">
+        <w:object w:dxaOrig="1719" w:dyaOrig="639" w14:anchorId="7709F169">
+          <v:shape id="_x0000_i1586" type="#_x0000_t75" style="width:86.4pt;height:32.4pt" o:ole="">
             <v:imagedata r:id="rId932" o:title=""/>
           </v:shape>
-          <o:OLEObject Type="Embed" ProgID="Equation.DSMT4" ShapeID="_x0000_i1586" DrawAspect="Content" ObjectID="_1605464032" r:id="rId1076"/>
+          <o:OLEObject Type="Embed" ProgID="Equation.DSMT4" ShapeID="_x0000_i1586" DrawAspect="Content" ObjectID="_1654263850" r:id="rId1076"/>
         </w:object>
       </w:r>
       <w:r>
@@ -23087,11 +23038,11 @@
           <w:position w:val="-20"/>
           <w:szCs w:val="24"/>
         </w:rPr>
-        <w:object w:dxaOrig="5520" w:dyaOrig="720">
-          <v:shape id="_x0000_i1587" type="#_x0000_t75" style="width:275.35pt;height:36pt" o:ole="">
+        <w:object w:dxaOrig="5520" w:dyaOrig="720" w14:anchorId="537F3E8E">
+          <v:shape id="_x0000_i1587" type="#_x0000_t75" style="width:275.4pt;height:36pt" o:ole="">
             <v:imagedata r:id="rId1077" o:title=""/>
           </v:shape>
-          <o:OLEObject Type="Embed" ProgID="Equation.DSMT4" ShapeID="_x0000_i1587" DrawAspect="Content" ObjectID="_1605464033" r:id="rId1078"/>
+          <o:OLEObject Type="Embed" ProgID="Equation.DSMT4" ShapeID="_x0000_i1587" DrawAspect="Content" ObjectID="_1654263851" r:id="rId1078"/>
         </w:object>
       </w:r>
     </w:p>
@@ -23121,11 +23072,11 @@
           <w:position w:val="-20"/>
           <w:szCs w:val="24"/>
         </w:rPr>
-        <w:object w:dxaOrig="3680" w:dyaOrig="800">
-          <v:shape id="_x0000_i1588" type="#_x0000_t75" style="width:183.65pt;height:40.65pt" o:ole="">
+        <w:object w:dxaOrig="3680" w:dyaOrig="800" w14:anchorId="538FBFB3">
+          <v:shape id="_x0000_i1588" type="#_x0000_t75" style="width:183.6pt;height:40.8pt" o:ole="">
             <v:imagedata r:id="rId1079" o:title=""/>
           </v:shape>
-          <o:OLEObject Type="Embed" ProgID="Equation.DSMT4" ShapeID="_x0000_i1588" DrawAspect="Content" ObjectID="_1605464034" r:id="rId1080"/>
+          <o:OLEObject Type="Embed" ProgID="Equation.DSMT4" ShapeID="_x0000_i1588" DrawAspect="Content" ObjectID="_1654263852" r:id="rId1080"/>
         </w:object>
       </w:r>
     </w:p>
@@ -23154,11 +23105,11 @@
           <w:position w:val="-20"/>
           <w:szCs w:val="24"/>
         </w:rPr>
-        <w:object w:dxaOrig="2880" w:dyaOrig="620">
-          <v:shape id="_x0000_i1589" type="#_x0000_t75" style="width:2in;height:31.35pt" o:ole="">
+        <w:object w:dxaOrig="2880" w:dyaOrig="620" w14:anchorId="4CBA285E">
+          <v:shape id="_x0000_i1589" type="#_x0000_t75" style="width:2in;height:31.2pt" o:ole="">
             <v:imagedata r:id="rId1081" o:title=""/>
           </v:shape>
-          <o:OLEObject Type="Embed" ProgID="Equation.DSMT4" ShapeID="_x0000_i1589" DrawAspect="Content" ObjectID="_1605464035" r:id="rId1082"/>
+          <o:OLEObject Type="Embed" ProgID="Equation.DSMT4" ShapeID="_x0000_i1589" DrawAspect="Content" ObjectID="_1654263853" r:id="rId1082"/>
         </w:object>
       </w:r>
     </w:p>
@@ -23188,11 +23139,11 @@
           <w:position w:val="-20"/>
           <w:szCs w:val="24"/>
         </w:rPr>
-        <w:object w:dxaOrig="1640" w:dyaOrig="620">
-          <v:shape id="_x0000_i1590" type="#_x0000_t75" style="width:81.65pt;height:31.35pt" o:ole="">
+        <w:object w:dxaOrig="1640" w:dyaOrig="620" w14:anchorId="1CAB7F08">
+          <v:shape id="_x0000_i1590" type="#_x0000_t75" style="width:81.6pt;height:31.2pt" o:ole="">
             <v:imagedata r:id="rId1083" o:title=""/>
           </v:shape>
-          <o:OLEObject Type="Embed" ProgID="Equation.DSMT4" ShapeID="_x0000_i1590" DrawAspect="Content" ObjectID="_1605464036" r:id="rId1084"/>
+          <o:OLEObject Type="Embed" ProgID="Equation.DSMT4" ShapeID="_x0000_i1590" DrawAspect="Content" ObjectID="_1654263854" r:id="rId1084"/>
         </w:object>
       </w:r>
     </w:p>
@@ -23218,11 +23169,11 @@
           <w:position w:val="-10"/>
           <w:szCs w:val="24"/>
         </w:rPr>
-        <w:object w:dxaOrig="1440" w:dyaOrig="340">
-          <v:shape id="_x0000_i1591" type="#_x0000_t75" style="width:71.35pt;height:17.35pt" o:ole="">
+        <w:object w:dxaOrig="1440" w:dyaOrig="340" w14:anchorId="7A352A6C">
+          <v:shape id="_x0000_i1591" type="#_x0000_t75" style="width:71.4pt;height:17.4pt" o:ole="">
             <v:imagedata r:id="rId1085" o:title=""/>
           </v:shape>
-          <o:OLEObject Type="Embed" ProgID="Equation.DSMT4" ShapeID="_x0000_i1591" DrawAspect="Content" ObjectID="_1605464037" r:id="rId1086"/>
+          <o:OLEObject Type="Embed" ProgID="Equation.DSMT4" ShapeID="_x0000_i1591" DrawAspect="Content" ObjectID="_1654263855" r:id="rId1086"/>
         </w:object>
       </w:r>
     </w:p>
@@ -23280,11 +23231,11 @@
         <w:rPr>
           <w:position w:val="-10"/>
         </w:rPr>
-        <w:object w:dxaOrig="1880" w:dyaOrig="420">
-          <v:shape id="_x0000_i1592" type="#_x0000_t75" style="width:93.65pt;height:20.35pt" o:ole="">
+        <w:object w:dxaOrig="1880" w:dyaOrig="420" w14:anchorId="64A96D3D">
+          <v:shape id="_x0000_i1592" type="#_x0000_t75" style="width:93.6pt;height:20.4pt" o:ole="">
             <v:imagedata r:id="rId1087" o:title=""/>
           </v:shape>
-          <o:OLEObject Type="Embed" ProgID="Equation.DSMT4" ShapeID="_x0000_i1592" DrawAspect="Content" ObjectID="_1605464038" r:id="rId1088"/>
+          <o:OLEObject Type="Embed" ProgID="Equation.DSMT4" ShapeID="_x0000_i1592" DrawAspect="Content" ObjectID="_1654263856" r:id="rId1088"/>
         </w:object>
       </w:r>
       <w:r>
@@ -23298,11 +23249,11 @@
         <w:rPr>
           <w:position w:val="-20"/>
         </w:rPr>
-        <w:object w:dxaOrig="1719" w:dyaOrig="639">
-          <v:shape id="_x0000_i1593" type="#_x0000_t75" style="width:86.35pt;height:32.35pt" o:ole="">
+        <w:object w:dxaOrig="1719" w:dyaOrig="639" w14:anchorId="52D0AEAD">
+          <v:shape id="_x0000_i1593" type="#_x0000_t75" style="width:86.4pt;height:32.4pt" o:ole="">
             <v:imagedata r:id="rId932" o:title=""/>
           </v:shape>
-          <o:OLEObject Type="Embed" ProgID="Equation.DSMT4" ShapeID="_x0000_i1593" DrawAspect="Content" ObjectID="_1605464039" r:id="rId1089"/>
+          <o:OLEObject Type="Embed" ProgID="Equation.DSMT4" ShapeID="_x0000_i1593" DrawAspect="Content" ObjectID="_1654263857" r:id="rId1089"/>
         </w:object>
       </w:r>
       <w:r>
@@ -23348,11 +23299,11 @@
           <w:position w:val="-20"/>
           <w:szCs w:val="24"/>
         </w:rPr>
-        <w:object w:dxaOrig="5520" w:dyaOrig="720">
-          <v:shape id="_x0000_i1594" type="#_x0000_t75" style="width:275.35pt;height:36pt" o:ole="">
+        <w:object w:dxaOrig="5520" w:dyaOrig="720" w14:anchorId="2ACA03CE">
+          <v:shape id="_x0000_i1594" type="#_x0000_t75" style="width:275.4pt;height:36pt" o:ole="">
             <v:imagedata r:id="rId1090" o:title=""/>
           </v:shape>
-          <o:OLEObject Type="Embed" ProgID="Equation.DSMT4" ShapeID="_x0000_i1594" DrawAspect="Content" ObjectID="_1605464040" r:id="rId1091"/>
+          <o:OLEObject Type="Embed" ProgID="Equation.DSMT4" ShapeID="_x0000_i1594" DrawAspect="Content" ObjectID="_1654263858" r:id="rId1091"/>
         </w:object>
       </w:r>
     </w:p>
@@ -23382,11 +23333,11 @@
           <w:position w:val="-20"/>
           <w:szCs w:val="24"/>
         </w:rPr>
-        <w:object w:dxaOrig="3580" w:dyaOrig="620">
-          <v:shape id="_x0000_i1595" type="#_x0000_t75" style="width:179.35pt;height:31.35pt" o:ole="">
+        <w:object w:dxaOrig="3580" w:dyaOrig="620" w14:anchorId="2300D153">
+          <v:shape id="_x0000_i1595" type="#_x0000_t75" style="width:179.4pt;height:31.2pt" o:ole="">
             <v:imagedata r:id="rId1092" o:title=""/>
           </v:shape>
-          <o:OLEObject Type="Embed" ProgID="Equation.DSMT4" ShapeID="_x0000_i1595" DrawAspect="Content" ObjectID="_1605464041" r:id="rId1093"/>
+          <o:OLEObject Type="Embed" ProgID="Equation.DSMT4" ShapeID="_x0000_i1595" DrawAspect="Content" ObjectID="_1654263859" r:id="rId1093"/>
         </w:object>
       </w:r>
     </w:p>
@@ -23415,11 +23366,11 @@
           <w:position w:val="-20"/>
           <w:szCs w:val="24"/>
         </w:rPr>
-        <w:object w:dxaOrig="1640" w:dyaOrig="620">
-          <v:shape id="_x0000_i1596" type="#_x0000_t75" style="width:81.65pt;height:31.35pt" o:ole="">
+        <w:object w:dxaOrig="1640" w:dyaOrig="620" w14:anchorId="716B2EAC">
+          <v:shape id="_x0000_i1596" type="#_x0000_t75" style="width:81.6pt;height:31.2pt" o:ole="">
             <v:imagedata r:id="rId1094" o:title=""/>
           </v:shape>
-          <o:OLEObject Type="Embed" ProgID="Equation.DSMT4" ShapeID="_x0000_i1596" DrawAspect="Content" ObjectID="_1605464042" r:id="rId1095"/>
+          <o:OLEObject Type="Embed" ProgID="Equation.DSMT4" ShapeID="_x0000_i1596" DrawAspect="Content" ObjectID="_1654263860" r:id="rId1095"/>
         </w:object>
       </w:r>
     </w:p>
@@ -23445,11 +23396,11 @@
           <w:position w:val="-10"/>
           <w:szCs w:val="24"/>
         </w:rPr>
-        <w:object w:dxaOrig="1359" w:dyaOrig="340">
-          <v:shape id="_x0000_i1597" type="#_x0000_t75" style="width:66.65pt;height:17.35pt" o:ole="">
+        <w:object w:dxaOrig="1359" w:dyaOrig="340" w14:anchorId="37EA6E4D">
+          <v:shape id="_x0000_i1597" type="#_x0000_t75" style="width:66.6pt;height:17.4pt" o:ole="">
             <v:imagedata r:id="rId1096" o:title=""/>
           </v:shape>
-          <o:OLEObject Type="Embed" ProgID="Equation.DSMT4" ShapeID="_x0000_i1597" DrawAspect="Content" ObjectID="_1605464043" r:id="rId1097"/>
+          <o:OLEObject Type="Embed" ProgID="Equation.DSMT4" ShapeID="_x0000_i1597" DrawAspect="Content" ObjectID="_1654263861" r:id="rId1097"/>
         </w:object>
       </w:r>
     </w:p>
@@ -23507,11 +23458,11 @@
         <w:rPr>
           <w:position w:val="-10"/>
         </w:rPr>
-        <w:object w:dxaOrig="1980" w:dyaOrig="420">
-          <v:shape id="_x0000_i1598" type="#_x0000_t75" style="width:99pt;height:20.35pt" o:ole="">
+        <w:object w:dxaOrig="1980" w:dyaOrig="420" w14:anchorId="37965684">
+          <v:shape id="_x0000_i1598" type="#_x0000_t75" style="width:99pt;height:20.4pt" o:ole="">
             <v:imagedata r:id="rId1098" o:title=""/>
           </v:shape>
-          <o:OLEObject Type="Embed" ProgID="Equation.DSMT4" ShapeID="_x0000_i1598" DrawAspect="Content" ObjectID="_1605464044" r:id="rId1099"/>
+          <o:OLEObject Type="Embed" ProgID="Equation.DSMT4" ShapeID="_x0000_i1598" DrawAspect="Content" ObjectID="_1654263862" r:id="rId1099"/>
         </w:object>
       </w:r>
       <w:r>
@@ -23525,11 +23476,11 @@
         <w:rPr>
           <w:position w:val="-20"/>
         </w:rPr>
-        <w:object w:dxaOrig="1719" w:dyaOrig="639">
-          <v:shape id="_x0000_i1599" type="#_x0000_t75" style="width:86.35pt;height:32.35pt" o:ole="">
+        <w:object w:dxaOrig="1719" w:dyaOrig="639" w14:anchorId="1D81D7ED">
+          <v:shape id="_x0000_i1599" type="#_x0000_t75" style="width:86.4pt;height:32.4pt" o:ole="">
             <v:imagedata r:id="rId932" o:title=""/>
           </v:shape>
-          <o:OLEObject Type="Embed" ProgID="Equation.DSMT4" ShapeID="_x0000_i1599" DrawAspect="Content" ObjectID="_1605464045" r:id="rId1100"/>
+          <o:OLEObject Type="Embed" ProgID="Equation.DSMT4" ShapeID="_x0000_i1599" DrawAspect="Content" ObjectID="_1654263863" r:id="rId1100"/>
         </w:object>
       </w:r>
       <w:r>
@@ -23575,11 +23526,11 @@
           <w:position w:val="-20"/>
           <w:szCs w:val="24"/>
         </w:rPr>
-        <w:object w:dxaOrig="5780" w:dyaOrig="720">
-          <v:shape id="_x0000_i1600" type="#_x0000_t75" style="width:288.65pt;height:36pt" o:ole="">
+        <w:object w:dxaOrig="5780" w:dyaOrig="720" w14:anchorId="19456E00">
+          <v:shape id="_x0000_i1600" type="#_x0000_t75" style="width:288.6pt;height:36pt" o:ole="">
             <v:imagedata r:id="rId1101" o:title=""/>
           </v:shape>
-          <o:OLEObject Type="Embed" ProgID="Equation.DSMT4" ShapeID="_x0000_i1600" DrawAspect="Content" ObjectID="_1605464046" r:id="rId1102"/>
+          <o:OLEObject Type="Embed" ProgID="Equation.DSMT4" ShapeID="_x0000_i1600" DrawAspect="Content" ObjectID="_1654263864" r:id="rId1102"/>
         </w:object>
       </w:r>
     </w:p>
@@ -23609,11 +23560,11 @@
           <w:position w:val="-20"/>
           <w:szCs w:val="24"/>
         </w:rPr>
-        <w:object w:dxaOrig="4020" w:dyaOrig="800">
-          <v:shape id="_x0000_i1601" type="#_x0000_t75" style="width:201pt;height:40.65pt" o:ole="">
+        <w:object w:dxaOrig="4020" w:dyaOrig="800" w14:anchorId="1799B3BE">
+          <v:shape id="_x0000_i1601" type="#_x0000_t75" style="width:201pt;height:40.8pt" o:ole="">
             <v:imagedata r:id="rId1103" o:title=""/>
           </v:shape>
-          <o:OLEObject Type="Embed" ProgID="Equation.DSMT4" ShapeID="_x0000_i1601" DrawAspect="Content" ObjectID="_1605464047" r:id="rId1104"/>
+          <o:OLEObject Type="Embed" ProgID="Equation.DSMT4" ShapeID="_x0000_i1601" DrawAspect="Content" ObjectID="_1654263865" r:id="rId1104"/>
         </w:object>
       </w:r>
     </w:p>
@@ -23642,11 +23593,11 @@
           <w:position w:val="-20"/>
           <w:szCs w:val="24"/>
         </w:rPr>
-        <w:object w:dxaOrig="2960" w:dyaOrig="620">
-          <v:shape id="_x0000_i1602" type="#_x0000_t75" style="width:147.65pt;height:31.35pt" o:ole="">
+        <w:object w:dxaOrig="2960" w:dyaOrig="620" w14:anchorId="7E914D45">
+          <v:shape id="_x0000_i1602" type="#_x0000_t75" style="width:147.6pt;height:31.2pt" o:ole="">
             <v:imagedata r:id="rId1105" o:title=""/>
           </v:shape>
-          <o:OLEObject Type="Embed" ProgID="Equation.DSMT4" ShapeID="_x0000_i1602" DrawAspect="Content" ObjectID="_1605464048" r:id="rId1106"/>
+          <o:OLEObject Type="Embed" ProgID="Equation.DSMT4" ShapeID="_x0000_i1602" DrawAspect="Content" ObjectID="_1654263866" r:id="rId1106"/>
         </w:object>
       </w:r>
     </w:p>
@@ -23676,11 +23627,11 @@
           <w:position w:val="-20"/>
           <w:szCs w:val="24"/>
         </w:rPr>
-        <w:object w:dxaOrig="1740" w:dyaOrig="620">
-          <v:shape id="_x0000_i1603" type="#_x0000_t75" style="width:87pt;height:31.35pt" o:ole="">
+        <w:object w:dxaOrig="1740" w:dyaOrig="620" w14:anchorId="274E5AB0">
+          <v:shape id="_x0000_i1603" type="#_x0000_t75" style="width:87pt;height:31.2pt" o:ole="">
             <v:imagedata r:id="rId1107" o:title=""/>
           </v:shape>
-          <o:OLEObject Type="Embed" ProgID="Equation.DSMT4" ShapeID="_x0000_i1603" DrawAspect="Content" ObjectID="_1605464049" r:id="rId1108"/>
+          <o:OLEObject Type="Embed" ProgID="Equation.DSMT4" ShapeID="_x0000_i1603" DrawAspect="Content" ObjectID="_1654263867" r:id="rId1108"/>
         </w:object>
       </w:r>
     </w:p>
@@ -23706,11 +23657,11 @@
           <w:position w:val="-10"/>
           <w:szCs w:val="24"/>
         </w:rPr>
-        <w:object w:dxaOrig="1460" w:dyaOrig="340">
-          <v:shape id="_x0000_i1604" type="#_x0000_t75" style="width:1in;height:17.35pt" o:ole="">
+        <w:object w:dxaOrig="1460" w:dyaOrig="340" w14:anchorId="03F9C6EA">
+          <v:shape id="_x0000_i1604" type="#_x0000_t75" style="width:1in;height:17.4pt" o:ole="">
             <v:imagedata r:id="rId1109" o:title=""/>
           </v:shape>
-          <o:OLEObject Type="Embed" ProgID="Equation.DSMT4" ShapeID="_x0000_i1604" DrawAspect="Content" ObjectID="_1605464050" r:id="rId1110"/>
+          <o:OLEObject Type="Embed" ProgID="Equation.DSMT4" ShapeID="_x0000_i1604" DrawAspect="Content" ObjectID="_1654263868" r:id="rId1110"/>
         </w:object>
       </w:r>
     </w:p>
@@ -23768,11 +23719,11 @@
         <w:rPr>
           <w:position w:val="-10"/>
         </w:rPr>
-        <w:object w:dxaOrig="2120" w:dyaOrig="420">
-          <v:shape id="_x0000_i1605" type="#_x0000_t75" style="width:105.65pt;height:20.35pt" o:ole="">
+        <w:object w:dxaOrig="2120" w:dyaOrig="420" w14:anchorId="2050C298">
+          <v:shape id="_x0000_i1605" type="#_x0000_t75" style="width:105.6pt;height:20.4pt" o:ole="">
             <v:imagedata r:id="rId1111" o:title=""/>
           </v:shape>
-          <o:OLEObject Type="Embed" ProgID="Equation.DSMT4" ShapeID="_x0000_i1605" DrawAspect="Content" ObjectID="_1605464051" r:id="rId1112"/>
+          <o:OLEObject Type="Embed" ProgID="Equation.DSMT4" ShapeID="_x0000_i1605" DrawAspect="Content" ObjectID="_1654263869" r:id="rId1112"/>
         </w:object>
       </w:r>
       <w:r>
@@ -23786,11 +23737,11 @@
         <w:rPr>
           <w:position w:val="-20"/>
         </w:rPr>
-        <w:object w:dxaOrig="1719" w:dyaOrig="639">
-          <v:shape id="_x0000_i1606" type="#_x0000_t75" style="width:86.35pt;height:32.35pt" o:ole="">
+        <w:object w:dxaOrig="1719" w:dyaOrig="639" w14:anchorId="554614EA">
+          <v:shape id="_x0000_i1606" type="#_x0000_t75" style="width:86.4pt;height:32.4pt" o:ole="">
             <v:imagedata r:id="rId932" o:title=""/>
           </v:shape>
-          <o:OLEObject Type="Embed" ProgID="Equation.DSMT4" ShapeID="_x0000_i1606" DrawAspect="Content" ObjectID="_1605464052" r:id="rId1113"/>
+          <o:OLEObject Type="Embed" ProgID="Equation.DSMT4" ShapeID="_x0000_i1606" DrawAspect="Content" ObjectID="_1654263870" r:id="rId1113"/>
         </w:object>
       </w:r>
       <w:r>
@@ -23836,11 +23787,11 @@
           <w:position w:val="-20"/>
           <w:szCs w:val="24"/>
         </w:rPr>
-        <w:object w:dxaOrig="5920" w:dyaOrig="720">
-          <v:shape id="_x0000_i1607" type="#_x0000_t75" style="width:295.35pt;height:36pt" o:ole="">
+        <w:object w:dxaOrig="5920" w:dyaOrig="720" w14:anchorId="7C9D2AB9">
+          <v:shape id="_x0000_i1607" type="#_x0000_t75" style="width:295.2pt;height:36pt" o:ole="">
             <v:imagedata r:id="rId1114" o:title=""/>
           </v:shape>
-          <o:OLEObject Type="Embed" ProgID="Equation.DSMT4" ShapeID="_x0000_i1607" DrawAspect="Content" ObjectID="_1605464053" r:id="rId1115"/>
+          <o:OLEObject Type="Embed" ProgID="Equation.DSMT4" ShapeID="_x0000_i1607" DrawAspect="Content" ObjectID="_1654263871" r:id="rId1115"/>
         </w:object>
       </w:r>
     </w:p>
@@ -23870,11 +23821,11 @@
           <w:position w:val="-20"/>
           <w:szCs w:val="24"/>
         </w:rPr>
-        <w:object w:dxaOrig="4140" w:dyaOrig="800">
-          <v:shape id="_x0000_i1608" type="#_x0000_t75" style="width:207pt;height:40.65pt" o:ole="">
+        <w:object w:dxaOrig="4140" w:dyaOrig="800" w14:anchorId="347CF39E">
+          <v:shape id="_x0000_i1608" type="#_x0000_t75" style="width:207pt;height:40.8pt" o:ole="">
             <v:imagedata r:id="rId1116" o:title=""/>
           </v:shape>
-          <o:OLEObject Type="Embed" ProgID="Equation.DSMT4" ShapeID="_x0000_i1608" DrawAspect="Content" ObjectID="_1605464054" r:id="rId1117"/>
+          <o:OLEObject Type="Embed" ProgID="Equation.DSMT4" ShapeID="_x0000_i1608" DrawAspect="Content" ObjectID="_1654263872" r:id="rId1117"/>
         </w:object>
       </w:r>
     </w:p>
@@ -23903,11 +23854,11 @@
           <w:position w:val="-20"/>
           <w:szCs w:val="24"/>
         </w:rPr>
-        <w:object w:dxaOrig="3120" w:dyaOrig="620">
-          <v:shape id="_x0000_i1609" type="#_x0000_t75" style="width:156pt;height:31.35pt" o:ole="">
+        <w:object w:dxaOrig="3120" w:dyaOrig="620" w14:anchorId="389ACA58">
+          <v:shape id="_x0000_i1609" type="#_x0000_t75" style="width:156pt;height:31.2pt" o:ole="">
             <v:imagedata r:id="rId1118" o:title=""/>
           </v:shape>
-          <o:OLEObject Type="Embed" ProgID="Equation.DSMT4" ShapeID="_x0000_i1609" DrawAspect="Content" ObjectID="_1605464055" r:id="rId1119"/>
+          <o:OLEObject Type="Embed" ProgID="Equation.DSMT4" ShapeID="_x0000_i1609" DrawAspect="Content" ObjectID="_1654263873" r:id="rId1119"/>
         </w:object>
       </w:r>
     </w:p>
@@ -23938,11 +23889,11 @@
           <w:position w:val="-20"/>
           <w:szCs w:val="24"/>
         </w:rPr>
-        <w:object w:dxaOrig="1880" w:dyaOrig="620">
-          <v:shape id="_x0000_i1610" type="#_x0000_t75" style="width:93.65pt;height:31.35pt" o:ole="">
+        <w:object w:dxaOrig="1880" w:dyaOrig="620" w14:anchorId="2551528F">
+          <v:shape id="_x0000_i1610" type="#_x0000_t75" style="width:93.6pt;height:31.2pt" o:ole="">
             <v:imagedata r:id="rId1120" o:title=""/>
           </v:shape>
-          <o:OLEObject Type="Embed" ProgID="Equation.DSMT4" ShapeID="_x0000_i1610" DrawAspect="Content" ObjectID="_1605464056" r:id="rId1121"/>
+          <o:OLEObject Type="Embed" ProgID="Equation.DSMT4" ShapeID="_x0000_i1610" DrawAspect="Content" ObjectID="_1654263874" r:id="rId1121"/>
         </w:object>
       </w:r>
     </w:p>
@@ -23972,11 +23923,11 @@
           <w:position w:val="-10"/>
           <w:szCs w:val="24"/>
         </w:rPr>
-        <w:object w:dxaOrig="1600" w:dyaOrig="340">
-          <v:shape id="_x0000_i1611" type="#_x0000_t75" style="width:78.65pt;height:17.35pt" o:ole="">
+        <w:object w:dxaOrig="1600" w:dyaOrig="340" w14:anchorId="3BD90174">
+          <v:shape id="_x0000_i1611" type="#_x0000_t75" style="width:78.6pt;height:17.4pt" o:ole="">
             <v:imagedata r:id="rId1122" o:title=""/>
           </v:shape>
-          <o:OLEObject Type="Embed" ProgID="Equation.DSMT4" ShapeID="_x0000_i1611" DrawAspect="Content" ObjectID="_1605464057" r:id="rId1123"/>
+          <o:OLEObject Type="Embed" ProgID="Equation.DSMT4" ShapeID="_x0000_i1611" DrawAspect="Content" ObjectID="_1654263875" r:id="rId1123"/>
         </w:object>
       </w:r>
     </w:p>
@@ -24058,7 +24009,7 @@
           <w:noProof/>
         </w:rPr>
         <w:drawing>
-          <wp:anchor distT="0" distB="0" distL="114300" distR="114300" simplePos="0" relativeHeight="251755520" behindDoc="0" locked="0" layoutInCell="1" allowOverlap="1" wp14:anchorId="3EBD76FF" wp14:editId="058AE33E">
+          <wp:anchor distT="0" distB="0" distL="114300" distR="114300" simplePos="0" relativeHeight="251755520" behindDoc="0" locked="0" layoutInCell="1" allowOverlap="1" wp14:anchorId="0F19A040" wp14:editId="65257A4F">
             <wp:simplePos x="0" y="0"/>
             <wp:positionH relativeFrom="column">
               <wp:posOffset>4504690</wp:posOffset>
@@ -24183,11 +24134,11 @@
         <w:rPr>
           <w:position w:val="-14"/>
         </w:rPr>
-        <w:object w:dxaOrig="2000" w:dyaOrig="480">
-          <v:shape id="_x0000_i1612" type="#_x0000_t75" style="width:99.65pt;height:24pt" o:ole="">
+        <w:object w:dxaOrig="2000" w:dyaOrig="480" w14:anchorId="69D21857">
+          <v:shape id="_x0000_i1612" type="#_x0000_t75" style="width:99.6pt;height:24pt" o:ole="">
             <v:imagedata r:id="rId1125" o:title=""/>
           </v:shape>
-          <o:OLEObject Type="Embed" ProgID="Equation.DSMT4" ShapeID="_x0000_i1612" DrawAspect="Content" ObjectID="_1605464058" r:id="rId1126"/>
+          <o:OLEObject Type="Embed" ProgID="Equation.DSMT4" ShapeID="_x0000_i1612" DrawAspect="Content" ObjectID="_1654263876" r:id="rId1126"/>
         </w:object>
       </w:r>
     </w:p>
@@ -24206,11 +24157,11 @@
         <w:rPr>
           <w:position w:val="-22"/>
         </w:rPr>
-        <w:object w:dxaOrig="2380" w:dyaOrig="560">
-          <v:shape id="_x0000_i1613" type="#_x0000_t75" style="width:119.35pt;height:27.65pt" o:ole="">
+        <w:object w:dxaOrig="2380" w:dyaOrig="560" w14:anchorId="3BFCB42C">
+          <v:shape id="_x0000_i1613" type="#_x0000_t75" style="width:119.4pt;height:27.6pt" o:ole="">
             <v:imagedata r:id="rId1127" o:title=""/>
           </v:shape>
-          <o:OLEObject Type="Embed" ProgID="Equation.DSMT4" ShapeID="_x0000_i1613" DrawAspect="Content" ObjectID="_1605464059" r:id="rId1128"/>
+          <o:OLEObject Type="Embed" ProgID="Equation.DSMT4" ShapeID="_x0000_i1613" DrawAspect="Content" ObjectID="_1654263877" r:id="rId1128"/>
         </w:object>
       </w:r>
     </w:p>
@@ -24229,11 +24180,11 @@
         <w:rPr>
           <w:position w:val="-10"/>
         </w:rPr>
-        <w:object w:dxaOrig="2420" w:dyaOrig="420">
-          <v:shape id="_x0000_i1614" type="#_x0000_t75" style="width:120.65pt;height:21pt" o:ole="">
+        <w:object w:dxaOrig="2420" w:dyaOrig="420" w14:anchorId="6898CB68">
+          <v:shape id="_x0000_i1614" type="#_x0000_t75" style="width:120.6pt;height:21pt" o:ole="">
             <v:imagedata r:id="rId1129" o:title=""/>
           </v:shape>
-          <o:OLEObject Type="Embed" ProgID="Equation.DSMT4" ShapeID="_x0000_i1614" DrawAspect="Content" ObjectID="_1605464060" r:id="rId1130"/>
+          <o:OLEObject Type="Embed" ProgID="Equation.DSMT4" ShapeID="_x0000_i1614" DrawAspect="Content" ObjectID="_1654263878" r:id="rId1130"/>
         </w:object>
       </w:r>
     </w:p>
@@ -24250,11 +24201,11 @@
         <w:rPr>
           <w:position w:val="-6"/>
         </w:rPr>
-        <w:object w:dxaOrig="1160" w:dyaOrig="279">
-          <v:shape id="_x0000_i1615" type="#_x0000_t75" style="width:57.65pt;height:14.35pt" o:ole="">
+        <w:object w:dxaOrig="1160" w:dyaOrig="279" w14:anchorId="48C0434D">
+          <v:shape id="_x0000_i1615" type="#_x0000_t75" style="width:57.6pt;height:14.4pt" o:ole="">
             <v:imagedata r:id="rId1131" o:title=""/>
           </v:shape>
-          <o:OLEObject Type="Embed" ProgID="Equation.DSMT4" ShapeID="_x0000_i1615" DrawAspect="Content" ObjectID="_1605464061" r:id="rId1132"/>
+          <o:OLEObject Type="Embed" ProgID="Equation.DSMT4" ShapeID="_x0000_i1615" DrawAspect="Content" ObjectID="_1654263879" r:id="rId1132"/>
         </w:object>
       </w:r>
     </w:p>
@@ -24267,11 +24218,11 @@
         <w:rPr>
           <w:position w:val="-10"/>
         </w:rPr>
-        <w:object w:dxaOrig="820" w:dyaOrig="340">
-          <v:shape id="_x0000_i1616" type="#_x0000_t75" style="width:41.35pt;height:17.35pt" o:ole="">
+        <w:object w:dxaOrig="820" w:dyaOrig="340" w14:anchorId="12E2B7BE">
+          <v:shape id="_x0000_i1616" type="#_x0000_t75" style="width:41.4pt;height:17.4pt" o:ole="">
             <v:imagedata r:id="rId1133" o:title=""/>
           </v:shape>
-          <o:OLEObject Type="Embed" ProgID="Equation.DSMT4" ShapeID="_x0000_i1616" DrawAspect="Content" ObjectID="_1605464062" r:id="rId1134"/>
+          <o:OLEObject Type="Embed" ProgID="Equation.DSMT4" ShapeID="_x0000_i1616" DrawAspect="Content" ObjectID="_1654263880" r:id="rId1134"/>
         </w:object>
       </w:r>
       <w:r>
@@ -24304,11 +24255,11 @@
         <w:rPr>
           <w:position w:val="-14"/>
         </w:rPr>
-        <w:object w:dxaOrig="1600" w:dyaOrig="400">
-          <v:shape id="_x0000_i1617" type="#_x0000_t75" style="width:80.35pt;height:20.35pt" o:ole="">
+        <w:object w:dxaOrig="1600" w:dyaOrig="400" w14:anchorId="1EAFB48A">
+          <v:shape id="_x0000_i1617" type="#_x0000_t75" style="width:80.4pt;height:20.4pt" o:ole="">
             <v:imagedata r:id="rId1135" o:title=""/>
           </v:shape>
-          <o:OLEObject Type="Embed" ProgID="Equation.DSMT4" ShapeID="_x0000_i1617" DrawAspect="Content" ObjectID="_1605464063" r:id="rId1136"/>
+          <o:OLEObject Type="Embed" ProgID="Equation.DSMT4" ShapeID="_x0000_i1617" DrawAspect="Content" ObjectID="_1654263881" r:id="rId1136"/>
         </w:object>
       </w:r>
       <w:r>
@@ -24480,11 +24431,11 @@
         <w:rPr>
           <w:position w:val="-20"/>
         </w:rPr>
-        <w:object w:dxaOrig="980" w:dyaOrig="520">
-          <v:shape id="_x0000_i1618" type="#_x0000_t75" style="width:48.65pt;height:26.35pt" o:ole="">
+        <w:object w:dxaOrig="980" w:dyaOrig="520" w14:anchorId="55ADD4AB">
+          <v:shape id="_x0000_i1618" type="#_x0000_t75" style="width:48.6pt;height:26.4pt" o:ole="">
             <v:imagedata r:id="rId1137" o:title=""/>
           </v:shape>
-          <o:OLEObject Type="Embed" ProgID="Equation.DSMT4" ShapeID="_x0000_i1618" DrawAspect="Content" ObjectID="_1605464064" r:id="rId1138"/>
+          <o:OLEObject Type="Embed" ProgID="Equation.DSMT4" ShapeID="_x0000_i1618" DrawAspect="Content" ObjectID="_1654263882" r:id="rId1138"/>
         </w:object>
       </w:r>
     </w:p>
@@ -24498,7 +24449,7 @@
           <w:noProof/>
         </w:rPr>
         <w:drawing>
-          <wp:anchor distT="0" distB="0" distL="114300" distR="114300" simplePos="0" relativeHeight="251761664" behindDoc="0" locked="0" layoutInCell="1" allowOverlap="1">
+          <wp:anchor distT="0" distB="0" distL="114300" distR="114300" simplePos="0" relativeHeight="251761664" behindDoc="0" locked="0" layoutInCell="1" allowOverlap="1" wp14:anchorId="08C4895A" wp14:editId="76D60461">
             <wp:simplePos x="0" y="0"/>
             <wp:positionH relativeFrom="column">
               <wp:posOffset>3103245</wp:posOffset>
@@ -24557,11 +24508,11 @@
         <w:rPr>
           <w:position w:val="-6"/>
         </w:rPr>
-        <w:object w:dxaOrig="960" w:dyaOrig="279">
-          <v:shape id="_x0000_i1619" type="#_x0000_t75" style="width:48pt;height:14.35pt" o:ole="">
+        <w:object w:dxaOrig="960" w:dyaOrig="279" w14:anchorId="0B72F068">
+          <v:shape id="_x0000_i1619" type="#_x0000_t75" style="width:48pt;height:14.4pt" o:ole="">
             <v:imagedata r:id="rId1140" o:title=""/>
           </v:shape>
-          <o:OLEObject Type="Embed" ProgID="Equation.DSMT4" ShapeID="_x0000_i1619" DrawAspect="Content" ObjectID="_1605464065" r:id="rId1141"/>
+          <o:OLEObject Type="Embed" ProgID="Equation.DSMT4" ShapeID="_x0000_i1619" DrawAspect="Content" ObjectID="_1654263883" r:id="rId1141"/>
         </w:object>
       </w:r>
     </w:p>
@@ -24574,11 +24525,11 @@
         <w:rPr>
           <w:position w:val="-6"/>
         </w:rPr>
-        <w:object w:dxaOrig="680" w:dyaOrig="279">
-          <v:shape id="_x0000_i1620" type="#_x0000_t75" style="width:33.65pt;height:14.35pt" o:ole="">
+        <w:object w:dxaOrig="680" w:dyaOrig="279" w14:anchorId="537D804D">
+          <v:shape id="_x0000_i1620" type="#_x0000_t75" style="width:33.6pt;height:14.4pt" o:ole="">
             <v:imagedata r:id="rId1142" o:title=""/>
           </v:shape>
-          <o:OLEObject Type="Embed" ProgID="Equation.DSMT4" ShapeID="_x0000_i1620" DrawAspect="Content" ObjectID="_1605464066" r:id="rId1143"/>
+          <o:OLEObject Type="Embed" ProgID="Equation.DSMT4" ShapeID="_x0000_i1620" DrawAspect="Content" ObjectID="_1654263884" r:id="rId1143"/>
         </w:object>
       </w:r>
       <w:r>
@@ -24594,11 +24545,11 @@
         <w:rPr>
           <w:position w:val="-26"/>
         </w:rPr>
-        <w:object w:dxaOrig="1240" w:dyaOrig="580">
-          <v:shape id="_x0000_i1621" type="#_x0000_t75" style="width:62.35pt;height:29.35pt" o:ole="">
+        <w:object w:dxaOrig="1240" w:dyaOrig="580" w14:anchorId="10AFDE7F">
+          <v:shape id="_x0000_i1621" type="#_x0000_t75" style="width:62.4pt;height:29.4pt" o:ole="">
             <v:imagedata r:id="rId1144" o:title=""/>
           </v:shape>
-          <o:OLEObject Type="Embed" ProgID="Equation.DSMT4" ShapeID="_x0000_i1621" DrawAspect="Content" ObjectID="_1605464067" r:id="rId1145"/>
+          <o:OLEObject Type="Embed" ProgID="Equation.DSMT4" ShapeID="_x0000_i1621" DrawAspect="Content" ObjectID="_1654263885" r:id="rId1145"/>
         </w:object>
       </w:r>
     </w:p>
@@ -24632,11 +24583,11 @@
         <w:rPr>
           <w:position w:val="-14"/>
         </w:rPr>
-        <w:object w:dxaOrig="1560" w:dyaOrig="400">
-          <v:shape id="_x0000_i1622" type="#_x0000_t75" style="width:78pt;height:20.35pt" o:ole="">
+        <w:object w:dxaOrig="1560" w:dyaOrig="400" w14:anchorId="45F75D6B">
+          <v:shape id="_x0000_i1622" type="#_x0000_t75" style="width:78pt;height:20.4pt" o:ole="">
             <v:imagedata r:id="rId1146" o:title=""/>
           </v:shape>
-          <o:OLEObject Type="Embed" ProgID="Equation.DSMT4" ShapeID="_x0000_i1622" DrawAspect="Content" ObjectID="_1605464068" r:id="rId1147"/>
+          <o:OLEObject Type="Embed" ProgID="Equation.DSMT4" ShapeID="_x0000_i1622" DrawAspect="Content" ObjectID="_1654263886" r:id="rId1147"/>
         </w:object>
       </w:r>
     </w:p>
@@ -24670,11 +24621,11 @@
         <w:rPr>
           <w:position w:val="-6"/>
         </w:rPr>
-        <w:object w:dxaOrig="580" w:dyaOrig="279">
-          <v:shape id="_x0000_i1623" type="#_x0000_t75" style="width:29.35pt;height:14.35pt" o:ole="">
+        <w:object w:dxaOrig="580" w:dyaOrig="279" w14:anchorId="3DC79CF3">
+          <v:shape id="_x0000_i1623" type="#_x0000_t75" style="width:29.4pt;height:14.4pt" o:ole="">
             <v:imagedata r:id="rId1148" o:title=""/>
           </v:shape>
-          <o:OLEObject Type="Embed" ProgID="Equation.DSMT4" ShapeID="_x0000_i1623" DrawAspect="Content" ObjectID="_1605464069" r:id="rId1149"/>
+          <o:OLEObject Type="Embed" ProgID="Equation.DSMT4" ShapeID="_x0000_i1623" DrawAspect="Content" ObjectID="_1654263887" r:id="rId1149"/>
         </w:object>
       </w:r>
     </w:p>
@@ -24690,11 +24641,11 @@
         <w:rPr>
           <w:position w:val="-16"/>
         </w:rPr>
-        <w:object w:dxaOrig="1060" w:dyaOrig="400">
-          <v:shape id="_x0000_i1624" type="#_x0000_t75" style="width:53.35pt;height:20.35pt" o:ole="">
+        <w:object w:dxaOrig="1060" w:dyaOrig="400" w14:anchorId="2DDCF045">
+          <v:shape id="_x0000_i1624" type="#_x0000_t75" style="width:53.4pt;height:20.4pt" o:ole="">
             <v:imagedata r:id="rId1150" o:title=""/>
           </v:shape>
-          <o:OLEObject Type="Embed" ProgID="Equation.DSMT4" ShapeID="_x0000_i1624" DrawAspect="Content" ObjectID="_1605464070" r:id="rId1151"/>
+          <o:OLEObject Type="Embed" ProgID="Equation.DSMT4" ShapeID="_x0000_i1624" DrawAspect="Content" ObjectID="_1654263888" r:id="rId1151"/>
         </w:object>
       </w:r>
     </w:p>
@@ -24746,11 +24697,11 @@
         <w:rPr>
           <w:position w:val="-6"/>
         </w:rPr>
-        <w:object w:dxaOrig="320" w:dyaOrig="380">
-          <v:shape id="_x0000_i1625" type="#_x0000_t75" style="width:15.65pt;height:18.65pt" o:ole="">
+        <w:object w:dxaOrig="320" w:dyaOrig="380" w14:anchorId="0FFA4051">
+          <v:shape id="_x0000_i1625" type="#_x0000_t75" style="width:15.6pt;height:18.6pt" o:ole="">
             <v:imagedata r:id="rId1152" o:title=""/>
           </v:shape>
-          <o:OLEObject Type="Embed" ProgID="Equation.DSMT4" ShapeID="_x0000_i1625" DrawAspect="Content" ObjectID="_1605464071" r:id="rId1153"/>
+          <o:OLEObject Type="Embed" ProgID="Equation.DSMT4" ShapeID="_x0000_i1625" DrawAspect="Content" ObjectID="_1654263889" r:id="rId1153"/>
         </w:object>
       </w:r>
       <w:r>
@@ -24771,7 +24722,7 @@
           <w:noProof/>
         </w:rPr>
         <w:drawing>
-          <wp:anchor distT="0" distB="0" distL="114300" distR="114300" simplePos="0" relativeHeight="251756544" behindDoc="0" locked="0" layoutInCell="1" allowOverlap="1" wp14:anchorId="540A3591" wp14:editId="26B5E51A">
+          <wp:anchor distT="0" distB="0" distL="114300" distR="114300" simplePos="0" relativeHeight="251756544" behindDoc="0" locked="0" layoutInCell="1" allowOverlap="1" wp14:anchorId="0E820E37" wp14:editId="2E67FC98">
             <wp:simplePos x="0" y="0"/>
             <wp:positionH relativeFrom="column">
               <wp:posOffset>4148244</wp:posOffset>
@@ -24904,11 +24855,11 @@
         <w:rPr>
           <w:position w:val="-14"/>
         </w:rPr>
-        <w:object w:dxaOrig="2000" w:dyaOrig="480">
-          <v:shape id="_x0000_i1626" type="#_x0000_t75" style="width:99.65pt;height:24pt" o:ole="">
+        <w:object w:dxaOrig="2000" w:dyaOrig="480" w14:anchorId="665217ED">
+          <v:shape id="_x0000_i1626" type="#_x0000_t75" style="width:99.6pt;height:24pt" o:ole="">
             <v:imagedata r:id="rId1155" o:title=""/>
           </v:shape>
-          <o:OLEObject Type="Embed" ProgID="Equation.DSMT4" ShapeID="_x0000_i1626" DrawAspect="Content" ObjectID="_1605464072" r:id="rId1156"/>
+          <o:OLEObject Type="Embed" ProgID="Equation.DSMT4" ShapeID="_x0000_i1626" DrawAspect="Content" ObjectID="_1654263890" r:id="rId1156"/>
         </w:object>
       </w:r>
       <w:r>
@@ -24930,11 +24881,11 @@
         <w:rPr>
           <w:position w:val="-22"/>
         </w:rPr>
-        <w:object w:dxaOrig="2280" w:dyaOrig="560">
-          <v:shape id="_x0000_i1627" type="#_x0000_t75" style="width:114pt;height:27.65pt" o:ole="">
+        <w:object w:dxaOrig="2280" w:dyaOrig="560" w14:anchorId="766CCE97">
+          <v:shape id="_x0000_i1627" type="#_x0000_t75" style="width:114pt;height:27.6pt" o:ole="">
             <v:imagedata r:id="rId1157" o:title=""/>
           </v:shape>
-          <o:OLEObject Type="Embed" ProgID="Equation.DSMT4" ShapeID="_x0000_i1627" DrawAspect="Content" ObjectID="_1605464073" r:id="rId1158"/>
+          <o:OLEObject Type="Embed" ProgID="Equation.DSMT4" ShapeID="_x0000_i1627" DrawAspect="Content" ObjectID="_1654263891" r:id="rId1158"/>
         </w:object>
       </w:r>
     </w:p>
@@ -24953,11 +24904,11 @@
         <w:rPr>
           <w:position w:val="-10"/>
         </w:rPr>
-        <w:object w:dxaOrig="2320" w:dyaOrig="420">
-          <v:shape id="_x0000_i1628" type="#_x0000_t75" style="width:116.35pt;height:21pt" o:ole="">
+        <w:object w:dxaOrig="2320" w:dyaOrig="420" w14:anchorId="473E5B7C">
+          <v:shape id="_x0000_i1628" type="#_x0000_t75" style="width:116.4pt;height:21pt" o:ole="">
             <v:imagedata r:id="rId1159" o:title=""/>
           </v:shape>
-          <o:OLEObject Type="Embed" ProgID="Equation.DSMT4" ShapeID="_x0000_i1628" DrawAspect="Content" ObjectID="_1605464074" r:id="rId1160"/>
+          <o:OLEObject Type="Embed" ProgID="Equation.DSMT4" ShapeID="_x0000_i1628" DrawAspect="Content" ObjectID="_1654263892" r:id="rId1160"/>
         </w:object>
       </w:r>
     </w:p>
@@ -24974,11 +24925,11 @@
         <w:rPr>
           <w:position w:val="-6"/>
         </w:rPr>
-        <w:object w:dxaOrig="1160" w:dyaOrig="279">
-          <v:shape id="_x0000_i1629" type="#_x0000_t75" style="width:57.65pt;height:14.35pt" o:ole="">
+        <w:object w:dxaOrig="1160" w:dyaOrig="279" w14:anchorId="3E487BCA">
+          <v:shape id="_x0000_i1629" type="#_x0000_t75" style="width:57.6pt;height:14.4pt" o:ole="">
             <v:imagedata r:id="rId1161" o:title=""/>
           </v:shape>
-          <o:OLEObject Type="Embed" ProgID="Equation.DSMT4" ShapeID="_x0000_i1629" DrawAspect="Content" ObjectID="_1605464075" r:id="rId1162"/>
+          <o:OLEObject Type="Embed" ProgID="Equation.DSMT4" ShapeID="_x0000_i1629" DrawAspect="Content" ObjectID="_1654263893" r:id="rId1162"/>
         </w:object>
       </w:r>
     </w:p>
@@ -24991,11 +24942,11 @@
         <w:rPr>
           <w:position w:val="-10"/>
         </w:rPr>
-        <w:object w:dxaOrig="800" w:dyaOrig="340">
-          <v:shape id="_x0000_i1630" type="#_x0000_t75" style="width:39.65pt;height:17.35pt" o:ole="">
+        <w:object w:dxaOrig="800" w:dyaOrig="340" w14:anchorId="7DC1C2C1">
+          <v:shape id="_x0000_i1630" type="#_x0000_t75" style="width:39.6pt;height:17.4pt" o:ole="">
             <v:imagedata r:id="rId1163" o:title=""/>
           </v:shape>
-          <o:OLEObject Type="Embed" ProgID="Equation.DSMT4" ShapeID="_x0000_i1630" DrawAspect="Content" ObjectID="_1605464076" r:id="rId1164"/>
+          <o:OLEObject Type="Embed" ProgID="Equation.DSMT4" ShapeID="_x0000_i1630" DrawAspect="Content" ObjectID="_1654263894" r:id="rId1164"/>
         </w:object>
       </w:r>
       <w:r>
@@ -25028,11 +24979,11 @@
         <w:rPr>
           <w:position w:val="-14"/>
         </w:rPr>
-        <w:object w:dxaOrig="1560" w:dyaOrig="400">
-          <v:shape id="_x0000_i1631" type="#_x0000_t75" style="width:78pt;height:20.35pt" o:ole="">
+        <w:object w:dxaOrig="1560" w:dyaOrig="400" w14:anchorId="0D59662B">
+          <v:shape id="_x0000_i1631" type="#_x0000_t75" style="width:78pt;height:20.4pt" o:ole="">
             <v:imagedata r:id="rId1165" o:title=""/>
           </v:shape>
-          <o:OLEObject Type="Embed" ProgID="Equation.DSMT4" ShapeID="_x0000_i1631" DrawAspect="Content" ObjectID="_1605464077" r:id="rId1166"/>
+          <o:OLEObject Type="Embed" ProgID="Equation.DSMT4" ShapeID="_x0000_i1631" DrawAspect="Content" ObjectID="_1654263895" r:id="rId1166"/>
         </w:object>
       </w:r>
       <w:r>
@@ -25158,7 +25109,7 @@
           <w:noProof/>
         </w:rPr>
         <w:drawing>
-          <wp:anchor distT="0" distB="0" distL="114300" distR="114300" simplePos="0" relativeHeight="251758592" behindDoc="0" locked="0" layoutInCell="1" allowOverlap="1" wp14:anchorId="089CB1D5" wp14:editId="7E5EEFC0">
+          <wp:anchor distT="0" distB="0" distL="114300" distR="114300" simplePos="0" relativeHeight="251758592" behindDoc="0" locked="0" layoutInCell="1" allowOverlap="1" wp14:anchorId="39B1436F" wp14:editId="6074BB8F">
             <wp:simplePos x="0" y="0"/>
             <wp:positionH relativeFrom="column">
               <wp:posOffset>3526155</wp:posOffset>
@@ -25218,11 +25169,11 @@
         <w:rPr>
           <w:position w:val="-18"/>
         </w:rPr>
-        <w:object w:dxaOrig="2260" w:dyaOrig="580">
-          <v:shape id="_x0000_i1632" type="#_x0000_t75" style="width:113.35pt;height:29.35pt" o:ole="">
+        <w:object w:dxaOrig="2260" w:dyaOrig="580" w14:anchorId="794C4CAA">
+          <v:shape id="_x0000_i1632" type="#_x0000_t75" style="width:113.4pt;height:29.4pt" o:ole="">
             <v:imagedata r:id="rId1168" o:title=""/>
           </v:shape>
-          <o:OLEObject Type="Embed" ProgID="Equation.DSMT4" ShapeID="_x0000_i1632" DrawAspect="Content" ObjectID="_1605464078" r:id="rId1169"/>
+          <o:OLEObject Type="Embed" ProgID="Equation.DSMT4" ShapeID="_x0000_i1632" DrawAspect="Content" ObjectID="_1654263896" r:id="rId1169"/>
         </w:object>
       </w:r>
       <w:r>
@@ -25244,11 +25195,11 @@
         <w:rPr>
           <w:position w:val="-10"/>
         </w:rPr>
-        <w:object w:dxaOrig="2659" w:dyaOrig="480">
-          <v:shape id="_x0000_i1633" type="#_x0000_t75" style="width:132.65pt;height:24pt" o:ole="">
+        <w:object w:dxaOrig="2659" w:dyaOrig="480" w14:anchorId="7F260F4A">
+          <v:shape id="_x0000_i1633" type="#_x0000_t75" style="width:132.6pt;height:24pt" o:ole="">
             <v:imagedata r:id="rId1170" o:title=""/>
           </v:shape>
-          <o:OLEObject Type="Embed" ProgID="Equation.DSMT4" ShapeID="_x0000_i1633" DrawAspect="Content" ObjectID="_1605464079" r:id="rId1171"/>
+          <o:OLEObject Type="Embed" ProgID="Equation.DSMT4" ShapeID="_x0000_i1633" DrawAspect="Content" ObjectID="_1654263897" r:id="rId1171"/>
         </w:object>
       </w:r>
       <w:r>
@@ -25270,11 +25221,11 @@
         <w:rPr>
           <w:position w:val="-10"/>
         </w:rPr>
-        <w:object w:dxaOrig="2100" w:dyaOrig="480">
+        <w:object w:dxaOrig="2100" w:dyaOrig="480" w14:anchorId="72257BB2">
           <v:shape id="_x0000_i1634" type="#_x0000_t75" style="width:105pt;height:24pt" o:ole="">
             <v:imagedata r:id="rId1172" o:title=""/>
           </v:shape>
-          <o:OLEObject Type="Embed" ProgID="Equation.DSMT4" ShapeID="_x0000_i1634" DrawAspect="Content" ObjectID="_1605464080" r:id="rId1173"/>
+          <o:OLEObject Type="Embed" ProgID="Equation.DSMT4" ShapeID="_x0000_i1634" DrawAspect="Content" ObjectID="_1654263898" r:id="rId1173"/>
         </w:object>
       </w:r>
     </w:p>
@@ -25290,11 +25241,11 @@
         <w:rPr>
           <w:position w:val="-18"/>
         </w:rPr>
-        <w:object w:dxaOrig="1640" w:dyaOrig="560">
-          <v:shape id="_x0000_i1635" type="#_x0000_t75" style="width:81.65pt;height:27.65pt" o:ole="">
+        <w:object w:dxaOrig="1640" w:dyaOrig="560" w14:anchorId="23075892">
+          <v:shape id="_x0000_i1635" type="#_x0000_t75" style="width:81.6pt;height:27.6pt" o:ole="">
             <v:imagedata r:id="rId1174" o:title=""/>
           </v:shape>
-          <o:OLEObject Type="Embed" ProgID="Equation.DSMT4" ShapeID="_x0000_i1635" DrawAspect="Content" ObjectID="_1605464081" r:id="rId1175"/>
+          <o:OLEObject Type="Embed" ProgID="Equation.DSMT4" ShapeID="_x0000_i1635" DrawAspect="Content" ObjectID="_1654263899" r:id="rId1175"/>
         </w:object>
       </w:r>
     </w:p>
@@ -25313,11 +25264,11 @@
         <w:rPr>
           <w:position w:val="-8"/>
         </w:rPr>
-        <w:object w:dxaOrig="1300" w:dyaOrig="460">
-          <v:shape id="_x0000_i1636" type="#_x0000_t75" style="width:65.35pt;height:23.35pt" o:ole="">
+        <w:object w:dxaOrig="1300" w:dyaOrig="460" w14:anchorId="6BDDAB15">
+          <v:shape id="_x0000_i1636" type="#_x0000_t75" style="width:65.4pt;height:23.4pt" o:ole="">
             <v:imagedata r:id="rId1176" o:title=""/>
           </v:shape>
-          <o:OLEObject Type="Embed" ProgID="Equation.DSMT4" ShapeID="_x0000_i1636" DrawAspect="Content" ObjectID="_1605464082" r:id="rId1177"/>
+          <o:OLEObject Type="Embed" ProgID="Equation.DSMT4" ShapeID="_x0000_i1636" DrawAspect="Content" ObjectID="_1654263900" r:id="rId1177"/>
         </w:object>
       </w:r>
     </w:p>
@@ -25330,11 +25281,11 @@
         <w:rPr>
           <w:position w:val="-18"/>
         </w:rPr>
-        <w:object w:dxaOrig="4020" w:dyaOrig="560">
-          <v:shape id="_x0000_i1637" type="#_x0000_t75" style="width:201pt;height:27.65pt" o:ole="">
+        <w:object w:dxaOrig="4020" w:dyaOrig="560" w14:anchorId="31F940DC">
+          <v:shape id="_x0000_i1637" type="#_x0000_t75" style="width:201pt;height:27.6pt" o:ole="">
             <v:imagedata r:id="rId1178" o:title=""/>
           </v:shape>
-          <o:OLEObject Type="Embed" ProgID="Equation.DSMT4" ShapeID="_x0000_i1637" DrawAspect="Content" ObjectID="_1605464083" r:id="rId1179"/>
+          <o:OLEObject Type="Embed" ProgID="Equation.DSMT4" ShapeID="_x0000_i1637" DrawAspect="Content" ObjectID="_1654263901" r:id="rId1179"/>
         </w:object>
       </w:r>
     </w:p>
@@ -25363,11 +25314,11 @@
         <w:rPr>
           <w:position w:val="-14"/>
         </w:rPr>
-        <w:object w:dxaOrig="760" w:dyaOrig="400">
-          <v:shape id="_x0000_i1638" type="#_x0000_t75" style="width:38.35pt;height:20.35pt" o:ole="">
+        <w:object w:dxaOrig="760" w:dyaOrig="400" w14:anchorId="423A180E">
+          <v:shape id="_x0000_i1638" type="#_x0000_t75" style="width:38.4pt;height:20.4pt" o:ole="">
             <v:imagedata r:id="rId1180" o:title=""/>
           </v:shape>
-          <o:OLEObject Type="Embed" ProgID="Equation.DSMT4" ShapeID="_x0000_i1638" DrawAspect="Content" ObjectID="_1605464084" r:id="rId1181"/>
+          <o:OLEObject Type="Embed" ProgID="Equation.DSMT4" ShapeID="_x0000_i1638" DrawAspect="Content" ObjectID="_1654263902" r:id="rId1181"/>
         </w:object>
       </w:r>
       <w:r>
@@ -25521,11 +25472,11 @@
           <w:position w:val="-6"/>
           <w:sz w:val="22"/>
         </w:rPr>
-        <w:object w:dxaOrig="1620" w:dyaOrig="279">
-          <v:shape id="_x0000_i1639" type="#_x0000_t75" style="width:81pt;height:14.35pt" o:ole="">
+        <w:object w:dxaOrig="1620" w:dyaOrig="279" w14:anchorId="49B9ACA6">
+          <v:shape id="_x0000_i1639" type="#_x0000_t75" style="width:81pt;height:14.4pt" o:ole="">
             <v:imagedata r:id="rId1182" o:title=""/>
           </v:shape>
-          <o:OLEObject Type="Embed" ProgID="Equation.DSMT4" ShapeID="_x0000_i1639" DrawAspect="Content" ObjectID="_1605464085" r:id="rId1183"/>
+          <o:OLEObject Type="Embed" ProgID="Equation.DSMT4" ShapeID="_x0000_i1639" DrawAspect="Content" ObjectID="_1654263903" r:id="rId1183"/>
         </w:object>
       </w:r>
     </w:p>
@@ -25541,7 +25492,7 @@
           <w:noProof/>
         </w:rPr>
         <w:drawing>
-          <wp:anchor distT="0" distB="0" distL="114300" distR="114300" simplePos="0" relativeHeight="251760640" behindDoc="0" locked="0" layoutInCell="1" allowOverlap="1" wp14:anchorId="714BFDBA" wp14:editId="0B51CB53">
+          <wp:anchor distT="0" distB="0" distL="114300" distR="114300" simplePos="0" relativeHeight="251760640" behindDoc="0" locked="0" layoutInCell="1" allowOverlap="1" wp14:anchorId="732134CB" wp14:editId="5BF33D71">
             <wp:simplePos x="0" y="0"/>
             <wp:positionH relativeFrom="column">
               <wp:posOffset>2318597</wp:posOffset>
@@ -25611,11 +25562,11 @@
           <w:position w:val="-6"/>
           <w:sz w:val="22"/>
         </w:rPr>
-        <w:object w:dxaOrig="1200" w:dyaOrig="279">
-          <v:shape id="_x0000_i1640" type="#_x0000_t75" style="width:60pt;height:14.35pt" o:ole="">
+        <w:object w:dxaOrig="1200" w:dyaOrig="279" w14:anchorId="1D88EEE5">
+          <v:shape id="_x0000_i1640" type="#_x0000_t75" style="width:60pt;height:14.4pt" o:ole="">
             <v:imagedata r:id="rId1185" o:title=""/>
           </v:shape>
-          <o:OLEObject Type="Embed" ProgID="Equation.DSMT4" ShapeID="_x0000_i1640" DrawAspect="Content" ObjectID="_1605464086" r:id="rId1186"/>
+          <o:OLEObject Type="Embed" ProgID="Equation.DSMT4" ShapeID="_x0000_i1640" DrawAspect="Content" ObjectID="_1654263904" r:id="rId1186"/>
         </w:object>
       </w:r>
     </w:p>
@@ -25631,11 +25582,11 @@
           <w:position w:val="-6"/>
           <w:sz w:val="22"/>
         </w:rPr>
-        <w:object w:dxaOrig="680" w:dyaOrig="279">
-          <v:shape id="_x0000_i1641" type="#_x0000_t75" style="width:33.65pt;height:13.65pt" o:ole="">
+        <w:object w:dxaOrig="680" w:dyaOrig="279" w14:anchorId="29418EAD">
+          <v:shape id="_x0000_i1641" type="#_x0000_t75" style="width:33.6pt;height:13.8pt" o:ole="">
             <v:imagedata r:id="rId1187" o:title=""/>
           </v:shape>
-          <o:OLEObject Type="Embed" ProgID="Equation.DSMT4" ShapeID="_x0000_i1641" DrawAspect="Content" ObjectID="_1605464087" r:id="rId1188"/>
+          <o:OLEObject Type="Embed" ProgID="Equation.DSMT4" ShapeID="_x0000_i1641" DrawAspect="Content" ObjectID="_1654263905" r:id="rId1188"/>
         </w:object>
       </w:r>
     </w:p>
@@ -25660,11 +25611,11 @@
         <w:rPr>
           <w:position w:val="-14"/>
         </w:rPr>
-        <w:object w:dxaOrig="1420" w:dyaOrig="400">
-          <v:shape id="_x0000_i1642" type="#_x0000_t75" style="width:71.35pt;height:20.35pt" o:ole="">
+        <w:object w:dxaOrig="1420" w:dyaOrig="400" w14:anchorId="530B4143">
+          <v:shape id="_x0000_i1642" type="#_x0000_t75" style="width:71.4pt;height:20.4pt" o:ole="">
             <v:imagedata r:id="rId1189" o:title=""/>
           </v:shape>
-          <o:OLEObject Type="Embed" ProgID="Equation.DSMT4" ShapeID="_x0000_i1642" DrawAspect="Content" ObjectID="_1605464088" r:id="rId1190"/>
+          <o:OLEObject Type="Embed" ProgID="Equation.DSMT4" ShapeID="_x0000_i1642" DrawAspect="Content" ObjectID="_1654263906" r:id="rId1190"/>
         </w:object>
       </w:r>
       <w:r>
@@ -25687,11 +25638,11 @@
           <w:position w:val="-16"/>
           <w:sz w:val="22"/>
         </w:rPr>
-        <w:object w:dxaOrig="2000" w:dyaOrig="480">
-          <v:shape id="_x0000_i1643" type="#_x0000_t75" style="width:99.65pt;height:24pt" o:ole="">
+        <w:object w:dxaOrig="2000" w:dyaOrig="480" w14:anchorId="71D38CF1">
+          <v:shape id="_x0000_i1643" type="#_x0000_t75" style="width:99.6pt;height:24pt" o:ole="">
             <v:imagedata r:id="rId1191" o:title=""/>
           </v:shape>
-          <o:OLEObject Type="Embed" ProgID="Equation.DSMT4" ShapeID="_x0000_i1643" DrawAspect="Content" ObjectID="_1605464089" r:id="rId1192"/>
+          <o:OLEObject Type="Embed" ProgID="Equation.DSMT4" ShapeID="_x0000_i1643" DrawAspect="Content" ObjectID="_1654263907" r:id="rId1192"/>
         </w:object>
       </w:r>
     </w:p>
@@ -25733,11 +25684,11 @@
           <w:position w:val="-14"/>
           <w:sz w:val="22"/>
         </w:rPr>
-        <w:object w:dxaOrig="1600" w:dyaOrig="400">
-          <v:shape id="_x0000_i1644" type="#_x0000_t75" style="width:79.65pt;height:19.65pt" o:ole="">
+        <w:object w:dxaOrig="1600" w:dyaOrig="400" w14:anchorId="5BD2DF14">
+          <v:shape id="_x0000_i1644" type="#_x0000_t75" style="width:79.8pt;height:19.8pt" o:ole="">
             <v:imagedata r:id="rId1193" o:title=""/>
           </v:shape>
-          <o:OLEObject Type="Embed" ProgID="Equation.DSMT4" ShapeID="_x0000_i1644" DrawAspect="Content" ObjectID="_1605464090" r:id="rId1194"/>
+          <o:OLEObject Type="Embed" ProgID="Equation.DSMT4" ShapeID="_x0000_i1644" DrawAspect="Content" ObjectID="_1654263908" r:id="rId1194"/>
         </w:object>
       </w:r>
     </w:p>
@@ -25754,11 +25705,11 @@
           <w:position w:val="-10"/>
           <w:sz w:val="22"/>
         </w:rPr>
-        <w:object w:dxaOrig="620" w:dyaOrig="340">
-          <v:shape id="_x0000_i1645" type="#_x0000_t75" style="width:30.65pt;height:17.35pt" o:ole="">
+        <w:object w:dxaOrig="620" w:dyaOrig="340" w14:anchorId="43C4E0E6">
+          <v:shape id="_x0000_i1645" type="#_x0000_t75" style="width:30.6pt;height:17.4pt" o:ole="">
             <v:imagedata r:id="rId1195" o:title=""/>
           </v:shape>
-          <o:OLEObject Type="Embed" ProgID="Equation.DSMT4" ShapeID="_x0000_i1645" DrawAspect="Content" ObjectID="_1605464091" r:id="rId1196"/>
+          <o:OLEObject Type="Embed" ProgID="Equation.DSMT4" ShapeID="_x0000_i1645" DrawAspect="Content" ObjectID="_1654263909" r:id="rId1196"/>
         </w:object>
       </w:r>
     </w:p>
@@ -25775,11 +25726,11 @@
           <w:position w:val="-6"/>
           <w:sz w:val="22"/>
         </w:rPr>
-        <w:object w:dxaOrig="1260" w:dyaOrig="279">
-          <v:shape id="_x0000_i1646" type="#_x0000_t75" style="width:63pt;height:14.35pt" o:ole="">
+        <w:object w:dxaOrig="1260" w:dyaOrig="279" w14:anchorId="72F4C133">
+          <v:shape id="_x0000_i1646" type="#_x0000_t75" style="width:63pt;height:14.4pt" o:ole="">
             <v:imagedata r:id="rId1197" o:title=""/>
           </v:shape>
-          <o:OLEObject Type="Embed" ProgID="Equation.DSMT4" ShapeID="_x0000_i1646" DrawAspect="Content" ObjectID="_1605464092" r:id="rId1198"/>
+          <o:OLEObject Type="Embed" ProgID="Equation.DSMT4" ShapeID="_x0000_i1646" DrawAspect="Content" ObjectID="_1654263910" r:id="rId1198"/>
         </w:object>
       </w:r>
     </w:p>
@@ -25795,11 +25746,11 @@
         <w:rPr>
           <w:position w:val="-6"/>
         </w:rPr>
-        <w:object w:dxaOrig="920" w:dyaOrig="279">
-          <v:shape id="_x0000_i1647" type="#_x0000_t75" style="width:45.65pt;height:14.35pt" o:ole="">
+        <w:object w:dxaOrig="920" w:dyaOrig="279" w14:anchorId="32A4C614">
+          <v:shape id="_x0000_i1647" type="#_x0000_t75" style="width:45.6pt;height:14.4pt" o:ole="">
             <v:imagedata r:id="rId1199" o:title=""/>
           </v:shape>
-          <o:OLEObject Type="Embed" ProgID="Equation.DSMT4" ShapeID="_x0000_i1647" DrawAspect="Content" ObjectID="_1605464093" r:id="rId1200"/>
+          <o:OLEObject Type="Embed" ProgID="Equation.DSMT4" ShapeID="_x0000_i1647" DrawAspect="Content" ObjectID="_1654263911" r:id="rId1200"/>
         </w:object>
       </w:r>
       <w:r>
@@ -25822,11 +25773,11 @@
           <w:position w:val="-10"/>
           <w:sz w:val="22"/>
         </w:rPr>
-        <w:object w:dxaOrig="1140" w:dyaOrig="340">
-          <v:shape id="_x0000_i1648" type="#_x0000_t75" style="width:57pt;height:17.35pt" o:ole="">
+        <w:object w:dxaOrig="1140" w:dyaOrig="340" w14:anchorId="764FAD2D">
+          <v:shape id="_x0000_i1648" type="#_x0000_t75" style="width:57pt;height:17.4pt" o:ole="">
             <v:imagedata r:id="rId1201" o:title=""/>
           </v:shape>
-          <o:OLEObject Type="Embed" ProgID="Equation.DSMT4" ShapeID="_x0000_i1648" DrawAspect="Content" ObjectID="_1605464094" r:id="rId1202"/>
+          <o:OLEObject Type="Embed" ProgID="Equation.DSMT4" ShapeID="_x0000_i1648" DrawAspect="Content" ObjectID="_1654263912" r:id="rId1202"/>
         </w:object>
       </w:r>
     </w:p>
@@ -25868,15 +25819,13 @@
           <w:position w:val="-10"/>
           <w:sz w:val="22"/>
         </w:rPr>
-        <w:object w:dxaOrig="1280" w:dyaOrig="340">
-          <v:shape id="_x0000_i1649" type="#_x0000_t75" style="width:63.65pt;height:17.35pt" o:ole="">
+        <w:object w:dxaOrig="1280" w:dyaOrig="340" w14:anchorId="69B3953A">
+          <v:shape id="_x0000_i1649" type="#_x0000_t75" style="width:63.6pt;height:17.4pt" o:ole="">
             <v:imagedata r:id="rId1203" o:title=""/>
           </v:shape>
-          <o:OLEObject Type="Embed" ProgID="Equation.DSMT4" ShapeID="_x0000_i1649" DrawAspect="Content" ObjectID="_1605464095" r:id="rId1204"/>
-        </w:object>
-      </w:r>
-      <w:bookmarkStart w:id="2" w:name="_GoBack"/>
-      <w:bookmarkEnd w:id="2"/>
+          <o:OLEObject Type="Embed" ProgID="Equation.DSMT4" ShapeID="_x0000_i1649" DrawAspect="Content" ObjectID="_1654263913" r:id="rId1204"/>
+        </w:object>
+      </w:r>
     </w:p>
     <w:p/>
     <w:p/>
@@ -25924,11 +25873,11 @@
         <w:rPr>
           <w:position w:val="-20"/>
         </w:rPr>
-        <w:object w:dxaOrig="1300" w:dyaOrig="520">
-          <v:shape id="_x0000_i1650" type="#_x0000_t75" style="width:65.35pt;height:26.35pt" o:ole="">
+        <w:object w:dxaOrig="1300" w:dyaOrig="520" w14:anchorId="2970B1E8">
+          <v:shape id="_x0000_i1650" type="#_x0000_t75" style="width:65.4pt;height:26.4pt" o:ole="">
             <v:imagedata r:id="rId1205" o:title=""/>
           </v:shape>
-          <o:OLEObject Type="Embed" ProgID="Equation.DSMT4" ShapeID="_x0000_i1650" DrawAspect="Content" ObjectID="_1605464096" r:id="rId1206"/>
+          <o:OLEObject Type="Embed" ProgID="Equation.DSMT4" ShapeID="_x0000_i1650" DrawAspect="Content" ObjectID="_1654263914" r:id="rId1206"/>
         </w:object>
       </w:r>
     </w:p>
@@ -25968,13 +25917,8 @@
         <w:ind w:left="540"/>
       </w:pPr>
       <w:r>
-        <w:t xml:space="preserve">What is the domain of this </w:t>
-      </w:r>
-      <w:proofErr w:type="gramStart"/>
-      <w:r>
-        <w:t>function.</w:t>
-      </w:r>
-      <w:proofErr w:type="gramEnd"/>
+        <w:t>What is the domain of this function.</w:t>
+      </w:r>
     </w:p>
     <w:p>
       <w:pPr>
@@ -26013,7 +25957,7 @@
           <w:noProof/>
         </w:rPr>
         <w:drawing>
-          <wp:anchor distT="0" distB="0" distL="114300" distR="114300" simplePos="0" relativeHeight="251762688" behindDoc="0" locked="0" layoutInCell="1" allowOverlap="1">
+          <wp:anchor distT="0" distB="0" distL="114300" distR="114300" simplePos="0" relativeHeight="251762688" behindDoc="0" locked="0" layoutInCell="1" allowOverlap="1" wp14:anchorId="6365D0F8" wp14:editId="540EA311">
             <wp:simplePos x="0" y="0"/>
             <wp:positionH relativeFrom="column">
               <wp:posOffset>3027257</wp:posOffset>
@@ -26067,11 +26011,11 @@
           <w:b/>
           <w:position w:val="-10"/>
         </w:rPr>
-        <w:object w:dxaOrig="1060" w:dyaOrig="320">
-          <v:shape id="_x0000_i1651" type="#_x0000_t75" style="width:53.35pt;height:15.65pt" o:ole="">
+        <w:object w:dxaOrig="1060" w:dyaOrig="320" w14:anchorId="5092AF5F">
+          <v:shape id="_x0000_i1651" type="#_x0000_t75" style="width:53.4pt;height:15.6pt" o:ole="">
             <v:imagedata r:id="rId1208" o:title=""/>
           </v:shape>
-          <o:OLEObject Type="Embed" ProgID="Equation.DSMT4" ShapeID="_x0000_i1651" DrawAspect="Content" ObjectID="_1605464097" r:id="rId1209"/>
+          <o:OLEObject Type="Embed" ProgID="Equation.DSMT4" ShapeID="_x0000_i1651" DrawAspect="Content" ObjectID="_1654263915" r:id="rId1209"/>
         </w:object>
       </w:r>
     </w:p>
@@ -26088,11 +26032,11 @@
           <w:b/>
           <w:position w:val="-22"/>
         </w:rPr>
-        <w:object w:dxaOrig="2020" w:dyaOrig="560">
-          <v:shape id="_x0000_i1652" type="#_x0000_t75" style="width:101.35pt;height:27.65pt" o:ole="">
+        <w:object w:dxaOrig="2020" w:dyaOrig="560" w14:anchorId="265EB471">
+          <v:shape id="_x0000_i1652" type="#_x0000_t75" style="width:101.4pt;height:27.6pt" o:ole="">
             <v:imagedata r:id="rId1210" o:title=""/>
           </v:shape>
-          <o:OLEObject Type="Embed" ProgID="Equation.DSMT4" ShapeID="_x0000_i1652" DrawAspect="Content" ObjectID="_1605464098" r:id="rId1211"/>
+          <o:OLEObject Type="Embed" ProgID="Equation.DSMT4" ShapeID="_x0000_i1652" DrawAspect="Content" ObjectID="_1654263916" r:id="rId1211"/>
         </w:object>
       </w:r>
     </w:p>
@@ -26118,11 +26062,11 @@
           <w:b/>
           <w:position w:val="-26"/>
         </w:rPr>
-        <w:object w:dxaOrig="1500" w:dyaOrig="580">
-          <v:shape id="_x0000_i1653" type="#_x0000_t75" style="width:75pt;height:29.35pt" o:ole="">
+        <w:object w:dxaOrig="1500" w:dyaOrig="580" w14:anchorId="1A3D203B">
+          <v:shape id="_x0000_i1653" type="#_x0000_t75" style="width:75pt;height:29.4pt" o:ole="">
             <v:imagedata r:id="rId1212" o:title=""/>
           </v:shape>
-          <o:OLEObject Type="Embed" ProgID="Equation.DSMT4" ShapeID="_x0000_i1653" DrawAspect="Content" ObjectID="_1605464099" r:id="rId1213"/>
+          <o:OLEObject Type="Embed" ProgID="Equation.DSMT4" ShapeID="_x0000_i1653" DrawAspect="Content" ObjectID="_1654263917" r:id="rId1213"/>
         </w:object>
       </w:r>
     </w:p>
@@ -26146,11 +26090,11 @@
           <w:b/>
           <w:position w:val="-22"/>
         </w:rPr>
-        <w:object w:dxaOrig="1620" w:dyaOrig="560">
-          <v:shape id="_x0000_i1654" type="#_x0000_t75" style="width:81pt;height:27.65pt" o:ole="">
+        <w:object w:dxaOrig="1620" w:dyaOrig="560" w14:anchorId="360A2E5B">
+          <v:shape id="_x0000_i1654" type="#_x0000_t75" style="width:81pt;height:27.6pt" o:ole="">
             <v:imagedata r:id="rId1214" o:title=""/>
           </v:shape>
-          <o:OLEObject Type="Embed" ProgID="Equation.DSMT4" ShapeID="_x0000_i1654" DrawAspect="Content" ObjectID="_1605464100" r:id="rId1215"/>
+          <o:OLEObject Type="Embed" ProgID="Equation.DSMT4" ShapeID="_x0000_i1654" DrawAspect="Content" ObjectID="_1654263918" r:id="rId1215"/>
         </w:object>
       </w:r>
     </w:p>
@@ -26170,11 +26114,11 @@
           <w:b/>
           <w:position w:val="-10"/>
         </w:rPr>
-        <w:object w:dxaOrig="1280" w:dyaOrig="340">
-          <v:shape id="_x0000_i1655" type="#_x0000_t75" style="width:63.65pt;height:17.35pt" o:ole="">
+        <w:object w:dxaOrig="1280" w:dyaOrig="340" w14:anchorId="3FA1385E">
+          <v:shape id="_x0000_i1655" type="#_x0000_t75" style="width:63.6pt;height:17.4pt" o:ole="">
             <v:imagedata r:id="rId1216" o:title=""/>
           </v:shape>
-          <o:OLEObject Type="Embed" ProgID="Equation.DSMT4" ShapeID="_x0000_i1655" DrawAspect="Content" ObjectID="_1605464101" r:id="rId1217"/>
+          <o:OLEObject Type="Embed" ProgID="Equation.DSMT4" ShapeID="_x0000_i1655" DrawAspect="Content" ObjectID="_1654263919" r:id="rId1217"/>
         </w:object>
       </w:r>
       <w:r>
@@ -26213,11 +26157,11 @@
           <w:position w:val="-10"/>
           <w:sz w:val="22"/>
         </w:rPr>
-        <w:object w:dxaOrig="1060" w:dyaOrig="340">
-          <v:shape id="_x0000_i1656" type="#_x0000_t75" style="width:53.35pt;height:17.35pt" o:ole="">
+        <w:object w:dxaOrig="1060" w:dyaOrig="340" w14:anchorId="26FC49CA">
+          <v:shape id="_x0000_i1656" type="#_x0000_t75" style="width:53.4pt;height:17.4pt" o:ole="">
             <v:imagedata r:id="rId1218" o:title=""/>
           </v:shape>
-          <o:OLEObject Type="Embed" ProgID="Equation.DSMT4" ShapeID="_x0000_i1656" DrawAspect="Content" ObjectID="_1605464102" r:id="rId1219"/>
+          <o:OLEObject Type="Embed" ProgID="Equation.DSMT4" ShapeID="_x0000_i1656" DrawAspect="Content" ObjectID="_1654263920" r:id="rId1219"/>
         </w:object>
       </w:r>
     </w:p>
@@ -26226,7 +26170,7 @@
       <w:footerReference w:type="default" r:id="rId1220"/>
       <w:pgSz w:w="12240" w:h="15840" w:code="1"/>
       <w:pgMar w:top="864" w:right="864" w:bottom="864" w:left="1152" w:header="432" w:footer="288" w:gutter="0"/>
-      <w:pgNumType w:start="17"/>
+      <w:pgNumType w:start="313"/>
       <w:cols w:space="720"/>
       <w:docGrid w:linePitch="360"/>
     </w:sectPr>
@@ -26235,7 +26179,7 @@
 </file>
 
 <file path=word/endnotes.xml><?xml version="1.0" encoding="utf-8"?>
-<w:endnotes xmlns:wpc="http://schemas.microsoft.com/office/word/2010/wordprocessingCanvas" xmlns:cx="http://schemas.microsoft.com/office/drawing/2014/chartex" xmlns:cx1="http://schemas.microsoft.com/office/drawing/2015/9/8/chartex" xmlns:cx2="http://schemas.microsoft.com/office/drawing/2015/10/21/chartex" xmlns:cx3="http://schemas.microsoft.com/office/drawing/2016/5/9/chartex" xmlns:cx4="http://schemas.microsoft.com/office/drawing/2016/5/10/chartex" xmlns:cx5="http://schemas.microsoft.com/office/drawing/2016/5/11/chartex" xmlns:cx6="http://schemas.microsoft.com/office/drawing/2016/5/12/chartex" xmlns:cx7="http://schemas.microsoft.com/office/drawing/2016/5/13/chartex" xmlns:cx8="http://schemas.microsoft.com/office/drawing/2016/5/14/chartex" xmlns:mc="http://schemas.openxmlformats.org/markup-compatibility/2006" xmlns:aink="http://schemas.microsoft.com/office/drawing/2016/ink" xmlns:am3d="http://schemas.microsoft.com/office/drawing/2017/model3d" xmlns:o="urn:schemas-microsoft-com:office:office" xmlns:r="http://schemas.openxmlformats.org/officeDocument/2006/relationships" xmlns:m="http://schemas.openxmlformats.org/officeDocument/2006/math" xmlns:v="urn:schemas-microsoft-com:vml" xmlns:wp14="http://schemas.microsoft.com/office/word/2010/wordprocessingDrawing" xmlns:wp="http://schemas.openxmlformats.org/drawingml/2006/wordprocessingDrawing" xmlns:w10="urn:schemas-microsoft-com:office:word" xmlns:w="http://schemas.openxmlformats.org/wordprocessingml/2006/main" xmlns:w14="http://schemas.microsoft.com/office/word/2010/wordml" xmlns:w15="http://schemas.microsoft.com/office/word/2012/wordml" xmlns:w16cid="http://schemas.microsoft.com/office/word/2016/wordml/cid" xmlns:w16se="http://schemas.microsoft.com/office/word/2015/wordml/symex" xmlns:wpg="http://schemas.microsoft.com/office/word/2010/wordprocessingGroup" xmlns:wpi="http://schemas.microsoft.com/office/word/2010/wordprocessingInk" xmlns:wne="http://schemas.microsoft.com/office/word/2006/wordml" xmlns:wps="http://schemas.microsoft.com/office/word/2010/wordprocessingShape" mc:Ignorable="w14 w15 w16se w16cid wp14">
+<w:endnotes xmlns:wpc="http://schemas.microsoft.com/office/word/2010/wordprocessingCanvas" xmlns:cx="http://schemas.microsoft.com/office/drawing/2014/chartex" xmlns:cx1="http://schemas.microsoft.com/office/drawing/2015/9/8/chartex" xmlns:cx2="http://schemas.microsoft.com/office/drawing/2015/10/21/chartex" xmlns:cx3="http://schemas.microsoft.com/office/drawing/2016/5/9/chartex" xmlns:cx4="http://schemas.microsoft.com/office/drawing/2016/5/10/chartex" xmlns:cx5="http://schemas.microsoft.com/office/drawing/2016/5/11/chartex" xmlns:cx6="http://schemas.microsoft.com/office/drawing/2016/5/12/chartex" xmlns:cx7="http://schemas.microsoft.com/office/drawing/2016/5/13/chartex" xmlns:cx8="http://schemas.microsoft.com/office/drawing/2016/5/14/chartex" xmlns:mc="http://schemas.openxmlformats.org/markup-compatibility/2006" xmlns:aink="http://schemas.microsoft.com/office/drawing/2016/ink" xmlns:am3d="http://schemas.microsoft.com/office/drawing/2017/model3d" xmlns:o="urn:schemas-microsoft-com:office:office" xmlns:r="http://schemas.openxmlformats.org/officeDocument/2006/relationships" xmlns:m="http://schemas.openxmlformats.org/officeDocument/2006/math" xmlns:v="urn:schemas-microsoft-com:vml" xmlns:wp14="http://schemas.microsoft.com/office/word/2010/wordprocessingDrawing" xmlns:wp="http://schemas.openxmlformats.org/drawingml/2006/wordprocessingDrawing" xmlns:w10="urn:schemas-microsoft-com:office:word" xmlns:w="http://schemas.openxmlformats.org/wordprocessingml/2006/main" xmlns:w14="http://schemas.microsoft.com/office/word/2010/wordml" xmlns:w15="http://schemas.microsoft.com/office/word/2012/wordml" xmlns:w16cex="http://schemas.microsoft.com/office/word/2018/wordml/cex" xmlns:w16cid="http://schemas.microsoft.com/office/word/2016/wordml/cid" xmlns:w16="http://schemas.microsoft.com/office/word/2018/wordml" xmlns:w16se="http://schemas.microsoft.com/office/word/2015/wordml/symex" xmlns:wpg="http://schemas.microsoft.com/office/word/2010/wordprocessingGroup" xmlns:wpi="http://schemas.microsoft.com/office/word/2010/wordprocessingInk" xmlns:wne="http://schemas.microsoft.com/office/word/2006/wordml" xmlns:wps="http://schemas.microsoft.com/office/word/2010/wordprocessingShape" mc:Ignorable="w14 w15 w16se w16cid w16 w16cex wp14">
   <w:endnote w:type="separator" w:id="-1">
     <w:p>
       <w:pPr>
@@ -26260,7 +26204,7 @@
 </file>
 
 <file path=word/footer1.xml><?xml version="1.0" encoding="utf-8"?>
-<w:ftr xmlns:wpc="http://schemas.microsoft.com/office/word/2010/wordprocessingCanvas" xmlns:cx="http://schemas.microsoft.com/office/drawing/2014/chartex" xmlns:cx1="http://schemas.microsoft.com/office/drawing/2015/9/8/chartex" xmlns:cx2="http://schemas.microsoft.com/office/drawing/2015/10/21/chartex" xmlns:cx3="http://schemas.microsoft.com/office/drawing/2016/5/9/chartex" xmlns:cx4="http://schemas.microsoft.com/office/drawing/2016/5/10/chartex" xmlns:cx5="http://schemas.microsoft.com/office/drawing/2016/5/11/chartex" xmlns:cx6="http://schemas.microsoft.com/office/drawing/2016/5/12/chartex" xmlns:cx7="http://schemas.microsoft.com/office/drawing/2016/5/13/chartex" xmlns:cx8="http://schemas.microsoft.com/office/drawing/2016/5/14/chartex" xmlns:mc="http://schemas.openxmlformats.org/markup-compatibility/2006" xmlns:aink="http://schemas.microsoft.com/office/drawing/2016/ink" xmlns:am3d="http://schemas.microsoft.com/office/drawing/2017/model3d" xmlns:o="urn:schemas-microsoft-com:office:office" xmlns:r="http://schemas.openxmlformats.org/officeDocument/2006/relationships" xmlns:m="http://schemas.openxmlformats.org/officeDocument/2006/math" xmlns:v="urn:schemas-microsoft-com:vml" xmlns:wp14="http://schemas.microsoft.com/office/word/2010/wordprocessingDrawing" xmlns:wp="http://schemas.openxmlformats.org/drawingml/2006/wordprocessingDrawing" xmlns:w10="urn:schemas-microsoft-com:office:word" xmlns:w="http://schemas.openxmlformats.org/wordprocessingml/2006/main" xmlns:w14="http://schemas.microsoft.com/office/word/2010/wordml" xmlns:w15="http://schemas.microsoft.com/office/word/2012/wordml" xmlns:w16cid="http://schemas.microsoft.com/office/word/2016/wordml/cid" xmlns:w16se="http://schemas.microsoft.com/office/word/2015/wordml/symex" xmlns:wpg="http://schemas.microsoft.com/office/word/2010/wordprocessingGroup" xmlns:wpi="http://schemas.microsoft.com/office/word/2010/wordprocessingInk" xmlns:wne="http://schemas.microsoft.com/office/word/2006/wordml" xmlns:wps="http://schemas.microsoft.com/office/word/2010/wordprocessingShape" mc:Ignorable="w14 w15 w16se w16cid wp14">
+<w:ftr xmlns:wpc="http://schemas.microsoft.com/office/word/2010/wordprocessingCanvas" xmlns:cx="http://schemas.microsoft.com/office/drawing/2014/chartex" xmlns:cx1="http://schemas.microsoft.com/office/drawing/2015/9/8/chartex" xmlns:cx2="http://schemas.microsoft.com/office/drawing/2015/10/21/chartex" xmlns:cx3="http://schemas.microsoft.com/office/drawing/2016/5/9/chartex" xmlns:cx4="http://schemas.microsoft.com/office/drawing/2016/5/10/chartex" xmlns:cx5="http://schemas.microsoft.com/office/drawing/2016/5/11/chartex" xmlns:cx6="http://schemas.microsoft.com/office/drawing/2016/5/12/chartex" xmlns:cx7="http://schemas.microsoft.com/office/drawing/2016/5/13/chartex" xmlns:cx8="http://schemas.microsoft.com/office/drawing/2016/5/14/chartex" xmlns:mc="http://schemas.openxmlformats.org/markup-compatibility/2006" xmlns:aink="http://schemas.microsoft.com/office/drawing/2016/ink" xmlns:am3d="http://schemas.microsoft.com/office/drawing/2017/model3d" xmlns:o="urn:schemas-microsoft-com:office:office" xmlns:r="http://schemas.openxmlformats.org/officeDocument/2006/relationships" xmlns:m="http://schemas.openxmlformats.org/officeDocument/2006/math" xmlns:v="urn:schemas-microsoft-com:vml" xmlns:wp14="http://schemas.microsoft.com/office/word/2010/wordprocessingDrawing" xmlns:wp="http://schemas.openxmlformats.org/drawingml/2006/wordprocessingDrawing" xmlns:w10="urn:schemas-microsoft-com:office:word" xmlns:w="http://schemas.openxmlformats.org/wordprocessingml/2006/main" xmlns:w14="http://schemas.microsoft.com/office/word/2010/wordml" xmlns:w15="http://schemas.microsoft.com/office/word/2012/wordml" xmlns:w16cex="http://schemas.microsoft.com/office/word/2018/wordml/cex" xmlns:w16cid="http://schemas.microsoft.com/office/word/2016/wordml/cid" xmlns:w16="http://schemas.microsoft.com/office/word/2018/wordml" xmlns:w16se="http://schemas.microsoft.com/office/word/2015/wordml/symex" xmlns:wpg="http://schemas.microsoft.com/office/word/2010/wordprocessingGroup" xmlns:wpi="http://schemas.microsoft.com/office/word/2010/wordprocessingInk" xmlns:wne="http://schemas.microsoft.com/office/word/2006/wordml" xmlns:wps="http://schemas.microsoft.com/office/word/2010/wordprocessingShape" mc:Ignorable="w14 w15 w16se w16cid w16 w16cex wp14">
   <w:sdt>
     <w:sdtPr>
       <w:id w:val="8617745"/>
@@ -26309,7 +26253,7 @@
 </file>
 
 <file path=word/footnotes.xml><?xml version="1.0" encoding="utf-8"?>
-<w:footnotes xmlns:wpc="http://schemas.microsoft.com/office/word/2010/wordprocessingCanvas" xmlns:cx="http://schemas.microsoft.com/office/drawing/2014/chartex" xmlns:cx1="http://schemas.microsoft.com/office/drawing/2015/9/8/chartex" xmlns:cx2="http://schemas.microsoft.com/office/drawing/2015/10/21/chartex" xmlns:cx3="http://schemas.microsoft.com/office/drawing/2016/5/9/chartex" xmlns:cx4="http://schemas.microsoft.com/office/drawing/2016/5/10/chartex" xmlns:cx5="http://schemas.microsoft.com/office/drawing/2016/5/11/chartex" xmlns:cx6="http://schemas.microsoft.com/office/drawing/2016/5/12/chartex" xmlns:cx7="http://schemas.microsoft.com/office/drawing/2016/5/13/chartex" xmlns:cx8="http://schemas.microsoft.com/office/drawing/2016/5/14/chartex" xmlns:mc="http://schemas.openxmlformats.org/markup-compatibility/2006" xmlns:aink="http://schemas.microsoft.com/office/drawing/2016/ink" xmlns:am3d="http://schemas.microsoft.com/office/drawing/2017/model3d" xmlns:o="urn:schemas-microsoft-com:office:office" xmlns:r="http://schemas.openxmlformats.org/officeDocument/2006/relationships" xmlns:m="http://schemas.openxmlformats.org/officeDocument/2006/math" xmlns:v="urn:schemas-microsoft-com:vml" xmlns:wp14="http://schemas.microsoft.com/office/word/2010/wordprocessingDrawing" xmlns:wp="http://schemas.openxmlformats.org/drawingml/2006/wordprocessingDrawing" xmlns:w10="urn:schemas-microsoft-com:office:word" xmlns:w="http://schemas.openxmlformats.org/wordprocessingml/2006/main" xmlns:w14="http://schemas.microsoft.com/office/word/2010/wordml" xmlns:w15="http://schemas.microsoft.com/office/word/2012/wordml" xmlns:w16cid="http://schemas.microsoft.com/office/word/2016/wordml/cid" xmlns:w16se="http://schemas.microsoft.com/office/word/2015/wordml/symex" xmlns:wpg="http://schemas.microsoft.com/office/word/2010/wordprocessingGroup" xmlns:wpi="http://schemas.microsoft.com/office/word/2010/wordprocessingInk" xmlns:wne="http://schemas.microsoft.com/office/word/2006/wordml" xmlns:wps="http://schemas.microsoft.com/office/word/2010/wordprocessingShape" mc:Ignorable="w14 w15 w16se w16cid wp14">
+<w:footnotes xmlns:wpc="http://schemas.microsoft.com/office/word/2010/wordprocessingCanvas" xmlns:cx="http://schemas.microsoft.com/office/drawing/2014/chartex" xmlns:cx1="http://schemas.microsoft.com/office/drawing/2015/9/8/chartex" xmlns:cx2="http://schemas.microsoft.com/office/drawing/2015/10/21/chartex" xmlns:cx3="http://schemas.microsoft.com/office/drawing/2016/5/9/chartex" xmlns:cx4="http://schemas.microsoft.com/office/drawing/2016/5/10/chartex" xmlns:cx5="http://schemas.microsoft.com/office/drawing/2016/5/11/chartex" xmlns:cx6="http://schemas.microsoft.com/office/drawing/2016/5/12/chartex" xmlns:cx7="http://schemas.microsoft.com/office/drawing/2016/5/13/chartex" xmlns:cx8="http://schemas.microsoft.com/office/drawing/2016/5/14/chartex" xmlns:mc="http://schemas.openxmlformats.org/markup-compatibility/2006" xmlns:aink="http://schemas.microsoft.com/office/drawing/2016/ink" xmlns:am3d="http://schemas.microsoft.com/office/drawing/2017/model3d" xmlns:o="urn:schemas-microsoft-com:office:office" xmlns:r="http://schemas.openxmlformats.org/officeDocument/2006/relationships" xmlns:m="http://schemas.openxmlformats.org/officeDocument/2006/math" xmlns:v="urn:schemas-microsoft-com:vml" xmlns:wp14="http://schemas.microsoft.com/office/word/2010/wordprocessingDrawing" xmlns:wp="http://schemas.openxmlformats.org/drawingml/2006/wordprocessingDrawing" xmlns:w10="urn:schemas-microsoft-com:office:word" xmlns:w="http://schemas.openxmlformats.org/wordprocessingml/2006/main" xmlns:w14="http://schemas.microsoft.com/office/word/2010/wordml" xmlns:w15="http://schemas.microsoft.com/office/word/2012/wordml" xmlns:w16cex="http://schemas.microsoft.com/office/word/2018/wordml/cex" xmlns:w16cid="http://schemas.microsoft.com/office/word/2016/wordml/cid" xmlns:w16="http://schemas.microsoft.com/office/word/2018/wordml" xmlns:w16se="http://schemas.microsoft.com/office/word/2015/wordml/symex" xmlns:wpg="http://schemas.microsoft.com/office/word/2010/wordprocessingGroup" xmlns:wpi="http://schemas.microsoft.com/office/word/2010/wordprocessingInk" xmlns:wne="http://schemas.microsoft.com/office/word/2006/wordml" xmlns:wps="http://schemas.microsoft.com/office/word/2010/wordprocessingShape" mc:Ignorable="w14 w15 w16se w16cid w16 w16cex wp14">
   <w:footnote w:type="separator" w:id="-1">
     <w:p>
       <w:pPr>
@@ -26334,7 +26278,7 @@
 </file>
 
 <file path=word/numbering.xml><?xml version="1.0" encoding="utf-8"?>
-<w:numbering xmlns:wpc="http://schemas.microsoft.com/office/word/2010/wordprocessingCanvas" xmlns:cx="http://schemas.microsoft.com/office/drawing/2014/chartex" xmlns:cx1="http://schemas.microsoft.com/office/drawing/2015/9/8/chartex" xmlns:cx2="http://schemas.microsoft.com/office/drawing/2015/10/21/chartex" xmlns:cx3="http://schemas.microsoft.com/office/drawing/2016/5/9/chartex" xmlns:cx4="http://schemas.microsoft.com/office/drawing/2016/5/10/chartex" xmlns:cx5="http://schemas.microsoft.com/office/drawing/2016/5/11/chartex" xmlns:cx6="http://schemas.microsoft.com/office/drawing/2016/5/12/chartex" xmlns:cx7="http://schemas.microsoft.com/office/drawing/2016/5/13/chartex" xmlns:cx8="http://schemas.microsoft.com/office/drawing/2016/5/14/chartex" xmlns:mc="http://schemas.openxmlformats.org/markup-compatibility/2006" xmlns:aink="http://schemas.microsoft.com/office/drawing/2016/ink" xmlns:am3d="http://schemas.microsoft.com/office/drawing/2017/model3d" xmlns:o="urn:schemas-microsoft-com:office:office" xmlns:r="http://schemas.openxmlformats.org/officeDocument/2006/relationships" xmlns:m="http://schemas.openxmlformats.org/officeDocument/2006/math" xmlns:v="urn:schemas-microsoft-com:vml" xmlns:wp14="http://schemas.microsoft.com/office/word/2010/wordprocessingDrawing" xmlns:wp="http://schemas.openxmlformats.org/drawingml/2006/wordprocessingDrawing" xmlns:w10="urn:schemas-microsoft-com:office:word" xmlns:w="http://schemas.openxmlformats.org/wordprocessingml/2006/main" xmlns:w14="http://schemas.microsoft.com/office/word/2010/wordml" xmlns:w15="http://schemas.microsoft.com/office/word/2012/wordml" xmlns:w16cid="http://schemas.microsoft.com/office/word/2016/wordml/cid" xmlns:w16se="http://schemas.microsoft.com/office/word/2015/wordml/symex" xmlns:wpg="http://schemas.microsoft.com/office/word/2010/wordprocessingGroup" xmlns:wpi="http://schemas.microsoft.com/office/word/2010/wordprocessingInk" xmlns:wne="http://schemas.microsoft.com/office/word/2006/wordml" xmlns:wps="http://schemas.microsoft.com/office/word/2010/wordprocessingShape" mc:Ignorable="w14 w15 w16se w16cid wp14">
+<w:numbering xmlns:wpc="http://schemas.microsoft.com/office/word/2010/wordprocessingCanvas" xmlns:cx="http://schemas.microsoft.com/office/drawing/2014/chartex" xmlns:cx1="http://schemas.microsoft.com/office/drawing/2015/9/8/chartex" xmlns:cx2="http://schemas.microsoft.com/office/drawing/2015/10/21/chartex" xmlns:cx3="http://schemas.microsoft.com/office/drawing/2016/5/9/chartex" xmlns:cx4="http://schemas.microsoft.com/office/drawing/2016/5/10/chartex" xmlns:cx5="http://schemas.microsoft.com/office/drawing/2016/5/11/chartex" xmlns:cx6="http://schemas.microsoft.com/office/drawing/2016/5/12/chartex" xmlns:cx7="http://schemas.microsoft.com/office/drawing/2016/5/13/chartex" xmlns:cx8="http://schemas.microsoft.com/office/drawing/2016/5/14/chartex" xmlns:mc="http://schemas.openxmlformats.org/markup-compatibility/2006" xmlns:aink="http://schemas.microsoft.com/office/drawing/2016/ink" xmlns:am3d="http://schemas.microsoft.com/office/drawing/2017/model3d" xmlns:o="urn:schemas-microsoft-com:office:office" xmlns:r="http://schemas.openxmlformats.org/officeDocument/2006/relationships" xmlns:m="http://schemas.openxmlformats.org/officeDocument/2006/math" xmlns:v="urn:schemas-microsoft-com:vml" xmlns:wp14="http://schemas.microsoft.com/office/word/2010/wordprocessingDrawing" xmlns:wp="http://schemas.openxmlformats.org/drawingml/2006/wordprocessingDrawing" xmlns:w10="urn:schemas-microsoft-com:office:word" xmlns:w="http://schemas.openxmlformats.org/wordprocessingml/2006/main" xmlns:w14="http://schemas.microsoft.com/office/word/2010/wordml" xmlns:w15="http://schemas.microsoft.com/office/word/2012/wordml" xmlns:w16cex="http://schemas.microsoft.com/office/word/2018/wordml/cex" xmlns:w16cid="http://schemas.microsoft.com/office/word/2016/wordml/cid" xmlns:w16="http://schemas.microsoft.com/office/word/2018/wordml" xmlns:w16se="http://schemas.microsoft.com/office/word/2015/wordml/symex" xmlns:wpg="http://schemas.microsoft.com/office/word/2010/wordprocessingGroup" xmlns:wpi="http://schemas.microsoft.com/office/word/2010/wordprocessingInk" xmlns:wne="http://schemas.microsoft.com/office/word/2006/wordml" xmlns:wps="http://schemas.microsoft.com/office/word/2010/wordprocessingShape" mc:Ignorable="w14 w15 w16se w16cid w16 w16cex wp14">
   <w:abstractNum w:abstractNumId="0" w15:restartNumberingAfterBreak="0">
     <w:nsid w:val="03AE5507"/>
     <w:multiLevelType w:val="hybridMultilevel"/>
@@ -28701,7 +28645,7 @@
 </file>
 
 <file path=word/styles.xml><?xml version="1.0" encoding="utf-8"?>
-<w:styles xmlns:mc="http://schemas.openxmlformats.org/markup-compatibility/2006" xmlns:r="http://schemas.openxmlformats.org/officeDocument/2006/relationships" xmlns:w="http://schemas.openxmlformats.org/wordprocessingml/2006/main" xmlns:w14="http://schemas.microsoft.com/office/word/2010/wordml" xmlns:w15="http://schemas.microsoft.com/office/word/2012/wordml" xmlns:w16cid="http://schemas.microsoft.com/office/word/2016/wordml/cid" xmlns:w16se="http://schemas.microsoft.com/office/word/2015/wordml/symex" mc:Ignorable="w14 w15 w16se w16cid">
+<w:styles xmlns:mc="http://schemas.openxmlformats.org/markup-compatibility/2006" xmlns:r="http://schemas.openxmlformats.org/officeDocument/2006/relationships" xmlns:w="http://schemas.openxmlformats.org/wordprocessingml/2006/main" xmlns:w14="http://schemas.microsoft.com/office/word/2010/wordml" xmlns:w15="http://schemas.microsoft.com/office/word/2012/wordml" xmlns:w16cex="http://schemas.microsoft.com/office/word/2018/wordml/cex" xmlns:w16cid="http://schemas.microsoft.com/office/word/2016/wordml/cid" xmlns:w16="http://schemas.microsoft.com/office/word/2018/wordml" xmlns:w16se="http://schemas.microsoft.com/office/word/2015/wordml/symex" mc:Ignorable="w14 w15 w16se w16cid w16 w16cex">
   <w:docDefaults>
     <w:rPrDefault>
       <w:rPr>
@@ -28717,7 +28661,7 @@
       </w:pPr>
     </w:pPrDefault>
   </w:docDefaults>
-  <w:latentStyles w:defLockedState="0" w:defUIPriority="99" w:defSemiHidden="0" w:defUnhideWhenUsed="0" w:defQFormat="0" w:count="375">
+  <w:latentStyles w:defLockedState="0" w:defUIPriority="99" w:defSemiHidden="0" w:defUnhideWhenUsed="0" w:defQFormat="0" w:count="376">
     <w:lsdException w:name="Normal" w:uiPriority="0" w:qFormat="1"/>
     <w:lsdException w:name="heading 1" w:uiPriority="9" w:qFormat="1"/>
     <w:lsdException w:name="heading 2" w:semiHidden="1" w:uiPriority="9" w:unhideWhenUsed="1" w:qFormat="1"/>
@@ -28823,7 +28767,6 @@
     <w:lsdException w:name="HTML Sample" w:semiHidden="1" w:unhideWhenUsed="1"/>
     <w:lsdException w:name="HTML Typewriter" w:semiHidden="1" w:unhideWhenUsed="1"/>
     <w:lsdException w:name="HTML Variable" w:semiHidden="1" w:unhideWhenUsed="1"/>
-    <w:lsdException w:name="Normal Table" w:semiHidden="1" w:unhideWhenUsed="1"/>
     <w:lsdException w:name="annotation subject" w:semiHidden="1" w:unhideWhenUsed="1"/>
     <w:lsdException w:name="No List" w:semiHidden="1" w:unhideWhenUsed="1"/>
     <w:lsdException w:name="Outline List 1" w:semiHidden="1" w:unhideWhenUsed="1"/>
@@ -28870,10 +28813,8 @@
     <w:lsdException w:name="Table Subtle 2" w:semiHidden="1" w:unhideWhenUsed="1"/>
     <w:lsdException w:name="Table Web 1" w:semiHidden="1" w:unhideWhenUsed="1"/>
     <w:lsdException w:name="Table Web 2" w:semiHidden="1" w:unhideWhenUsed="1"/>
-    <w:lsdException w:name="Table Web 3" w:semiHidden="1" w:unhideWhenUsed="1"/>
     <w:lsdException w:name="Balloon Text" w:semiHidden="1" w:unhideWhenUsed="1"/>
     <w:lsdException w:name="Table Grid" w:uiPriority="39"/>
-    <w:lsdException w:name="Table Theme" w:semiHidden="1" w:unhideWhenUsed="1"/>
     <w:lsdException w:name="Placeholder Text" w:semiHidden="1"/>
     <w:lsdException w:name="No Spacing" w:uiPriority="1" w:qFormat="1"/>
     <w:lsdException w:name="Light Shading" w:uiPriority="60"/>
@@ -29093,6 +29034,7 @@
     <w:lsdException w:name="Smart Hyperlink" w:semiHidden="1" w:unhideWhenUsed="1"/>
     <w:lsdException w:name="Hashtag" w:semiHidden="1" w:unhideWhenUsed="1"/>
     <w:lsdException w:name="Unresolved Mention" w:semiHidden="1" w:unhideWhenUsed="1"/>
+    <w:lsdException w:name="Smart Link" w:semiHidden="1" w:unhideWhenUsed="1"/>
   </w:latentStyles>
   <w:style w:type="paragraph" w:default="1" w:styleId="Normal">
     <w:name w:val="Normal"/>
